--- a/Oleksandr_Assignment1/Design Report.docx
+++ b/Oleksandr_Assignment1/Design Report.docx
@@ -2,13 +2,7240 @@
 <file path=word/document.xml><?xml version="1.0" encoding="utf-8"?>
 <w:document xmlns:wpc="http://schemas.microsoft.com/office/word/2010/wordprocessingCanvas" xmlns:mc="http://schemas.openxmlformats.org/markup-compatibility/2006" xmlns:o="urn:schemas-microsoft-com:office:office" xmlns:r="http://schemas.openxmlformats.org/officeDocument/2006/relationships" xmlns:m="http://schemas.openxmlformats.org/officeDocument/2006/math" xmlns:v="urn:schemas-microsoft-com:vml" xmlns:wp14="http://schemas.microsoft.com/office/word/2010/wordprocessingDrawing" xmlns:wp="http://schemas.openxmlformats.org/drawingml/2006/wordprocessingDrawing" xmlns:w10="urn:schemas-microsoft-com:office:word" xmlns:w="http://schemas.openxmlformats.org/wordprocessingml/2006/main" xmlns:w14="http://schemas.microsoft.com/office/word/2010/wordml" xmlns:w15="http://schemas.microsoft.com/office/word/2012/wordml" xmlns:wpg="http://schemas.microsoft.com/office/word/2010/wordprocessingGroup" xmlns:wpi="http://schemas.microsoft.com/office/word/2010/wordprocessingInk" xmlns:wne="http://schemas.microsoft.com/office/word/2006/wordml" xmlns:wps="http://schemas.microsoft.com/office/word/2010/wordprocessingShape" xmlns:w16se="http://schemas.microsoft.com/office/word/2015/wordml/symex" xmlns:w16cid="http://schemas.microsoft.com/office/word/2016/wordml/cid" xmlns:w16="http://schemas.microsoft.com/office/word/2018/wordml" xmlns:w16cex="http://schemas.microsoft.com/office/word/2018/wordml/cex" xmlns:w16sdtdh="http://schemas.microsoft.com/office/word/2020/wordml/sdtdatahash" xmlns:w16sdtfl="http://schemas.microsoft.com/office/word/2024/wordml/sdtformatlock" xmlns:a="http://schemas.openxmlformats.org/drawingml/2006/main" xmlns:pic="http://schemas.openxmlformats.org/drawingml/2006/picture" xmlns:a14="http://schemas.microsoft.com/office/drawing/2010/main" mc:Ignorable="w14 w15 wp14 w16se w16cid w16 w16cex w16sdtdh w16sdtfl">
   <w:body>
-    <w:p xmlns:wp14="http://schemas.microsoft.com/office/word/2010/wordml" wp14:paraId="501817AE" wp14:textId="495E3788">
+    <w:p xmlns:wp14="http://schemas.microsoft.com/office/word/2010/wordml" wp14:paraId="0B16B52E" wp14:textId="3DA42CB0">
+      <w:pPr>
+        <w:pStyle w:val="Normal"/>
+        <w:jc w:val="center"/>
+        <w:rPr>
+          <w:rFonts w:ascii="Aptos" w:hAnsi="Aptos" w:eastAsia="Aptos" w:cs="Aptos" w:asciiTheme="minorAscii" w:hAnsiTheme="minorAscii" w:eastAsiaTheme="minorAscii" w:cstheme="minorAscii"/>
+          <w:b w:val="1"/>
+          <w:bCs w:val="1"/>
+          <w:sz w:val="36"/>
+          <w:szCs w:val="36"/>
+        </w:rPr>
+      </w:pPr>
+      <w:r>
+        <w:rPr>
+          <w:rFonts w:ascii="Aptos" w:hAnsi="Aptos" w:eastAsia="Aptos" w:cs="Aptos" w:asciiTheme="minorAscii" w:hAnsiTheme="minorAscii" w:eastAsiaTheme="minorAscii" w:cstheme="minorAscii"/>
+          <w:b w:val="1"/>
+          <w:bCs w:val="1"/>
+          <w:sz w:val="36"/>
+          <w:szCs w:val="36"/>
+        </w:rPr>
+        <w:t xml:space="preserve">Design Report </w:t>
+      </w:r>
+      <w:r>
+        <w:rPr>
+          <w:rFonts w:ascii="Aptos" w:hAnsi="Aptos" w:eastAsia="Aptos" w:cs="Aptos" w:asciiTheme="minorAscii" w:hAnsiTheme="minorAscii" w:eastAsiaTheme="minorAscii" w:cstheme="minorAscii"/>
+          <w:b w:val="1"/>
+          <w:bCs w:val="1"/>
+          <w:sz w:val="36"/>
+          <w:szCs w:val="36"/>
+        </w:rPr>
+        <w:t>for</w:t>
+      </w:r>
+      <w:r>
+        <w:rPr>
+          <w:rFonts w:ascii="Aptos" w:hAnsi="Aptos" w:eastAsia="Aptos" w:cs="Aptos" w:asciiTheme="minorAscii" w:hAnsiTheme="minorAscii" w:eastAsiaTheme="minorAscii" w:cstheme="minorAscii"/>
+          <w:b w:val="1"/>
+          <w:bCs w:val="1"/>
+          <w:sz w:val="36"/>
+          <w:szCs w:val="36"/>
+        </w:rPr>
+        <w:t xml:space="preserve"> </w:t>
+      </w:r>
+      <w:r>
+        <w:rPr>
+          <w:rFonts w:ascii="Aptos" w:hAnsi="Aptos" w:eastAsia="Aptos" w:cs="Aptos" w:asciiTheme="minorAscii" w:hAnsiTheme="minorAscii" w:eastAsiaTheme="minorAscii" w:cstheme="minorAscii"/>
+          <w:b w:val="1"/>
+          <w:bCs w:val="1"/>
+          <w:sz w:val="36"/>
+          <w:szCs w:val="36"/>
+        </w:rPr>
+        <w:t>p</w:t>
+      </w:r>
+      <w:r>
+        <w:rPr>
+          <w:rFonts w:ascii="Aptos" w:hAnsi="Aptos" w:eastAsia="Aptos" w:cs="Aptos" w:asciiTheme="minorAscii" w:hAnsiTheme="minorAscii" w:eastAsiaTheme="minorAscii" w:cstheme="minorAscii"/>
+          <w:b w:val="1"/>
+          <w:bCs w:val="1"/>
+          <w:sz w:val="36"/>
+          <w:szCs w:val="36"/>
+        </w:rPr>
+        <w:t>ersonal</w:t>
+      </w:r>
+      <w:r>
+        <w:rPr>
+          <w:rFonts w:ascii="Aptos" w:hAnsi="Aptos" w:eastAsia="Aptos" w:cs="Aptos" w:asciiTheme="minorAscii" w:hAnsiTheme="minorAscii" w:eastAsiaTheme="minorAscii" w:cstheme="minorAscii"/>
+          <w:b w:val="1"/>
+          <w:bCs w:val="1"/>
+          <w:sz w:val="36"/>
+          <w:szCs w:val="36"/>
+        </w:rPr>
+        <w:t xml:space="preserve"> </w:t>
+      </w:r>
+      <w:r>
+        <w:rPr>
+          <w:rFonts w:ascii="Aptos" w:hAnsi="Aptos" w:eastAsia="Aptos" w:cs="Aptos" w:asciiTheme="minorAscii" w:hAnsiTheme="minorAscii" w:eastAsiaTheme="minorAscii" w:cstheme="minorAscii"/>
+          <w:b w:val="1"/>
+          <w:bCs w:val="1"/>
+          <w:sz w:val="36"/>
+          <w:szCs w:val="36"/>
+        </w:rPr>
+        <w:t>w</w:t>
+      </w:r>
+      <w:r>
+        <w:rPr>
+          <w:rFonts w:ascii="Aptos" w:hAnsi="Aptos" w:eastAsia="Aptos" w:cs="Aptos" w:asciiTheme="minorAscii" w:hAnsiTheme="minorAscii" w:eastAsiaTheme="minorAscii" w:cstheme="minorAscii"/>
+          <w:b w:val="1"/>
+          <w:bCs w:val="1"/>
+          <w:sz w:val="36"/>
+          <w:szCs w:val="36"/>
+        </w:rPr>
+        <w:t>ebsite</w:t>
+      </w:r>
+    </w:p>
+    <w:p xmlns:wp14="http://schemas.microsoft.com/office/word/2010/wordml" wp14:paraId="028A07D5" wp14:textId="04B3D506">
+      <w:pPr>
+        <w:pStyle w:val="ListParagraph"/>
+        <w:spacing w:before="0" w:beforeAutospacing="off" w:after="0" w:afterAutospacing="off"/>
+        <w:ind w:left="720"/>
+        <w:jc w:val="both"/>
+        <w:rPr>
+          <w:rFonts w:ascii="Aptos" w:hAnsi="Aptos" w:eastAsia="Aptos" w:cs="Aptos" w:asciiTheme="minorAscii" w:hAnsiTheme="minorAscii" w:eastAsiaTheme="minorAscii" w:cstheme="minorAscii"/>
+          <w:b w:val="1"/>
+          <w:bCs w:val="1"/>
+          <w:noProof w:val="0"/>
+          <w:sz w:val="24"/>
+          <w:szCs w:val="24"/>
+          <w:lang w:val="ru-RU"/>
+        </w:rPr>
+      </w:pPr>
+      <w:r>
+        <w:rPr>
+          <w:rFonts w:ascii="Aptos" w:hAnsi="Aptos" w:eastAsia="Aptos" w:cs="Aptos" w:asciiTheme="minorAscii" w:hAnsiTheme="minorAscii" w:eastAsiaTheme="minorAscii" w:cstheme="minorAscii"/>
+          <w:b w:val="1"/>
+          <w:bCs w:val="1"/>
+          <w:noProof w:val="0"/>
+          <w:sz w:val="24"/>
+          <w:szCs w:val="24"/>
+          <w:lang w:val="ru-RU"/>
+        </w:rPr>
+        <w:t xml:space="preserve">Name: </w:t>
+      </w:r>
+      <w:r>
+        <w:rPr>
+          <w:rFonts w:ascii="Aptos" w:hAnsi="Aptos" w:eastAsia="Aptos" w:cs="Aptos" w:asciiTheme="minorAscii" w:hAnsiTheme="minorAscii" w:eastAsiaTheme="minorAscii" w:cstheme="minorAscii"/>
+          <w:b w:val="0"/>
+          <w:bCs w:val="0"/>
+          <w:noProof w:val="0"/>
+          <w:sz w:val="24"/>
+          <w:szCs w:val="24"/>
+          <w:lang w:val="ru-RU"/>
+        </w:rPr>
+        <w:t>Oleksandr Tokarenko</w:t>
+      </w:r>
+    </w:p>
+    <w:p xmlns:wp14="http://schemas.microsoft.com/office/word/2010/wordml" wp14:paraId="515D4A18" wp14:textId="6C9098BE">
+      <w:pPr>
+        <w:pStyle w:val="ListParagraph"/>
+        <w:spacing w:before="0" w:beforeAutospacing="off" w:after="0" w:afterAutospacing="off"/>
+        <w:ind w:left="720"/>
+        <w:jc w:val="both"/>
+        <w:rPr>
+          <w:rFonts w:ascii="Aptos" w:hAnsi="Aptos" w:eastAsia="Aptos" w:cs="Aptos" w:asciiTheme="minorAscii" w:hAnsiTheme="minorAscii" w:eastAsiaTheme="minorAscii" w:cstheme="minorAscii"/>
+          <w:b w:val="0"/>
+          <w:bCs w:val="0"/>
+          <w:noProof w:val="0"/>
+          <w:sz w:val="24"/>
+          <w:szCs w:val="24"/>
+          <w:lang w:val="en-US"/>
+        </w:rPr>
+      </w:pPr>
+      <w:r>
+        <w:rPr>
+          <w:rFonts w:ascii="Aptos" w:hAnsi="Aptos" w:eastAsia="Aptos" w:cs="Aptos" w:asciiTheme="minorAscii" w:hAnsiTheme="minorAscii" w:eastAsiaTheme="minorAscii" w:cstheme="minorAscii"/>
+          <w:b w:val="1"/>
+          <w:bCs w:val="1"/>
+          <w:noProof w:val="0"/>
+          <w:sz w:val="24"/>
+          <w:szCs w:val="24"/>
+          <w:lang w:val="en-US"/>
+        </w:rPr>
+        <w:t>Course</w:t>
+      </w:r>
+      <w:r>
+        <w:rPr>
+          <w:rFonts w:ascii="Aptos" w:hAnsi="Aptos" w:eastAsia="Aptos" w:cs="Aptos" w:asciiTheme="minorAscii" w:hAnsiTheme="minorAscii" w:eastAsiaTheme="minorAscii" w:cstheme="minorAscii"/>
+          <w:b w:val="1"/>
+          <w:bCs w:val="1"/>
+          <w:noProof w:val="0"/>
+          <w:sz w:val="24"/>
+          <w:szCs w:val="24"/>
+          <w:lang w:val="en-US"/>
+        </w:rPr>
+        <w:t xml:space="preserve">: </w:t>
+      </w:r>
+      <w:r>
+        <w:rPr>
+          <w:rFonts w:ascii="Aptos" w:hAnsi="Aptos" w:eastAsia="Aptos" w:cs="Aptos" w:asciiTheme="minorAscii" w:hAnsiTheme="minorAscii" w:eastAsiaTheme="minorAscii" w:cstheme="minorAscii"/>
+          <w:b w:val="0"/>
+          <w:bCs w:val="0"/>
+          <w:noProof w:val="0"/>
+          <w:sz w:val="24"/>
+          <w:szCs w:val="24"/>
+          <w:lang w:val="en-US"/>
+        </w:rPr>
+        <w:t>Website Development 1-38890</w:t>
+      </w:r>
+      <w:r>
+        <w:rPr>
+          <w:rFonts w:ascii="Aptos" w:hAnsi="Aptos" w:eastAsia="Aptos" w:cs="Aptos" w:asciiTheme="minorAscii" w:hAnsiTheme="minorAscii" w:eastAsiaTheme="minorAscii" w:cstheme="minorAscii"/>
+          <w:b w:val="0"/>
+          <w:bCs w:val="0"/>
+          <w:noProof w:val="0"/>
+          <w:sz w:val="24"/>
+          <w:szCs w:val="24"/>
+          <w:lang w:val="en-US"/>
+        </w:rPr>
+        <w:t>-[</w:t>
+      </w:r>
+      <w:r>
+        <w:rPr>
+          <w:rFonts w:ascii="Aptos" w:hAnsi="Aptos" w:eastAsia="Aptos" w:cs="Aptos" w:asciiTheme="minorAscii" w:hAnsiTheme="minorAscii" w:eastAsiaTheme="minorAscii" w:cstheme="minorAscii"/>
+          <w:b w:val="0"/>
+          <w:bCs w:val="0"/>
+          <w:noProof w:val="0"/>
+          <w:sz w:val="24"/>
+          <w:szCs w:val="24"/>
+          <w:lang w:val="en-US"/>
+        </w:rPr>
+        <w:t>2025-2026]</w:t>
+      </w:r>
+      <w:r>
+        <w:rPr>
+          <w:rFonts w:ascii="Aptos" w:hAnsi="Aptos" w:eastAsia="Aptos" w:cs="Aptos" w:asciiTheme="minorAscii" w:hAnsiTheme="minorAscii" w:eastAsiaTheme="minorAscii" w:cstheme="minorAscii"/>
+          <w:b w:val="0"/>
+          <w:bCs w:val="0"/>
+          <w:noProof w:val="0"/>
+          <w:sz w:val="24"/>
+          <w:szCs w:val="24"/>
+          <w:lang w:val="en-US"/>
+        </w:rPr>
+        <w:t xml:space="preserve"> </w:t>
+      </w:r>
+      <w:r>
+        <w:rPr>
+          <w:rFonts w:ascii="Aptos" w:hAnsi="Aptos" w:eastAsia="Aptos" w:cs="Aptos" w:asciiTheme="minorAscii" w:hAnsiTheme="minorAscii" w:eastAsiaTheme="minorAscii" w:cstheme="minorAscii"/>
+          <w:b w:val="0"/>
+          <w:bCs w:val="0"/>
+          <w:noProof w:val="0"/>
+          <w:sz w:val="24"/>
+          <w:szCs w:val="24"/>
+          <w:lang w:val="en-US"/>
+        </w:rPr>
+        <w:t>/ HTML &amp; CSS</w:t>
+      </w:r>
+    </w:p>
+    <w:p xmlns:wp14="http://schemas.microsoft.com/office/word/2010/wordml" wp14:paraId="0A92C539" wp14:textId="0885673A">
+      <w:pPr>
+        <w:pStyle w:val="ListParagraph"/>
+        <w:spacing w:before="0" w:beforeAutospacing="off" w:after="0" w:afterAutospacing="off"/>
+        <w:ind w:left="720"/>
+        <w:jc w:val="both"/>
+        <w:rPr>
+          <w:rFonts w:ascii="Aptos" w:hAnsi="Aptos" w:eastAsia="Aptos" w:cs="Aptos" w:asciiTheme="minorAscii" w:hAnsiTheme="minorAscii" w:eastAsiaTheme="minorAscii" w:cstheme="minorAscii"/>
+          <w:b w:val="0"/>
+          <w:bCs w:val="0"/>
+          <w:noProof w:val="0"/>
+          <w:sz w:val="24"/>
+          <w:szCs w:val="24"/>
+          <w:lang w:val="ru-RU"/>
+        </w:rPr>
+      </w:pPr>
+      <w:r>
+        <w:rPr>
+          <w:rFonts w:ascii="Aptos" w:hAnsi="Aptos" w:eastAsia="Aptos" w:cs="Aptos" w:asciiTheme="minorAscii" w:hAnsiTheme="minorAscii" w:eastAsiaTheme="minorAscii" w:cstheme="minorAscii"/>
+          <w:b w:val="1"/>
+          <w:bCs w:val="1"/>
+          <w:noProof w:val="0"/>
+          <w:sz w:val="24"/>
+          <w:szCs w:val="24"/>
+          <w:lang w:val="ru-RU"/>
+        </w:rPr>
+        <w:t>Institution</w:t>
+      </w:r>
+      <w:r>
+        <w:rPr>
+          <w:rFonts w:ascii="Aptos" w:hAnsi="Aptos" w:eastAsia="Aptos" w:cs="Aptos" w:asciiTheme="minorAscii" w:hAnsiTheme="minorAscii" w:eastAsiaTheme="minorAscii" w:cstheme="minorAscii"/>
+          <w:b w:val="1"/>
+          <w:bCs w:val="1"/>
+          <w:noProof w:val="0"/>
+          <w:sz w:val="24"/>
+          <w:szCs w:val="24"/>
+          <w:lang w:val="ru-RU"/>
+        </w:rPr>
+        <w:t xml:space="preserve">: </w:t>
+      </w:r>
+      <w:r>
+        <w:rPr>
+          <w:rFonts w:ascii="Aptos" w:hAnsi="Aptos" w:eastAsia="Aptos" w:cs="Aptos" w:asciiTheme="minorAscii" w:hAnsiTheme="minorAscii" w:eastAsiaTheme="minorAscii" w:cstheme="minorAscii"/>
+          <w:b w:val="0"/>
+          <w:bCs w:val="0"/>
+          <w:noProof w:val="0"/>
+          <w:sz w:val="24"/>
+          <w:szCs w:val="24"/>
+          <w:lang w:val="ru-RU"/>
+        </w:rPr>
+        <w:t xml:space="preserve">South East </w:t>
+      </w:r>
+      <w:r>
+        <w:rPr>
+          <w:rFonts w:ascii="Aptos" w:hAnsi="Aptos" w:eastAsia="Aptos" w:cs="Aptos" w:asciiTheme="minorAscii" w:hAnsiTheme="minorAscii" w:eastAsiaTheme="minorAscii" w:cstheme="minorAscii"/>
+          <w:b w:val="0"/>
+          <w:bCs w:val="0"/>
+          <w:noProof w:val="0"/>
+          <w:sz w:val="24"/>
+          <w:szCs w:val="24"/>
+          <w:lang w:val="ru-RU"/>
+        </w:rPr>
+        <w:t>Technological</w:t>
+      </w:r>
+      <w:r>
+        <w:rPr>
+          <w:rFonts w:ascii="Aptos" w:hAnsi="Aptos" w:eastAsia="Aptos" w:cs="Aptos" w:asciiTheme="minorAscii" w:hAnsiTheme="minorAscii" w:eastAsiaTheme="minorAscii" w:cstheme="minorAscii"/>
+          <w:b w:val="0"/>
+          <w:bCs w:val="0"/>
+          <w:noProof w:val="0"/>
+          <w:sz w:val="24"/>
+          <w:szCs w:val="24"/>
+          <w:lang w:val="ru-RU"/>
+        </w:rPr>
+        <w:t xml:space="preserve"> University</w:t>
+      </w:r>
+    </w:p>
+    <w:p xmlns:wp14="http://schemas.microsoft.com/office/word/2010/wordml" wp14:paraId="28815142" wp14:textId="36F95AAE">
+      <w:pPr>
+        <w:pStyle w:val="ListParagraph"/>
+        <w:spacing w:before="0" w:beforeAutospacing="off" w:after="0" w:afterAutospacing="off"/>
+        <w:ind w:left="720"/>
+        <w:jc w:val="both"/>
+        <w:rPr>
+          <w:rFonts w:ascii="Aptos" w:hAnsi="Aptos" w:eastAsia="Aptos" w:cs="Aptos" w:asciiTheme="minorAscii" w:hAnsiTheme="minorAscii" w:eastAsiaTheme="minorAscii" w:cstheme="minorAscii"/>
+          <w:b w:val="0"/>
+          <w:bCs w:val="0"/>
+          <w:noProof w:val="0"/>
+          <w:sz w:val="24"/>
+          <w:szCs w:val="24"/>
+          <w:lang w:val="ru-RU"/>
+        </w:rPr>
+      </w:pPr>
+      <w:r>
+        <w:rPr>
+          <w:rFonts w:ascii="Aptos" w:hAnsi="Aptos" w:eastAsia="Aptos" w:cs="Aptos" w:asciiTheme="minorAscii" w:hAnsiTheme="minorAscii" w:eastAsiaTheme="minorAscii" w:cstheme="minorAscii"/>
+          <w:b w:val="1"/>
+          <w:bCs w:val="1"/>
+          <w:noProof w:val="0"/>
+          <w:sz w:val="24"/>
+          <w:szCs w:val="24"/>
+          <w:lang w:val="ru-RU"/>
+        </w:rPr>
+        <w:t>Date</w:t>
+      </w:r>
+      <w:r>
+        <w:rPr>
+          <w:rFonts w:ascii="Aptos" w:hAnsi="Aptos" w:eastAsia="Aptos" w:cs="Aptos" w:asciiTheme="minorAscii" w:hAnsiTheme="minorAscii" w:eastAsiaTheme="minorAscii" w:cstheme="minorAscii"/>
+          <w:b w:val="1"/>
+          <w:bCs w:val="1"/>
+          <w:noProof w:val="0"/>
+          <w:sz w:val="24"/>
+          <w:szCs w:val="24"/>
+          <w:lang w:val="ru-RU"/>
+        </w:rPr>
+        <w:t xml:space="preserve">: </w:t>
+      </w:r>
+      <w:r>
+        <w:rPr>
+          <w:rFonts w:ascii="Aptos" w:hAnsi="Aptos" w:eastAsia="Aptos" w:cs="Aptos" w:asciiTheme="minorAscii" w:hAnsiTheme="minorAscii" w:eastAsiaTheme="minorAscii" w:cstheme="minorAscii"/>
+          <w:b w:val="0"/>
+          <w:bCs w:val="0"/>
+          <w:noProof w:val="0"/>
+          <w:sz w:val="24"/>
+          <w:szCs w:val="24"/>
+          <w:lang w:val="ru-RU"/>
+        </w:rPr>
+        <w:t>November</w:t>
+      </w:r>
+      <w:r>
+        <w:rPr>
+          <w:rFonts w:ascii="Aptos" w:hAnsi="Aptos" w:eastAsia="Aptos" w:cs="Aptos" w:asciiTheme="minorAscii" w:hAnsiTheme="minorAscii" w:eastAsiaTheme="minorAscii" w:cstheme="minorAscii"/>
+          <w:b w:val="0"/>
+          <w:bCs w:val="0"/>
+          <w:noProof w:val="0"/>
+          <w:sz w:val="24"/>
+          <w:szCs w:val="24"/>
+          <w:lang w:val="ru-RU"/>
+        </w:rPr>
+        <w:t xml:space="preserve"> 2025</w:t>
+      </w:r>
+    </w:p>
+    <w:p xmlns:wp14="http://schemas.microsoft.com/office/word/2010/wordml" wp14:paraId="51FC0F6A" wp14:textId="55EEB2F4">
+      <w:pPr>
+        <w:pStyle w:val="ListParagraph"/>
+        <w:spacing w:before="0" w:beforeAutospacing="off" w:after="0" w:afterAutospacing="off"/>
+        <w:ind w:left="720"/>
+        <w:jc w:val="left"/>
+        <w:rPr>
+          <w:rFonts w:ascii="Aptos" w:hAnsi="Aptos" w:eastAsia="Aptos" w:cs="Aptos" w:asciiTheme="minorAscii" w:hAnsiTheme="minorAscii" w:eastAsiaTheme="minorAscii" w:cstheme="minorAscii"/>
+          <w:b w:val="1"/>
+          <w:bCs w:val="1"/>
+          <w:noProof w:val="0"/>
+          <w:sz w:val="24"/>
+          <w:szCs w:val="24"/>
+          <w:lang w:val="ru-RU"/>
+        </w:rPr>
+      </w:pPr>
+    </w:p>
+    <w:p xmlns:wp14="http://schemas.microsoft.com/office/word/2010/wordml" wp14:paraId="7EB41A82" wp14:textId="3F7C12AE">
+      <w:pPr>
+        <w:pStyle w:val="ListParagraph"/>
+        <w:numPr>
+          <w:ilvl w:val="0"/>
+          <w:numId w:val="7"/>
+        </w:numPr>
+        <w:spacing w:before="0" w:beforeAutospacing="off" w:after="0" w:afterAutospacing="off"/>
+        <w:jc w:val="left"/>
+        <w:rPr>
+          <w:rFonts w:ascii="Aptos" w:hAnsi="Aptos" w:eastAsia="Aptos" w:cs="Aptos" w:asciiTheme="minorAscii" w:hAnsiTheme="minorAscii" w:eastAsiaTheme="minorAscii" w:cstheme="minorAscii"/>
+          <w:b w:val="1"/>
+          <w:bCs w:val="1"/>
+          <w:noProof w:val="0"/>
+          <w:sz w:val="24"/>
+          <w:szCs w:val="24"/>
+          <w:lang w:val="ru-RU"/>
+        </w:rPr>
+      </w:pPr>
+      <w:r>
+        <w:rPr>
+          <w:rFonts w:ascii="Aptos" w:hAnsi="Aptos" w:eastAsia="Aptos" w:cs="Aptos" w:asciiTheme="minorAscii" w:hAnsiTheme="minorAscii" w:eastAsiaTheme="minorAscii" w:cstheme="minorAscii"/>
+          <w:b w:val="1"/>
+          <w:bCs w:val="1"/>
+          <w:noProof w:val="0"/>
+          <w:sz w:val="24"/>
+          <w:szCs w:val="24"/>
+          <w:lang w:val="ru-RU"/>
+        </w:rPr>
+        <w:t>Overview</w:t>
+      </w:r>
+    </w:p>
+    <w:p xmlns:wp14="http://schemas.microsoft.com/office/word/2010/wordml" wp14:paraId="4857E9FF" wp14:textId="3F30B6BA">
+      <w:pPr>
+        <w:pStyle w:val="ListParagraph"/>
+        <w:spacing w:before="0" w:beforeAutospacing="off" w:after="0" w:afterAutospacing="off"/>
+        <w:ind w:left="1416"/>
+        <w:jc w:val="left"/>
+        <w:rPr>
+          <w:rFonts w:ascii="Aptos" w:hAnsi="Aptos" w:eastAsia="Aptos" w:cs="Aptos" w:asciiTheme="minorAscii" w:hAnsiTheme="minorAscii" w:eastAsiaTheme="minorAscii" w:cstheme="minorAscii"/>
+          <w:b w:val="0"/>
+          <w:bCs w:val="0"/>
+          <w:noProof w:val="0"/>
+          <w:sz w:val="24"/>
+          <w:szCs w:val="24"/>
+          <w:lang w:val="en-US"/>
+        </w:rPr>
+      </w:pPr>
+      <w:r>
+        <w:rPr>
+          <w:rFonts w:ascii="Aptos" w:hAnsi="Aptos" w:eastAsia="Aptos" w:cs="Aptos" w:asciiTheme="minorAscii" w:hAnsiTheme="minorAscii" w:eastAsiaTheme="minorAscii" w:cstheme="minorAscii"/>
+          <w:b w:val="0"/>
+          <w:bCs w:val="0"/>
+          <w:noProof w:val="0"/>
+          <w:sz w:val="24"/>
+          <w:szCs w:val="24"/>
+          <w:lang w:val="en-US"/>
+        </w:rPr>
+        <w:t xml:space="preserve">The goal of this project was to design and develop a small personal website using HTML and CSS. The website reflects my experiences, interests, and </w:t>
+      </w:r>
+      <w:r>
+        <w:rPr>
+          <w:rFonts w:ascii="Aptos" w:hAnsi="Aptos" w:eastAsia="Aptos" w:cs="Aptos" w:asciiTheme="minorAscii" w:hAnsiTheme="minorAscii" w:eastAsiaTheme="minorAscii" w:cstheme="minorAscii"/>
+          <w:b w:val="0"/>
+          <w:bCs w:val="0"/>
+          <w:noProof w:val="0"/>
+          <w:sz w:val="24"/>
+          <w:szCs w:val="24"/>
+          <w:lang w:val="en-US"/>
+        </w:rPr>
+        <w:t>favo</w:t>
+      </w:r>
+      <w:r>
+        <w:rPr>
+          <w:rFonts w:ascii="Aptos" w:hAnsi="Aptos" w:eastAsia="Aptos" w:cs="Aptos" w:asciiTheme="minorAscii" w:hAnsiTheme="minorAscii" w:eastAsiaTheme="minorAscii" w:cstheme="minorAscii"/>
+          <w:b w:val="0"/>
+          <w:bCs w:val="0"/>
+          <w:noProof w:val="0"/>
+          <w:sz w:val="24"/>
+          <w:szCs w:val="24"/>
+          <w:lang w:val="en-US"/>
+        </w:rPr>
+        <w:t>u</w:t>
+      </w:r>
+      <w:r>
+        <w:rPr>
+          <w:rFonts w:ascii="Aptos" w:hAnsi="Aptos" w:eastAsia="Aptos" w:cs="Aptos" w:asciiTheme="minorAscii" w:hAnsiTheme="minorAscii" w:eastAsiaTheme="minorAscii" w:cstheme="minorAscii"/>
+          <w:b w:val="0"/>
+          <w:bCs w:val="0"/>
+          <w:noProof w:val="0"/>
+          <w:sz w:val="24"/>
+          <w:szCs w:val="24"/>
+          <w:lang w:val="en-US"/>
+        </w:rPr>
+        <w:t>rite</w:t>
+      </w:r>
+      <w:r>
+        <w:rPr>
+          <w:rFonts w:ascii="Aptos" w:hAnsi="Aptos" w:eastAsia="Aptos" w:cs="Aptos" w:asciiTheme="minorAscii" w:hAnsiTheme="minorAscii" w:eastAsiaTheme="minorAscii" w:cstheme="minorAscii"/>
+          <w:b w:val="0"/>
+          <w:bCs w:val="0"/>
+          <w:noProof w:val="0"/>
+          <w:sz w:val="24"/>
+          <w:szCs w:val="24"/>
+          <w:lang w:val="en-US"/>
+        </w:rPr>
+        <w:t xml:space="preserve"> films, while also </w:t>
+      </w:r>
+      <w:r>
+        <w:rPr>
+          <w:rFonts w:ascii="Aptos" w:hAnsi="Aptos" w:eastAsia="Aptos" w:cs="Aptos" w:asciiTheme="minorAscii" w:hAnsiTheme="minorAscii" w:eastAsiaTheme="minorAscii" w:cstheme="minorAscii"/>
+          <w:b w:val="0"/>
+          <w:bCs w:val="0"/>
+          <w:noProof w:val="0"/>
+          <w:sz w:val="24"/>
+          <w:szCs w:val="24"/>
+          <w:lang w:val="en-US"/>
+        </w:rPr>
+        <w:t>demonstrating</w:t>
+      </w:r>
+      <w:r>
+        <w:rPr>
+          <w:rFonts w:ascii="Aptos" w:hAnsi="Aptos" w:eastAsia="Aptos" w:cs="Aptos" w:asciiTheme="minorAscii" w:hAnsiTheme="minorAscii" w:eastAsiaTheme="minorAscii" w:cstheme="minorAscii"/>
+          <w:b w:val="0"/>
+          <w:bCs w:val="0"/>
+          <w:noProof w:val="0"/>
+          <w:sz w:val="24"/>
+          <w:szCs w:val="24"/>
+          <w:lang w:val="en-US"/>
+        </w:rPr>
+        <w:t xml:space="preserve"> basic web design and coding skills. It consists of four interconnected pages with a unified structure and design style.</w:t>
+      </w:r>
+    </w:p>
+    <w:p xmlns:wp14="http://schemas.microsoft.com/office/word/2010/wordml" wp14:paraId="41D88A44" wp14:textId="610927CB">
+      <w:pPr>
+        <w:pStyle w:val="ListParagraph"/>
+        <w:spacing w:before="0" w:beforeAutospacing="off" w:after="0" w:afterAutospacing="off"/>
+        <w:ind w:left="1080"/>
+        <w:jc w:val="left"/>
+        <w:rPr>
+          <w:rFonts w:ascii="Aptos" w:hAnsi="Aptos" w:eastAsia="Aptos" w:cs="Aptos" w:asciiTheme="minorAscii" w:hAnsiTheme="minorAscii" w:eastAsiaTheme="minorAscii" w:cstheme="minorAscii"/>
+          <w:b w:val="0"/>
+          <w:bCs w:val="0"/>
+          <w:noProof w:val="0"/>
+          <w:sz w:val="24"/>
+          <w:szCs w:val="24"/>
+          <w:lang w:val="en-US"/>
+        </w:rPr>
+      </w:pPr>
+    </w:p>
+    <w:p xmlns:wp14="http://schemas.microsoft.com/office/word/2010/wordml" wp14:paraId="770A8783" wp14:textId="25649562">
+      <w:pPr>
+        <w:pStyle w:val="ListParagraph"/>
+        <w:numPr>
+          <w:ilvl w:val="0"/>
+          <w:numId w:val="7"/>
+        </w:numPr>
+        <w:spacing w:before="0" w:beforeAutospacing="off" w:after="0" w:afterAutospacing="off"/>
+        <w:jc w:val="left"/>
+        <w:rPr>
+          <w:rFonts w:ascii="Aptos" w:hAnsi="Aptos" w:eastAsia="Aptos" w:cs="Aptos" w:asciiTheme="minorAscii" w:hAnsiTheme="minorAscii" w:eastAsiaTheme="minorAscii" w:cstheme="minorAscii"/>
+          <w:b w:val="0"/>
+          <w:bCs w:val="0"/>
+          <w:i w:val="0"/>
+          <w:iCs w:val="0"/>
+          <w:strike w:val="0"/>
+          <w:dstrike w:val="0"/>
+          <w:noProof w:val="0"/>
+          <w:color w:val="000000" w:themeColor="text1" w:themeTint="FF" w:themeShade="FF"/>
+          <w:sz w:val="24"/>
+          <w:szCs w:val="24"/>
+          <w:u w:val="none"/>
+          <w:lang w:val="ru-RU"/>
+        </w:rPr>
+      </w:pPr>
+      <w:r>
+        <w:rPr>
+          <w:rFonts w:ascii="Aptos" w:hAnsi="Aptos" w:eastAsia="Aptos" w:cs="Aptos" w:asciiTheme="minorAscii" w:hAnsiTheme="minorAscii" w:eastAsiaTheme="minorAscii" w:cstheme="minorAscii"/>
+          <w:b w:val="1"/>
+          <w:bCs w:val="1"/>
+          <w:noProof w:val="0"/>
+          <w:sz w:val="24"/>
+          <w:szCs w:val="24"/>
+          <w:lang w:val="ru-RU"/>
+        </w:rPr>
+        <w:t>Website</w:t>
+      </w:r>
+      <w:r>
+        <w:rPr>
+          <w:rFonts w:ascii="Aptos" w:hAnsi="Aptos" w:eastAsia="Aptos" w:cs="Aptos" w:asciiTheme="minorAscii" w:hAnsiTheme="minorAscii" w:eastAsiaTheme="minorAscii" w:cstheme="minorAscii"/>
+          <w:b w:val="1"/>
+          <w:bCs w:val="1"/>
+          <w:noProof w:val="0"/>
+          <w:sz w:val="24"/>
+          <w:szCs w:val="24"/>
+          <w:lang w:val="ru-RU"/>
+        </w:rPr>
+        <w:t xml:space="preserve"> </w:t>
+      </w:r>
+      <w:r>
+        <w:rPr>
+          <w:rFonts w:ascii="Aptos" w:hAnsi="Aptos" w:eastAsia="Aptos" w:cs="Aptos" w:asciiTheme="minorAscii" w:hAnsiTheme="minorAscii" w:eastAsiaTheme="minorAscii" w:cstheme="minorAscii"/>
+          <w:b w:val="1"/>
+          <w:bCs w:val="1"/>
+          <w:noProof w:val="0"/>
+          <w:sz w:val="24"/>
+          <w:szCs w:val="24"/>
+          <w:lang w:val="ru-RU"/>
+        </w:rPr>
+        <w:t>Structure</w:t>
+      </w:r>
+    </w:p>
+    <w:p xmlns:wp14="http://schemas.microsoft.com/office/word/2010/wordml" wp14:paraId="01B4D4BB" wp14:textId="163A3BFD">
+      <w:pPr>
+        <w:pStyle w:val="ListParagraph"/>
+        <w:spacing w:before="0" w:beforeAutospacing="off" w:after="0" w:afterAutospacing="off"/>
+        <w:ind w:left="1080"/>
+        <w:jc w:val="left"/>
+        <w:rPr>
+          <w:rFonts w:ascii="Aptos" w:hAnsi="Aptos" w:eastAsia="Aptos" w:cs="Aptos" w:asciiTheme="minorAscii" w:hAnsiTheme="minorAscii" w:eastAsiaTheme="minorAscii" w:cstheme="minorAscii"/>
+          <w:b w:val="0"/>
+          <w:bCs w:val="0"/>
+          <w:i w:val="0"/>
+          <w:iCs w:val="0"/>
+          <w:strike w:val="0"/>
+          <w:dstrike w:val="0"/>
+          <w:noProof w:val="0"/>
+          <w:color w:val="000000" w:themeColor="text1" w:themeTint="FF" w:themeShade="FF"/>
+          <w:sz w:val="24"/>
+          <w:szCs w:val="24"/>
+          <w:u w:val="none"/>
+          <w:lang w:val="ru-RU"/>
+        </w:rPr>
+      </w:pPr>
+      <w:r>
+        <w:rPr>
+          <w:rFonts w:ascii="Aptos" w:hAnsi="Aptos" w:eastAsia="Aptos" w:cs="Aptos" w:asciiTheme="minorAscii" w:hAnsiTheme="minorAscii" w:eastAsiaTheme="minorAscii" w:cstheme="minorAscii"/>
+          <w:b w:val="0"/>
+          <w:bCs w:val="0"/>
+          <w:i w:val="0"/>
+          <w:iCs w:val="0"/>
+          <w:strike w:val="0"/>
+          <w:dstrike w:val="0"/>
+          <w:noProof w:val="0"/>
+          <w:color w:val="000000" w:themeColor="text1" w:themeTint="FF" w:themeShade="FF"/>
+          <w:sz w:val="24"/>
+          <w:szCs w:val="24"/>
+          <w:u w:val="none"/>
+          <w:lang w:val="ru-RU"/>
+        </w:rPr>
+        <w:t xml:space="preserve">The </w:t>
+      </w:r>
+      <w:r>
+        <w:rPr>
+          <w:rFonts w:ascii="Aptos" w:hAnsi="Aptos" w:eastAsia="Aptos" w:cs="Aptos" w:asciiTheme="minorAscii" w:hAnsiTheme="minorAscii" w:eastAsiaTheme="minorAscii" w:cstheme="minorAscii"/>
+          <w:b w:val="0"/>
+          <w:bCs w:val="0"/>
+          <w:i w:val="0"/>
+          <w:iCs w:val="0"/>
+          <w:strike w:val="0"/>
+          <w:dstrike w:val="0"/>
+          <w:noProof w:val="0"/>
+          <w:color w:val="000000" w:themeColor="text1" w:themeTint="FF" w:themeShade="FF"/>
+          <w:sz w:val="24"/>
+          <w:szCs w:val="24"/>
+          <w:u w:val="none"/>
+          <w:lang w:val="ru-RU"/>
+        </w:rPr>
+        <w:t>website</w:t>
+      </w:r>
+      <w:r>
+        <w:rPr>
+          <w:rFonts w:ascii="Aptos" w:hAnsi="Aptos" w:eastAsia="Aptos" w:cs="Aptos" w:asciiTheme="minorAscii" w:hAnsiTheme="minorAscii" w:eastAsiaTheme="minorAscii" w:cstheme="minorAscii"/>
+          <w:b w:val="0"/>
+          <w:bCs w:val="0"/>
+          <w:i w:val="0"/>
+          <w:iCs w:val="0"/>
+          <w:strike w:val="0"/>
+          <w:dstrike w:val="0"/>
+          <w:noProof w:val="0"/>
+          <w:color w:val="000000" w:themeColor="text1" w:themeTint="FF" w:themeShade="FF"/>
+          <w:sz w:val="24"/>
+          <w:szCs w:val="24"/>
+          <w:u w:val="none"/>
+          <w:lang w:val="ru-RU"/>
+        </w:rPr>
+        <w:t xml:space="preserve"> </w:t>
+      </w:r>
+      <w:r>
+        <w:rPr>
+          <w:rFonts w:ascii="Aptos" w:hAnsi="Aptos" w:eastAsia="Aptos" w:cs="Aptos" w:asciiTheme="minorAscii" w:hAnsiTheme="minorAscii" w:eastAsiaTheme="minorAscii" w:cstheme="minorAscii"/>
+          <w:b w:val="0"/>
+          <w:bCs w:val="0"/>
+          <w:i w:val="0"/>
+          <w:iCs w:val="0"/>
+          <w:strike w:val="0"/>
+          <w:dstrike w:val="0"/>
+          <w:noProof w:val="0"/>
+          <w:color w:val="000000" w:themeColor="text1" w:themeTint="FF" w:themeShade="FF"/>
+          <w:sz w:val="24"/>
+          <w:szCs w:val="24"/>
+          <w:u w:val="none"/>
+          <w:lang w:val="ru-RU"/>
+        </w:rPr>
+        <w:t>includes</w:t>
+      </w:r>
+      <w:r>
+        <w:rPr>
+          <w:rFonts w:ascii="Aptos" w:hAnsi="Aptos" w:eastAsia="Aptos" w:cs="Aptos" w:asciiTheme="minorAscii" w:hAnsiTheme="minorAscii" w:eastAsiaTheme="minorAscii" w:cstheme="minorAscii"/>
+          <w:b w:val="0"/>
+          <w:bCs w:val="0"/>
+          <w:i w:val="0"/>
+          <w:iCs w:val="0"/>
+          <w:strike w:val="0"/>
+          <w:dstrike w:val="0"/>
+          <w:noProof w:val="0"/>
+          <w:color w:val="000000" w:themeColor="text1" w:themeTint="FF" w:themeShade="FF"/>
+          <w:sz w:val="24"/>
+          <w:szCs w:val="24"/>
+          <w:u w:val="none"/>
+          <w:lang w:val="ru-RU"/>
+        </w:rPr>
+        <w:t xml:space="preserve"> </w:t>
+      </w:r>
+      <w:r>
+        <w:rPr>
+          <w:rFonts w:ascii="Aptos" w:hAnsi="Aptos" w:eastAsia="Aptos" w:cs="Aptos" w:asciiTheme="minorAscii" w:hAnsiTheme="minorAscii" w:eastAsiaTheme="minorAscii" w:cstheme="minorAscii"/>
+          <w:b w:val="0"/>
+          <w:bCs w:val="0"/>
+          <w:i w:val="0"/>
+          <w:iCs w:val="0"/>
+          <w:strike w:val="0"/>
+          <w:dstrike w:val="0"/>
+          <w:noProof w:val="0"/>
+          <w:color w:val="000000" w:themeColor="text1" w:themeTint="FF" w:themeShade="FF"/>
+          <w:sz w:val="24"/>
+          <w:szCs w:val="24"/>
+          <w:u w:val="none"/>
+          <w:lang w:val="ru-RU"/>
+        </w:rPr>
+        <w:t>the</w:t>
+      </w:r>
+      <w:r>
+        <w:rPr>
+          <w:rFonts w:ascii="Aptos" w:hAnsi="Aptos" w:eastAsia="Aptos" w:cs="Aptos" w:asciiTheme="minorAscii" w:hAnsiTheme="minorAscii" w:eastAsiaTheme="minorAscii" w:cstheme="minorAscii"/>
+          <w:b w:val="0"/>
+          <w:bCs w:val="0"/>
+          <w:i w:val="0"/>
+          <w:iCs w:val="0"/>
+          <w:strike w:val="0"/>
+          <w:dstrike w:val="0"/>
+          <w:noProof w:val="0"/>
+          <w:color w:val="000000" w:themeColor="text1" w:themeTint="FF" w:themeShade="FF"/>
+          <w:sz w:val="24"/>
+          <w:szCs w:val="24"/>
+          <w:u w:val="none"/>
+          <w:lang w:val="ru-RU"/>
+        </w:rPr>
+        <w:t xml:space="preserve"> </w:t>
+      </w:r>
+      <w:r>
+        <w:rPr>
+          <w:rFonts w:ascii="Aptos" w:hAnsi="Aptos" w:eastAsia="Aptos" w:cs="Aptos" w:asciiTheme="minorAscii" w:hAnsiTheme="minorAscii" w:eastAsiaTheme="minorAscii" w:cstheme="minorAscii"/>
+          <w:b w:val="0"/>
+          <w:bCs w:val="0"/>
+          <w:i w:val="0"/>
+          <w:iCs w:val="0"/>
+          <w:strike w:val="0"/>
+          <w:dstrike w:val="0"/>
+          <w:noProof w:val="0"/>
+          <w:color w:val="000000" w:themeColor="text1" w:themeTint="FF" w:themeShade="FF"/>
+          <w:sz w:val="24"/>
+          <w:szCs w:val="24"/>
+          <w:u w:val="none"/>
+          <w:lang w:val="ru-RU"/>
+        </w:rPr>
+        <w:t>following</w:t>
+      </w:r>
+      <w:r>
+        <w:rPr>
+          <w:rFonts w:ascii="Aptos" w:hAnsi="Aptos" w:eastAsia="Aptos" w:cs="Aptos" w:asciiTheme="minorAscii" w:hAnsiTheme="minorAscii" w:eastAsiaTheme="minorAscii" w:cstheme="minorAscii"/>
+          <w:b w:val="0"/>
+          <w:bCs w:val="0"/>
+          <w:i w:val="0"/>
+          <w:iCs w:val="0"/>
+          <w:strike w:val="0"/>
+          <w:dstrike w:val="0"/>
+          <w:noProof w:val="0"/>
+          <w:color w:val="000000" w:themeColor="text1" w:themeTint="FF" w:themeShade="FF"/>
+          <w:sz w:val="24"/>
+          <w:szCs w:val="24"/>
+          <w:u w:val="none"/>
+          <w:lang w:val="ru-RU"/>
+        </w:rPr>
+        <w:t xml:space="preserve"> </w:t>
+      </w:r>
+      <w:r>
+        <w:rPr>
+          <w:rFonts w:ascii="Aptos" w:hAnsi="Aptos" w:eastAsia="Aptos" w:cs="Aptos" w:asciiTheme="minorAscii" w:hAnsiTheme="minorAscii" w:eastAsiaTheme="minorAscii" w:cstheme="minorAscii"/>
+          <w:b w:val="0"/>
+          <w:bCs w:val="0"/>
+          <w:i w:val="0"/>
+          <w:iCs w:val="0"/>
+          <w:strike w:val="0"/>
+          <w:dstrike w:val="0"/>
+          <w:noProof w:val="0"/>
+          <w:color w:val="000000" w:themeColor="text1" w:themeTint="FF" w:themeShade="FF"/>
+          <w:sz w:val="24"/>
+          <w:szCs w:val="24"/>
+          <w:u w:val="none"/>
+          <w:lang w:val="ru-RU"/>
+        </w:rPr>
+        <w:t>pages</w:t>
+      </w:r>
+      <w:r>
+        <w:rPr>
+          <w:rFonts w:ascii="Aptos" w:hAnsi="Aptos" w:eastAsia="Aptos" w:cs="Aptos" w:asciiTheme="minorAscii" w:hAnsiTheme="minorAscii" w:eastAsiaTheme="minorAscii" w:cstheme="minorAscii"/>
+          <w:b w:val="0"/>
+          <w:bCs w:val="0"/>
+          <w:i w:val="0"/>
+          <w:iCs w:val="0"/>
+          <w:strike w:val="0"/>
+          <w:dstrike w:val="0"/>
+          <w:noProof w:val="0"/>
+          <w:color w:val="000000" w:themeColor="text1" w:themeTint="FF" w:themeShade="FF"/>
+          <w:sz w:val="24"/>
+          <w:szCs w:val="24"/>
+          <w:u w:val="none"/>
+          <w:lang w:val="ru-RU"/>
+        </w:rPr>
+        <w:t xml:space="preserve">: </w:t>
+      </w:r>
+    </w:p>
+    <w:p xmlns:wp14="http://schemas.microsoft.com/office/word/2010/wordml" wp14:paraId="23EBE353" wp14:noSpellErr="1" wp14:textId="0DD7C9F8">
+      <w:pPr>
+        <w:pStyle w:val="ListParagraph"/>
+        <w:numPr>
+          <w:ilvl w:val="0"/>
+          <w:numId w:val="12"/>
+        </w:numPr>
+        <w:spacing w:before="0" w:beforeAutospacing="off" w:after="0" w:afterAutospacing="off"/>
+        <w:jc w:val="left"/>
+        <w:rPr>
+          <w:rFonts w:ascii="Aptos" w:hAnsi="Aptos" w:eastAsia="Aptos" w:cs="Aptos" w:asciiTheme="minorAscii" w:hAnsiTheme="minorAscii" w:eastAsiaTheme="minorAscii" w:cstheme="minorAscii"/>
+          <w:b w:val="0"/>
+          <w:bCs w:val="0"/>
+          <w:i w:val="0"/>
+          <w:iCs w:val="0"/>
+          <w:strike w:val="0"/>
+          <w:dstrike w:val="0"/>
+          <w:noProof w:val="0"/>
+          <w:color w:val="000000" w:themeColor="text1" w:themeTint="FF" w:themeShade="FF"/>
+          <w:sz w:val="24"/>
+          <w:szCs w:val="24"/>
+          <w:u w:val="none"/>
+          <w:lang w:val="en-US"/>
+        </w:rPr>
+      </w:pPr>
+      <w:r>
+        <w:rPr>
+          <w:rFonts w:ascii="Aptos" w:hAnsi="Aptos" w:eastAsia="Aptos" w:cs="Aptos" w:asciiTheme="minorAscii" w:hAnsiTheme="minorAscii" w:eastAsiaTheme="minorAscii" w:cstheme="minorAscii"/>
+          <w:b w:val="1"/>
+          <w:bCs w:val="1"/>
+          <w:i w:val="0"/>
+          <w:iCs w:val="0"/>
+          <w:strike w:val="0"/>
+          <w:dstrike w:val="0"/>
+          <w:noProof w:val="0"/>
+          <w:color w:val="000000" w:themeColor="text1" w:themeTint="FF" w:themeShade="FF"/>
+          <w:sz w:val="24"/>
+          <w:szCs w:val="24"/>
+          <w:u w:val="none"/>
+          <w:lang w:val="en-US"/>
+        </w:rPr>
+        <w:t>i</w:t>
+      </w:r>
+      <w:r>
+        <w:rPr>
+          <w:rFonts w:ascii="Aptos" w:hAnsi="Aptos" w:eastAsia="Aptos" w:cs="Aptos" w:asciiTheme="minorAscii" w:hAnsiTheme="minorAscii" w:eastAsiaTheme="minorAscii" w:cstheme="minorAscii"/>
+          <w:b w:val="1"/>
+          <w:bCs w:val="1"/>
+          <w:i w:val="0"/>
+          <w:iCs w:val="0"/>
+          <w:strike w:val="0"/>
+          <w:dstrike w:val="0"/>
+          <w:noProof w:val="0"/>
+          <w:color w:val="000000" w:themeColor="text1" w:themeTint="FF" w:themeShade="FF"/>
+          <w:sz w:val="24"/>
+          <w:szCs w:val="24"/>
+          <w:u w:val="none"/>
+          <w:lang w:val="en-US"/>
+        </w:rPr>
+        <w:t>ndex.html</w:t>
+      </w:r>
+      <w:r>
+        <w:rPr>
+          <w:rFonts w:ascii="Aptos" w:hAnsi="Aptos" w:eastAsia="Aptos" w:cs="Aptos" w:asciiTheme="minorAscii" w:hAnsiTheme="minorAscii" w:eastAsiaTheme="minorAscii" w:cstheme="minorAscii"/>
+          <w:b w:val="1"/>
+          <w:bCs w:val="1"/>
+          <w:i w:val="0"/>
+          <w:iCs w:val="0"/>
+          <w:strike w:val="0"/>
+          <w:dstrike w:val="0"/>
+          <w:noProof w:val="0"/>
+          <w:color w:val="000000" w:themeColor="text1" w:themeTint="FF" w:themeShade="FF"/>
+          <w:sz w:val="24"/>
+          <w:szCs w:val="24"/>
+          <w:u w:val="none"/>
+          <w:lang w:val="en-US"/>
+        </w:rPr>
+        <w:t>:</w:t>
+      </w:r>
+      <w:r>
+        <w:rPr>
+          <w:rFonts w:ascii="Aptos" w:hAnsi="Aptos" w:eastAsia="Aptos" w:cs="Aptos" w:asciiTheme="minorAscii" w:hAnsiTheme="minorAscii" w:eastAsiaTheme="minorAscii" w:cstheme="minorAscii"/>
+          <w:b w:val="0"/>
+          <w:bCs w:val="0"/>
+          <w:i w:val="0"/>
+          <w:iCs w:val="0"/>
+          <w:strike w:val="0"/>
+          <w:dstrike w:val="0"/>
+          <w:noProof w:val="0"/>
+          <w:color w:val="000000" w:themeColor="text1" w:themeTint="FF" w:themeShade="FF"/>
+          <w:sz w:val="24"/>
+          <w:szCs w:val="24"/>
+          <w:u w:val="none"/>
+          <w:lang w:val="en-US"/>
+        </w:rPr>
+        <w:t xml:space="preserve"> </w:t>
+      </w:r>
+      <w:r>
+        <w:rPr>
+          <w:rFonts w:ascii="Aptos" w:hAnsi="Aptos" w:eastAsia="Aptos" w:cs="Aptos" w:asciiTheme="minorAscii" w:hAnsiTheme="minorAscii" w:eastAsiaTheme="minorAscii" w:cstheme="minorAscii"/>
+          <w:b w:val="0"/>
+          <w:bCs w:val="0"/>
+          <w:i w:val="0"/>
+          <w:iCs w:val="0"/>
+          <w:strike w:val="0"/>
+          <w:dstrike w:val="0"/>
+          <w:noProof w:val="0"/>
+          <w:color w:val="000000" w:themeColor="text1" w:themeTint="FF" w:themeShade="FF"/>
+          <w:sz w:val="24"/>
+          <w:szCs w:val="24"/>
+          <w:u w:val="none"/>
+          <w:lang w:val="en-US"/>
+        </w:rPr>
+        <w:t>Homepage</w:t>
+      </w:r>
+      <w:r>
+        <w:rPr>
+          <w:rFonts w:ascii="Aptos" w:hAnsi="Aptos" w:eastAsia="Aptos" w:cs="Aptos" w:asciiTheme="minorAscii" w:hAnsiTheme="minorAscii" w:eastAsiaTheme="minorAscii" w:cstheme="minorAscii"/>
+          <w:b w:val="0"/>
+          <w:bCs w:val="0"/>
+          <w:i w:val="0"/>
+          <w:iCs w:val="0"/>
+          <w:strike w:val="0"/>
+          <w:dstrike w:val="0"/>
+          <w:noProof w:val="0"/>
+          <w:color w:val="000000" w:themeColor="text1" w:themeTint="FF" w:themeShade="FF"/>
+          <w:sz w:val="24"/>
+          <w:szCs w:val="24"/>
+          <w:u w:val="none"/>
+          <w:lang w:val="en-US"/>
+        </w:rPr>
+        <w:t xml:space="preserve"> </w:t>
+      </w:r>
+      <w:r>
+        <w:rPr>
+          <w:rFonts w:ascii="Aptos" w:hAnsi="Aptos" w:eastAsia="Aptos" w:cs="Aptos" w:asciiTheme="minorAscii" w:hAnsiTheme="minorAscii" w:eastAsiaTheme="minorAscii" w:cstheme="minorAscii"/>
+          <w:b w:val="0"/>
+          <w:bCs w:val="0"/>
+          <w:i w:val="0"/>
+          <w:iCs w:val="0"/>
+          <w:strike w:val="0"/>
+          <w:dstrike w:val="0"/>
+          <w:noProof w:val="0"/>
+          <w:color w:val="000000" w:themeColor="text1" w:themeTint="FF" w:themeShade="FF"/>
+          <w:sz w:val="24"/>
+          <w:szCs w:val="24"/>
+          <w:u w:val="none"/>
+          <w:lang w:val="en-US"/>
+        </w:rPr>
+        <w:t>with</w:t>
+      </w:r>
+      <w:r>
+        <w:rPr>
+          <w:rFonts w:ascii="Aptos" w:hAnsi="Aptos" w:eastAsia="Aptos" w:cs="Aptos" w:asciiTheme="minorAscii" w:hAnsiTheme="minorAscii" w:eastAsiaTheme="minorAscii" w:cstheme="minorAscii"/>
+          <w:b w:val="0"/>
+          <w:bCs w:val="0"/>
+          <w:i w:val="0"/>
+          <w:iCs w:val="0"/>
+          <w:strike w:val="0"/>
+          <w:dstrike w:val="0"/>
+          <w:noProof w:val="0"/>
+          <w:color w:val="000000" w:themeColor="text1" w:themeTint="FF" w:themeShade="FF"/>
+          <w:sz w:val="24"/>
+          <w:szCs w:val="24"/>
+          <w:u w:val="none"/>
+          <w:lang w:val="en-US"/>
+        </w:rPr>
+        <w:t xml:space="preserve"> </w:t>
+      </w:r>
+      <w:r>
+        <w:rPr>
+          <w:rFonts w:ascii="Aptos" w:hAnsi="Aptos" w:eastAsia="Aptos" w:cs="Aptos" w:asciiTheme="minorAscii" w:hAnsiTheme="minorAscii" w:eastAsiaTheme="minorAscii" w:cstheme="minorAscii"/>
+          <w:b w:val="0"/>
+          <w:bCs w:val="0"/>
+          <w:i w:val="0"/>
+          <w:iCs w:val="0"/>
+          <w:strike w:val="0"/>
+          <w:dstrike w:val="0"/>
+          <w:noProof w:val="0"/>
+          <w:color w:val="000000" w:themeColor="text1" w:themeTint="FF" w:themeShade="FF"/>
+          <w:sz w:val="24"/>
+          <w:szCs w:val="24"/>
+          <w:u w:val="none"/>
+          <w:lang w:val="en-US"/>
+        </w:rPr>
+        <w:t xml:space="preserve">a </w:t>
+      </w:r>
+      <w:r>
+        <w:rPr>
+          <w:rFonts w:ascii="Aptos" w:hAnsi="Aptos" w:eastAsia="Aptos" w:cs="Aptos" w:asciiTheme="minorAscii" w:hAnsiTheme="minorAscii" w:eastAsiaTheme="minorAscii" w:cstheme="minorAscii"/>
+          <w:b w:val="0"/>
+          <w:bCs w:val="0"/>
+          <w:i w:val="0"/>
+          <w:iCs w:val="0"/>
+          <w:strike w:val="0"/>
+          <w:dstrike w:val="0"/>
+          <w:noProof w:val="0"/>
+          <w:color w:val="000000" w:themeColor="text1" w:themeTint="FF" w:themeShade="FF"/>
+          <w:sz w:val="24"/>
+          <w:szCs w:val="24"/>
+          <w:u w:val="none"/>
+          <w:lang w:val="en-US"/>
+        </w:rPr>
+        <w:t>short</w:t>
+      </w:r>
+      <w:r>
+        <w:rPr>
+          <w:rFonts w:ascii="Aptos" w:hAnsi="Aptos" w:eastAsia="Aptos" w:cs="Aptos" w:asciiTheme="minorAscii" w:hAnsiTheme="minorAscii" w:eastAsiaTheme="minorAscii" w:cstheme="minorAscii"/>
+          <w:b w:val="0"/>
+          <w:bCs w:val="0"/>
+          <w:i w:val="0"/>
+          <w:iCs w:val="0"/>
+          <w:strike w:val="0"/>
+          <w:dstrike w:val="0"/>
+          <w:noProof w:val="0"/>
+          <w:color w:val="000000" w:themeColor="text1" w:themeTint="FF" w:themeShade="FF"/>
+          <w:sz w:val="24"/>
+          <w:szCs w:val="24"/>
+          <w:u w:val="none"/>
+          <w:lang w:val="en-US"/>
+        </w:rPr>
+        <w:t xml:space="preserve"> </w:t>
+      </w:r>
+      <w:r>
+        <w:rPr>
+          <w:rFonts w:ascii="Aptos" w:hAnsi="Aptos" w:eastAsia="Aptos" w:cs="Aptos" w:asciiTheme="minorAscii" w:hAnsiTheme="minorAscii" w:eastAsiaTheme="minorAscii" w:cstheme="minorAscii"/>
+          <w:b w:val="0"/>
+          <w:bCs w:val="0"/>
+          <w:i w:val="0"/>
+          <w:iCs w:val="0"/>
+          <w:strike w:val="0"/>
+          <w:dstrike w:val="0"/>
+          <w:noProof w:val="0"/>
+          <w:color w:val="000000" w:themeColor="text1" w:themeTint="FF" w:themeShade="FF"/>
+          <w:sz w:val="24"/>
+          <w:szCs w:val="24"/>
+          <w:u w:val="none"/>
+          <w:lang w:val="en-US"/>
+        </w:rPr>
+        <w:t>introduction</w:t>
+      </w:r>
+      <w:r>
+        <w:rPr>
+          <w:rFonts w:ascii="Aptos" w:hAnsi="Aptos" w:eastAsia="Aptos" w:cs="Aptos" w:asciiTheme="minorAscii" w:hAnsiTheme="minorAscii" w:eastAsiaTheme="minorAscii" w:cstheme="minorAscii"/>
+          <w:b w:val="0"/>
+          <w:bCs w:val="0"/>
+          <w:i w:val="0"/>
+          <w:iCs w:val="0"/>
+          <w:strike w:val="0"/>
+          <w:dstrike w:val="0"/>
+          <w:noProof w:val="0"/>
+          <w:color w:val="000000" w:themeColor="text1" w:themeTint="FF" w:themeShade="FF"/>
+          <w:sz w:val="24"/>
+          <w:szCs w:val="24"/>
+          <w:u w:val="none"/>
+          <w:lang w:val="en-US"/>
+        </w:rPr>
+        <w:t xml:space="preserve">, </w:t>
+      </w:r>
+      <w:r>
+        <w:rPr>
+          <w:rFonts w:ascii="Aptos" w:hAnsi="Aptos" w:eastAsia="Aptos" w:cs="Aptos" w:asciiTheme="minorAscii" w:hAnsiTheme="minorAscii" w:eastAsiaTheme="minorAscii" w:cstheme="minorAscii"/>
+          <w:b w:val="0"/>
+          <w:bCs w:val="0"/>
+          <w:i w:val="0"/>
+          <w:iCs w:val="0"/>
+          <w:strike w:val="0"/>
+          <w:dstrike w:val="0"/>
+          <w:noProof w:val="0"/>
+          <w:color w:val="000000" w:themeColor="text1" w:themeTint="FF" w:themeShade="FF"/>
+          <w:sz w:val="24"/>
+          <w:szCs w:val="24"/>
+          <w:u w:val="none"/>
+          <w:lang w:val="en-US"/>
+        </w:rPr>
+        <w:t>personal</w:t>
+      </w:r>
+      <w:r>
+        <w:rPr>
+          <w:rFonts w:ascii="Aptos" w:hAnsi="Aptos" w:eastAsia="Aptos" w:cs="Aptos" w:asciiTheme="minorAscii" w:hAnsiTheme="minorAscii" w:eastAsiaTheme="minorAscii" w:cstheme="minorAscii"/>
+          <w:b w:val="0"/>
+          <w:bCs w:val="0"/>
+          <w:i w:val="0"/>
+          <w:iCs w:val="0"/>
+          <w:strike w:val="0"/>
+          <w:dstrike w:val="0"/>
+          <w:noProof w:val="0"/>
+          <w:color w:val="000000" w:themeColor="text1" w:themeTint="FF" w:themeShade="FF"/>
+          <w:sz w:val="24"/>
+          <w:szCs w:val="24"/>
+          <w:u w:val="none"/>
+          <w:lang w:val="en-US"/>
+        </w:rPr>
+        <w:t xml:space="preserve"> </w:t>
+      </w:r>
+      <w:r>
+        <w:rPr>
+          <w:rFonts w:ascii="Aptos" w:hAnsi="Aptos" w:eastAsia="Aptos" w:cs="Aptos" w:asciiTheme="minorAscii" w:hAnsiTheme="minorAscii" w:eastAsiaTheme="minorAscii" w:cstheme="minorAscii"/>
+          <w:b w:val="0"/>
+          <w:bCs w:val="0"/>
+          <w:i w:val="0"/>
+          <w:iCs w:val="0"/>
+          <w:strike w:val="0"/>
+          <w:dstrike w:val="0"/>
+          <w:noProof w:val="0"/>
+          <w:color w:val="000000" w:themeColor="text1" w:themeTint="FF" w:themeShade="FF"/>
+          <w:sz w:val="24"/>
+          <w:szCs w:val="24"/>
+          <w:u w:val="none"/>
+          <w:lang w:val="en-US"/>
+        </w:rPr>
+        <w:t>photo</w:t>
+      </w:r>
+      <w:r>
+        <w:rPr>
+          <w:rFonts w:ascii="Aptos" w:hAnsi="Aptos" w:eastAsia="Aptos" w:cs="Aptos" w:asciiTheme="minorAscii" w:hAnsiTheme="minorAscii" w:eastAsiaTheme="minorAscii" w:cstheme="minorAscii"/>
+          <w:b w:val="0"/>
+          <w:bCs w:val="0"/>
+          <w:i w:val="0"/>
+          <w:iCs w:val="0"/>
+          <w:strike w:val="0"/>
+          <w:dstrike w:val="0"/>
+          <w:noProof w:val="0"/>
+          <w:color w:val="000000" w:themeColor="text1" w:themeTint="FF" w:themeShade="FF"/>
+          <w:sz w:val="24"/>
+          <w:szCs w:val="24"/>
+          <w:u w:val="none"/>
+          <w:lang w:val="en-US"/>
+        </w:rPr>
+        <w:t xml:space="preserve">, </w:t>
+      </w:r>
+      <w:r>
+        <w:rPr>
+          <w:rFonts w:ascii="Aptos" w:hAnsi="Aptos" w:eastAsia="Aptos" w:cs="Aptos" w:asciiTheme="minorAscii" w:hAnsiTheme="minorAscii" w:eastAsiaTheme="minorAscii" w:cstheme="minorAscii"/>
+          <w:b w:val="0"/>
+          <w:bCs w:val="0"/>
+          <w:i w:val="0"/>
+          <w:iCs w:val="0"/>
+          <w:strike w:val="0"/>
+          <w:dstrike w:val="0"/>
+          <w:noProof w:val="0"/>
+          <w:color w:val="000000" w:themeColor="text1" w:themeTint="FF" w:themeShade="FF"/>
+          <w:sz w:val="24"/>
+          <w:szCs w:val="24"/>
+          <w:u w:val="none"/>
+          <w:lang w:val="en-US"/>
+        </w:rPr>
+        <w:t>and</w:t>
+      </w:r>
+      <w:r>
+        <w:rPr>
+          <w:rFonts w:ascii="Aptos" w:hAnsi="Aptos" w:eastAsia="Aptos" w:cs="Aptos" w:asciiTheme="minorAscii" w:hAnsiTheme="minorAscii" w:eastAsiaTheme="minorAscii" w:cstheme="minorAscii"/>
+          <w:b w:val="0"/>
+          <w:bCs w:val="0"/>
+          <w:i w:val="0"/>
+          <w:iCs w:val="0"/>
+          <w:strike w:val="0"/>
+          <w:dstrike w:val="0"/>
+          <w:noProof w:val="0"/>
+          <w:color w:val="000000" w:themeColor="text1" w:themeTint="FF" w:themeShade="FF"/>
+          <w:sz w:val="24"/>
+          <w:szCs w:val="24"/>
+          <w:u w:val="none"/>
+          <w:lang w:val="en-US"/>
+        </w:rPr>
+        <w:t xml:space="preserve"> a </w:t>
+      </w:r>
+      <w:r>
+        <w:rPr>
+          <w:rFonts w:ascii="Aptos" w:hAnsi="Aptos" w:eastAsia="Aptos" w:cs="Aptos" w:asciiTheme="minorAscii" w:hAnsiTheme="minorAscii" w:eastAsiaTheme="minorAscii" w:cstheme="minorAscii"/>
+          <w:b w:val="0"/>
+          <w:bCs w:val="0"/>
+          <w:i w:val="0"/>
+          <w:iCs w:val="0"/>
+          <w:strike w:val="0"/>
+          <w:dstrike w:val="0"/>
+          <w:noProof w:val="0"/>
+          <w:color w:val="000000" w:themeColor="text1" w:themeTint="FF" w:themeShade="FF"/>
+          <w:sz w:val="24"/>
+          <w:szCs w:val="24"/>
+          <w:u w:val="none"/>
+          <w:lang w:val="en-US"/>
+        </w:rPr>
+        <w:t>quote</w:t>
+      </w:r>
+      <w:r>
+        <w:rPr>
+          <w:rFonts w:ascii="Aptos" w:hAnsi="Aptos" w:eastAsia="Aptos" w:cs="Aptos" w:asciiTheme="minorAscii" w:hAnsiTheme="minorAscii" w:eastAsiaTheme="minorAscii" w:cstheme="minorAscii"/>
+          <w:b w:val="0"/>
+          <w:bCs w:val="0"/>
+          <w:i w:val="0"/>
+          <w:iCs w:val="0"/>
+          <w:strike w:val="0"/>
+          <w:dstrike w:val="0"/>
+          <w:noProof w:val="0"/>
+          <w:color w:val="000000" w:themeColor="text1" w:themeTint="FF" w:themeShade="FF"/>
+          <w:sz w:val="24"/>
+          <w:szCs w:val="24"/>
+          <w:u w:val="none"/>
+          <w:lang w:val="en-US"/>
+        </w:rPr>
+        <w:t xml:space="preserve">. </w:t>
+      </w:r>
+    </w:p>
+    <w:p xmlns:wp14="http://schemas.microsoft.com/office/word/2010/wordml" wp14:paraId="7AC2CEDC" wp14:noSpellErr="1" wp14:textId="462D7437">
+      <w:pPr>
+        <w:pStyle w:val="ListParagraph"/>
+        <w:numPr>
+          <w:ilvl w:val="0"/>
+          <w:numId w:val="12"/>
+        </w:numPr>
+        <w:spacing w:before="0" w:beforeAutospacing="off" w:after="0" w:afterAutospacing="off"/>
+        <w:jc w:val="left"/>
+        <w:rPr>
+          <w:rFonts w:ascii="Aptos" w:hAnsi="Aptos" w:eastAsia="Aptos" w:cs="Aptos" w:asciiTheme="minorAscii" w:hAnsiTheme="minorAscii" w:eastAsiaTheme="minorAscii" w:cstheme="minorAscii"/>
+          <w:b w:val="0"/>
+          <w:bCs w:val="0"/>
+          <w:i w:val="0"/>
+          <w:iCs w:val="0"/>
+          <w:strike w:val="0"/>
+          <w:dstrike w:val="0"/>
+          <w:noProof w:val="0"/>
+          <w:color w:val="000000" w:themeColor="text1" w:themeTint="FF" w:themeShade="FF"/>
+          <w:sz w:val="24"/>
+          <w:szCs w:val="24"/>
+          <w:u w:val="none"/>
+          <w:lang w:val="en-US"/>
+        </w:rPr>
+      </w:pPr>
+      <w:r>
+        <w:rPr>
+          <w:rFonts w:ascii="Aptos" w:hAnsi="Aptos" w:eastAsia="Aptos" w:cs="Aptos" w:asciiTheme="minorAscii" w:hAnsiTheme="minorAscii" w:eastAsiaTheme="minorAscii" w:cstheme="minorAscii"/>
+          <w:b w:val="1"/>
+          <w:bCs w:val="1"/>
+          <w:i w:val="0"/>
+          <w:iCs w:val="0"/>
+          <w:strike w:val="0"/>
+          <w:dstrike w:val="0"/>
+          <w:noProof w:val="0"/>
+          <w:color w:val="000000" w:themeColor="text1" w:themeTint="FF" w:themeShade="FF"/>
+          <w:sz w:val="24"/>
+          <w:szCs w:val="24"/>
+          <w:u w:val="none"/>
+          <w:lang w:val="en-US"/>
+        </w:rPr>
+        <w:t>about_me.html</w:t>
+      </w:r>
+      <w:r>
+        <w:rPr>
+          <w:rFonts w:ascii="Aptos" w:hAnsi="Aptos" w:eastAsia="Aptos" w:cs="Aptos" w:asciiTheme="minorAscii" w:hAnsiTheme="minorAscii" w:eastAsiaTheme="minorAscii" w:cstheme="minorAscii"/>
+          <w:b w:val="1"/>
+          <w:bCs w:val="1"/>
+          <w:i w:val="0"/>
+          <w:iCs w:val="0"/>
+          <w:strike w:val="0"/>
+          <w:dstrike w:val="0"/>
+          <w:noProof w:val="0"/>
+          <w:color w:val="000000" w:themeColor="text1" w:themeTint="FF" w:themeShade="FF"/>
+          <w:sz w:val="24"/>
+          <w:szCs w:val="24"/>
+          <w:u w:val="none"/>
+          <w:lang w:val="en-US"/>
+        </w:rPr>
+        <w:t xml:space="preserve">: </w:t>
+      </w:r>
+      <w:r>
+        <w:rPr>
+          <w:rFonts w:ascii="Aptos" w:hAnsi="Aptos" w:eastAsia="Aptos" w:cs="Aptos" w:asciiTheme="minorAscii" w:hAnsiTheme="minorAscii" w:eastAsiaTheme="minorAscii" w:cstheme="minorAscii"/>
+          <w:b w:val="0"/>
+          <w:bCs w:val="0"/>
+          <w:i w:val="0"/>
+          <w:iCs w:val="0"/>
+          <w:strike w:val="0"/>
+          <w:dstrike w:val="0"/>
+          <w:noProof w:val="0"/>
+          <w:color w:val="000000" w:themeColor="text1" w:themeTint="FF" w:themeShade="FF"/>
+          <w:sz w:val="24"/>
+          <w:szCs w:val="24"/>
+          <w:u w:val="none"/>
+          <w:lang w:val="en-US"/>
+        </w:rPr>
+        <w:t>Contains</w:t>
+      </w:r>
+      <w:r>
+        <w:rPr>
+          <w:rFonts w:ascii="Aptos" w:hAnsi="Aptos" w:eastAsia="Aptos" w:cs="Aptos" w:asciiTheme="minorAscii" w:hAnsiTheme="minorAscii" w:eastAsiaTheme="minorAscii" w:cstheme="minorAscii"/>
+          <w:b w:val="0"/>
+          <w:bCs w:val="0"/>
+          <w:i w:val="0"/>
+          <w:iCs w:val="0"/>
+          <w:strike w:val="0"/>
+          <w:dstrike w:val="0"/>
+          <w:noProof w:val="0"/>
+          <w:color w:val="000000" w:themeColor="text1" w:themeTint="FF" w:themeShade="FF"/>
+          <w:sz w:val="24"/>
+          <w:szCs w:val="24"/>
+          <w:u w:val="none"/>
+          <w:lang w:val="en-US"/>
+        </w:rPr>
+        <w:t xml:space="preserve"> </w:t>
+      </w:r>
+      <w:r>
+        <w:rPr>
+          <w:rFonts w:ascii="Aptos" w:hAnsi="Aptos" w:eastAsia="Aptos" w:cs="Aptos" w:asciiTheme="minorAscii" w:hAnsiTheme="minorAscii" w:eastAsiaTheme="minorAscii" w:cstheme="minorAscii"/>
+          <w:b w:val="0"/>
+          <w:bCs w:val="0"/>
+          <w:i w:val="0"/>
+          <w:iCs w:val="0"/>
+          <w:strike w:val="0"/>
+          <w:dstrike w:val="0"/>
+          <w:noProof w:val="0"/>
+          <w:color w:val="000000" w:themeColor="text1" w:themeTint="FF" w:themeShade="FF"/>
+          <w:sz w:val="24"/>
+          <w:szCs w:val="24"/>
+          <w:u w:val="none"/>
+          <w:lang w:val="en-US"/>
+        </w:rPr>
+        <w:t>personal</w:t>
+      </w:r>
+      <w:r>
+        <w:rPr>
+          <w:rFonts w:ascii="Aptos" w:hAnsi="Aptos" w:eastAsia="Aptos" w:cs="Aptos" w:asciiTheme="minorAscii" w:hAnsiTheme="minorAscii" w:eastAsiaTheme="minorAscii" w:cstheme="minorAscii"/>
+          <w:b w:val="0"/>
+          <w:bCs w:val="0"/>
+          <w:i w:val="0"/>
+          <w:iCs w:val="0"/>
+          <w:strike w:val="0"/>
+          <w:dstrike w:val="0"/>
+          <w:noProof w:val="0"/>
+          <w:color w:val="000000" w:themeColor="text1" w:themeTint="FF" w:themeShade="FF"/>
+          <w:sz w:val="24"/>
+          <w:szCs w:val="24"/>
+          <w:u w:val="none"/>
+          <w:lang w:val="en-US"/>
+        </w:rPr>
+        <w:t xml:space="preserve"> </w:t>
+      </w:r>
+      <w:r>
+        <w:rPr>
+          <w:rFonts w:ascii="Aptos" w:hAnsi="Aptos" w:eastAsia="Aptos" w:cs="Aptos" w:asciiTheme="minorAscii" w:hAnsiTheme="minorAscii" w:eastAsiaTheme="minorAscii" w:cstheme="minorAscii"/>
+          <w:b w:val="0"/>
+          <w:bCs w:val="0"/>
+          <w:i w:val="0"/>
+          <w:iCs w:val="0"/>
+          <w:strike w:val="0"/>
+          <w:dstrike w:val="0"/>
+          <w:noProof w:val="0"/>
+          <w:color w:val="000000" w:themeColor="text1" w:themeTint="FF" w:themeShade="FF"/>
+          <w:sz w:val="24"/>
+          <w:szCs w:val="24"/>
+          <w:u w:val="none"/>
+          <w:lang w:val="en-US"/>
+        </w:rPr>
+        <w:t>information</w:t>
+      </w:r>
+      <w:r>
+        <w:rPr>
+          <w:rFonts w:ascii="Aptos" w:hAnsi="Aptos" w:eastAsia="Aptos" w:cs="Aptos" w:asciiTheme="minorAscii" w:hAnsiTheme="minorAscii" w:eastAsiaTheme="minorAscii" w:cstheme="minorAscii"/>
+          <w:b w:val="0"/>
+          <w:bCs w:val="0"/>
+          <w:i w:val="0"/>
+          <w:iCs w:val="0"/>
+          <w:strike w:val="0"/>
+          <w:dstrike w:val="0"/>
+          <w:noProof w:val="0"/>
+          <w:color w:val="000000" w:themeColor="text1" w:themeTint="FF" w:themeShade="FF"/>
+          <w:sz w:val="24"/>
+          <w:szCs w:val="24"/>
+          <w:u w:val="none"/>
+          <w:lang w:val="en-US"/>
+        </w:rPr>
+        <w:t xml:space="preserve"> </w:t>
+      </w:r>
+      <w:r>
+        <w:rPr>
+          <w:rFonts w:ascii="Aptos" w:hAnsi="Aptos" w:eastAsia="Aptos" w:cs="Aptos" w:asciiTheme="minorAscii" w:hAnsiTheme="minorAscii" w:eastAsiaTheme="minorAscii" w:cstheme="minorAscii"/>
+          <w:b w:val="0"/>
+          <w:bCs w:val="0"/>
+          <w:i w:val="0"/>
+          <w:iCs w:val="0"/>
+          <w:strike w:val="0"/>
+          <w:dstrike w:val="0"/>
+          <w:noProof w:val="0"/>
+          <w:color w:val="000000" w:themeColor="text1" w:themeTint="FF" w:themeShade="FF"/>
+          <w:sz w:val="24"/>
+          <w:szCs w:val="24"/>
+          <w:u w:val="none"/>
+          <w:lang w:val="en-US"/>
+        </w:rPr>
+        <w:t>such</w:t>
+      </w:r>
+      <w:r>
+        <w:rPr>
+          <w:rFonts w:ascii="Aptos" w:hAnsi="Aptos" w:eastAsia="Aptos" w:cs="Aptos" w:asciiTheme="minorAscii" w:hAnsiTheme="minorAscii" w:eastAsiaTheme="minorAscii" w:cstheme="minorAscii"/>
+          <w:b w:val="0"/>
+          <w:bCs w:val="0"/>
+          <w:i w:val="0"/>
+          <w:iCs w:val="0"/>
+          <w:strike w:val="0"/>
+          <w:dstrike w:val="0"/>
+          <w:noProof w:val="0"/>
+          <w:color w:val="000000" w:themeColor="text1" w:themeTint="FF" w:themeShade="FF"/>
+          <w:sz w:val="24"/>
+          <w:szCs w:val="24"/>
+          <w:u w:val="none"/>
+          <w:lang w:val="en-US"/>
+        </w:rPr>
+        <w:t xml:space="preserve"> </w:t>
+      </w:r>
+      <w:r>
+        <w:rPr>
+          <w:rFonts w:ascii="Aptos" w:hAnsi="Aptos" w:eastAsia="Aptos" w:cs="Aptos" w:asciiTheme="minorAscii" w:hAnsiTheme="minorAscii" w:eastAsiaTheme="minorAscii" w:cstheme="minorAscii"/>
+          <w:b w:val="0"/>
+          <w:bCs w:val="0"/>
+          <w:i w:val="0"/>
+          <w:iCs w:val="0"/>
+          <w:strike w:val="0"/>
+          <w:dstrike w:val="0"/>
+          <w:noProof w:val="0"/>
+          <w:color w:val="000000" w:themeColor="text1" w:themeTint="FF" w:themeShade="FF"/>
+          <w:sz w:val="24"/>
+          <w:szCs w:val="24"/>
+          <w:u w:val="none"/>
+          <w:lang w:val="en-US"/>
+        </w:rPr>
+        <w:t>as</w:t>
+      </w:r>
+      <w:r>
+        <w:rPr>
+          <w:rFonts w:ascii="Aptos" w:hAnsi="Aptos" w:eastAsia="Aptos" w:cs="Aptos" w:asciiTheme="minorAscii" w:hAnsiTheme="minorAscii" w:eastAsiaTheme="minorAscii" w:cstheme="minorAscii"/>
+          <w:b w:val="0"/>
+          <w:bCs w:val="0"/>
+          <w:i w:val="0"/>
+          <w:iCs w:val="0"/>
+          <w:strike w:val="0"/>
+          <w:dstrike w:val="0"/>
+          <w:noProof w:val="0"/>
+          <w:color w:val="000000" w:themeColor="text1" w:themeTint="FF" w:themeShade="FF"/>
+          <w:sz w:val="24"/>
+          <w:szCs w:val="24"/>
+          <w:u w:val="none"/>
+          <w:lang w:val="en-US"/>
+        </w:rPr>
+        <w:t xml:space="preserve"> </w:t>
+      </w:r>
+      <w:r>
+        <w:rPr>
+          <w:rFonts w:ascii="Aptos" w:hAnsi="Aptos" w:eastAsia="Aptos" w:cs="Aptos" w:asciiTheme="minorAscii" w:hAnsiTheme="minorAscii" w:eastAsiaTheme="minorAscii" w:cstheme="minorAscii"/>
+          <w:b w:val="0"/>
+          <w:bCs w:val="0"/>
+          <w:i w:val="0"/>
+          <w:iCs w:val="0"/>
+          <w:strike w:val="0"/>
+          <w:dstrike w:val="0"/>
+          <w:noProof w:val="0"/>
+          <w:color w:val="000000" w:themeColor="text1" w:themeTint="FF" w:themeShade="FF"/>
+          <w:sz w:val="24"/>
+          <w:szCs w:val="24"/>
+          <w:u w:val="none"/>
+          <w:lang w:val="en-US"/>
+        </w:rPr>
+        <w:t>education</w:t>
+      </w:r>
+      <w:r>
+        <w:rPr>
+          <w:rFonts w:ascii="Aptos" w:hAnsi="Aptos" w:eastAsia="Aptos" w:cs="Aptos" w:asciiTheme="minorAscii" w:hAnsiTheme="minorAscii" w:eastAsiaTheme="minorAscii" w:cstheme="minorAscii"/>
+          <w:b w:val="0"/>
+          <w:bCs w:val="0"/>
+          <w:i w:val="0"/>
+          <w:iCs w:val="0"/>
+          <w:strike w:val="0"/>
+          <w:dstrike w:val="0"/>
+          <w:noProof w:val="0"/>
+          <w:color w:val="000000" w:themeColor="text1" w:themeTint="FF" w:themeShade="FF"/>
+          <w:sz w:val="24"/>
+          <w:szCs w:val="24"/>
+          <w:u w:val="none"/>
+          <w:lang w:val="en-US"/>
+        </w:rPr>
+        <w:t xml:space="preserve">, </w:t>
+      </w:r>
+      <w:r>
+        <w:rPr>
+          <w:rFonts w:ascii="Aptos" w:hAnsi="Aptos" w:eastAsia="Aptos" w:cs="Aptos" w:asciiTheme="minorAscii" w:hAnsiTheme="minorAscii" w:eastAsiaTheme="minorAscii" w:cstheme="minorAscii"/>
+          <w:b w:val="0"/>
+          <w:bCs w:val="0"/>
+          <w:i w:val="0"/>
+          <w:iCs w:val="0"/>
+          <w:strike w:val="0"/>
+          <w:dstrike w:val="0"/>
+          <w:noProof w:val="0"/>
+          <w:color w:val="000000" w:themeColor="text1" w:themeTint="FF" w:themeShade="FF"/>
+          <w:sz w:val="24"/>
+          <w:szCs w:val="24"/>
+          <w:u w:val="none"/>
+          <w:lang w:val="en-US"/>
+        </w:rPr>
+        <w:t>skills</w:t>
+      </w:r>
+      <w:r>
+        <w:rPr>
+          <w:rFonts w:ascii="Aptos" w:hAnsi="Aptos" w:eastAsia="Aptos" w:cs="Aptos" w:asciiTheme="minorAscii" w:hAnsiTheme="minorAscii" w:eastAsiaTheme="minorAscii" w:cstheme="minorAscii"/>
+          <w:b w:val="0"/>
+          <w:bCs w:val="0"/>
+          <w:i w:val="0"/>
+          <w:iCs w:val="0"/>
+          <w:strike w:val="0"/>
+          <w:dstrike w:val="0"/>
+          <w:noProof w:val="0"/>
+          <w:color w:val="000000" w:themeColor="text1" w:themeTint="FF" w:themeShade="FF"/>
+          <w:sz w:val="24"/>
+          <w:szCs w:val="24"/>
+          <w:u w:val="none"/>
+          <w:lang w:val="en-US"/>
+        </w:rPr>
+        <w:t xml:space="preserve">, </w:t>
+      </w:r>
+      <w:r>
+        <w:rPr>
+          <w:rFonts w:ascii="Aptos" w:hAnsi="Aptos" w:eastAsia="Aptos" w:cs="Aptos" w:asciiTheme="minorAscii" w:hAnsiTheme="minorAscii" w:eastAsiaTheme="minorAscii" w:cstheme="minorAscii"/>
+          <w:b w:val="0"/>
+          <w:bCs w:val="0"/>
+          <w:i w:val="0"/>
+          <w:iCs w:val="0"/>
+          <w:strike w:val="0"/>
+          <w:dstrike w:val="0"/>
+          <w:noProof w:val="0"/>
+          <w:color w:val="000000" w:themeColor="text1" w:themeTint="FF" w:themeShade="FF"/>
+          <w:sz w:val="24"/>
+          <w:szCs w:val="24"/>
+          <w:u w:val="none"/>
+          <w:lang w:val="en-US"/>
+        </w:rPr>
+        <w:t>and</w:t>
+      </w:r>
+      <w:r>
+        <w:rPr>
+          <w:rFonts w:ascii="Aptos" w:hAnsi="Aptos" w:eastAsia="Aptos" w:cs="Aptos" w:asciiTheme="minorAscii" w:hAnsiTheme="minorAscii" w:eastAsiaTheme="minorAscii" w:cstheme="minorAscii"/>
+          <w:b w:val="0"/>
+          <w:bCs w:val="0"/>
+          <w:i w:val="0"/>
+          <w:iCs w:val="0"/>
+          <w:strike w:val="0"/>
+          <w:dstrike w:val="0"/>
+          <w:noProof w:val="0"/>
+          <w:color w:val="000000" w:themeColor="text1" w:themeTint="FF" w:themeShade="FF"/>
+          <w:sz w:val="24"/>
+          <w:szCs w:val="24"/>
+          <w:u w:val="none"/>
+          <w:lang w:val="en-US"/>
+        </w:rPr>
+        <w:t xml:space="preserve"> </w:t>
+      </w:r>
+      <w:r>
+        <w:rPr>
+          <w:rFonts w:ascii="Aptos" w:hAnsi="Aptos" w:eastAsia="Aptos" w:cs="Aptos" w:asciiTheme="minorAscii" w:hAnsiTheme="minorAscii" w:eastAsiaTheme="minorAscii" w:cstheme="minorAscii"/>
+          <w:b w:val="0"/>
+          <w:bCs w:val="0"/>
+          <w:i w:val="0"/>
+          <w:iCs w:val="0"/>
+          <w:strike w:val="0"/>
+          <w:dstrike w:val="0"/>
+          <w:noProof w:val="0"/>
+          <w:color w:val="000000" w:themeColor="text1" w:themeTint="FF" w:themeShade="FF"/>
+          <w:sz w:val="24"/>
+          <w:szCs w:val="24"/>
+          <w:u w:val="none"/>
+          <w:lang w:val="en-US"/>
+        </w:rPr>
+        <w:t>languages</w:t>
+      </w:r>
+      <w:r>
+        <w:rPr>
+          <w:rFonts w:ascii="Aptos" w:hAnsi="Aptos" w:eastAsia="Aptos" w:cs="Aptos" w:asciiTheme="minorAscii" w:hAnsiTheme="minorAscii" w:eastAsiaTheme="minorAscii" w:cstheme="minorAscii"/>
+          <w:b w:val="0"/>
+          <w:bCs w:val="0"/>
+          <w:i w:val="0"/>
+          <w:iCs w:val="0"/>
+          <w:strike w:val="0"/>
+          <w:dstrike w:val="0"/>
+          <w:noProof w:val="0"/>
+          <w:color w:val="000000" w:themeColor="text1" w:themeTint="FF" w:themeShade="FF"/>
+          <w:sz w:val="24"/>
+          <w:szCs w:val="24"/>
+          <w:u w:val="none"/>
+          <w:lang w:val="en-US"/>
+        </w:rPr>
+        <w:t xml:space="preserve">. </w:t>
+      </w:r>
+    </w:p>
+    <w:p xmlns:wp14="http://schemas.microsoft.com/office/word/2010/wordml" wp14:paraId="097B7D0B" wp14:noSpellErr="1" wp14:textId="53FB037E">
+      <w:pPr>
+        <w:pStyle w:val="ListParagraph"/>
+        <w:numPr>
+          <w:ilvl w:val="0"/>
+          <w:numId w:val="12"/>
+        </w:numPr>
+        <w:spacing w:before="0" w:beforeAutospacing="off" w:after="0" w:afterAutospacing="off"/>
+        <w:jc w:val="left"/>
+        <w:rPr>
+          <w:rFonts w:ascii="Aptos" w:hAnsi="Aptos" w:eastAsia="Aptos" w:cs="Aptos" w:asciiTheme="minorAscii" w:hAnsiTheme="minorAscii" w:eastAsiaTheme="minorAscii" w:cstheme="minorAscii"/>
+          <w:b w:val="0"/>
+          <w:bCs w:val="0"/>
+          <w:i w:val="0"/>
+          <w:iCs w:val="0"/>
+          <w:strike w:val="0"/>
+          <w:dstrike w:val="0"/>
+          <w:noProof w:val="0"/>
+          <w:color w:val="000000" w:themeColor="text1" w:themeTint="FF" w:themeShade="FF"/>
+          <w:sz w:val="24"/>
+          <w:szCs w:val="24"/>
+          <w:u w:val="none"/>
+          <w:lang w:val="ru-RU"/>
+        </w:rPr>
+      </w:pPr>
+      <w:r>
+        <w:rPr>
+          <w:rFonts w:ascii="Aptos" w:hAnsi="Aptos" w:eastAsia="Aptos" w:cs="Aptos" w:asciiTheme="minorAscii" w:hAnsiTheme="minorAscii" w:eastAsiaTheme="minorAscii" w:cstheme="minorAscii"/>
+          <w:b w:val="1"/>
+          <w:bCs w:val="1"/>
+          <w:i w:val="0"/>
+          <w:iCs w:val="0"/>
+          <w:strike w:val="0"/>
+          <w:dstrike w:val="0"/>
+          <w:noProof w:val="0"/>
+          <w:color w:val="000000" w:themeColor="text1" w:themeTint="FF" w:themeShade="FF"/>
+          <w:sz w:val="24"/>
+          <w:szCs w:val="24"/>
+          <w:u w:val="none"/>
+          <w:lang w:val="ru-RU"/>
+        </w:rPr>
+        <w:t>h</w:t>
+      </w:r>
+      <w:r>
+        <w:rPr>
+          <w:rFonts w:ascii="Aptos" w:hAnsi="Aptos" w:eastAsia="Aptos" w:cs="Aptos" w:asciiTheme="minorAscii" w:hAnsiTheme="minorAscii" w:eastAsiaTheme="minorAscii" w:cstheme="minorAscii"/>
+          <w:b w:val="1"/>
+          <w:bCs w:val="1"/>
+          <w:i w:val="0"/>
+          <w:iCs w:val="0"/>
+          <w:strike w:val="0"/>
+          <w:dstrike w:val="0"/>
+          <w:noProof w:val="0"/>
+          <w:color w:val="000000" w:themeColor="text1" w:themeTint="FF" w:themeShade="FF"/>
+          <w:sz w:val="24"/>
+          <w:szCs w:val="24"/>
+          <w:u w:val="none"/>
+          <w:lang w:val="ru-RU"/>
+        </w:rPr>
+        <w:t>obbies.htm</w:t>
+      </w:r>
+      <w:r>
+        <w:rPr>
+          <w:rFonts w:ascii="Aptos" w:hAnsi="Aptos" w:eastAsia="Aptos" w:cs="Aptos" w:asciiTheme="minorAscii" w:hAnsiTheme="minorAscii" w:eastAsiaTheme="minorAscii" w:cstheme="minorAscii"/>
+          <w:b w:val="1"/>
+          <w:bCs w:val="1"/>
+          <w:i w:val="0"/>
+          <w:iCs w:val="0"/>
+          <w:strike w:val="0"/>
+          <w:dstrike w:val="0"/>
+          <w:noProof w:val="0"/>
+          <w:color w:val="000000" w:themeColor="text1" w:themeTint="FF" w:themeShade="FF"/>
+          <w:sz w:val="24"/>
+          <w:szCs w:val="24"/>
+          <w:u w:val="none"/>
+          <w:lang w:val="ru-RU"/>
+        </w:rPr>
+        <w:t>l</w:t>
+      </w:r>
+      <w:r>
+        <w:rPr>
+          <w:rFonts w:ascii="Aptos" w:hAnsi="Aptos" w:eastAsia="Aptos" w:cs="Aptos" w:asciiTheme="minorAscii" w:hAnsiTheme="minorAscii" w:eastAsiaTheme="minorAscii" w:cstheme="minorAscii"/>
+          <w:b w:val="1"/>
+          <w:bCs w:val="1"/>
+          <w:i w:val="0"/>
+          <w:iCs w:val="0"/>
+          <w:strike w:val="0"/>
+          <w:dstrike w:val="0"/>
+          <w:noProof w:val="0"/>
+          <w:color w:val="000000" w:themeColor="text1" w:themeTint="FF" w:themeShade="FF"/>
+          <w:sz w:val="24"/>
+          <w:szCs w:val="24"/>
+          <w:u w:val="none"/>
+          <w:lang w:val="ru-RU"/>
+        </w:rPr>
+        <w:t xml:space="preserve">: </w:t>
+      </w:r>
+      <w:r>
+        <w:rPr>
+          <w:rFonts w:ascii="Aptos" w:hAnsi="Aptos" w:eastAsia="Aptos" w:cs="Aptos" w:asciiTheme="minorAscii" w:hAnsiTheme="minorAscii" w:eastAsiaTheme="minorAscii" w:cstheme="minorAscii"/>
+          <w:b w:val="0"/>
+          <w:bCs w:val="0"/>
+          <w:i w:val="0"/>
+          <w:iCs w:val="0"/>
+          <w:strike w:val="0"/>
+          <w:dstrike w:val="0"/>
+          <w:noProof w:val="0"/>
+          <w:color w:val="000000" w:themeColor="text1" w:themeTint="FF" w:themeShade="FF"/>
+          <w:sz w:val="24"/>
+          <w:szCs w:val="24"/>
+          <w:u w:val="none"/>
+          <w:lang w:val="ru-RU"/>
+        </w:rPr>
+        <w:t>Lists</w:t>
+      </w:r>
+      <w:r>
+        <w:rPr>
+          <w:rFonts w:ascii="Aptos" w:hAnsi="Aptos" w:eastAsia="Aptos" w:cs="Aptos" w:asciiTheme="minorAscii" w:hAnsiTheme="minorAscii" w:eastAsiaTheme="minorAscii" w:cstheme="minorAscii"/>
+          <w:b w:val="0"/>
+          <w:bCs w:val="0"/>
+          <w:i w:val="0"/>
+          <w:iCs w:val="0"/>
+          <w:strike w:val="0"/>
+          <w:dstrike w:val="0"/>
+          <w:noProof w:val="0"/>
+          <w:color w:val="000000" w:themeColor="text1" w:themeTint="FF" w:themeShade="FF"/>
+          <w:sz w:val="24"/>
+          <w:szCs w:val="24"/>
+          <w:u w:val="none"/>
+          <w:lang w:val="ru-RU"/>
+        </w:rPr>
+        <w:t xml:space="preserve"> </w:t>
+      </w:r>
+      <w:r>
+        <w:rPr>
+          <w:rFonts w:ascii="Aptos" w:hAnsi="Aptos" w:eastAsia="Aptos" w:cs="Aptos" w:asciiTheme="minorAscii" w:hAnsiTheme="minorAscii" w:eastAsiaTheme="minorAscii" w:cstheme="minorAscii"/>
+          <w:b w:val="0"/>
+          <w:bCs w:val="0"/>
+          <w:i w:val="0"/>
+          <w:iCs w:val="0"/>
+          <w:strike w:val="0"/>
+          <w:dstrike w:val="0"/>
+          <w:noProof w:val="0"/>
+          <w:color w:val="000000" w:themeColor="text1" w:themeTint="FF" w:themeShade="FF"/>
+          <w:sz w:val="24"/>
+          <w:szCs w:val="24"/>
+          <w:u w:val="none"/>
+          <w:lang w:val="ru-RU"/>
+        </w:rPr>
+        <w:t>my</w:t>
+      </w:r>
+      <w:r>
+        <w:rPr>
+          <w:rFonts w:ascii="Aptos" w:hAnsi="Aptos" w:eastAsia="Aptos" w:cs="Aptos" w:asciiTheme="minorAscii" w:hAnsiTheme="minorAscii" w:eastAsiaTheme="minorAscii" w:cstheme="minorAscii"/>
+          <w:b w:val="0"/>
+          <w:bCs w:val="0"/>
+          <w:i w:val="0"/>
+          <w:iCs w:val="0"/>
+          <w:strike w:val="0"/>
+          <w:dstrike w:val="0"/>
+          <w:noProof w:val="0"/>
+          <w:color w:val="000000" w:themeColor="text1" w:themeTint="FF" w:themeShade="FF"/>
+          <w:sz w:val="24"/>
+          <w:szCs w:val="24"/>
+          <w:u w:val="none"/>
+          <w:lang w:val="ru-RU"/>
+        </w:rPr>
+        <w:t xml:space="preserve"> </w:t>
+      </w:r>
+      <w:r>
+        <w:rPr>
+          <w:rFonts w:ascii="Aptos" w:hAnsi="Aptos" w:eastAsia="Aptos" w:cs="Aptos" w:asciiTheme="minorAscii" w:hAnsiTheme="minorAscii" w:eastAsiaTheme="minorAscii" w:cstheme="minorAscii"/>
+          <w:b w:val="0"/>
+          <w:bCs w:val="0"/>
+          <w:i w:val="0"/>
+          <w:iCs w:val="0"/>
+          <w:strike w:val="0"/>
+          <w:dstrike w:val="0"/>
+          <w:noProof w:val="0"/>
+          <w:color w:val="000000" w:themeColor="text1" w:themeTint="FF" w:themeShade="FF"/>
+          <w:sz w:val="24"/>
+          <w:szCs w:val="24"/>
+          <w:u w:val="none"/>
+          <w:lang w:val="ru-RU"/>
+        </w:rPr>
+        <w:t>hobbies</w:t>
+      </w:r>
+      <w:r>
+        <w:rPr>
+          <w:rFonts w:ascii="Aptos" w:hAnsi="Aptos" w:eastAsia="Aptos" w:cs="Aptos" w:asciiTheme="minorAscii" w:hAnsiTheme="minorAscii" w:eastAsiaTheme="minorAscii" w:cstheme="minorAscii"/>
+          <w:b w:val="0"/>
+          <w:bCs w:val="0"/>
+          <w:i w:val="0"/>
+          <w:iCs w:val="0"/>
+          <w:strike w:val="0"/>
+          <w:dstrike w:val="0"/>
+          <w:noProof w:val="0"/>
+          <w:color w:val="000000" w:themeColor="text1" w:themeTint="FF" w:themeShade="FF"/>
+          <w:sz w:val="24"/>
+          <w:szCs w:val="24"/>
+          <w:u w:val="none"/>
+          <w:lang w:val="ru-RU"/>
+        </w:rPr>
+        <w:t xml:space="preserve"> </w:t>
+      </w:r>
+      <w:r>
+        <w:rPr>
+          <w:rFonts w:ascii="Aptos" w:hAnsi="Aptos" w:eastAsia="Aptos" w:cs="Aptos" w:asciiTheme="minorAscii" w:hAnsiTheme="minorAscii" w:eastAsiaTheme="minorAscii" w:cstheme="minorAscii"/>
+          <w:b w:val="0"/>
+          <w:bCs w:val="0"/>
+          <w:i w:val="0"/>
+          <w:iCs w:val="0"/>
+          <w:strike w:val="0"/>
+          <w:dstrike w:val="0"/>
+          <w:noProof w:val="0"/>
+          <w:color w:val="000000" w:themeColor="text1" w:themeTint="FF" w:themeShade="FF"/>
+          <w:sz w:val="24"/>
+          <w:szCs w:val="24"/>
+          <w:u w:val="none"/>
+          <w:lang w:val="ru-RU"/>
+        </w:rPr>
+        <w:t>and</w:t>
+      </w:r>
+      <w:r>
+        <w:rPr>
+          <w:rFonts w:ascii="Aptos" w:hAnsi="Aptos" w:eastAsia="Aptos" w:cs="Aptos" w:asciiTheme="minorAscii" w:hAnsiTheme="minorAscii" w:eastAsiaTheme="minorAscii" w:cstheme="minorAscii"/>
+          <w:b w:val="0"/>
+          <w:bCs w:val="0"/>
+          <w:i w:val="0"/>
+          <w:iCs w:val="0"/>
+          <w:strike w:val="0"/>
+          <w:dstrike w:val="0"/>
+          <w:noProof w:val="0"/>
+          <w:color w:val="000000" w:themeColor="text1" w:themeTint="FF" w:themeShade="FF"/>
+          <w:sz w:val="24"/>
+          <w:szCs w:val="24"/>
+          <w:u w:val="none"/>
+          <w:lang w:val="ru-RU"/>
+        </w:rPr>
+        <w:t xml:space="preserve"> </w:t>
+      </w:r>
+      <w:r>
+        <w:rPr>
+          <w:rFonts w:ascii="Aptos" w:hAnsi="Aptos" w:eastAsia="Aptos" w:cs="Aptos" w:asciiTheme="minorAscii" w:hAnsiTheme="minorAscii" w:eastAsiaTheme="minorAscii" w:cstheme="minorAscii"/>
+          <w:b w:val="0"/>
+          <w:bCs w:val="0"/>
+          <w:i w:val="0"/>
+          <w:iCs w:val="0"/>
+          <w:strike w:val="0"/>
+          <w:dstrike w:val="0"/>
+          <w:noProof w:val="0"/>
+          <w:color w:val="000000" w:themeColor="text1" w:themeTint="FF" w:themeShade="FF"/>
+          <w:sz w:val="24"/>
+          <w:szCs w:val="24"/>
+          <w:u w:val="none"/>
+          <w:lang w:val="ru-RU"/>
+        </w:rPr>
+        <w:t>future</w:t>
+      </w:r>
+      <w:r>
+        <w:rPr>
+          <w:rFonts w:ascii="Aptos" w:hAnsi="Aptos" w:eastAsia="Aptos" w:cs="Aptos" w:asciiTheme="minorAscii" w:hAnsiTheme="minorAscii" w:eastAsiaTheme="minorAscii" w:cstheme="minorAscii"/>
+          <w:b w:val="0"/>
+          <w:bCs w:val="0"/>
+          <w:i w:val="0"/>
+          <w:iCs w:val="0"/>
+          <w:strike w:val="0"/>
+          <w:dstrike w:val="0"/>
+          <w:noProof w:val="0"/>
+          <w:color w:val="000000" w:themeColor="text1" w:themeTint="FF" w:themeShade="FF"/>
+          <w:sz w:val="24"/>
+          <w:szCs w:val="24"/>
+          <w:u w:val="none"/>
+          <w:lang w:val="ru-RU"/>
+        </w:rPr>
+        <w:t xml:space="preserve"> </w:t>
+      </w:r>
+      <w:r>
+        <w:rPr>
+          <w:rFonts w:ascii="Aptos" w:hAnsi="Aptos" w:eastAsia="Aptos" w:cs="Aptos" w:asciiTheme="minorAscii" w:hAnsiTheme="minorAscii" w:eastAsiaTheme="minorAscii" w:cstheme="minorAscii"/>
+          <w:b w:val="0"/>
+          <w:bCs w:val="0"/>
+          <w:i w:val="0"/>
+          <w:iCs w:val="0"/>
+          <w:strike w:val="0"/>
+          <w:dstrike w:val="0"/>
+          <w:noProof w:val="0"/>
+          <w:color w:val="000000" w:themeColor="text1" w:themeTint="FF" w:themeShade="FF"/>
+          <w:sz w:val="24"/>
+          <w:szCs w:val="24"/>
+          <w:u w:val="none"/>
+          <w:lang w:val="ru-RU"/>
+        </w:rPr>
+        <w:t>goals</w:t>
+      </w:r>
+      <w:r>
+        <w:rPr>
+          <w:rFonts w:ascii="Aptos" w:hAnsi="Aptos" w:eastAsia="Aptos" w:cs="Aptos" w:asciiTheme="minorAscii" w:hAnsiTheme="minorAscii" w:eastAsiaTheme="minorAscii" w:cstheme="minorAscii"/>
+          <w:b w:val="0"/>
+          <w:bCs w:val="0"/>
+          <w:i w:val="0"/>
+          <w:iCs w:val="0"/>
+          <w:strike w:val="0"/>
+          <w:dstrike w:val="0"/>
+          <w:noProof w:val="0"/>
+          <w:color w:val="000000" w:themeColor="text1" w:themeTint="FF" w:themeShade="FF"/>
+          <w:sz w:val="24"/>
+          <w:szCs w:val="24"/>
+          <w:u w:val="none"/>
+          <w:lang w:val="ru-RU"/>
+        </w:rPr>
+        <w:t xml:space="preserve">, </w:t>
+      </w:r>
+      <w:r>
+        <w:rPr>
+          <w:rFonts w:ascii="Aptos" w:hAnsi="Aptos" w:eastAsia="Aptos" w:cs="Aptos" w:asciiTheme="minorAscii" w:hAnsiTheme="minorAscii" w:eastAsiaTheme="minorAscii" w:cstheme="minorAscii"/>
+          <w:b w:val="0"/>
+          <w:bCs w:val="0"/>
+          <w:i w:val="0"/>
+          <w:iCs w:val="0"/>
+          <w:strike w:val="0"/>
+          <w:dstrike w:val="0"/>
+          <w:noProof w:val="0"/>
+          <w:color w:val="000000" w:themeColor="text1" w:themeTint="FF" w:themeShade="FF"/>
+          <w:sz w:val="24"/>
+          <w:szCs w:val="24"/>
+          <w:u w:val="none"/>
+          <w:lang w:val="ru-RU"/>
+        </w:rPr>
+        <w:t>with</w:t>
+      </w:r>
+      <w:r>
+        <w:rPr>
+          <w:rFonts w:ascii="Aptos" w:hAnsi="Aptos" w:eastAsia="Aptos" w:cs="Aptos" w:asciiTheme="minorAscii" w:hAnsiTheme="minorAscii" w:eastAsiaTheme="minorAscii" w:cstheme="minorAscii"/>
+          <w:b w:val="0"/>
+          <w:bCs w:val="0"/>
+          <w:i w:val="0"/>
+          <w:iCs w:val="0"/>
+          <w:strike w:val="0"/>
+          <w:dstrike w:val="0"/>
+          <w:noProof w:val="0"/>
+          <w:color w:val="000000" w:themeColor="text1" w:themeTint="FF" w:themeShade="FF"/>
+          <w:sz w:val="24"/>
+          <w:szCs w:val="24"/>
+          <w:u w:val="none"/>
+          <w:lang w:val="ru-RU"/>
+        </w:rPr>
+        <w:t xml:space="preserve"> a </w:t>
+      </w:r>
+      <w:r>
+        <w:rPr>
+          <w:rFonts w:ascii="Aptos" w:hAnsi="Aptos" w:eastAsia="Aptos" w:cs="Aptos" w:asciiTheme="minorAscii" w:hAnsiTheme="minorAscii" w:eastAsiaTheme="minorAscii" w:cstheme="minorAscii"/>
+          <w:b w:val="0"/>
+          <w:bCs w:val="0"/>
+          <w:i w:val="0"/>
+          <w:iCs w:val="0"/>
+          <w:strike w:val="0"/>
+          <w:dstrike w:val="0"/>
+          <w:noProof w:val="0"/>
+          <w:color w:val="000000" w:themeColor="text1" w:themeTint="FF" w:themeShade="FF"/>
+          <w:sz w:val="24"/>
+          <w:szCs w:val="24"/>
+          <w:u w:val="none"/>
+          <w:lang w:val="ru-RU"/>
+        </w:rPr>
+        <w:t>custom</w:t>
+      </w:r>
+      <w:r>
+        <w:rPr>
+          <w:rFonts w:ascii="Aptos" w:hAnsi="Aptos" w:eastAsia="Aptos" w:cs="Aptos" w:asciiTheme="minorAscii" w:hAnsiTheme="minorAscii" w:eastAsiaTheme="minorAscii" w:cstheme="minorAscii"/>
+          <w:b w:val="0"/>
+          <w:bCs w:val="0"/>
+          <w:i w:val="0"/>
+          <w:iCs w:val="0"/>
+          <w:strike w:val="0"/>
+          <w:dstrike w:val="0"/>
+          <w:noProof w:val="0"/>
+          <w:color w:val="000000" w:themeColor="text1" w:themeTint="FF" w:themeShade="FF"/>
+          <w:sz w:val="24"/>
+          <w:szCs w:val="24"/>
+          <w:u w:val="none"/>
+          <w:lang w:val="ru-RU"/>
+        </w:rPr>
+        <w:t xml:space="preserve"> </w:t>
+      </w:r>
+      <w:r>
+        <w:rPr>
+          <w:rFonts w:ascii="Aptos" w:hAnsi="Aptos" w:eastAsia="Aptos" w:cs="Aptos" w:asciiTheme="minorAscii" w:hAnsiTheme="minorAscii" w:eastAsiaTheme="minorAscii" w:cstheme="minorAscii"/>
+          <w:b w:val="0"/>
+          <w:bCs w:val="0"/>
+          <w:i w:val="0"/>
+          <w:iCs w:val="0"/>
+          <w:strike w:val="0"/>
+          <w:dstrike w:val="0"/>
+          <w:noProof w:val="0"/>
+          <w:color w:val="000000" w:themeColor="text1" w:themeTint="FF" w:themeShade="FF"/>
+          <w:sz w:val="24"/>
+          <w:szCs w:val="24"/>
+          <w:u w:val="none"/>
+          <w:lang w:val="ru-RU"/>
+        </w:rPr>
+        <w:t>background</w:t>
+      </w:r>
+      <w:r>
+        <w:rPr>
+          <w:rFonts w:ascii="Aptos" w:hAnsi="Aptos" w:eastAsia="Aptos" w:cs="Aptos" w:asciiTheme="minorAscii" w:hAnsiTheme="minorAscii" w:eastAsiaTheme="minorAscii" w:cstheme="minorAscii"/>
+          <w:b w:val="0"/>
+          <w:bCs w:val="0"/>
+          <w:i w:val="0"/>
+          <w:iCs w:val="0"/>
+          <w:strike w:val="0"/>
+          <w:dstrike w:val="0"/>
+          <w:noProof w:val="0"/>
+          <w:color w:val="000000" w:themeColor="text1" w:themeTint="FF" w:themeShade="FF"/>
+          <w:sz w:val="24"/>
+          <w:szCs w:val="24"/>
+          <w:u w:val="none"/>
+          <w:lang w:val="ru-RU"/>
+        </w:rPr>
+        <w:t xml:space="preserve"> </w:t>
+      </w:r>
+      <w:r>
+        <w:rPr>
+          <w:rFonts w:ascii="Aptos" w:hAnsi="Aptos" w:eastAsia="Aptos" w:cs="Aptos" w:asciiTheme="minorAscii" w:hAnsiTheme="minorAscii" w:eastAsiaTheme="minorAscii" w:cstheme="minorAscii"/>
+          <w:b w:val="0"/>
+          <w:bCs w:val="0"/>
+          <w:i w:val="0"/>
+          <w:iCs w:val="0"/>
+          <w:strike w:val="0"/>
+          <w:dstrike w:val="0"/>
+          <w:noProof w:val="0"/>
+          <w:color w:val="000000" w:themeColor="text1" w:themeTint="FF" w:themeShade="FF"/>
+          <w:sz w:val="24"/>
+          <w:szCs w:val="24"/>
+          <w:u w:val="none"/>
+          <w:lang w:val="ru-RU"/>
+        </w:rPr>
+        <w:t>image</w:t>
+      </w:r>
+      <w:r>
+        <w:rPr>
+          <w:rFonts w:ascii="Aptos" w:hAnsi="Aptos" w:eastAsia="Aptos" w:cs="Aptos" w:asciiTheme="minorAscii" w:hAnsiTheme="minorAscii" w:eastAsiaTheme="minorAscii" w:cstheme="minorAscii"/>
+          <w:b w:val="0"/>
+          <w:bCs w:val="0"/>
+          <w:i w:val="0"/>
+          <w:iCs w:val="0"/>
+          <w:strike w:val="0"/>
+          <w:dstrike w:val="0"/>
+          <w:noProof w:val="0"/>
+          <w:color w:val="000000" w:themeColor="text1" w:themeTint="FF" w:themeShade="FF"/>
+          <w:sz w:val="24"/>
+          <w:szCs w:val="24"/>
+          <w:u w:val="none"/>
+          <w:lang w:val="ru-RU"/>
+        </w:rPr>
+        <w:t xml:space="preserve">. </w:t>
+      </w:r>
+    </w:p>
+    <w:p xmlns:wp14="http://schemas.microsoft.com/office/word/2010/wordml" wp14:paraId="3D623E91" wp14:noSpellErr="1" wp14:textId="6EA05E28">
+      <w:pPr>
+        <w:pStyle w:val="ListParagraph"/>
+        <w:numPr>
+          <w:ilvl w:val="0"/>
+          <w:numId w:val="12"/>
+        </w:numPr>
+        <w:spacing w:before="0" w:beforeAutospacing="off" w:after="0" w:afterAutospacing="off"/>
+        <w:jc w:val="left"/>
+        <w:rPr>
+          <w:rFonts w:ascii="Aptos" w:hAnsi="Aptos" w:eastAsia="Aptos" w:cs="Aptos" w:asciiTheme="minorAscii" w:hAnsiTheme="minorAscii" w:eastAsiaTheme="minorAscii" w:cstheme="minorAscii"/>
+          <w:b w:val="0"/>
+          <w:bCs w:val="0"/>
+          <w:i w:val="0"/>
+          <w:iCs w:val="0"/>
+          <w:strike w:val="0"/>
+          <w:dstrike w:val="0"/>
+          <w:noProof w:val="0"/>
+          <w:color w:val="000000" w:themeColor="text1" w:themeTint="FF" w:themeShade="FF"/>
+          <w:sz w:val="24"/>
+          <w:szCs w:val="24"/>
+          <w:u w:val="none"/>
+          <w:lang w:val="en-US"/>
+        </w:rPr>
+      </w:pPr>
+      <w:r>
+        <w:rPr>
+          <w:rFonts w:ascii="Aptos" w:hAnsi="Aptos" w:eastAsia="Aptos" w:cs="Aptos" w:asciiTheme="minorAscii" w:hAnsiTheme="minorAscii" w:eastAsiaTheme="minorAscii" w:cstheme="minorAscii"/>
+          <w:b w:val="1"/>
+          <w:bCs w:val="1"/>
+          <w:i w:val="0"/>
+          <w:iCs w:val="0"/>
+          <w:strike w:val="0"/>
+          <w:dstrike w:val="0"/>
+          <w:noProof w:val="0"/>
+          <w:color w:val="000000" w:themeColor="text1" w:themeTint="FF" w:themeShade="FF"/>
+          <w:sz w:val="24"/>
+          <w:szCs w:val="24"/>
+          <w:u w:val="none"/>
+          <w:lang w:val="en-US"/>
+        </w:rPr>
+        <w:t>m</w:t>
+      </w:r>
+      <w:r>
+        <w:rPr>
+          <w:rFonts w:ascii="Aptos" w:hAnsi="Aptos" w:eastAsia="Aptos" w:cs="Aptos" w:asciiTheme="minorAscii" w:hAnsiTheme="minorAscii" w:eastAsiaTheme="minorAscii" w:cstheme="minorAscii"/>
+          <w:b w:val="1"/>
+          <w:bCs w:val="1"/>
+          <w:i w:val="0"/>
+          <w:iCs w:val="0"/>
+          <w:strike w:val="0"/>
+          <w:dstrike w:val="0"/>
+          <w:noProof w:val="0"/>
+          <w:color w:val="000000" w:themeColor="text1" w:themeTint="FF" w:themeShade="FF"/>
+          <w:sz w:val="24"/>
+          <w:szCs w:val="24"/>
+          <w:u w:val="none"/>
+          <w:lang w:val="en-US"/>
+        </w:rPr>
+        <w:t>ovies.html</w:t>
+      </w:r>
+      <w:r>
+        <w:rPr>
+          <w:rFonts w:ascii="Aptos" w:hAnsi="Aptos" w:eastAsia="Aptos" w:cs="Aptos" w:asciiTheme="minorAscii" w:hAnsiTheme="minorAscii" w:eastAsiaTheme="minorAscii" w:cstheme="minorAscii"/>
+          <w:b w:val="1"/>
+          <w:bCs w:val="1"/>
+          <w:i w:val="0"/>
+          <w:iCs w:val="0"/>
+          <w:strike w:val="0"/>
+          <w:dstrike w:val="0"/>
+          <w:noProof w:val="0"/>
+          <w:color w:val="000000" w:themeColor="text1" w:themeTint="FF" w:themeShade="FF"/>
+          <w:sz w:val="24"/>
+          <w:szCs w:val="24"/>
+          <w:u w:val="none"/>
+          <w:lang w:val="en-US"/>
+        </w:rPr>
+        <w:t xml:space="preserve">: </w:t>
+      </w:r>
+      <w:r>
+        <w:rPr>
+          <w:rFonts w:ascii="Aptos" w:hAnsi="Aptos" w:eastAsia="Aptos" w:cs="Aptos" w:asciiTheme="minorAscii" w:hAnsiTheme="minorAscii" w:eastAsiaTheme="minorAscii" w:cstheme="minorAscii"/>
+          <w:b w:val="0"/>
+          <w:bCs w:val="0"/>
+          <w:i w:val="0"/>
+          <w:iCs w:val="0"/>
+          <w:strike w:val="0"/>
+          <w:dstrike w:val="0"/>
+          <w:noProof w:val="0"/>
+          <w:color w:val="000000" w:themeColor="text1" w:themeTint="FF" w:themeShade="FF"/>
+          <w:sz w:val="24"/>
+          <w:szCs w:val="24"/>
+          <w:u w:val="none"/>
+          <w:lang w:val="en-US"/>
+        </w:rPr>
+        <w:t>Displays</w:t>
+      </w:r>
+      <w:r>
+        <w:rPr>
+          <w:rFonts w:ascii="Aptos" w:hAnsi="Aptos" w:eastAsia="Aptos" w:cs="Aptos" w:asciiTheme="minorAscii" w:hAnsiTheme="minorAscii" w:eastAsiaTheme="minorAscii" w:cstheme="minorAscii"/>
+          <w:b w:val="0"/>
+          <w:bCs w:val="0"/>
+          <w:i w:val="0"/>
+          <w:iCs w:val="0"/>
+          <w:strike w:val="0"/>
+          <w:dstrike w:val="0"/>
+          <w:noProof w:val="0"/>
+          <w:color w:val="000000" w:themeColor="text1" w:themeTint="FF" w:themeShade="FF"/>
+          <w:sz w:val="24"/>
+          <w:szCs w:val="24"/>
+          <w:u w:val="none"/>
+          <w:lang w:val="en-US"/>
+        </w:rPr>
+        <w:t xml:space="preserve"> a </w:t>
+      </w:r>
+      <w:r>
+        <w:rPr>
+          <w:rFonts w:ascii="Aptos" w:hAnsi="Aptos" w:eastAsia="Aptos" w:cs="Aptos" w:asciiTheme="minorAscii" w:hAnsiTheme="minorAscii" w:eastAsiaTheme="minorAscii" w:cstheme="minorAscii"/>
+          <w:b w:val="0"/>
+          <w:bCs w:val="0"/>
+          <w:i w:val="0"/>
+          <w:iCs w:val="0"/>
+          <w:strike w:val="0"/>
+          <w:dstrike w:val="0"/>
+          <w:noProof w:val="0"/>
+          <w:color w:val="000000" w:themeColor="text1" w:themeTint="FF" w:themeShade="FF"/>
+          <w:sz w:val="24"/>
+          <w:szCs w:val="24"/>
+          <w:u w:val="none"/>
+          <w:lang w:val="en-US"/>
+        </w:rPr>
+        <w:t>table</w:t>
+      </w:r>
+      <w:r>
+        <w:rPr>
+          <w:rFonts w:ascii="Aptos" w:hAnsi="Aptos" w:eastAsia="Aptos" w:cs="Aptos" w:asciiTheme="minorAscii" w:hAnsiTheme="minorAscii" w:eastAsiaTheme="minorAscii" w:cstheme="minorAscii"/>
+          <w:b w:val="0"/>
+          <w:bCs w:val="0"/>
+          <w:i w:val="0"/>
+          <w:iCs w:val="0"/>
+          <w:strike w:val="0"/>
+          <w:dstrike w:val="0"/>
+          <w:noProof w:val="0"/>
+          <w:color w:val="000000" w:themeColor="text1" w:themeTint="FF" w:themeShade="FF"/>
+          <w:sz w:val="24"/>
+          <w:szCs w:val="24"/>
+          <w:u w:val="none"/>
+          <w:lang w:val="en-US"/>
+        </w:rPr>
+        <w:t xml:space="preserve"> </w:t>
+      </w:r>
+      <w:r>
+        <w:rPr>
+          <w:rFonts w:ascii="Aptos" w:hAnsi="Aptos" w:eastAsia="Aptos" w:cs="Aptos" w:asciiTheme="minorAscii" w:hAnsiTheme="minorAscii" w:eastAsiaTheme="minorAscii" w:cstheme="minorAscii"/>
+          <w:b w:val="0"/>
+          <w:bCs w:val="0"/>
+          <w:i w:val="0"/>
+          <w:iCs w:val="0"/>
+          <w:strike w:val="0"/>
+          <w:dstrike w:val="0"/>
+          <w:noProof w:val="0"/>
+          <w:color w:val="000000" w:themeColor="text1" w:themeTint="FF" w:themeShade="FF"/>
+          <w:sz w:val="24"/>
+          <w:szCs w:val="24"/>
+          <w:u w:val="none"/>
+          <w:lang w:val="en-US"/>
+        </w:rPr>
+        <w:t>of</w:t>
+      </w:r>
+      <w:r>
+        <w:rPr>
+          <w:rFonts w:ascii="Aptos" w:hAnsi="Aptos" w:eastAsia="Aptos" w:cs="Aptos" w:asciiTheme="minorAscii" w:hAnsiTheme="minorAscii" w:eastAsiaTheme="minorAscii" w:cstheme="minorAscii"/>
+          <w:b w:val="0"/>
+          <w:bCs w:val="0"/>
+          <w:i w:val="0"/>
+          <w:iCs w:val="0"/>
+          <w:strike w:val="0"/>
+          <w:dstrike w:val="0"/>
+          <w:noProof w:val="0"/>
+          <w:color w:val="000000" w:themeColor="text1" w:themeTint="FF" w:themeShade="FF"/>
+          <w:sz w:val="24"/>
+          <w:szCs w:val="24"/>
+          <w:u w:val="none"/>
+          <w:lang w:val="en-US"/>
+        </w:rPr>
+        <w:t xml:space="preserve"> </w:t>
+      </w:r>
+      <w:r>
+        <w:rPr>
+          <w:rFonts w:ascii="Aptos" w:hAnsi="Aptos" w:eastAsia="Aptos" w:cs="Aptos" w:asciiTheme="minorAscii" w:hAnsiTheme="minorAscii" w:eastAsiaTheme="minorAscii" w:cstheme="minorAscii"/>
+          <w:b w:val="0"/>
+          <w:bCs w:val="0"/>
+          <w:i w:val="0"/>
+          <w:iCs w:val="0"/>
+          <w:strike w:val="0"/>
+          <w:dstrike w:val="0"/>
+          <w:noProof w:val="0"/>
+          <w:color w:val="000000" w:themeColor="text1" w:themeTint="FF" w:themeShade="FF"/>
+          <w:sz w:val="24"/>
+          <w:szCs w:val="24"/>
+          <w:u w:val="none"/>
+          <w:lang w:val="en-US"/>
+        </w:rPr>
+        <w:t>my</w:t>
+      </w:r>
+      <w:r>
+        <w:rPr>
+          <w:rFonts w:ascii="Aptos" w:hAnsi="Aptos" w:eastAsia="Aptos" w:cs="Aptos" w:asciiTheme="minorAscii" w:hAnsiTheme="minorAscii" w:eastAsiaTheme="minorAscii" w:cstheme="minorAscii"/>
+          <w:b w:val="0"/>
+          <w:bCs w:val="0"/>
+          <w:i w:val="0"/>
+          <w:iCs w:val="0"/>
+          <w:strike w:val="0"/>
+          <w:dstrike w:val="0"/>
+          <w:noProof w:val="0"/>
+          <w:color w:val="000000" w:themeColor="text1" w:themeTint="FF" w:themeShade="FF"/>
+          <w:sz w:val="24"/>
+          <w:szCs w:val="24"/>
+          <w:u w:val="none"/>
+          <w:lang w:val="en-US"/>
+        </w:rPr>
+        <w:t xml:space="preserve"> </w:t>
+      </w:r>
+      <w:r>
+        <w:rPr>
+          <w:rFonts w:ascii="Aptos" w:hAnsi="Aptos" w:eastAsia="Aptos" w:cs="Aptos" w:asciiTheme="minorAscii" w:hAnsiTheme="minorAscii" w:eastAsiaTheme="minorAscii" w:cstheme="minorAscii"/>
+          <w:b w:val="0"/>
+          <w:bCs w:val="0"/>
+          <w:i w:val="0"/>
+          <w:iCs w:val="0"/>
+          <w:strike w:val="0"/>
+          <w:dstrike w:val="0"/>
+          <w:noProof w:val="0"/>
+          <w:color w:val="000000" w:themeColor="text1" w:themeTint="FF" w:themeShade="FF"/>
+          <w:sz w:val="24"/>
+          <w:szCs w:val="24"/>
+          <w:u w:val="none"/>
+          <w:lang w:val="en-US"/>
+        </w:rPr>
+        <w:t>favourite</w:t>
+      </w:r>
+      <w:r>
+        <w:rPr>
+          <w:rFonts w:ascii="Aptos" w:hAnsi="Aptos" w:eastAsia="Aptos" w:cs="Aptos" w:asciiTheme="minorAscii" w:hAnsiTheme="minorAscii" w:eastAsiaTheme="minorAscii" w:cstheme="minorAscii"/>
+          <w:b w:val="0"/>
+          <w:bCs w:val="0"/>
+          <w:i w:val="0"/>
+          <w:iCs w:val="0"/>
+          <w:strike w:val="0"/>
+          <w:dstrike w:val="0"/>
+          <w:noProof w:val="0"/>
+          <w:color w:val="000000" w:themeColor="text1" w:themeTint="FF" w:themeShade="FF"/>
+          <w:sz w:val="24"/>
+          <w:szCs w:val="24"/>
+          <w:u w:val="none"/>
+          <w:lang w:val="en-US"/>
+        </w:rPr>
+        <w:t xml:space="preserve"> </w:t>
+      </w:r>
+      <w:r>
+        <w:rPr>
+          <w:rFonts w:ascii="Aptos" w:hAnsi="Aptos" w:eastAsia="Aptos" w:cs="Aptos" w:asciiTheme="minorAscii" w:hAnsiTheme="minorAscii" w:eastAsiaTheme="minorAscii" w:cstheme="minorAscii"/>
+          <w:b w:val="0"/>
+          <w:bCs w:val="0"/>
+          <w:i w:val="0"/>
+          <w:iCs w:val="0"/>
+          <w:strike w:val="0"/>
+          <w:dstrike w:val="0"/>
+          <w:noProof w:val="0"/>
+          <w:color w:val="000000" w:themeColor="text1" w:themeTint="FF" w:themeShade="FF"/>
+          <w:sz w:val="24"/>
+          <w:szCs w:val="24"/>
+          <w:u w:val="none"/>
+          <w:lang w:val="en-US"/>
+        </w:rPr>
+        <w:t>movies</w:t>
+      </w:r>
+      <w:r>
+        <w:rPr>
+          <w:rFonts w:ascii="Aptos" w:hAnsi="Aptos" w:eastAsia="Aptos" w:cs="Aptos" w:asciiTheme="minorAscii" w:hAnsiTheme="minorAscii" w:eastAsiaTheme="minorAscii" w:cstheme="minorAscii"/>
+          <w:b w:val="0"/>
+          <w:bCs w:val="0"/>
+          <w:i w:val="0"/>
+          <w:iCs w:val="0"/>
+          <w:strike w:val="0"/>
+          <w:dstrike w:val="0"/>
+          <w:noProof w:val="0"/>
+          <w:color w:val="000000" w:themeColor="text1" w:themeTint="FF" w:themeShade="FF"/>
+          <w:sz w:val="24"/>
+          <w:szCs w:val="24"/>
+          <w:u w:val="none"/>
+          <w:lang w:val="en-US"/>
+        </w:rPr>
+        <w:t xml:space="preserve"> </w:t>
+      </w:r>
+      <w:r>
+        <w:rPr>
+          <w:rFonts w:ascii="Aptos" w:hAnsi="Aptos" w:eastAsia="Aptos" w:cs="Aptos" w:asciiTheme="minorAscii" w:hAnsiTheme="minorAscii" w:eastAsiaTheme="minorAscii" w:cstheme="minorAscii"/>
+          <w:b w:val="0"/>
+          <w:bCs w:val="0"/>
+          <w:i w:val="0"/>
+          <w:iCs w:val="0"/>
+          <w:strike w:val="0"/>
+          <w:dstrike w:val="0"/>
+          <w:noProof w:val="0"/>
+          <w:color w:val="000000" w:themeColor="text1" w:themeTint="FF" w:themeShade="FF"/>
+          <w:sz w:val="24"/>
+          <w:szCs w:val="24"/>
+          <w:u w:val="none"/>
+          <w:lang w:val="en-US"/>
+        </w:rPr>
+        <w:t>with</w:t>
+      </w:r>
+      <w:r>
+        <w:rPr>
+          <w:rFonts w:ascii="Aptos" w:hAnsi="Aptos" w:eastAsia="Aptos" w:cs="Aptos" w:asciiTheme="minorAscii" w:hAnsiTheme="minorAscii" w:eastAsiaTheme="minorAscii" w:cstheme="minorAscii"/>
+          <w:b w:val="0"/>
+          <w:bCs w:val="0"/>
+          <w:i w:val="0"/>
+          <w:iCs w:val="0"/>
+          <w:strike w:val="0"/>
+          <w:dstrike w:val="0"/>
+          <w:noProof w:val="0"/>
+          <w:color w:val="000000" w:themeColor="text1" w:themeTint="FF" w:themeShade="FF"/>
+          <w:sz w:val="24"/>
+          <w:szCs w:val="24"/>
+          <w:u w:val="none"/>
+          <w:lang w:val="en-US"/>
+        </w:rPr>
+        <w:t xml:space="preserve"> </w:t>
+      </w:r>
+      <w:r>
+        <w:rPr>
+          <w:rFonts w:ascii="Aptos" w:hAnsi="Aptos" w:eastAsia="Aptos" w:cs="Aptos" w:asciiTheme="minorAscii" w:hAnsiTheme="minorAscii" w:eastAsiaTheme="minorAscii" w:cstheme="minorAscii"/>
+          <w:b w:val="0"/>
+          <w:bCs w:val="0"/>
+          <w:i w:val="0"/>
+          <w:iCs w:val="0"/>
+          <w:strike w:val="0"/>
+          <w:dstrike w:val="0"/>
+          <w:noProof w:val="0"/>
+          <w:color w:val="000000" w:themeColor="text1" w:themeTint="FF" w:themeShade="FF"/>
+          <w:sz w:val="24"/>
+          <w:szCs w:val="24"/>
+          <w:u w:val="none"/>
+          <w:lang w:val="en-US"/>
+        </w:rPr>
+        <w:t>genres</w:t>
+      </w:r>
+      <w:r>
+        <w:rPr>
+          <w:rFonts w:ascii="Aptos" w:hAnsi="Aptos" w:eastAsia="Aptos" w:cs="Aptos" w:asciiTheme="minorAscii" w:hAnsiTheme="minorAscii" w:eastAsiaTheme="minorAscii" w:cstheme="minorAscii"/>
+          <w:b w:val="0"/>
+          <w:bCs w:val="0"/>
+          <w:i w:val="0"/>
+          <w:iCs w:val="0"/>
+          <w:strike w:val="0"/>
+          <w:dstrike w:val="0"/>
+          <w:noProof w:val="0"/>
+          <w:color w:val="000000" w:themeColor="text1" w:themeTint="FF" w:themeShade="FF"/>
+          <w:sz w:val="24"/>
+          <w:szCs w:val="24"/>
+          <w:u w:val="none"/>
+          <w:lang w:val="en-US"/>
+        </w:rPr>
+        <w:t xml:space="preserve">, </w:t>
+      </w:r>
+      <w:r>
+        <w:rPr>
+          <w:rFonts w:ascii="Aptos" w:hAnsi="Aptos" w:eastAsia="Aptos" w:cs="Aptos" w:asciiTheme="minorAscii" w:hAnsiTheme="minorAscii" w:eastAsiaTheme="minorAscii" w:cstheme="minorAscii"/>
+          <w:b w:val="0"/>
+          <w:bCs w:val="0"/>
+          <w:i w:val="0"/>
+          <w:iCs w:val="0"/>
+          <w:strike w:val="0"/>
+          <w:dstrike w:val="0"/>
+          <w:noProof w:val="0"/>
+          <w:color w:val="000000" w:themeColor="text1" w:themeTint="FF" w:themeShade="FF"/>
+          <w:sz w:val="24"/>
+          <w:szCs w:val="24"/>
+          <w:u w:val="none"/>
+          <w:lang w:val="en-US"/>
+        </w:rPr>
+        <w:t>directors</w:t>
+      </w:r>
+      <w:r>
+        <w:rPr>
+          <w:rFonts w:ascii="Aptos" w:hAnsi="Aptos" w:eastAsia="Aptos" w:cs="Aptos" w:asciiTheme="minorAscii" w:hAnsiTheme="minorAscii" w:eastAsiaTheme="minorAscii" w:cstheme="minorAscii"/>
+          <w:b w:val="0"/>
+          <w:bCs w:val="0"/>
+          <w:i w:val="0"/>
+          <w:iCs w:val="0"/>
+          <w:strike w:val="0"/>
+          <w:dstrike w:val="0"/>
+          <w:noProof w:val="0"/>
+          <w:color w:val="000000" w:themeColor="text1" w:themeTint="FF" w:themeShade="FF"/>
+          <w:sz w:val="24"/>
+          <w:szCs w:val="24"/>
+          <w:u w:val="none"/>
+          <w:lang w:val="en-US"/>
+        </w:rPr>
+        <w:t xml:space="preserve">, </w:t>
+      </w:r>
+      <w:r>
+        <w:rPr>
+          <w:rFonts w:ascii="Aptos" w:hAnsi="Aptos" w:eastAsia="Aptos" w:cs="Aptos" w:asciiTheme="minorAscii" w:hAnsiTheme="minorAscii" w:eastAsiaTheme="minorAscii" w:cstheme="minorAscii"/>
+          <w:b w:val="0"/>
+          <w:bCs w:val="0"/>
+          <w:i w:val="0"/>
+          <w:iCs w:val="0"/>
+          <w:strike w:val="0"/>
+          <w:dstrike w:val="0"/>
+          <w:noProof w:val="0"/>
+          <w:color w:val="000000" w:themeColor="text1" w:themeTint="FF" w:themeShade="FF"/>
+          <w:sz w:val="24"/>
+          <w:szCs w:val="24"/>
+          <w:u w:val="none"/>
+          <w:lang w:val="en-US"/>
+        </w:rPr>
+        <w:t>and</w:t>
+      </w:r>
+      <w:r>
+        <w:rPr>
+          <w:rFonts w:ascii="Aptos" w:hAnsi="Aptos" w:eastAsia="Aptos" w:cs="Aptos" w:asciiTheme="minorAscii" w:hAnsiTheme="minorAscii" w:eastAsiaTheme="minorAscii" w:cstheme="minorAscii"/>
+          <w:b w:val="0"/>
+          <w:bCs w:val="0"/>
+          <w:i w:val="0"/>
+          <w:iCs w:val="0"/>
+          <w:strike w:val="0"/>
+          <w:dstrike w:val="0"/>
+          <w:noProof w:val="0"/>
+          <w:color w:val="000000" w:themeColor="text1" w:themeTint="FF" w:themeShade="FF"/>
+          <w:sz w:val="24"/>
+          <w:szCs w:val="24"/>
+          <w:u w:val="none"/>
+          <w:lang w:val="en-US"/>
+        </w:rPr>
+        <w:t xml:space="preserve"> </w:t>
+      </w:r>
+      <w:r>
+        <w:rPr>
+          <w:rFonts w:ascii="Aptos" w:hAnsi="Aptos" w:eastAsia="Aptos" w:cs="Aptos" w:asciiTheme="minorAscii" w:hAnsiTheme="minorAscii" w:eastAsiaTheme="minorAscii" w:cstheme="minorAscii"/>
+          <w:b w:val="0"/>
+          <w:bCs w:val="0"/>
+          <w:i w:val="0"/>
+          <w:iCs w:val="0"/>
+          <w:strike w:val="0"/>
+          <w:dstrike w:val="0"/>
+          <w:noProof w:val="0"/>
+          <w:color w:val="000000" w:themeColor="text1" w:themeTint="FF" w:themeShade="FF"/>
+          <w:sz w:val="24"/>
+          <w:szCs w:val="24"/>
+          <w:u w:val="none"/>
+          <w:lang w:val="en-US"/>
+        </w:rPr>
+        <w:t>ratings</w:t>
+      </w:r>
+      <w:r>
+        <w:rPr>
+          <w:rFonts w:ascii="Aptos" w:hAnsi="Aptos" w:eastAsia="Aptos" w:cs="Aptos" w:asciiTheme="minorAscii" w:hAnsiTheme="minorAscii" w:eastAsiaTheme="minorAscii" w:cstheme="minorAscii"/>
+          <w:b w:val="0"/>
+          <w:bCs w:val="0"/>
+          <w:i w:val="0"/>
+          <w:iCs w:val="0"/>
+          <w:strike w:val="0"/>
+          <w:dstrike w:val="0"/>
+          <w:noProof w:val="0"/>
+          <w:color w:val="000000" w:themeColor="text1" w:themeTint="FF" w:themeShade="FF"/>
+          <w:sz w:val="24"/>
+          <w:szCs w:val="24"/>
+          <w:u w:val="none"/>
+          <w:lang w:val="en-US"/>
+        </w:rPr>
+        <w:t xml:space="preserve"> (</w:t>
+      </w:r>
+      <w:r>
+        <w:rPr>
+          <w:rFonts w:ascii="Aptos" w:hAnsi="Aptos" w:eastAsia="Aptos" w:cs="Aptos" w:asciiTheme="minorAscii" w:hAnsiTheme="minorAscii" w:eastAsiaTheme="minorAscii" w:cstheme="minorAscii"/>
+          <w:b w:val="0"/>
+          <w:bCs w:val="0"/>
+          <w:i w:val="0"/>
+          <w:iCs w:val="0"/>
+          <w:strike w:val="0"/>
+          <w:dstrike w:val="0"/>
+          <w:noProof w:val="0"/>
+          <w:color w:val="000000" w:themeColor="text1" w:themeTint="FF" w:themeShade="FF"/>
+          <w:sz w:val="24"/>
+          <w:szCs w:val="24"/>
+          <w:u w:val="none"/>
+          <w:lang w:val="en-US"/>
+        </w:rPr>
+        <w:t>iMDb</w:t>
+      </w:r>
+      <w:r>
+        <w:rPr>
+          <w:rFonts w:ascii="Aptos" w:hAnsi="Aptos" w:eastAsia="Aptos" w:cs="Aptos" w:asciiTheme="minorAscii" w:hAnsiTheme="minorAscii" w:eastAsiaTheme="minorAscii" w:cstheme="minorAscii"/>
+          <w:b w:val="0"/>
+          <w:bCs w:val="0"/>
+          <w:i w:val="0"/>
+          <w:iCs w:val="0"/>
+          <w:strike w:val="0"/>
+          <w:dstrike w:val="0"/>
+          <w:noProof w:val="0"/>
+          <w:color w:val="000000" w:themeColor="text1" w:themeTint="FF" w:themeShade="FF"/>
+          <w:sz w:val="24"/>
+          <w:szCs w:val="24"/>
+          <w:u w:val="none"/>
+          <w:lang w:val="en-US"/>
+        </w:rPr>
+        <w:t xml:space="preserve">). </w:t>
+      </w:r>
+    </w:p>
+    <w:p xmlns:wp14="http://schemas.microsoft.com/office/word/2010/wordml" wp14:paraId="703B0AA0" wp14:textId="0D9E9AF5">
+      <w:pPr>
+        <w:pStyle w:val="ListParagraph"/>
+        <w:spacing w:before="0" w:beforeAutospacing="off" w:after="0" w:afterAutospacing="off"/>
+        <w:ind w:left="1080"/>
+        <w:jc w:val="left"/>
+        <w:rPr>
+          <w:rFonts w:ascii="Aptos" w:hAnsi="Aptos" w:eastAsia="Aptos" w:cs="Aptos" w:asciiTheme="minorAscii" w:hAnsiTheme="minorAscii" w:eastAsiaTheme="minorAscii" w:cstheme="minorAscii"/>
+          <w:b w:val="0"/>
+          <w:bCs w:val="0"/>
+          <w:i w:val="0"/>
+          <w:iCs w:val="0"/>
+          <w:strike w:val="0"/>
+          <w:dstrike w:val="0"/>
+          <w:noProof w:val="0"/>
+          <w:color w:val="000000" w:themeColor="text1" w:themeTint="FF" w:themeShade="FF"/>
+          <w:sz w:val="24"/>
+          <w:szCs w:val="24"/>
+          <w:u w:val="none"/>
+          <w:lang w:val="ru-RU"/>
+        </w:rPr>
+      </w:pPr>
+      <w:r>
+        <w:rPr>
+          <w:rFonts w:ascii="Aptos" w:hAnsi="Aptos" w:eastAsia="Aptos" w:cs="Aptos" w:asciiTheme="minorAscii" w:hAnsiTheme="minorAscii" w:eastAsiaTheme="minorAscii" w:cstheme="minorAscii"/>
+          <w:b w:val="0"/>
+          <w:bCs w:val="0"/>
+          <w:i w:val="0"/>
+          <w:iCs w:val="0"/>
+          <w:strike w:val="0"/>
+          <w:dstrike w:val="0"/>
+          <w:noProof w:val="0"/>
+          <w:color w:val="000000" w:themeColor="text1" w:themeTint="FF" w:themeShade="FF"/>
+          <w:sz w:val="24"/>
+          <w:szCs w:val="24"/>
+          <w:u w:val="none"/>
+          <w:lang w:val="ru-RU"/>
+        </w:rPr>
+        <w:t>Each</w:t>
+      </w:r>
+      <w:r>
+        <w:rPr>
+          <w:rFonts w:ascii="Aptos" w:hAnsi="Aptos" w:eastAsia="Aptos" w:cs="Aptos" w:asciiTheme="minorAscii" w:hAnsiTheme="minorAscii" w:eastAsiaTheme="minorAscii" w:cstheme="minorAscii"/>
+          <w:b w:val="0"/>
+          <w:bCs w:val="0"/>
+          <w:i w:val="0"/>
+          <w:iCs w:val="0"/>
+          <w:strike w:val="0"/>
+          <w:dstrike w:val="0"/>
+          <w:noProof w:val="0"/>
+          <w:color w:val="000000" w:themeColor="text1" w:themeTint="FF" w:themeShade="FF"/>
+          <w:sz w:val="24"/>
+          <w:szCs w:val="24"/>
+          <w:u w:val="none"/>
+          <w:lang w:val="ru-RU"/>
+        </w:rPr>
+        <w:t xml:space="preserve"> </w:t>
+      </w:r>
+      <w:r>
+        <w:rPr>
+          <w:rFonts w:ascii="Aptos" w:hAnsi="Aptos" w:eastAsia="Aptos" w:cs="Aptos" w:asciiTheme="minorAscii" w:hAnsiTheme="minorAscii" w:eastAsiaTheme="minorAscii" w:cstheme="minorAscii"/>
+          <w:b w:val="0"/>
+          <w:bCs w:val="0"/>
+          <w:i w:val="0"/>
+          <w:iCs w:val="0"/>
+          <w:strike w:val="0"/>
+          <w:dstrike w:val="0"/>
+          <w:noProof w:val="0"/>
+          <w:color w:val="000000" w:themeColor="text1" w:themeTint="FF" w:themeShade="FF"/>
+          <w:sz w:val="24"/>
+          <w:szCs w:val="24"/>
+          <w:u w:val="none"/>
+          <w:lang w:val="ru-RU"/>
+        </w:rPr>
+        <w:t>page</w:t>
+      </w:r>
+      <w:r>
+        <w:rPr>
+          <w:rFonts w:ascii="Aptos" w:hAnsi="Aptos" w:eastAsia="Aptos" w:cs="Aptos" w:asciiTheme="minorAscii" w:hAnsiTheme="minorAscii" w:eastAsiaTheme="minorAscii" w:cstheme="minorAscii"/>
+          <w:b w:val="0"/>
+          <w:bCs w:val="0"/>
+          <w:i w:val="0"/>
+          <w:iCs w:val="0"/>
+          <w:strike w:val="0"/>
+          <w:dstrike w:val="0"/>
+          <w:noProof w:val="0"/>
+          <w:color w:val="000000" w:themeColor="text1" w:themeTint="FF" w:themeShade="FF"/>
+          <w:sz w:val="24"/>
+          <w:szCs w:val="24"/>
+          <w:u w:val="none"/>
+          <w:lang w:val="ru-RU"/>
+        </w:rPr>
+        <w:t xml:space="preserve"> </w:t>
+      </w:r>
+      <w:r>
+        <w:rPr>
+          <w:rFonts w:ascii="Aptos" w:hAnsi="Aptos" w:eastAsia="Aptos" w:cs="Aptos" w:asciiTheme="minorAscii" w:hAnsiTheme="minorAscii" w:eastAsiaTheme="minorAscii" w:cstheme="minorAscii"/>
+          <w:b w:val="0"/>
+          <w:bCs w:val="0"/>
+          <w:i w:val="0"/>
+          <w:iCs w:val="0"/>
+          <w:strike w:val="0"/>
+          <w:dstrike w:val="0"/>
+          <w:noProof w:val="0"/>
+          <w:color w:val="000000" w:themeColor="text1" w:themeTint="FF" w:themeShade="FF"/>
+          <w:sz w:val="24"/>
+          <w:szCs w:val="24"/>
+          <w:u w:val="none"/>
+          <w:lang w:val="ru-RU"/>
+        </w:rPr>
+        <w:t>includes</w:t>
+      </w:r>
+      <w:r>
+        <w:rPr>
+          <w:rFonts w:ascii="Aptos" w:hAnsi="Aptos" w:eastAsia="Aptos" w:cs="Aptos" w:asciiTheme="minorAscii" w:hAnsiTheme="minorAscii" w:eastAsiaTheme="minorAscii" w:cstheme="minorAscii"/>
+          <w:b w:val="0"/>
+          <w:bCs w:val="0"/>
+          <w:i w:val="0"/>
+          <w:iCs w:val="0"/>
+          <w:strike w:val="0"/>
+          <w:dstrike w:val="0"/>
+          <w:noProof w:val="0"/>
+          <w:color w:val="000000" w:themeColor="text1" w:themeTint="FF" w:themeShade="FF"/>
+          <w:sz w:val="24"/>
+          <w:szCs w:val="24"/>
+          <w:u w:val="none"/>
+          <w:lang w:val="ru-RU"/>
+        </w:rPr>
+        <w:t xml:space="preserve"> a </w:t>
+      </w:r>
+      <w:r>
+        <w:rPr>
+          <w:rFonts w:ascii="Aptos" w:hAnsi="Aptos" w:eastAsia="Aptos" w:cs="Aptos" w:asciiTheme="minorAscii" w:hAnsiTheme="minorAscii" w:eastAsiaTheme="minorAscii" w:cstheme="minorAscii"/>
+          <w:b w:val="0"/>
+          <w:bCs w:val="0"/>
+          <w:i w:val="0"/>
+          <w:iCs w:val="0"/>
+          <w:strike w:val="0"/>
+          <w:dstrike w:val="0"/>
+          <w:noProof w:val="0"/>
+          <w:color w:val="000000" w:themeColor="text1" w:themeTint="FF" w:themeShade="FF"/>
+          <w:sz w:val="24"/>
+          <w:szCs w:val="24"/>
+          <w:u w:val="none"/>
+          <w:lang w:val="ru-RU"/>
+        </w:rPr>
+        <w:t>common</w:t>
+      </w:r>
+      <w:r>
+        <w:rPr>
+          <w:rFonts w:ascii="Aptos" w:hAnsi="Aptos" w:eastAsia="Aptos" w:cs="Aptos" w:asciiTheme="minorAscii" w:hAnsiTheme="minorAscii" w:eastAsiaTheme="minorAscii" w:cstheme="minorAscii"/>
+          <w:b w:val="0"/>
+          <w:bCs w:val="0"/>
+          <w:i w:val="0"/>
+          <w:iCs w:val="0"/>
+          <w:strike w:val="0"/>
+          <w:dstrike w:val="0"/>
+          <w:noProof w:val="0"/>
+          <w:color w:val="000000" w:themeColor="text1" w:themeTint="FF" w:themeShade="FF"/>
+          <w:sz w:val="24"/>
+          <w:szCs w:val="24"/>
+          <w:u w:val="none"/>
+          <w:lang w:val="ru-RU"/>
+        </w:rPr>
+        <w:t xml:space="preserve"> </w:t>
+      </w:r>
+      <w:r>
+        <w:rPr>
+          <w:rFonts w:ascii="Aptos" w:hAnsi="Aptos" w:eastAsia="Aptos" w:cs="Aptos" w:asciiTheme="minorAscii" w:hAnsiTheme="minorAscii" w:eastAsiaTheme="minorAscii" w:cstheme="minorAscii"/>
+          <w:b w:val="0"/>
+          <w:bCs w:val="0"/>
+          <w:i w:val="0"/>
+          <w:iCs w:val="0"/>
+          <w:strike w:val="0"/>
+          <w:dstrike w:val="0"/>
+          <w:noProof w:val="0"/>
+          <w:color w:val="000000" w:themeColor="text1" w:themeTint="FF" w:themeShade="FF"/>
+          <w:sz w:val="24"/>
+          <w:szCs w:val="24"/>
+          <w:u w:val="none"/>
+          <w:lang w:val="ru-RU"/>
+        </w:rPr>
+        <w:t>header</w:t>
+      </w:r>
+      <w:r>
+        <w:rPr>
+          <w:rFonts w:ascii="Aptos" w:hAnsi="Aptos" w:eastAsia="Aptos" w:cs="Aptos" w:asciiTheme="minorAscii" w:hAnsiTheme="minorAscii" w:eastAsiaTheme="minorAscii" w:cstheme="minorAscii"/>
+          <w:b w:val="0"/>
+          <w:bCs w:val="0"/>
+          <w:i w:val="0"/>
+          <w:iCs w:val="0"/>
+          <w:strike w:val="0"/>
+          <w:dstrike w:val="0"/>
+          <w:noProof w:val="0"/>
+          <w:color w:val="000000" w:themeColor="text1" w:themeTint="FF" w:themeShade="FF"/>
+          <w:sz w:val="24"/>
+          <w:szCs w:val="24"/>
+          <w:u w:val="none"/>
+          <w:lang w:val="ru-RU"/>
+        </w:rPr>
+        <w:t xml:space="preserve"> </w:t>
+      </w:r>
+      <w:r>
+        <w:rPr>
+          <w:rFonts w:ascii="Aptos" w:hAnsi="Aptos" w:eastAsia="Aptos" w:cs="Aptos" w:asciiTheme="minorAscii" w:hAnsiTheme="minorAscii" w:eastAsiaTheme="minorAscii" w:cstheme="minorAscii"/>
+          <w:b w:val="0"/>
+          <w:bCs w:val="0"/>
+          <w:i w:val="0"/>
+          <w:iCs w:val="0"/>
+          <w:strike w:val="0"/>
+          <w:dstrike w:val="0"/>
+          <w:noProof w:val="0"/>
+          <w:color w:val="000000" w:themeColor="text1" w:themeTint="FF" w:themeShade="FF"/>
+          <w:sz w:val="24"/>
+          <w:szCs w:val="24"/>
+          <w:u w:val="none"/>
+          <w:lang w:val="ru-RU"/>
+        </w:rPr>
+        <w:t>with</w:t>
+      </w:r>
+      <w:r>
+        <w:rPr>
+          <w:rFonts w:ascii="Aptos" w:hAnsi="Aptos" w:eastAsia="Aptos" w:cs="Aptos" w:asciiTheme="minorAscii" w:hAnsiTheme="minorAscii" w:eastAsiaTheme="minorAscii" w:cstheme="minorAscii"/>
+          <w:b w:val="0"/>
+          <w:bCs w:val="0"/>
+          <w:i w:val="0"/>
+          <w:iCs w:val="0"/>
+          <w:strike w:val="0"/>
+          <w:dstrike w:val="0"/>
+          <w:noProof w:val="0"/>
+          <w:color w:val="000000" w:themeColor="text1" w:themeTint="FF" w:themeShade="FF"/>
+          <w:sz w:val="24"/>
+          <w:szCs w:val="24"/>
+          <w:u w:val="none"/>
+          <w:lang w:val="ru-RU"/>
+        </w:rPr>
+        <w:t xml:space="preserve"> </w:t>
+      </w:r>
+      <w:r>
+        <w:rPr>
+          <w:rFonts w:ascii="Aptos" w:hAnsi="Aptos" w:eastAsia="Aptos" w:cs="Aptos" w:asciiTheme="minorAscii" w:hAnsiTheme="minorAscii" w:eastAsiaTheme="minorAscii" w:cstheme="minorAscii"/>
+          <w:b w:val="0"/>
+          <w:bCs w:val="0"/>
+          <w:i w:val="0"/>
+          <w:iCs w:val="0"/>
+          <w:strike w:val="0"/>
+          <w:dstrike w:val="0"/>
+          <w:noProof w:val="0"/>
+          <w:color w:val="000000" w:themeColor="text1" w:themeTint="FF" w:themeShade="FF"/>
+          <w:sz w:val="24"/>
+          <w:szCs w:val="24"/>
+          <w:u w:val="none"/>
+          <w:lang w:val="ru-RU"/>
+        </w:rPr>
+        <w:t>nav</w:t>
+      </w:r>
+      <w:r>
+        <w:rPr>
+          <w:rFonts w:ascii="Aptos" w:hAnsi="Aptos" w:eastAsia="Aptos" w:cs="Aptos" w:asciiTheme="minorAscii" w:hAnsiTheme="minorAscii" w:eastAsiaTheme="minorAscii" w:cstheme="minorAscii"/>
+          <w:b w:val="0"/>
+          <w:bCs w:val="0"/>
+          <w:i w:val="0"/>
+          <w:iCs w:val="0"/>
+          <w:strike w:val="0"/>
+          <w:dstrike w:val="0"/>
+          <w:noProof w:val="0"/>
+          <w:color w:val="000000" w:themeColor="text1" w:themeTint="FF" w:themeShade="FF"/>
+          <w:sz w:val="24"/>
+          <w:szCs w:val="24"/>
+          <w:u w:val="none"/>
+          <w:lang w:val="ru-RU"/>
+        </w:rPr>
+        <w:t xml:space="preserve"> </w:t>
+      </w:r>
+      <w:r>
+        <w:rPr>
+          <w:rFonts w:ascii="Aptos" w:hAnsi="Aptos" w:eastAsia="Aptos" w:cs="Aptos" w:asciiTheme="minorAscii" w:hAnsiTheme="minorAscii" w:eastAsiaTheme="minorAscii" w:cstheme="minorAscii"/>
+          <w:b w:val="0"/>
+          <w:bCs w:val="0"/>
+          <w:i w:val="0"/>
+          <w:iCs w:val="0"/>
+          <w:strike w:val="0"/>
+          <w:dstrike w:val="0"/>
+          <w:noProof w:val="0"/>
+          <w:color w:val="000000" w:themeColor="text1" w:themeTint="FF" w:themeShade="FF"/>
+          <w:sz w:val="24"/>
+          <w:szCs w:val="24"/>
+          <w:u w:val="none"/>
+          <w:lang w:val="ru-RU"/>
+        </w:rPr>
+        <w:t>links</w:t>
+      </w:r>
+      <w:r>
+        <w:rPr>
+          <w:rFonts w:ascii="Aptos" w:hAnsi="Aptos" w:eastAsia="Aptos" w:cs="Aptos" w:asciiTheme="minorAscii" w:hAnsiTheme="minorAscii" w:eastAsiaTheme="minorAscii" w:cstheme="minorAscii"/>
+          <w:b w:val="0"/>
+          <w:bCs w:val="0"/>
+          <w:i w:val="0"/>
+          <w:iCs w:val="0"/>
+          <w:strike w:val="0"/>
+          <w:dstrike w:val="0"/>
+          <w:noProof w:val="0"/>
+          <w:color w:val="000000" w:themeColor="text1" w:themeTint="FF" w:themeShade="FF"/>
+          <w:sz w:val="24"/>
+          <w:szCs w:val="24"/>
+          <w:u w:val="none"/>
+          <w:lang w:val="ru-RU"/>
+        </w:rPr>
+        <w:t xml:space="preserve">, a </w:t>
+      </w:r>
+      <w:r>
+        <w:rPr>
+          <w:rFonts w:ascii="Aptos" w:hAnsi="Aptos" w:eastAsia="Aptos" w:cs="Aptos" w:asciiTheme="minorAscii" w:hAnsiTheme="minorAscii" w:eastAsiaTheme="minorAscii" w:cstheme="minorAscii"/>
+          <w:b w:val="0"/>
+          <w:bCs w:val="0"/>
+          <w:i w:val="0"/>
+          <w:iCs w:val="0"/>
+          <w:strike w:val="0"/>
+          <w:dstrike w:val="0"/>
+          <w:noProof w:val="0"/>
+          <w:color w:val="000000" w:themeColor="text1" w:themeTint="FF" w:themeShade="FF"/>
+          <w:sz w:val="24"/>
+          <w:szCs w:val="24"/>
+          <w:u w:val="none"/>
+          <w:lang w:val="ru-RU"/>
+        </w:rPr>
+        <w:t>logo</w:t>
+      </w:r>
+      <w:r>
+        <w:rPr>
+          <w:rFonts w:ascii="Aptos" w:hAnsi="Aptos" w:eastAsia="Aptos" w:cs="Aptos" w:asciiTheme="minorAscii" w:hAnsiTheme="minorAscii" w:eastAsiaTheme="minorAscii" w:cstheme="minorAscii"/>
+          <w:b w:val="0"/>
+          <w:bCs w:val="0"/>
+          <w:i w:val="0"/>
+          <w:iCs w:val="0"/>
+          <w:strike w:val="0"/>
+          <w:dstrike w:val="0"/>
+          <w:noProof w:val="0"/>
+          <w:color w:val="000000" w:themeColor="text1" w:themeTint="FF" w:themeShade="FF"/>
+          <w:sz w:val="24"/>
+          <w:szCs w:val="24"/>
+          <w:u w:val="none"/>
+          <w:lang w:val="ru-RU"/>
+        </w:rPr>
+        <w:t xml:space="preserve"> </w:t>
+      </w:r>
+      <w:r>
+        <w:rPr>
+          <w:rFonts w:ascii="Aptos" w:hAnsi="Aptos" w:eastAsia="Aptos" w:cs="Aptos" w:asciiTheme="minorAscii" w:hAnsiTheme="minorAscii" w:eastAsiaTheme="minorAscii" w:cstheme="minorAscii"/>
+          <w:b w:val="0"/>
+          <w:bCs w:val="0"/>
+          <w:i w:val="0"/>
+          <w:iCs w:val="0"/>
+          <w:strike w:val="0"/>
+          <w:dstrike w:val="0"/>
+          <w:noProof w:val="0"/>
+          <w:color w:val="000000" w:themeColor="text1" w:themeTint="FF" w:themeShade="FF"/>
+          <w:sz w:val="24"/>
+          <w:szCs w:val="24"/>
+          <w:u w:val="none"/>
+          <w:lang w:val="ru-RU"/>
+        </w:rPr>
+        <w:t>image</w:t>
+      </w:r>
+      <w:r>
+        <w:rPr>
+          <w:rFonts w:ascii="Aptos" w:hAnsi="Aptos" w:eastAsia="Aptos" w:cs="Aptos" w:asciiTheme="minorAscii" w:hAnsiTheme="minorAscii" w:eastAsiaTheme="minorAscii" w:cstheme="minorAscii"/>
+          <w:b w:val="0"/>
+          <w:bCs w:val="0"/>
+          <w:i w:val="0"/>
+          <w:iCs w:val="0"/>
+          <w:strike w:val="0"/>
+          <w:dstrike w:val="0"/>
+          <w:noProof w:val="0"/>
+          <w:color w:val="000000" w:themeColor="text1" w:themeTint="FF" w:themeShade="FF"/>
+          <w:sz w:val="24"/>
+          <w:szCs w:val="24"/>
+          <w:u w:val="none"/>
+          <w:lang w:val="ru-RU"/>
+        </w:rPr>
+        <w:t xml:space="preserve">, </w:t>
+      </w:r>
+      <w:r>
+        <w:rPr>
+          <w:rFonts w:ascii="Aptos" w:hAnsi="Aptos" w:eastAsia="Aptos" w:cs="Aptos" w:asciiTheme="minorAscii" w:hAnsiTheme="minorAscii" w:eastAsiaTheme="minorAscii" w:cstheme="minorAscii"/>
+          <w:b w:val="0"/>
+          <w:bCs w:val="0"/>
+          <w:i w:val="0"/>
+          <w:iCs w:val="0"/>
+          <w:strike w:val="0"/>
+          <w:dstrike w:val="0"/>
+          <w:noProof w:val="0"/>
+          <w:color w:val="000000" w:themeColor="text1" w:themeTint="FF" w:themeShade="FF"/>
+          <w:sz w:val="24"/>
+          <w:szCs w:val="24"/>
+          <w:u w:val="none"/>
+          <w:lang w:val="ru-RU"/>
+        </w:rPr>
+        <w:t>and</w:t>
+      </w:r>
+      <w:r>
+        <w:rPr>
+          <w:rFonts w:ascii="Aptos" w:hAnsi="Aptos" w:eastAsia="Aptos" w:cs="Aptos" w:asciiTheme="minorAscii" w:hAnsiTheme="minorAscii" w:eastAsiaTheme="minorAscii" w:cstheme="minorAscii"/>
+          <w:b w:val="0"/>
+          <w:bCs w:val="0"/>
+          <w:i w:val="0"/>
+          <w:iCs w:val="0"/>
+          <w:strike w:val="0"/>
+          <w:dstrike w:val="0"/>
+          <w:noProof w:val="0"/>
+          <w:color w:val="000000" w:themeColor="text1" w:themeTint="FF" w:themeShade="FF"/>
+          <w:sz w:val="24"/>
+          <w:szCs w:val="24"/>
+          <w:u w:val="none"/>
+          <w:lang w:val="ru-RU"/>
+        </w:rPr>
+        <w:t xml:space="preserve"> a </w:t>
+      </w:r>
+      <w:r>
+        <w:rPr>
+          <w:rFonts w:ascii="Aptos" w:hAnsi="Aptos" w:eastAsia="Aptos" w:cs="Aptos" w:asciiTheme="minorAscii" w:hAnsiTheme="minorAscii" w:eastAsiaTheme="minorAscii" w:cstheme="minorAscii"/>
+          <w:b w:val="0"/>
+          <w:bCs w:val="0"/>
+          <w:i w:val="0"/>
+          <w:iCs w:val="0"/>
+          <w:strike w:val="0"/>
+          <w:dstrike w:val="0"/>
+          <w:noProof w:val="0"/>
+          <w:color w:val="000000" w:themeColor="text1" w:themeTint="FF" w:themeShade="FF"/>
+          <w:sz w:val="24"/>
+          <w:szCs w:val="24"/>
+          <w:u w:val="none"/>
+          <w:lang w:val="ru-RU"/>
+        </w:rPr>
+        <w:t>footer</w:t>
+      </w:r>
+      <w:r>
+        <w:rPr>
+          <w:rFonts w:ascii="Aptos" w:hAnsi="Aptos" w:eastAsia="Aptos" w:cs="Aptos" w:asciiTheme="minorAscii" w:hAnsiTheme="minorAscii" w:eastAsiaTheme="minorAscii" w:cstheme="minorAscii"/>
+          <w:b w:val="0"/>
+          <w:bCs w:val="0"/>
+          <w:i w:val="0"/>
+          <w:iCs w:val="0"/>
+          <w:strike w:val="0"/>
+          <w:dstrike w:val="0"/>
+          <w:noProof w:val="0"/>
+          <w:color w:val="000000" w:themeColor="text1" w:themeTint="FF" w:themeShade="FF"/>
+          <w:sz w:val="24"/>
+          <w:szCs w:val="24"/>
+          <w:u w:val="none"/>
+          <w:lang w:val="ru-RU"/>
+        </w:rPr>
+        <w:t xml:space="preserve"> </w:t>
+      </w:r>
+      <w:r>
+        <w:rPr>
+          <w:rFonts w:ascii="Aptos" w:hAnsi="Aptos" w:eastAsia="Aptos" w:cs="Aptos" w:asciiTheme="minorAscii" w:hAnsiTheme="minorAscii" w:eastAsiaTheme="minorAscii" w:cstheme="minorAscii"/>
+          <w:b w:val="0"/>
+          <w:bCs w:val="0"/>
+          <w:i w:val="0"/>
+          <w:iCs w:val="0"/>
+          <w:strike w:val="0"/>
+          <w:dstrike w:val="0"/>
+          <w:noProof w:val="0"/>
+          <w:color w:val="000000" w:themeColor="text1" w:themeTint="FF" w:themeShade="FF"/>
+          <w:sz w:val="24"/>
+          <w:szCs w:val="24"/>
+          <w:u w:val="none"/>
+          <w:lang w:val="ru-RU"/>
+        </w:rPr>
+        <w:t>with</w:t>
+      </w:r>
+      <w:r>
+        <w:rPr>
+          <w:rFonts w:ascii="Aptos" w:hAnsi="Aptos" w:eastAsia="Aptos" w:cs="Aptos" w:asciiTheme="minorAscii" w:hAnsiTheme="minorAscii" w:eastAsiaTheme="minorAscii" w:cstheme="minorAscii"/>
+          <w:b w:val="0"/>
+          <w:bCs w:val="0"/>
+          <w:i w:val="0"/>
+          <w:iCs w:val="0"/>
+          <w:strike w:val="0"/>
+          <w:dstrike w:val="0"/>
+          <w:noProof w:val="0"/>
+          <w:color w:val="000000" w:themeColor="text1" w:themeTint="FF" w:themeShade="FF"/>
+          <w:sz w:val="24"/>
+          <w:szCs w:val="24"/>
+          <w:u w:val="none"/>
+          <w:lang w:val="ru-RU"/>
+        </w:rPr>
+        <w:t xml:space="preserve"> </w:t>
+      </w:r>
+      <w:r>
+        <w:rPr>
+          <w:rFonts w:ascii="Aptos" w:hAnsi="Aptos" w:eastAsia="Aptos" w:cs="Aptos" w:asciiTheme="minorAscii" w:hAnsiTheme="minorAscii" w:eastAsiaTheme="minorAscii" w:cstheme="minorAscii"/>
+          <w:b w:val="0"/>
+          <w:bCs w:val="0"/>
+          <w:i w:val="0"/>
+          <w:iCs w:val="0"/>
+          <w:strike w:val="0"/>
+          <w:dstrike w:val="0"/>
+          <w:noProof w:val="0"/>
+          <w:color w:val="000000" w:themeColor="text1" w:themeTint="FF" w:themeShade="FF"/>
+          <w:sz w:val="24"/>
+          <w:szCs w:val="24"/>
+          <w:u w:val="none"/>
+          <w:lang w:val="ru-RU"/>
+        </w:rPr>
+        <w:t>copyright</w:t>
+      </w:r>
+      <w:r>
+        <w:rPr>
+          <w:rFonts w:ascii="Aptos" w:hAnsi="Aptos" w:eastAsia="Aptos" w:cs="Aptos" w:asciiTheme="minorAscii" w:hAnsiTheme="minorAscii" w:eastAsiaTheme="minorAscii" w:cstheme="minorAscii"/>
+          <w:b w:val="0"/>
+          <w:bCs w:val="0"/>
+          <w:i w:val="0"/>
+          <w:iCs w:val="0"/>
+          <w:strike w:val="0"/>
+          <w:dstrike w:val="0"/>
+          <w:noProof w:val="0"/>
+          <w:color w:val="000000" w:themeColor="text1" w:themeTint="FF" w:themeShade="FF"/>
+          <w:sz w:val="24"/>
+          <w:szCs w:val="24"/>
+          <w:u w:val="none"/>
+          <w:lang w:val="ru-RU"/>
+        </w:rPr>
+        <w:t xml:space="preserve"> </w:t>
+      </w:r>
+      <w:r>
+        <w:rPr>
+          <w:rFonts w:ascii="Aptos" w:hAnsi="Aptos" w:eastAsia="Aptos" w:cs="Aptos" w:asciiTheme="minorAscii" w:hAnsiTheme="minorAscii" w:eastAsiaTheme="minorAscii" w:cstheme="minorAscii"/>
+          <w:b w:val="0"/>
+          <w:bCs w:val="0"/>
+          <w:i w:val="0"/>
+          <w:iCs w:val="0"/>
+          <w:strike w:val="0"/>
+          <w:dstrike w:val="0"/>
+          <w:noProof w:val="0"/>
+          <w:color w:val="000000" w:themeColor="text1" w:themeTint="FF" w:themeShade="FF"/>
+          <w:sz w:val="24"/>
+          <w:szCs w:val="24"/>
+          <w:u w:val="none"/>
+          <w:lang w:val="ru-RU"/>
+        </w:rPr>
+        <w:t>text</w:t>
+      </w:r>
+      <w:r>
+        <w:rPr>
+          <w:rFonts w:ascii="Aptos" w:hAnsi="Aptos" w:eastAsia="Aptos" w:cs="Aptos" w:asciiTheme="minorAscii" w:hAnsiTheme="minorAscii" w:eastAsiaTheme="minorAscii" w:cstheme="minorAscii"/>
+          <w:b w:val="0"/>
+          <w:bCs w:val="0"/>
+          <w:i w:val="0"/>
+          <w:iCs w:val="0"/>
+          <w:strike w:val="0"/>
+          <w:dstrike w:val="0"/>
+          <w:noProof w:val="0"/>
+          <w:color w:val="000000" w:themeColor="text1" w:themeTint="FF" w:themeShade="FF"/>
+          <w:sz w:val="24"/>
+          <w:szCs w:val="24"/>
+          <w:u w:val="none"/>
+          <w:lang w:val="ru-RU"/>
+        </w:rPr>
+        <w:t>.</w:t>
+      </w:r>
+    </w:p>
+    <w:p xmlns:wp14="http://schemas.microsoft.com/office/word/2010/wordml" wp14:paraId="6F202588" wp14:textId="36E709DD">
+      <w:pPr>
+        <w:pStyle w:val="ListParagraph"/>
+        <w:numPr>
+          <w:ilvl w:val="0"/>
+          <w:numId w:val="14"/>
+        </w:numPr>
+        <w:spacing w:before="0" w:beforeAutospacing="off" w:after="0" w:afterAutospacing="off"/>
+        <w:jc w:val="left"/>
+        <w:rPr>
+          <w:rFonts w:ascii="Aptos" w:hAnsi="Aptos" w:eastAsia="Aptos" w:cs="Aptos" w:asciiTheme="minorAscii" w:hAnsiTheme="minorAscii" w:eastAsiaTheme="minorAscii" w:cstheme="minorAscii"/>
+          <w:b w:val="0"/>
+          <w:bCs w:val="0"/>
+          <w:i w:val="0"/>
+          <w:iCs w:val="0"/>
+          <w:strike w:val="0"/>
+          <w:dstrike w:val="0"/>
+          <w:noProof w:val="0"/>
+          <w:color w:val="000000" w:themeColor="text1" w:themeTint="FF" w:themeShade="FF"/>
+          <w:sz w:val="24"/>
+          <w:szCs w:val="24"/>
+          <w:u w:val="none"/>
+          <w:lang w:val="ru-RU"/>
+        </w:rPr>
+      </w:pPr>
+      <w:r>
+        <w:rPr>
+          <w:rFonts w:ascii="Aptos" w:hAnsi="Aptos" w:eastAsia="Aptos" w:cs="Aptos" w:asciiTheme="minorAscii" w:hAnsiTheme="minorAscii" w:eastAsiaTheme="minorAscii" w:cstheme="minorAscii"/>
+          <w:b w:val="1"/>
+          <w:bCs w:val="1"/>
+          <w:i w:val="0"/>
+          <w:iCs w:val="0"/>
+          <w:strike w:val="0"/>
+          <w:dstrike w:val="0"/>
+          <w:noProof w:val="0"/>
+          <w:color w:val="000000" w:themeColor="text1" w:themeTint="FF" w:themeShade="FF"/>
+          <w:sz w:val="24"/>
+          <w:szCs w:val="24"/>
+          <w:u w:val="none"/>
+          <w:lang w:val="ru-RU"/>
+        </w:rPr>
+        <w:t>Images Folder</w:t>
+      </w:r>
+      <w:r>
+        <w:rPr>
+          <w:rFonts w:ascii="Aptos" w:hAnsi="Aptos" w:eastAsia="Aptos" w:cs="Aptos" w:asciiTheme="minorAscii" w:hAnsiTheme="minorAscii" w:eastAsiaTheme="minorAscii" w:cstheme="minorAscii"/>
+          <w:b w:val="0"/>
+          <w:bCs w:val="0"/>
+          <w:i w:val="0"/>
+          <w:iCs w:val="0"/>
+          <w:strike w:val="0"/>
+          <w:dstrike w:val="0"/>
+          <w:noProof w:val="0"/>
+          <w:color w:val="000000" w:themeColor="text1" w:themeTint="FF" w:themeShade="FF"/>
+          <w:sz w:val="24"/>
+          <w:szCs w:val="24"/>
+          <w:u w:val="none"/>
+          <w:lang w:val="ru-RU"/>
+        </w:rPr>
+        <w:t xml:space="preserve"> - </w:t>
+      </w:r>
+      <w:r>
+        <w:rPr>
+          <w:rFonts w:ascii="Aptos" w:hAnsi="Aptos" w:eastAsia="Aptos" w:cs="Aptos" w:asciiTheme="minorAscii" w:hAnsiTheme="minorAscii" w:eastAsiaTheme="minorAscii" w:cstheme="minorAscii"/>
+          <w:b w:val="0"/>
+          <w:bCs w:val="0"/>
+          <w:i w:val="0"/>
+          <w:iCs w:val="0"/>
+          <w:strike w:val="0"/>
+          <w:dstrike w:val="0"/>
+          <w:noProof w:val="0"/>
+          <w:color w:val="000000" w:themeColor="text1" w:themeTint="FF" w:themeShade="FF"/>
+          <w:sz w:val="24"/>
+          <w:szCs w:val="24"/>
+          <w:u w:val="none"/>
+          <w:lang w:val="ru-RU"/>
+        </w:rPr>
+        <w:t xml:space="preserve">All images used on the site, such as profile picture, hobby illustrations, movie images and logo, are stored in the </w:t>
+      </w:r>
+      <w:r>
+        <w:rPr>
+          <w:rFonts w:ascii="Aptos" w:hAnsi="Aptos" w:eastAsia="Aptos" w:cs="Aptos" w:asciiTheme="minorAscii" w:hAnsiTheme="minorAscii" w:eastAsiaTheme="minorAscii" w:cstheme="minorAscii"/>
+          <w:b w:val="0"/>
+          <w:bCs w:val="0"/>
+          <w:i w:val="1"/>
+          <w:iCs w:val="1"/>
+          <w:strike w:val="0"/>
+          <w:dstrike w:val="0"/>
+          <w:noProof w:val="0"/>
+          <w:color w:val="000000" w:themeColor="text1" w:themeTint="FF" w:themeShade="FF"/>
+          <w:sz w:val="24"/>
+          <w:szCs w:val="24"/>
+          <w:u w:val="none"/>
+          <w:lang w:val="ru-RU"/>
+        </w:rPr>
+        <w:t>images</w:t>
+      </w:r>
+      <w:r>
+        <w:rPr>
+          <w:rFonts w:ascii="Aptos" w:hAnsi="Aptos" w:eastAsia="Aptos" w:cs="Aptos" w:asciiTheme="minorAscii" w:hAnsiTheme="minorAscii" w:eastAsiaTheme="minorAscii" w:cstheme="minorAscii"/>
+          <w:b w:val="0"/>
+          <w:bCs w:val="0"/>
+          <w:i w:val="0"/>
+          <w:iCs w:val="0"/>
+          <w:strike w:val="0"/>
+          <w:dstrike w:val="0"/>
+          <w:noProof w:val="0"/>
+          <w:color w:val="000000" w:themeColor="text1" w:themeTint="FF" w:themeShade="FF"/>
+          <w:sz w:val="24"/>
+          <w:szCs w:val="24"/>
+          <w:u w:val="none"/>
+          <w:lang w:val="ru-RU"/>
+        </w:rPr>
+        <w:t xml:space="preserve"> folder.</w:t>
+      </w:r>
+    </w:p>
+    <w:p xmlns:wp14="http://schemas.microsoft.com/office/word/2010/wordml" wp14:paraId="165B8343" wp14:textId="7E2BD005">
+      <w:pPr>
+        <w:pStyle w:val="ListParagraph"/>
+        <w:numPr>
+          <w:ilvl w:val="0"/>
+          <w:numId w:val="14"/>
+        </w:numPr>
+        <w:spacing w:before="0" w:beforeAutospacing="off" w:after="0" w:afterAutospacing="off"/>
+        <w:jc w:val="left"/>
+        <w:rPr>
+          <w:rFonts w:ascii="Aptos" w:hAnsi="Aptos" w:eastAsia="Aptos" w:cs="Aptos" w:asciiTheme="minorAscii" w:hAnsiTheme="minorAscii" w:eastAsiaTheme="minorAscii" w:cstheme="minorAscii"/>
+          <w:b w:val="0"/>
+          <w:bCs w:val="0"/>
+          <w:i w:val="0"/>
+          <w:iCs w:val="0"/>
+          <w:strike w:val="0"/>
+          <w:dstrike w:val="0"/>
+          <w:noProof w:val="0"/>
+          <w:color w:val="000000" w:themeColor="text1" w:themeTint="FF" w:themeShade="FF"/>
+          <w:sz w:val="24"/>
+          <w:szCs w:val="24"/>
+          <w:u w:val="none"/>
+          <w:lang w:val="ru-RU"/>
+        </w:rPr>
+      </w:pPr>
+      <w:r>
+        <w:rPr>
+          <w:rFonts w:ascii="Aptos" w:hAnsi="Aptos" w:eastAsia="Aptos" w:cs="Aptos" w:asciiTheme="minorAscii" w:hAnsiTheme="minorAscii" w:eastAsiaTheme="minorAscii" w:cstheme="minorAscii"/>
+          <w:b w:val="1"/>
+          <w:bCs w:val="1"/>
+          <w:i w:val="0"/>
+          <w:iCs w:val="0"/>
+          <w:strike w:val="0"/>
+          <w:dstrike w:val="0"/>
+          <w:noProof w:val="0"/>
+          <w:color w:val="000000" w:themeColor="text1" w:themeTint="FF" w:themeShade="FF"/>
+          <w:sz w:val="24"/>
+          <w:szCs w:val="24"/>
+          <w:u w:val="none"/>
+          <w:lang w:val="en-US"/>
+        </w:rPr>
+        <w:t>CSS folder</w:t>
+      </w:r>
+      <w:r>
+        <w:rPr>
+          <w:rFonts w:ascii="Aptos" w:hAnsi="Aptos" w:eastAsia="Aptos" w:cs="Aptos" w:asciiTheme="minorAscii" w:hAnsiTheme="minorAscii" w:eastAsiaTheme="minorAscii" w:cstheme="minorAscii"/>
+          <w:b w:val="0"/>
+          <w:bCs w:val="0"/>
+          <w:i w:val="0"/>
+          <w:iCs w:val="0"/>
+          <w:strike w:val="0"/>
+          <w:dstrike w:val="0"/>
+          <w:noProof w:val="0"/>
+          <w:color w:val="000000" w:themeColor="text1" w:themeTint="FF" w:themeShade="FF"/>
+          <w:sz w:val="24"/>
+          <w:szCs w:val="24"/>
+          <w:u w:val="none"/>
+          <w:lang w:val="en-US"/>
+        </w:rPr>
+        <w:t xml:space="preserve"> - </w:t>
+      </w:r>
+      <w:r>
+        <w:rPr>
+          <w:rFonts w:ascii="Aptos" w:hAnsi="Aptos" w:eastAsia="Aptos" w:cs="Aptos" w:asciiTheme="minorAscii" w:hAnsiTheme="minorAscii" w:eastAsiaTheme="minorAscii" w:cstheme="minorAscii"/>
+          <w:b w:val="0"/>
+          <w:bCs w:val="0"/>
+          <w:i w:val="0"/>
+          <w:iCs w:val="0"/>
+          <w:strike w:val="0"/>
+          <w:dstrike w:val="0"/>
+          <w:noProof w:val="0"/>
+          <w:color w:val="000000" w:themeColor="text1" w:themeTint="FF" w:themeShade="FF"/>
+          <w:sz w:val="24"/>
+          <w:szCs w:val="24"/>
+          <w:u w:val="none"/>
+          <w:lang w:val="en-US"/>
+        </w:rPr>
+        <w:t xml:space="preserve">All styles </w:t>
+      </w:r>
+      <w:r>
+        <w:rPr>
+          <w:rFonts w:ascii="Aptos" w:hAnsi="Aptos" w:eastAsia="Aptos" w:cs="Aptos" w:asciiTheme="minorAscii" w:hAnsiTheme="minorAscii" w:eastAsiaTheme="minorAscii" w:cstheme="minorAscii"/>
+          <w:b w:val="0"/>
+          <w:bCs w:val="0"/>
+          <w:i w:val="0"/>
+          <w:iCs w:val="0"/>
+          <w:strike w:val="0"/>
+          <w:dstrike w:val="0"/>
+          <w:noProof w:val="0"/>
+          <w:color w:val="000000" w:themeColor="text1" w:themeTint="FF" w:themeShade="FF"/>
+          <w:sz w:val="24"/>
+          <w:szCs w:val="24"/>
+          <w:u w:val="none"/>
+          <w:lang w:val="en-US"/>
+        </w:rPr>
+        <w:t>are located in</w:t>
+      </w:r>
+      <w:r>
+        <w:rPr>
+          <w:rFonts w:ascii="Aptos" w:hAnsi="Aptos" w:eastAsia="Aptos" w:cs="Aptos" w:asciiTheme="minorAscii" w:hAnsiTheme="minorAscii" w:eastAsiaTheme="minorAscii" w:cstheme="minorAscii"/>
+          <w:b w:val="0"/>
+          <w:bCs w:val="0"/>
+          <w:i w:val="0"/>
+          <w:iCs w:val="0"/>
+          <w:strike w:val="0"/>
+          <w:dstrike w:val="0"/>
+          <w:noProof w:val="0"/>
+          <w:color w:val="000000" w:themeColor="text1" w:themeTint="FF" w:themeShade="FF"/>
+          <w:sz w:val="24"/>
+          <w:szCs w:val="24"/>
+          <w:u w:val="none"/>
+          <w:lang w:val="en-US"/>
+        </w:rPr>
+        <w:t xml:space="preserve"> the </w:t>
+      </w:r>
+      <w:r>
+        <w:rPr>
+          <w:rFonts w:ascii="Aptos" w:hAnsi="Aptos" w:eastAsia="Aptos" w:cs="Aptos" w:asciiTheme="minorAscii" w:hAnsiTheme="minorAscii" w:eastAsiaTheme="minorAscii" w:cstheme="minorAscii"/>
+          <w:b w:val="0"/>
+          <w:bCs w:val="0"/>
+          <w:i w:val="1"/>
+          <w:iCs w:val="1"/>
+          <w:strike w:val="0"/>
+          <w:dstrike w:val="0"/>
+          <w:noProof w:val="0"/>
+          <w:color w:val="000000" w:themeColor="text1" w:themeTint="FF" w:themeShade="FF"/>
+          <w:sz w:val="24"/>
+          <w:szCs w:val="24"/>
+          <w:u w:val="none"/>
+          <w:lang w:val="en-US"/>
+        </w:rPr>
+        <w:t>css</w:t>
+      </w:r>
+      <w:r>
+        <w:rPr>
+          <w:rFonts w:ascii="Aptos" w:hAnsi="Aptos" w:eastAsia="Aptos" w:cs="Aptos" w:asciiTheme="minorAscii" w:hAnsiTheme="minorAscii" w:eastAsiaTheme="minorAscii" w:cstheme="minorAscii"/>
+          <w:b w:val="0"/>
+          <w:bCs w:val="0"/>
+          <w:i w:val="0"/>
+          <w:iCs w:val="0"/>
+          <w:strike w:val="0"/>
+          <w:dstrike w:val="0"/>
+          <w:noProof w:val="0"/>
+          <w:color w:val="000000" w:themeColor="text1" w:themeTint="FF" w:themeShade="FF"/>
+          <w:sz w:val="24"/>
+          <w:szCs w:val="24"/>
+          <w:u w:val="none"/>
+          <w:lang w:val="en-US"/>
+        </w:rPr>
+        <w:t xml:space="preserve"> folder </w:t>
+      </w:r>
+      <w:r>
+        <w:rPr>
+          <w:rFonts w:ascii="Aptos" w:hAnsi="Aptos" w:eastAsia="Aptos" w:cs="Aptos" w:asciiTheme="minorAscii" w:hAnsiTheme="minorAscii" w:eastAsiaTheme="minorAscii" w:cstheme="minorAscii"/>
+          <w:b w:val="0"/>
+          <w:bCs w:val="0"/>
+          <w:i w:val="0"/>
+          <w:iCs w:val="0"/>
+          <w:strike w:val="0"/>
+          <w:dstrike w:val="0"/>
+          <w:noProof w:val="0"/>
+          <w:color w:val="000000" w:themeColor="text1" w:themeTint="FF" w:themeShade="FF"/>
+          <w:sz w:val="24"/>
+          <w:szCs w:val="24"/>
+          <w:u w:val="none"/>
+          <w:lang w:val="en-US"/>
+        </w:rPr>
+        <w:t>(</w:t>
+      </w:r>
+      <w:r>
+        <w:rPr>
+          <w:rFonts w:ascii="Aptos" w:hAnsi="Aptos" w:eastAsia="Aptos" w:cs="Aptos" w:asciiTheme="minorAscii" w:hAnsiTheme="minorAscii" w:eastAsiaTheme="minorAscii" w:cstheme="minorAscii"/>
+          <w:b w:val="0"/>
+          <w:bCs w:val="0"/>
+          <w:i w:val="1"/>
+          <w:iCs w:val="1"/>
+          <w:strike w:val="0"/>
+          <w:dstrike w:val="0"/>
+          <w:noProof w:val="0"/>
+          <w:color w:val="000000" w:themeColor="text1" w:themeTint="FF" w:themeShade="FF"/>
+          <w:sz w:val="24"/>
+          <w:szCs w:val="24"/>
+          <w:u w:val="none"/>
+          <w:lang w:val="en-US"/>
+        </w:rPr>
+        <w:t>s</w:t>
+      </w:r>
+      <w:r>
+        <w:rPr>
+          <w:rFonts w:ascii="Aptos" w:hAnsi="Aptos" w:eastAsia="Aptos" w:cs="Aptos" w:asciiTheme="minorAscii" w:hAnsiTheme="minorAscii" w:eastAsiaTheme="minorAscii" w:cstheme="minorAscii"/>
+          <w:b w:val="0"/>
+          <w:bCs w:val="0"/>
+          <w:i w:val="1"/>
+          <w:iCs w:val="1"/>
+          <w:strike w:val="0"/>
+          <w:dstrike w:val="0"/>
+          <w:noProof w:val="0"/>
+          <w:color w:val="000000" w:themeColor="text1" w:themeTint="FF" w:themeShade="FF"/>
+          <w:sz w:val="24"/>
+          <w:szCs w:val="24"/>
+          <w:u w:val="none"/>
+          <w:lang w:val="en-US"/>
+        </w:rPr>
+        <w:t>tyle.cs</w:t>
+      </w:r>
+      <w:r>
+        <w:rPr>
+          <w:rFonts w:ascii="Aptos" w:hAnsi="Aptos" w:eastAsia="Aptos" w:cs="Aptos" w:asciiTheme="minorAscii" w:hAnsiTheme="minorAscii" w:eastAsiaTheme="minorAscii" w:cstheme="minorAscii"/>
+          <w:b w:val="0"/>
+          <w:bCs w:val="0"/>
+          <w:i w:val="1"/>
+          <w:iCs w:val="1"/>
+          <w:strike w:val="0"/>
+          <w:dstrike w:val="0"/>
+          <w:noProof w:val="0"/>
+          <w:color w:val="000000" w:themeColor="text1" w:themeTint="FF" w:themeShade="FF"/>
+          <w:sz w:val="24"/>
+          <w:szCs w:val="24"/>
+          <w:u w:val="none"/>
+          <w:lang w:val="en-US"/>
+        </w:rPr>
+        <w:t>s</w:t>
+      </w:r>
+      <w:r>
+        <w:rPr>
+          <w:rFonts w:ascii="Aptos" w:hAnsi="Aptos" w:eastAsia="Aptos" w:cs="Aptos" w:asciiTheme="minorAscii" w:hAnsiTheme="minorAscii" w:eastAsiaTheme="minorAscii" w:cstheme="minorAscii"/>
+          <w:b w:val="0"/>
+          <w:bCs w:val="0"/>
+          <w:i w:val="0"/>
+          <w:iCs w:val="0"/>
+          <w:strike w:val="0"/>
+          <w:dstrike w:val="0"/>
+          <w:noProof w:val="0"/>
+          <w:color w:val="000000" w:themeColor="text1" w:themeTint="FF" w:themeShade="FF"/>
+          <w:sz w:val="24"/>
+          <w:szCs w:val="24"/>
+          <w:u w:val="none"/>
+          <w:lang w:val="en-US"/>
+        </w:rPr>
+        <w:t xml:space="preserve">), which controls colors, layout, </w:t>
+      </w:r>
+      <w:r>
+        <w:rPr>
+          <w:rFonts w:ascii="Aptos" w:hAnsi="Aptos" w:eastAsia="Aptos" w:cs="Aptos" w:asciiTheme="minorAscii" w:hAnsiTheme="minorAscii" w:eastAsiaTheme="minorAscii" w:cstheme="minorAscii"/>
+          <w:b w:val="0"/>
+          <w:bCs w:val="0"/>
+          <w:i w:val="0"/>
+          <w:iCs w:val="0"/>
+          <w:strike w:val="0"/>
+          <w:dstrike w:val="0"/>
+          <w:noProof w:val="0"/>
+          <w:color w:val="000000" w:themeColor="text1" w:themeTint="FF" w:themeShade="FF"/>
+          <w:sz w:val="24"/>
+          <w:szCs w:val="24"/>
+          <w:u w:val="none"/>
+          <w:lang w:val="en-US"/>
+        </w:rPr>
+        <w:t>typography</w:t>
+      </w:r>
+      <w:r>
+        <w:rPr>
+          <w:rFonts w:ascii="Aptos" w:hAnsi="Aptos" w:eastAsia="Aptos" w:cs="Aptos" w:asciiTheme="minorAscii" w:hAnsiTheme="minorAscii" w:eastAsiaTheme="minorAscii" w:cstheme="minorAscii"/>
+          <w:b w:val="0"/>
+          <w:bCs w:val="0"/>
+          <w:i w:val="0"/>
+          <w:iCs w:val="0"/>
+          <w:strike w:val="0"/>
+          <w:dstrike w:val="0"/>
+          <w:noProof w:val="0"/>
+          <w:color w:val="000000" w:themeColor="text1" w:themeTint="FF" w:themeShade="FF"/>
+          <w:sz w:val="24"/>
+          <w:szCs w:val="24"/>
+          <w:u w:val="none"/>
+          <w:lang w:val="en-US"/>
+        </w:rPr>
+        <w:t xml:space="preserve"> and responsiveness.</w:t>
+      </w:r>
+    </w:p>
+    <w:p xmlns:wp14="http://schemas.microsoft.com/office/word/2010/wordml" wp14:paraId="7857E631" wp14:textId="7EDB6A7C">
+      <w:pPr>
+        <w:pStyle w:val="ListParagraph"/>
+        <w:spacing w:before="0" w:beforeAutospacing="off" w:after="0" w:afterAutospacing="off"/>
+        <w:ind w:left="1080"/>
+        <w:jc w:val="left"/>
+        <w:rPr>
+          <w:rFonts w:ascii="Aptos" w:hAnsi="Aptos" w:eastAsia="Aptos" w:cs="Aptos" w:asciiTheme="minorAscii" w:hAnsiTheme="minorAscii" w:eastAsiaTheme="minorAscii" w:cstheme="minorAscii"/>
+          <w:b w:val="0"/>
+          <w:bCs w:val="0"/>
+          <w:i w:val="0"/>
+          <w:iCs w:val="0"/>
+          <w:strike w:val="0"/>
+          <w:dstrike w:val="0"/>
+          <w:noProof w:val="0"/>
+          <w:color w:val="000000" w:themeColor="text1" w:themeTint="FF" w:themeShade="FF"/>
+          <w:sz w:val="24"/>
+          <w:szCs w:val="24"/>
+          <w:u w:val="none"/>
+          <w:lang w:val="ru-RU"/>
+        </w:rPr>
+      </w:pPr>
+    </w:p>
+    <w:p xmlns:wp14="http://schemas.microsoft.com/office/word/2010/wordml" wp14:paraId="566EAC24" wp14:textId="7662C0AA">
+      <w:pPr>
+        <w:pStyle w:val="ListParagraph"/>
+        <w:numPr>
+          <w:ilvl w:val="0"/>
+          <w:numId w:val="7"/>
+        </w:numPr>
+        <w:spacing w:before="0" w:beforeAutospacing="off" w:after="0" w:afterAutospacing="off"/>
+        <w:jc w:val="left"/>
+        <w:rPr>
+          <w:rFonts w:ascii="Aptos" w:hAnsi="Aptos" w:eastAsia="Aptos" w:cs="Aptos" w:asciiTheme="minorAscii" w:hAnsiTheme="minorAscii" w:eastAsiaTheme="minorAscii" w:cstheme="minorAscii"/>
+          <w:b w:val="1"/>
+          <w:bCs w:val="1"/>
+          <w:noProof w:val="0"/>
+          <w:sz w:val="24"/>
+          <w:szCs w:val="24"/>
+          <w:lang w:val="ru-RU"/>
+        </w:rPr>
+      </w:pPr>
+      <w:r>
+        <w:rPr>
+          <w:rFonts w:ascii="Aptos" w:hAnsi="Aptos" w:eastAsia="Aptos" w:cs="Aptos" w:asciiTheme="minorAscii" w:hAnsiTheme="minorAscii" w:eastAsiaTheme="minorAscii" w:cstheme="minorAscii"/>
+          <w:b w:val="1"/>
+          <w:bCs w:val="1"/>
+          <w:noProof w:val="0"/>
+          <w:sz w:val="24"/>
+          <w:szCs w:val="24"/>
+          <w:lang w:val="ru-RU"/>
+        </w:rPr>
+        <w:t>Design Elements</w:t>
+      </w:r>
+    </w:p>
+    <w:p xmlns:wp14="http://schemas.microsoft.com/office/word/2010/wordml" wp14:paraId="1CBE521F" wp14:textId="31AEE9D1">
+      <w:pPr>
+        <w:pStyle w:val="ListParagraph"/>
+        <w:spacing w:before="0" w:beforeAutospacing="off" w:after="0" w:afterAutospacing="off"/>
+        <w:ind w:left="1416"/>
+        <w:jc w:val="left"/>
+        <w:rPr>
+          <w:rFonts w:ascii="Aptos" w:hAnsi="Aptos" w:eastAsia="Aptos" w:cs="Aptos" w:asciiTheme="minorAscii" w:hAnsiTheme="minorAscii" w:eastAsiaTheme="minorAscii" w:cstheme="minorAscii"/>
+          <w:b w:val="0"/>
+          <w:bCs w:val="0"/>
+          <w:noProof w:val="0"/>
+          <w:sz w:val="24"/>
+          <w:szCs w:val="24"/>
+          <w:lang w:val="ru-RU"/>
+        </w:rPr>
+      </w:pPr>
+      <w:r>
+        <w:rPr>
+          <w:rFonts w:ascii="Aptos" w:hAnsi="Aptos" w:eastAsia="Aptos" w:cs="Aptos" w:asciiTheme="minorAscii" w:hAnsiTheme="minorAscii" w:eastAsiaTheme="minorAscii" w:cstheme="minorAscii"/>
+          <w:b w:val="1"/>
+          <w:bCs w:val="1"/>
+          <w:noProof w:val="0"/>
+          <w:sz w:val="24"/>
+          <w:szCs w:val="24"/>
+          <w:lang w:val="ru-RU"/>
+        </w:rPr>
+        <w:t xml:space="preserve">Color </w:t>
+      </w:r>
+      <w:r>
+        <w:rPr>
+          <w:rFonts w:ascii="Aptos" w:hAnsi="Aptos" w:eastAsia="Aptos" w:cs="Aptos" w:asciiTheme="minorAscii" w:hAnsiTheme="minorAscii" w:eastAsiaTheme="minorAscii" w:cstheme="minorAscii"/>
+          <w:b w:val="1"/>
+          <w:bCs w:val="1"/>
+          <w:noProof w:val="0"/>
+          <w:sz w:val="24"/>
+          <w:szCs w:val="24"/>
+          <w:lang w:val="ru-RU"/>
+        </w:rPr>
+        <w:t>Scheme</w:t>
+      </w:r>
+      <w:r>
+        <w:rPr>
+          <w:rFonts w:ascii="Aptos" w:hAnsi="Aptos" w:eastAsia="Aptos" w:cs="Aptos" w:asciiTheme="minorAscii" w:hAnsiTheme="minorAscii" w:eastAsiaTheme="minorAscii" w:cstheme="minorAscii"/>
+          <w:b w:val="1"/>
+          <w:bCs w:val="1"/>
+          <w:noProof w:val="0"/>
+          <w:sz w:val="24"/>
+          <w:szCs w:val="24"/>
+          <w:lang w:val="ru-RU"/>
+        </w:rPr>
+        <w:t>:</w:t>
+      </w:r>
+      <w:r>
+        <w:rPr>
+          <w:rFonts w:ascii="Aptos" w:hAnsi="Aptos" w:eastAsia="Aptos" w:cs="Aptos" w:asciiTheme="minorAscii" w:hAnsiTheme="minorAscii" w:eastAsiaTheme="minorAscii" w:cstheme="minorAscii"/>
+          <w:b w:val="0"/>
+          <w:bCs w:val="0"/>
+          <w:noProof w:val="0"/>
+          <w:sz w:val="24"/>
+          <w:szCs w:val="24"/>
+          <w:lang w:val="ru-RU"/>
+        </w:rPr>
+        <w:t xml:space="preserve"> A </w:t>
+      </w:r>
+      <w:r>
+        <w:rPr>
+          <w:rFonts w:ascii="Aptos" w:hAnsi="Aptos" w:eastAsia="Aptos" w:cs="Aptos" w:asciiTheme="minorAscii" w:hAnsiTheme="minorAscii" w:eastAsiaTheme="minorAscii" w:cstheme="minorAscii"/>
+          <w:b w:val="0"/>
+          <w:bCs w:val="0"/>
+          <w:noProof w:val="0"/>
+          <w:sz w:val="24"/>
+          <w:szCs w:val="24"/>
+          <w:lang w:val="ru-RU"/>
+        </w:rPr>
+        <w:t>warm</w:t>
+      </w:r>
+      <w:r>
+        <w:rPr>
+          <w:rFonts w:ascii="Aptos" w:hAnsi="Aptos" w:eastAsia="Aptos" w:cs="Aptos" w:asciiTheme="minorAscii" w:hAnsiTheme="minorAscii" w:eastAsiaTheme="minorAscii" w:cstheme="minorAscii"/>
+          <w:b w:val="0"/>
+          <w:bCs w:val="0"/>
+          <w:noProof w:val="0"/>
+          <w:sz w:val="24"/>
+          <w:szCs w:val="24"/>
+          <w:lang w:val="ru-RU"/>
+        </w:rPr>
+        <w:t xml:space="preserve"> </w:t>
+      </w:r>
+      <w:r>
+        <w:rPr>
+          <w:rFonts w:ascii="Aptos" w:hAnsi="Aptos" w:eastAsia="Aptos" w:cs="Aptos" w:asciiTheme="minorAscii" w:hAnsiTheme="minorAscii" w:eastAsiaTheme="minorAscii" w:cstheme="minorAscii"/>
+          <w:b w:val="0"/>
+          <w:bCs w:val="0"/>
+          <w:noProof w:val="0"/>
+          <w:sz w:val="24"/>
+          <w:szCs w:val="24"/>
+          <w:lang w:val="ru-RU"/>
+        </w:rPr>
+        <w:t>color</w:t>
+      </w:r>
+      <w:r>
+        <w:rPr>
+          <w:rFonts w:ascii="Aptos" w:hAnsi="Aptos" w:eastAsia="Aptos" w:cs="Aptos" w:asciiTheme="minorAscii" w:hAnsiTheme="minorAscii" w:eastAsiaTheme="minorAscii" w:cstheme="minorAscii"/>
+          <w:b w:val="0"/>
+          <w:bCs w:val="0"/>
+          <w:noProof w:val="0"/>
+          <w:sz w:val="24"/>
+          <w:szCs w:val="24"/>
+          <w:lang w:val="ru-RU"/>
+        </w:rPr>
+        <w:t xml:space="preserve"> </w:t>
+      </w:r>
+      <w:r>
+        <w:rPr>
+          <w:rFonts w:ascii="Aptos" w:hAnsi="Aptos" w:eastAsia="Aptos" w:cs="Aptos" w:asciiTheme="minorAscii" w:hAnsiTheme="minorAscii" w:eastAsiaTheme="minorAscii" w:cstheme="minorAscii"/>
+          <w:b w:val="0"/>
+          <w:bCs w:val="0"/>
+          <w:noProof w:val="0"/>
+          <w:sz w:val="24"/>
+          <w:szCs w:val="24"/>
+          <w:lang w:val="ru-RU"/>
+        </w:rPr>
+        <w:t>palette</w:t>
+      </w:r>
+      <w:r>
+        <w:rPr>
+          <w:rFonts w:ascii="Aptos" w:hAnsi="Aptos" w:eastAsia="Aptos" w:cs="Aptos" w:asciiTheme="minorAscii" w:hAnsiTheme="minorAscii" w:eastAsiaTheme="minorAscii" w:cstheme="minorAscii"/>
+          <w:b w:val="0"/>
+          <w:bCs w:val="0"/>
+          <w:noProof w:val="0"/>
+          <w:sz w:val="24"/>
+          <w:szCs w:val="24"/>
+          <w:lang w:val="ru-RU"/>
+        </w:rPr>
+        <w:t xml:space="preserve"> </w:t>
+      </w:r>
+      <w:r>
+        <w:rPr>
+          <w:rFonts w:ascii="Aptos" w:hAnsi="Aptos" w:eastAsia="Aptos" w:cs="Aptos" w:asciiTheme="minorAscii" w:hAnsiTheme="minorAscii" w:eastAsiaTheme="minorAscii" w:cstheme="minorAscii"/>
+          <w:b w:val="0"/>
+          <w:bCs w:val="0"/>
+          <w:noProof w:val="0"/>
+          <w:sz w:val="24"/>
+          <w:szCs w:val="24"/>
+          <w:lang w:val="ru-RU"/>
+        </w:rPr>
+        <w:t>combining</w:t>
+      </w:r>
+      <w:r>
+        <w:rPr>
+          <w:rFonts w:ascii="Aptos" w:hAnsi="Aptos" w:eastAsia="Aptos" w:cs="Aptos" w:asciiTheme="minorAscii" w:hAnsiTheme="minorAscii" w:eastAsiaTheme="minorAscii" w:cstheme="minorAscii"/>
+          <w:b w:val="0"/>
+          <w:bCs w:val="0"/>
+          <w:noProof w:val="0"/>
+          <w:sz w:val="24"/>
+          <w:szCs w:val="24"/>
+          <w:lang w:val="ru-RU"/>
+        </w:rPr>
+        <w:t xml:space="preserve"> </w:t>
+      </w:r>
+      <w:r>
+        <w:rPr>
+          <w:rFonts w:ascii="Aptos" w:hAnsi="Aptos" w:eastAsia="Aptos" w:cs="Aptos" w:asciiTheme="minorAscii" w:hAnsiTheme="minorAscii" w:eastAsiaTheme="minorAscii" w:cstheme="minorAscii"/>
+          <w:b w:val="0"/>
+          <w:bCs w:val="0"/>
+          <w:noProof w:val="0"/>
+          <w:sz w:val="24"/>
+          <w:szCs w:val="24"/>
+          <w:lang w:val="ru-RU"/>
+        </w:rPr>
+        <w:t>dark</w:t>
+      </w:r>
+      <w:r>
+        <w:rPr>
+          <w:rFonts w:ascii="Aptos" w:hAnsi="Aptos" w:eastAsia="Aptos" w:cs="Aptos" w:asciiTheme="minorAscii" w:hAnsiTheme="minorAscii" w:eastAsiaTheme="minorAscii" w:cstheme="minorAscii"/>
+          <w:b w:val="0"/>
+          <w:bCs w:val="0"/>
+          <w:noProof w:val="0"/>
+          <w:sz w:val="24"/>
+          <w:szCs w:val="24"/>
+          <w:lang w:val="ru-RU"/>
+        </w:rPr>
+        <w:t xml:space="preserve"> </w:t>
+      </w:r>
+      <w:r>
+        <w:rPr>
+          <w:rFonts w:ascii="Aptos" w:hAnsi="Aptos" w:eastAsia="Aptos" w:cs="Aptos" w:asciiTheme="minorAscii" w:hAnsiTheme="minorAscii" w:eastAsiaTheme="minorAscii" w:cstheme="minorAscii"/>
+          <w:b w:val="0"/>
+          <w:bCs w:val="0"/>
+          <w:noProof w:val="0"/>
+          <w:sz w:val="24"/>
+          <w:szCs w:val="24"/>
+          <w:lang w:val="ru-RU"/>
+        </w:rPr>
+        <w:t>red</w:t>
+      </w:r>
+      <w:r>
+        <w:rPr>
+          <w:rFonts w:ascii="Aptos" w:hAnsi="Aptos" w:eastAsia="Aptos" w:cs="Aptos" w:asciiTheme="minorAscii" w:hAnsiTheme="minorAscii" w:eastAsiaTheme="minorAscii" w:cstheme="minorAscii"/>
+          <w:b w:val="0"/>
+          <w:bCs w:val="0"/>
+          <w:noProof w:val="0"/>
+          <w:sz w:val="24"/>
+          <w:szCs w:val="24"/>
+          <w:lang w:val="ru-RU"/>
+        </w:rPr>
+        <w:t xml:space="preserve"> (#2C0703), </w:t>
+      </w:r>
+      <w:r>
+        <w:rPr>
+          <w:rFonts w:ascii="Aptos" w:hAnsi="Aptos" w:eastAsia="Aptos" w:cs="Aptos" w:asciiTheme="minorAscii" w:hAnsiTheme="minorAscii" w:eastAsiaTheme="minorAscii" w:cstheme="minorAscii"/>
+          <w:b w:val="0"/>
+          <w:bCs w:val="0"/>
+          <w:noProof w:val="0"/>
+          <w:sz w:val="24"/>
+          <w:szCs w:val="24"/>
+          <w:lang w:val="ru-RU"/>
+        </w:rPr>
+        <w:t>beige</w:t>
+      </w:r>
+      <w:r>
+        <w:rPr>
+          <w:rFonts w:ascii="Aptos" w:hAnsi="Aptos" w:eastAsia="Aptos" w:cs="Aptos" w:asciiTheme="minorAscii" w:hAnsiTheme="minorAscii" w:eastAsiaTheme="minorAscii" w:cstheme="minorAscii"/>
+          <w:b w:val="0"/>
+          <w:bCs w:val="0"/>
+          <w:noProof w:val="0"/>
+          <w:sz w:val="24"/>
+          <w:szCs w:val="24"/>
+          <w:lang w:val="ru-RU"/>
+        </w:rPr>
+        <w:t xml:space="preserve"> (#EBD4CB), </w:t>
+      </w:r>
+      <w:r>
+        <w:rPr>
+          <w:rFonts w:ascii="Aptos" w:hAnsi="Aptos" w:eastAsia="Aptos" w:cs="Aptos" w:asciiTheme="minorAscii" w:hAnsiTheme="minorAscii" w:eastAsiaTheme="minorAscii" w:cstheme="minorAscii"/>
+          <w:b w:val="0"/>
+          <w:bCs w:val="0"/>
+          <w:noProof w:val="0"/>
+          <w:sz w:val="24"/>
+          <w:szCs w:val="24"/>
+          <w:lang w:val="ru-RU"/>
+        </w:rPr>
+        <w:t>and</w:t>
+      </w:r>
+      <w:r>
+        <w:rPr>
+          <w:rFonts w:ascii="Aptos" w:hAnsi="Aptos" w:eastAsia="Aptos" w:cs="Aptos" w:asciiTheme="minorAscii" w:hAnsiTheme="minorAscii" w:eastAsiaTheme="minorAscii" w:cstheme="minorAscii"/>
+          <w:b w:val="0"/>
+          <w:bCs w:val="0"/>
+          <w:noProof w:val="0"/>
+          <w:sz w:val="24"/>
+          <w:szCs w:val="24"/>
+          <w:lang w:val="ru-RU"/>
+        </w:rPr>
+        <w:t xml:space="preserve"> </w:t>
+      </w:r>
+      <w:r>
+        <w:rPr>
+          <w:rFonts w:ascii="Aptos" w:hAnsi="Aptos" w:eastAsia="Aptos" w:cs="Aptos" w:asciiTheme="minorAscii" w:hAnsiTheme="minorAscii" w:eastAsiaTheme="minorAscii" w:cstheme="minorAscii"/>
+          <w:b w:val="0"/>
+          <w:bCs w:val="0"/>
+          <w:noProof w:val="0"/>
+          <w:sz w:val="24"/>
+          <w:szCs w:val="24"/>
+          <w:lang w:val="ru-RU"/>
+        </w:rPr>
+        <w:t>an</w:t>
+      </w:r>
+      <w:r>
+        <w:rPr>
+          <w:rFonts w:ascii="Aptos" w:hAnsi="Aptos" w:eastAsia="Aptos" w:cs="Aptos" w:asciiTheme="minorAscii" w:hAnsiTheme="minorAscii" w:eastAsiaTheme="minorAscii" w:cstheme="minorAscii"/>
+          <w:b w:val="0"/>
+          <w:bCs w:val="0"/>
+          <w:noProof w:val="0"/>
+          <w:sz w:val="24"/>
+          <w:szCs w:val="24"/>
+          <w:lang w:val="ru-RU"/>
+        </w:rPr>
+        <w:t xml:space="preserve"> </w:t>
+      </w:r>
+      <w:r>
+        <w:rPr>
+          <w:rFonts w:ascii="Aptos" w:hAnsi="Aptos" w:eastAsia="Aptos" w:cs="Aptos" w:asciiTheme="minorAscii" w:hAnsiTheme="minorAscii" w:eastAsiaTheme="minorAscii" w:cstheme="minorAscii"/>
+          <w:b w:val="0"/>
+          <w:bCs w:val="0"/>
+          <w:noProof w:val="0"/>
+          <w:sz w:val="24"/>
+          <w:szCs w:val="24"/>
+          <w:lang w:val="ru-RU"/>
+        </w:rPr>
+        <w:t>accent</w:t>
+      </w:r>
+      <w:r>
+        <w:rPr>
+          <w:rFonts w:ascii="Aptos" w:hAnsi="Aptos" w:eastAsia="Aptos" w:cs="Aptos" w:asciiTheme="minorAscii" w:hAnsiTheme="minorAscii" w:eastAsiaTheme="minorAscii" w:cstheme="minorAscii"/>
+          <w:b w:val="0"/>
+          <w:bCs w:val="0"/>
+          <w:noProof w:val="0"/>
+          <w:sz w:val="24"/>
+          <w:szCs w:val="24"/>
+          <w:lang w:val="ru-RU"/>
+        </w:rPr>
+        <w:t xml:space="preserve"> </w:t>
+      </w:r>
+      <w:r>
+        <w:rPr>
+          <w:rFonts w:ascii="Aptos" w:hAnsi="Aptos" w:eastAsia="Aptos" w:cs="Aptos" w:asciiTheme="minorAscii" w:hAnsiTheme="minorAscii" w:eastAsiaTheme="minorAscii" w:cstheme="minorAscii"/>
+          <w:b w:val="0"/>
+          <w:bCs w:val="0"/>
+          <w:noProof w:val="0"/>
+          <w:sz w:val="24"/>
+          <w:szCs w:val="24"/>
+          <w:lang w:val="ru-RU"/>
+        </w:rPr>
+        <w:t>color</w:t>
+      </w:r>
+      <w:r>
+        <w:rPr>
+          <w:rFonts w:ascii="Aptos" w:hAnsi="Aptos" w:eastAsia="Aptos" w:cs="Aptos" w:asciiTheme="minorAscii" w:hAnsiTheme="minorAscii" w:eastAsiaTheme="minorAscii" w:cstheme="minorAscii"/>
+          <w:b w:val="0"/>
+          <w:bCs w:val="0"/>
+          <w:noProof w:val="0"/>
+          <w:sz w:val="24"/>
+          <w:szCs w:val="24"/>
+          <w:lang w:val="ru-RU"/>
+        </w:rPr>
+        <w:t xml:space="preserve"> (#B6465F). </w:t>
+      </w:r>
+      <w:r>
+        <w:rPr>
+          <w:rFonts w:ascii="Aptos" w:hAnsi="Aptos" w:eastAsia="Aptos" w:cs="Aptos" w:asciiTheme="minorAscii" w:hAnsiTheme="minorAscii" w:eastAsiaTheme="minorAscii" w:cstheme="minorAscii"/>
+          <w:b w:val="0"/>
+          <w:bCs w:val="0"/>
+          <w:noProof w:val="0"/>
+          <w:sz w:val="24"/>
+          <w:szCs w:val="24"/>
+          <w:lang w:val="ru-RU"/>
+        </w:rPr>
+        <w:t>These</w:t>
+      </w:r>
+      <w:r>
+        <w:rPr>
+          <w:rFonts w:ascii="Aptos" w:hAnsi="Aptos" w:eastAsia="Aptos" w:cs="Aptos" w:asciiTheme="minorAscii" w:hAnsiTheme="minorAscii" w:eastAsiaTheme="minorAscii" w:cstheme="minorAscii"/>
+          <w:b w:val="0"/>
+          <w:bCs w:val="0"/>
+          <w:noProof w:val="0"/>
+          <w:sz w:val="24"/>
+          <w:szCs w:val="24"/>
+          <w:lang w:val="ru-RU"/>
+        </w:rPr>
+        <w:t xml:space="preserve"> </w:t>
+      </w:r>
+      <w:r>
+        <w:rPr>
+          <w:rFonts w:ascii="Aptos" w:hAnsi="Aptos" w:eastAsia="Aptos" w:cs="Aptos" w:asciiTheme="minorAscii" w:hAnsiTheme="minorAscii" w:eastAsiaTheme="minorAscii" w:cstheme="minorAscii"/>
+          <w:b w:val="0"/>
+          <w:bCs w:val="0"/>
+          <w:noProof w:val="0"/>
+          <w:sz w:val="24"/>
+          <w:szCs w:val="24"/>
+          <w:lang w:val="ru-RU"/>
+        </w:rPr>
+        <w:t>colors</w:t>
+      </w:r>
+      <w:r>
+        <w:rPr>
+          <w:rFonts w:ascii="Aptos" w:hAnsi="Aptos" w:eastAsia="Aptos" w:cs="Aptos" w:asciiTheme="minorAscii" w:hAnsiTheme="minorAscii" w:eastAsiaTheme="minorAscii" w:cstheme="minorAscii"/>
+          <w:b w:val="0"/>
+          <w:bCs w:val="0"/>
+          <w:noProof w:val="0"/>
+          <w:sz w:val="24"/>
+          <w:szCs w:val="24"/>
+          <w:lang w:val="ru-RU"/>
+        </w:rPr>
+        <w:t xml:space="preserve"> </w:t>
+      </w:r>
+      <w:r>
+        <w:rPr>
+          <w:rFonts w:ascii="Aptos" w:hAnsi="Aptos" w:eastAsia="Aptos" w:cs="Aptos" w:asciiTheme="minorAscii" w:hAnsiTheme="minorAscii" w:eastAsiaTheme="minorAscii" w:cstheme="minorAscii"/>
+          <w:b w:val="0"/>
+          <w:bCs w:val="0"/>
+          <w:noProof w:val="0"/>
+          <w:sz w:val="24"/>
+          <w:szCs w:val="24"/>
+          <w:lang w:val="ru-RU"/>
+        </w:rPr>
+        <w:t>create</w:t>
+      </w:r>
+      <w:r>
+        <w:rPr>
+          <w:rFonts w:ascii="Aptos" w:hAnsi="Aptos" w:eastAsia="Aptos" w:cs="Aptos" w:asciiTheme="minorAscii" w:hAnsiTheme="minorAscii" w:eastAsiaTheme="minorAscii" w:cstheme="minorAscii"/>
+          <w:b w:val="0"/>
+          <w:bCs w:val="0"/>
+          <w:noProof w:val="0"/>
+          <w:sz w:val="24"/>
+          <w:szCs w:val="24"/>
+          <w:lang w:val="ru-RU"/>
+        </w:rPr>
+        <w:t xml:space="preserve"> a </w:t>
+      </w:r>
+      <w:r>
+        <w:rPr>
+          <w:rFonts w:ascii="Aptos" w:hAnsi="Aptos" w:eastAsia="Aptos" w:cs="Aptos" w:asciiTheme="minorAscii" w:hAnsiTheme="minorAscii" w:eastAsiaTheme="minorAscii" w:cstheme="minorAscii"/>
+          <w:b w:val="0"/>
+          <w:bCs w:val="0"/>
+          <w:noProof w:val="0"/>
+          <w:sz w:val="24"/>
+          <w:szCs w:val="24"/>
+          <w:lang w:val="ru-RU"/>
+        </w:rPr>
+        <w:t>consistent</w:t>
+      </w:r>
+      <w:r>
+        <w:rPr>
+          <w:rFonts w:ascii="Aptos" w:hAnsi="Aptos" w:eastAsia="Aptos" w:cs="Aptos" w:asciiTheme="minorAscii" w:hAnsiTheme="minorAscii" w:eastAsiaTheme="minorAscii" w:cstheme="minorAscii"/>
+          <w:b w:val="0"/>
+          <w:bCs w:val="0"/>
+          <w:noProof w:val="0"/>
+          <w:sz w:val="24"/>
+          <w:szCs w:val="24"/>
+          <w:lang w:val="ru-RU"/>
+        </w:rPr>
+        <w:t xml:space="preserve"> </w:t>
+      </w:r>
+      <w:r>
+        <w:rPr>
+          <w:rFonts w:ascii="Aptos" w:hAnsi="Aptos" w:eastAsia="Aptos" w:cs="Aptos" w:asciiTheme="minorAscii" w:hAnsiTheme="minorAscii" w:eastAsiaTheme="minorAscii" w:cstheme="minorAscii"/>
+          <w:b w:val="0"/>
+          <w:bCs w:val="0"/>
+          <w:noProof w:val="0"/>
+          <w:sz w:val="24"/>
+          <w:szCs w:val="24"/>
+          <w:lang w:val="ru-RU"/>
+        </w:rPr>
+        <w:t>and</w:t>
+      </w:r>
+      <w:r>
+        <w:rPr>
+          <w:rFonts w:ascii="Aptos" w:hAnsi="Aptos" w:eastAsia="Aptos" w:cs="Aptos" w:asciiTheme="minorAscii" w:hAnsiTheme="minorAscii" w:eastAsiaTheme="minorAscii" w:cstheme="minorAscii"/>
+          <w:b w:val="0"/>
+          <w:bCs w:val="0"/>
+          <w:noProof w:val="0"/>
+          <w:sz w:val="24"/>
+          <w:szCs w:val="24"/>
+          <w:lang w:val="ru-RU"/>
+        </w:rPr>
+        <w:t xml:space="preserve"> </w:t>
+      </w:r>
+      <w:r>
+        <w:rPr>
+          <w:rFonts w:ascii="Aptos" w:hAnsi="Aptos" w:eastAsia="Aptos" w:cs="Aptos" w:asciiTheme="minorAscii" w:hAnsiTheme="minorAscii" w:eastAsiaTheme="minorAscii" w:cstheme="minorAscii"/>
+          <w:b w:val="0"/>
+          <w:bCs w:val="0"/>
+          <w:noProof w:val="0"/>
+          <w:sz w:val="24"/>
+          <w:szCs w:val="24"/>
+          <w:lang w:val="ru-RU"/>
+        </w:rPr>
+        <w:t>professional</w:t>
+      </w:r>
+      <w:r>
+        <w:rPr>
+          <w:rFonts w:ascii="Aptos" w:hAnsi="Aptos" w:eastAsia="Aptos" w:cs="Aptos" w:asciiTheme="minorAscii" w:hAnsiTheme="minorAscii" w:eastAsiaTheme="minorAscii" w:cstheme="minorAscii"/>
+          <w:b w:val="0"/>
+          <w:bCs w:val="0"/>
+          <w:noProof w:val="0"/>
+          <w:sz w:val="24"/>
+          <w:szCs w:val="24"/>
+          <w:lang w:val="ru-RU"/>
+        </w:rPr>
+        <w:t xml:space="preserve"> </w:t>
+      </w:r>
+      <w:r>
+        <w:rPr>
+          <w:rFonts w:ascii="Aptos" w:hAnsi="Aptos" w:eastAsia="Aptos" w:cs="Aptos" w:asciiTheme="minorAscii" w:hAnsiTheme="minorAscii" w:eastAsiaTheme="minorAscii" w:cstheme="minorAscii"/>
+          <w:b w:val="0"/>
+          <w:bCs w:val="0"/>
+          <w:noProof w:val="0"/>
+          <w:sz w:val="24"/>
+          <w:szCs w:val="24"/>
+          <w:lang w:val="ru-RU"/>
+        </w:rPr>
+        <w:t>look</w:t>
+      </w:r>
+      <w:r>
+        <w:rPr>
+          <w:rFonts w:ascii="Aptos" w:hAnsi="Aptos" w:eastAsia="Aptos" w:cs="Aptos" w:asciiTheme="minorAscii" w:hAnsiTheme="minorAscii" w:eastAsiaTheme="minorAscii" w:cstheme="minorAscii"/>
+          <w:b w:val="0"/>
+          <w:bCs w:val="0"/>
+          <w:noProof w:val="0"/>
+          <w:sz w:val="24"/>
+          <w:szCs w:val="24"/>
+          <w:lang w:val="ru-RU"/>
+        </w:rPr>
+        <w:t xml:space="preserve">. </w:t>
+      </w:r>
+    </w:p>
+    <w:p xmlns:wp14="http://schemas.microsoft.com/office/word/2010/wordml" wp14:paraId="68ADBAA1" wp14:textId="05B53EB5">
+      <w:pPr>
+        <w:pStyle w:val="ListParagraph"/>
+        <w:spacing w:before="0" w:beforeAutospacing="off" w:after="0" w:afterAutospacing="off"/>
+        <w:ind w:left="1416"/>
+        <w:jc w:val="left"/>
+        <w:rPr>
+          <w:rFonts w:ascii="Aptos" w:hAnsi="Aptos" w:eastAsia="Aptos" w:cs="Aptos" w:asciiTheme="minorAscii" w:hAnsiTheme="minorAscii" w:eastAsiaTheme="minorAscii" w:cstheme="minorAscii"/>
+          <w:b w:val="0"/>
+          <w:bCs w:val="0"/>
+          <w:noProof w:val="0"/>
+          <w:sz w:val="24"/>
+          <w:szCs w:val="24"/>
+          <w:lang w:val="ru-RU"/>
+        </w:rPr>
+      </w:pPr>
+      <w:r>
+        <w:rPr>
+          <w:rFonts w:ascii="Aptos" w:hAnsi="Aptos" w:eastAsia="Aptos" w:cs="Aptos" w:asciiTheme="minorAscii" w:hAnsiTheme="minorAscii" w:eastAsiaTheme="minorAscii" w:cstheme="minorAscii"/>
+          <w:b w:val="1"/>
+          <w:bCs w:val="1"/>
+          <w:noProof w:val="0"/>
+          <w:sz w:val="24"/>
+          <w:szCs w:val="24"/>
+          <w:lang w:val="ru-RU"/>
+        </w:rPr>
+        <w:t>Typography</w:t>
+      </w:r>
+      <w:r>
+        <w:rPr>
+          <w:rFonts w:ascii="Aptos" w:hAnsi="Aptos" w:eastAsia="Aptos" w:cs="Aptos" w:asciiTheme="minorAscii" w:hAnsiTheme="minorAscii" w:eastAsiaTheme="minorAscii" w:cstheme="minorAscii"/>
+          <w:b w:val="0"/>
+          <w:bCs w:val="0"/>
+          <w:noProof w:val="0"/>
+          <w:sz w:val="24"/>
+          <w:szCs w:val="24"/>
+          <w:lang w:val="ru-RU"/>
+        </w:rPr>
+        <w:t xml:space="preserve">: The </w:t>
+      </w:r>
+      <w:r>
+        <w:rPr>
+          <w:rFonts w:ascii="Aptos" w:hAnsi="Aptos" w:eastAsia="Aptos" w:cs="Aptos" w:asciiTheme="minorAscii" w:hAnsiTheme="minorAscii" w:eastAsiaTheme="minorAscii" w:cstheme="minorAscii"/>
+          <w:b w:val="0"/>
+          <w:bCs w:val="0"/>
+          <w:noProof w:val="0"/>
+          <w:sz w:val="24"/>
+          <w:szCs w:val="24"/>
+          <w:lang w:val="ru-RU"/>
+        </w:rPr>
+        <w:t>website</w:t>
+      </w:r>
+      <w:r>
+        <w:rPr>
+          <w:rFonts w:ascii="Aptos" w:hAnsi="Aptos" w:eastAsia="Aptos" w:cs="Aptos" w:asciiTheme="minorAscii" w:hAnsiTheme="minorAscii" w:eastAsiaTheme="minorAscii" w:cstheme="minorAscii"/>
+          <w:b w:val="0"/>
+          <w:bCs w:val="0"/>
+          <w:noProof w:val="0"/>
+          <w:sz w:val="24"/>
+          <w:szCs w:val="24"/>
+          <w:lang w:val="ru-RU"/>
+        </w:rPr>
+        <w:t xml:space="preserve"> </w:t>
+      </w:r>
+      <w:r>
+        <w:rPr>
+          <w:rFonts w:ascii="Aptos" w:hAnsi="Aptos" w:eastAsia="Aptos" w:cs="Aptos" w:asciiTheme="minorAscii" w:hAnsiTheme="minorAscii" w:eastAsiaTheme="minorAscii" w:cstheme="minorAscii"/>
+          <w:b w:val="0"/>
+          <w:bCs w:val="0"/>
+          <w:noProof w:val="0"/>
+          <w:sz w:val="24"/>
+          <w:szCs w:val="24"/>
+          <w:lang w:val="ru-RU"/>
+        </w:rPr>
+        <w:t>uses</w:t>
+      </w:r>
+      <w:r>
+        <w:rPr>
+          <w:rFonts w:ascii="Aptos" w:hAnsi="Aptos" w:eastAsia="Aptos" w:cs="Aptos" w:asciiTheme="minorAscii" w:hAnsiTheme="minorAscii" w:eastAsiaTheme="minorAscii" w:cstheme="minorAscii"/>
+          <w:b w:val="0"/>
+          <w:bCs w:val="0"/>
+          <w:noProof w:val="0"/>
+          <w:sz w:val="24"/>
+          <w:szCs w:val="24"/>
+          <w:lang w:val="ru-RU"/>
+        </w:rPr>
+        <w:t xml:space="preserve"> a </w:t>
+      </w:r>
+      <w:r>
+        <w:rPr>
+          <w:rFonts w:ascii="Aptos" w:hAnsi="Aptos" w:eastAsia="Aptos" w:cs="Aptos" w:asciiTheme="minorAscii" w:hAnsiTheme="minorAscii" w:eastAsiaTheme="minorAscii" w:cstheme="minorAscii"/>
+          <w:b w:val="0"/>
+          <w:bCs w:val="0"/>
+          <w:noProof w:val="0"/>
+          <w:sz w:val="24"/>
+          <w:szCs w:val="24"/>
+          <w:lang w:val="ru-RU"/>
+        </w:rPr>
+        <w:t>simple</w:t>
+      </w:r>
+      <w:r>
+        <w:rPr>
+          <w:rFonts w:ascii="Aptos" w:hAnsi="Aptos" w:eastAsia="Aptos" w:cs="Aptos" w:asciiTheme="minorAscii" w:hAnsiTheme="minorAscii" w:eastAsiaTheme="minorAscii" w:cstheme="minorAscii"/>
+          <w:b w:val="0"/>
+          <w:bCs w:val="0"/>
+          <w:noProof w:val="0"/>
+          <w:sz w:val="24"/>
+          <w:szCs w:val="24"/>
+          <w:lang w:val="ru-RU"/>
+        </w:rPr>
+        <w:t xml:space="preserve"> </w:t>
+      </w:r>
+      <w:r>
+        <w:rPr>
+          <w:rFonts w:ascii="Aptos" w:hAnsi="Aptos" w:eastAsia="Aptos" w:cs="Aptos" w:asciiTheme="minorAscii" w:hAnsiTheme="minorAscii" w:eastAsiaTheme="minorAscii" w:cstheme="minorAscii"/>
+          <w:b w:val="0"/>
+          <w:bCs w:val="0"/>
+          <w:noProof w:val="0"/>
+          <w:sz w:val="24"/>
+          <w:szCs w:val="24"/>
+          <w:lang w:val="ru-RU"/>
+        </w:rPr>
+        <w:t>and</w:t>
+      </w:r>
+      <w:r>
+        <w:rPr>
+          <w:rFonts w:ascii="Aptos" w:hAnsi="Aptos" w:eastAsia="Aptos" w:cs="Aptos" w:asciiTheme="minorAscii" w:hAnsiTheme="minorAscii" w:eastAsiaTheme="minorAscii" w:cstheme="minorAscii"/>
+          <w:b w:val="0"/>
+          <w:bCs w:val="0"/>
+          <w:noProof w:val="0"/>
+          <w:sz w:val="24"/>
+          <w:szCs w:val="24"/>
+          <w:lang w:val="ru-RU"/>
+        </w:rPr>
+        <w:t xml:space="preserve"> </w:t>
+      </w:r>
+      <w:r>
+        <w:rPr>
+          <w:rFonts w:ascii="Aptos" w:hAnsi="Aptos" w:eastAsia="Aptos" w:cs="Aptos" w:asciiTheme="minorAscii" w:hAnsiTheme="minorAscii" w:eastAsiaTheme="minorAscii" w:cstheme="minorAscii"/>
+          <w:b w:val="0"/>
+          <w:bCs w:val="0"/>
+          <w:noProof w:val="0"/>
+          <w:sz w:val="24"/>
+          <w:szCs w:val="24"/>
+          <w:lang w:val="ru-RU"/>
+        </w:rPr>
+        <w:t>readable</w:t>
+      </w:r>
+      <w:r>
+        <w:rPr>
+          <w:rFonts w:ascii="Aptos" w:hAnsi="Aptos" w:eastAsia="Aptos" w:cs="Aptos" w:asciiTheme="minorAscii" w:hAnsiTheme="minorAscii" w:eastAsiaTheme="minorAscii" w:cstheme="minorAscii"/>
+          <w:b w:val="0"/>
+          <w:bCs w:val="0"/>
+          <w:noProof w:val="0"/>
+          <w:sz w:val="24"/>
+          <w:szCs w:val="24"/>
+          <w:lang w:val="ru-RU"/>
+        </w:rPr>
+        <w:t xml:space="preserve"> </w:t>
+      </w:r>
+      <w:r>
+        <w:rPr>
+          <w:rFonts w:ascii="Aptos" w:hAnsi="Aptos" w:eastAsia="Aptos" w:cs="Aptos" w:asciiTheme="minorAscii" w:hAnsiTheme="minorAscii" w:eastAsiaTheme="minorAscii" w:cstheme="minorAscii"/>
+          <w:b w:val="0"/>
+          <w:bCs w:val="0"/>
+          <w:noProof w:val="0"/>
+          <w:sz w:val="24"/>
+          <w:szCs w:val="24"/>
+          <w:lang w:val="ru-RU"/>
+        </w:rPr>
+        <w:t>sans-serif</w:t>
+      </w:r>
+      <w:r>
+        <w:rPr>
+          <w:rFonts w:ascii="Aptos" w:hAnsi="Aptos" w:eastAsia="Aptos" w:cs="Aptos" w:asciiTheme="minorAscii" w:hAnsiTheme="minorAscii" w:eastAsiaTheme="minorAscii" w:cstheme="minorAscii"/>
+          <w:b w:val="0"/>
+          <w:bCs w:val="0"/>
+          <w:noProof w:val="0"/>
+          <w:sz w:val="24"/>
+          <w:szCs w:val="24"/>
+          <w:lang w:val="ru-RU"/>
+        </w:rPr>
+        <w:t xml:space="preserve"> </w:t>
+      </w:r>
+      <w:r>
+        <w:rPr>
+          <w:rFonts w:ascii="Aptos" w:hAnsi="Aptos" w:eastAsia="Aptos" w:cs="Aptos" w:asciiTheme="minorAscii" w:hAnsiTheme="minorAscii" w:eastAsiaTheme="minorAscii" w:cstheme="minorAscii"/>
+          <w:b w:val="0"/>
+          <w:bCs w:val="0"/>
+          <w:noProof w:val="0"/>
+          <w:sz w:val="24"/>
+          <w:szCs w:val="24"/>
+          <w:lang w:val="ru-RU"/>
+        </w:rPr>
+        <w:t>font</w:t>
+      </w:r>
+      <w:r>
+        <w:rPr>
+          <w:rFonts w:ascii="Aptos" w:hAnsi="Aptos" w:eastAsia="Aptos" w:cs="Aptos" w:asciiTheme="minorAscii" w:hAnsiTheme="minorAscii" w:eastAsiaTheme="minorAscii" w:cstheme="minorAscii"/>
+          <w:b w:val="0"/>
+          <w:bCs w:val="0"/>
+          <w:noProof w:val="0"/>
+          <w:sz w:val="24"/>
+          <w:szCs w:val="24"/>
+          <w:lang w:val="ru-RU"/>
+        </w:rPr>
+        <w:t xml:space="preserve"> (</w:t>
+      </w:r>
+      <w:r>
+        <w:rPr>
+          <w:rFonts w:ascii="Aptos" w:hAnsi="Aptos" w:eastAsia="Aptos" w:cs="Aptos" w:asciiTheme="minorAscii" w:hAnsiTheme="minorAscii" w:eastAsiaTheme="minorAscii" w:cstheme="minorAscii"/>
+          <w:b w:val="0"/>
+          <w:bCs w:val="0"/>
+          <w:noProof w:val="0"/>
+          <w:sz w:val="24"/>
+          <w:szCs w:val="24"/>
+          <w:lang w:val="ru-RU"/>
+        </w:rPr>
+        <w:t>Arial</w:t>
+      </w:r>
+      <w:r>
+        <w:rPr>
+          <w:rFonts w:ascii="Aptos" w:hAnsi="Aptos" w:eastAsia="Aptos" w:cs="Aptos" w:asciiTheme="minorAscii" w:hAnsiTheme="minorAscii" w:eastAsiaTheme="minorAscii" w:cstheme="minorAscii"/>
+          <w:b w:val="0"/>
+          <w:bCs w:val="0"/>
+          <w:noProof w:val="0"/>
+          <w:sz w:val="24"/>
+          <w:szCs w:val="24"/>
+          <w:lang w:val="ru-RU"/>
+        </w:rPr>
+        <w:t xml:space="preserve">) </w:t>
+      </w:r>
+      <w:r>
+        <w:rPr>
+          <w:rFonts w:ascii="Aptos" w:hAnsi="Aptos" w:eastAsia="Aptos" w:cs="Aptos" w:asciiTheme="minorAscii" w:hAnsiTheme="minorAscii" w:eastAsiaTheme="minorAscii" w:cstheme="minorAscii"/>
+          <w:b w:val="0"/>
+          <w:bCs w:val="0"/>
+          <w:noProof w:val="0"/>
+          <w:sz w:val="24"/>
+          <w:szCs w:val="24"/>
+          <w:lang w:val="ru-RU"/>
+        </w:rPr>
+        <w:t>for</w:t>
+      </w:r>
+      <w:r>
+        <w:rPr>
+          <w:rFonts w:ascii="Aptos" w:hAnsi="Aptos" w:eastAsia="Aptos" w:cs="Aptos" w:asciiTheme="minorAscii" w:hAnsiTheme="minorAscii" w:eastAsiaTheme="minorAscii" w:cstheme="minorAscii"/>
+          <w:b w:val="0"/>
+          <w:bCs w:val="0"/>
+          <w:noProof w:val="0"/>
+          <w:sz w:val="24"/>
+          <w:szCs w:val="24"/>
+          <w:lang w:val="ru-RU"/>
+        </w:rPr>
+        <w:t xml:space="preserve"> </w:t>
+      </w:r>
+      <w:r>
+        <w:rPr>
+          <w:rFonts w:ascii="Aptos" w:hAnsi="Aptos" w:eastAsia="Aptos" w:cs="Aptos" w:asciiTheme="minorAscii" w:hAnsiTheme="minorAscii" w:eastAsiaTheme="minorAscii" w:cstheme="minorAscii"/>
+          <w:b w:val="0"/>
+          <w:bCs w:val="0"/>
+          <w:noProof w:val="0"/>
+          <w:sz w:val="24"/>
+          <w:szCs w:val="24"/>
+          <w:lang w:val="ru-RU"/>
+        </w:rPr>
+        <w:t>clarity</w:t>
+      </w:r>
+      <w:r>
+        <w:rPr>
+          <w:rFonts w:ascii="Aptos" w:hAnsi="Aptos" w:eastAsia="Aptos" w:cs="Aptos" w:asciiTheme="minorAscii" w:hAnsiTheme="minorAscii" w:eastAsiaTheme="minorAscii" w:cstheme="minorAscii"/>
+          <w:b w:val="0"/>
+          <w:bCs w:val="0"/>
+          <w:noProof w:val="0"/>
+          <w:sz w:val="24"/>
+          <w:szCs w:val="24"/>
+          <w:lang w:val="ru-RU"/>
+        </w:rPr>
+        <w:t>.</w:t>
+      </w:r>
+    </w:p>
+    <w:p xmlns:wp14="http://schemas.microsoft.com/office/word/2010/wordml" wp14:paraId="5B90DAD6" wp14:textId="3DEF22CB">
+      <w:pPr>
+        <w:pStyle w:val="ListParagraph"/>
+        <w:spacing w:before="0" w:beforeAutospacing="off" w:after="0" w:afterAutospacing="off"/>
+        <w:ind w:left="1416"/>
+        <w:jc w:val="left"/>
+        <w:rPr>
+          <w:rFonts w:ascii="Aptos" w:hAnsi="Aptos" w:eastAsia="Aptos" w:cs="Aptos" w:asciiTheme="minorAscii" w:hAnsiTheme="minorAscii" w:eastAsiaTheme="minorAscii" w:cstheme="minorAscii"/>
+          <w:b w:val="0"/>
+          <w:bCs w:val="0"/>
+          <w:noProof w:val="0"/>
+          <w:sz w:val="24"/>
+          <w:szCs w:val="24"/>
+          <w:lang w:val="ru-RU"/>
+        </w:rPr>
+      </w:pPr>
+      <w:r>
+        <w:rPr>
+          <w:rFonts w:ascii="Aptos" w:hAnsi="Aptos" w:eastAsia="Aptos" w:cs="Aptos" w:asciiTheme="minorAscii" w:hAnsiTheme="minorAscii" w:eastAsiaTheme="minorAscii" w:cstheme="minorAscii"/>
+          <w:b w:val="1"/>
+          <w:bCs w:val="1"/>
+          <w:noProof w:val="0"/>
+          <w:sz w:val="24"/>
+          <w:szCs w:val="24"/>
+          <w:lang w:val="ru-RU"/>
+        </w:rPr>
+        <w:t>Layout</w:t>
+      </w:r>
+      <w:r>
+        <w:rPr>
+          <w:rFonts w:ascii="Aptos" w:hAnsi="Aptos" w:eastAsia="Aptos" w:cs="Aptos" w:asciiTheme="minorAscii" w:hAnsiTheme="minorAscii" w:eastAsiaTheme="minorAscii" w:cstheme="minorAscii"/>
+          <w:b w:val="1"/>
+          <w:bCs w:val="1"/>
+          <w:noProof w:val="0"/>
+          <w:sz w:val="24"/>
+          <w:szCs w:val="24"/>
+          <w:lang w:val="ru-RU"/>
+        </w:rPr>
+        <w:t>:</w:t>
+      </w:r>
+      <w:r>
+        <w:rPr>
+          <w:rFonts w:ascii="Aptos" w:hAnsi="Aptos" w:eastAsia="Aptos" w:cs="Aptos" w:asciiTheme="minorAscii" w:hAnsiTheme="minorAscii" w:eastAsiaTheme="minorAscii" w:cstheme="minorAscii"/>
+          <w:b w:val="0"/>
+          <w:bCs w:val="0"/>
+          <w:noProof w:val="0"/>
+          <w:sz w:val="24"/>
+          <w:szCs w:val="24"/>
+          <w:lang w:val="ru-RU"/>
+        </w:rPr>
+        <w:t xml:space="preserve"> </w:t>
+      </w:r>
+      <w:r>
+        <w:rPr>
+          <w:rFonts w:ascii="Aptos" w:hAnsi="Aptos" w:eastAsia="Aptos" w:cs="Aptos" w:asciiTheme="minorAscii" w:hAnsiTheme="minorAscii" w:eastAsiaTheme="minorAscii" w:cstheme="minorAscii"/>
+          <w:b w:val="0"/>
+          <w:bCs w:val="0"/>
+          <w:noProof w:val="0"/>
+          <w:sz w:val="24"/>
+          <w:szCs w:val="24"/>
+          <w:lang w:val="ru-RU"/>
+        </w:rPr>
+        <w:t>Flexbox</w:t>
+      </w:r>
+      <w:r>
+        <w:rPr>
+          <w:rFonts w:ascii="Aptos" w:hAnsi="Aptos" w:eastAsia="Aptos" w:cs="Aptos" w:asciiTheme="minorAscii" w:hAnsiTheme="minorAscii" w:eastAsiaTheme="minorAscii" w:cstheme="minorAscii"/>
+          <w:b w:val="0"/>
+          <w:bCs w:val="0"/>
+          <w:noProof w:val="0"/>
+          <w:sz w:val="24"/>
+          <w:szCs w:val="24"/>
+          <w:lang w:val="ru-RU"/>
+        </w:rPr>
+        <w:t xml:space="preserve"> </w:t>
+      </w:r>
+      <w:r>
+        <w:rPr>
+          <w:rFonts w:ascii="Aptos" w:hAnsi="Aptos" w:eastAsia="Aptos" w:cs="Aptos" w:asciiTheme="minorAscii" w:hAnsiTheme="minorAscii" w:eastAsiaTheme="minorAscii" w:cstheme="minorAscii"/>
+          <w:b w:val="0"/>
+          <w:bCs w:val="0"/>
+          <w:noProof w:val="0"/>
+          <w:sz w:val="24"/>
+          <w:szCs w:val="24"/>
+          <w:lang w:val="ru-RU"/>
+        </w:rPr>
+        <w:t>was</w:t>
+      </w:r>
+      <w:r>
+        <w:rPr>
+          <w:rFonts w:ascii="Aptos" w:hAnsi="Aptos" w:eastAsia="Aptos" w:cs="Aptos" w:asciiTheme="minorAscii" w:hAnsiTheme="minorAscii" w:eastAsiaTheme="minorAscii" w:cstheme="minorAscii"/>
+          <w:b w:val="0"/>
+          <w:bCs w:val="0"/>
+          <w:noProof w:val="0"/>
+          <w:sz w:val="24"/>
+          <w:szCs w:val="24"/>
+          <w:lang w:val="ru-RU"/>
+        </w:rPr>
+        <w:t xml:space="preserve"> </w:t>
+      </w:r>
+      <w:r>
+        <w:rPr>
+          <w:rFonts w:ascii="Aptos" w:hAnsi="Aptos" w:eastAsia="Aptos" w:cs="Aptos" w:asciiTheme="minorAscii" w:hAnsiTheme="minorAscii" w:eastAsiaTheme="minorAscii" w:cstheme="minorAscii"/>
+          <w:b w:val="0"/>
+          <w:bCs w:val="0"/>
+          <w:noProof w:val="0"/>
+          <w:sz w:val="24"/>
+          <w:szCs w:val="24"/>
+          <w:lang w:val="ru-RU"/>
+        </w:rPr>
+        <w:t>used</w:t>
+      </w:r>
+      <w:r>
+        <w:rPr>
+          <w:rFonts w:ascii="Aptos" w:hAnsi="Aptos" w:eastAsia="Aptos" w:cs="Aptos" w:asciiTheme="minorAscii" w:hAnsiTheme="minorAscii" w:eastAsiaTheme="minorAscii" w:cstheme="minorAscii"/>
+          <w:b w:val="0"/>
+          <w:bCs w:val="0"/>
+          <w:noProof w:val="0"/>
+          <w:sz w:val="24"/>
+          <w:szCs w:val="24"/>
+          <w:lang w:val="ru-RU"/>
+        </w:rPr>
+        <w:t xml:space="preserve"> </w:t>
+      </w:r>
+      <w:r>
+        <w:rPr>
+          <w:rFonts w:ascii="Aptos" w:hAnsi="Aptos" w:eastAsia="Aptos" w:cs="Aptos" w:asciiTheme="minorAscii" w:hAnsiTheme="minorAscii" w:eastAsiaTheme="minorAscii" w:cstheme="minorAscii"/>
+          <w:b w:val="0"/>
+          <w:bCs w:val="0"/>
+          <w:noProof w:val="0"/>
+          <w:sz w:val="24"/>
+          <w:szCs w:val="24"/>
+          <w:lang w:val="ru-RU"/>
+        </w:rPr>
+        <w:t>to</w:t>
+      </w:r>
+      <w:r>
+        <w:rPr>
+          <w:rFonts w:ascii="Aptos" w:hAnsi="Aptos" w:eastAsia="Aptos" w:cs="Aptos" w:asciiTheme="minorAscii" w:hAnsiTheme="minorAscii" w:eastAsiaTheme="minorAscii" w:cstheme="minorAscii"/>
+          <w:b w:val="0"/>
+          <w:bCs w:val="0"/>
+          <w:noProof w:val="0"/>
+          <w:sz w:val="24"/>
+          <w:szCs w:val="24"/>
+          <w:lang w:val="ru-RU"/>
+        </w:rPr>
+        <w:t xml:space="preserve"> </w:t>
+      </w:r>
+      <w:r>
+        <w:rPr>
+          <w:rFonts w:ascii="Aptos" w:hAnsi="Aptos" w:eastAsia="Aptos" w:cs="Aptos" w:asciiTheme="minorAscii" w:hAnsiTheme="minorAscii" w:eastAsiaTheme="minorAscii" w:cstheme="minorAscii"/>
+          <w:b w:val="0"/>
+          <w:bCs w:val="0"/>
+          <w:noProof w:val="0"/>
+          <w:sz w:val="24"/>
+          <w:szCs w:val="24"/>
+          <w:lang w:val="ru-RU"/>
+        </w:rPr>
+        <w:t>align</w:t>
+      </w:r>
+      <w:r>
+        <w:rPr>
+          <w:rFonts w:ascii="Aptos" w:hAnsi="Aptos" w:eastAsia="Aptos" w:cs="Aptos" w:asciiTheme="minorAscii" w:hAnsiTheme="minorAscii" w:eastAsiaTheme="minorAscii" w:cstheme="minorAscii"/>
+          <w:b w:val="0"/>
+          <w:bCs w:val="0"/>
+          <w:noProof w:val="0"/>
+          <w:sz w:val="24"/>
+          <w:szCs w:val="24"/>
+          <w:lang w:val="ru-RU"/>
+        </w:rPr>
+        <w:t xml:space="preserve"> </w:t>
+      </w:r>
+      <w:r>
+        <w:rPr>
+          <w:rFonts w:ascii="Aptos" w:hAnsi="Aptos" w:eastAsia="Aptos" w:cs="Aptos" w:asciiTheme="minorAscii" w:hAnsiTheme="minorAscii" w:eastAsiaTheme="minorAscii" w:cstheme="minorAscii"/>
+          <w:b w:val="0"/>
+          <w:bCs w:val="0"/>
+          <w:noProof w:val="0"/>
+          <w:sz w:val="24"/>
+          <w:szCs w:val="24"/>
+          <w:lang w:val="ru-RU"/>
+        </w:rPr>
+        <w:t>the</w:t>
+      </w:r>
+      <w:r>
+        <w:rPr>
+          <w:rFonts w:ascii="Aptos" w:hAnsi="Aptos" w:eastAsia="Aptos" w:cs="Aptos" w:asciiTheme="minorAscii" w:hAnsiTheme="minorAscii" w:eastAsiaTheme="minorAscii" w:cstheme="minorAscii"/>
+          <w:b w:val="0"/>
+          <w:bCs w:val="0"/>
+          <w:noProof w:val="0"/>
+          <w:sz w:val="24"/>
+          <w:szCs w:val="24"/>
+          <w:lang w:val="ru-RU"/>
+        </w:rPr>
+        <w:t xml:space="preserve"> </w:t>
+      </w:r>
+      <w:r>
+        <w:rPr>
+          <w:rFonts w:ascii="Aptos" w:hAnsi="Aptos" w:eastAsia="Aptos" w:cs="Aptos" w:asciiTheme="minorAscii" w:hAnsiTheme="minorAscii" w:eastAsiaTheme="minorAscii" w:cstheme="minorAscii"/>
+          <w:b w:val="0"/>
+          <w:bCs w:val="0"/>
+          <w:noProof w:val="0"/>
+          <w:sz w:val="24"/>
+          <w:szCs w:val="24"/>
+          <w:lang w:val="ru-RU"/>
+        </w:rPr>
+        <w:t>header</w:t>
+      </w:r>
+      <w:r>
+        <w:rPr>
+          <w:rFonts w:ascii="Aptos" w:hAnsi="Aptos" w:eastAsia="Aptos" w:cs="Aptos" w:asciiTheme="minorAscii" w:hAnsiTheme="minorAscii" w:eastAsiaTheme="minorAscii" w:cstheme="minorAscii"/>
+          <w:b w:val="0"/>
+          <w:bCs w:val="0"/>
+          <w:noProof w:val="0"/>
+          <w:sz w:val="24"/>
+          <w:szCs w:val="24"/>
+          <w:lang w:val="ru-RU"/>
+        </w:rPr>
+        <w:t xml:space="preserve"> </w:t>
+      </w:r>
+      <w:r>
+        <w:rPr>
+          <w:rFonts w:ascii="Aptos" w:hAnsi="Aptos" w:eastAsia="Aptos" w:cs="Aptos" w:asciiTheme="minorAscii" w:hAnsiTheme="minorAscii" w:eastAsiaTheme="minorAscii" w:cstheme="minorAscii"/>
+          <w:b w:val="0"/>
+          <w:bCs w:val="0"/>
+          <w:noProof w:val="0"/>
+          <w:sz w:val="24"/>
+          <w:szCs w:val="24"/>
+          <w:lang w:val="ru-RU"/>
+        </w:rPr>
+        <w:t>and</w:t>
+      </w:r>
+      <w:r>
+        <w:rPr>
+          <w:rFonts w:ascii="Aptos" w:hAnsi="Aptos" w:eastAsia="Aptos" w:cs="Aptos" w:asciiTheme="minorAscii" w:hAnsiTheme="minorAscii" w:eastAsiaTheme="minorAscii" w:cstheme="minorAscii"/>
+          <w:b w:val="0"/>
+          <w:bCs w:val="0"/>
+          <w:noProof w:val="0"/>
+          <w:sz w:val="24"/>
+          <w:szCs w:val="24"/>
+          <w:lang w:val="ru-RU"/>
+        </w:rPr>
+        <w:t xml:space="preserve"> </w:t>
+      </w:r>
+      <w:r>
+        <w:rPr>
+          <w:rFonts w:ascii="Aptos" w:hAnsi="Aptos" w:eastAsia="Aptos" w:cs="Aptos" w:asciiTheme="minorAscii" w:hAnsiTheme="minorAscii" w:eastAsiaTheme="minorAscii" w:cstheme="minorAscii"/>
+          <w:b w:val="0"/>
+          <w:bCs w:val="0"/>
+          <w:noProof w:val="0"/>
+          <w:sz w:val="24"/>
+          <w:szCs w:val="24"/>
+          <w:lang w:val="ru-RU"/>
+        </w:rPr>
+        <w:t>footer</w:t>
+      </w:r>
+      <w:r>
+        <w:rPr>
+          <w:rFonts w:ascii="Aptos" w:hAnsi="Aptos" w:eastAsia="Aptos" w:cs="Aptos" w:asciiTheme="minorAscii" w:hAnsiTheme="minorAscii" w:eastAsiaTheme="minorAscii" w:cstheme="minorAscii"/>
+          <w:b w:val="0"/>
+          <w:bCs w:val="0"/>
+          <w:noProof w:val="0"/>
+          <w:sz w:val="24"/>
+          <w:szCs w:val="24"/>
+          <w:lang w:val="ru-RU"/>
+        </w:rPr>
+        <w:t xml:space="preserve">. The </w:t>
+      </w:r>
+      <w:r>
+        <w:rPr>
+          <w:rFonts w:ascii="Aptos" w:hAnsi="Aptos" w:eastAsia="Aptos" w:cs="Aptos" w:asciiTheme="minorAscii" w:hAnsiTheme="minorAscii" w:eastAsiaTheme="minorAscii" w:cstheme="minorAscii"/>
+          <w:b w:val="0"/>
+          <w:bCs w:val="0"/>
+          <w:noProof w:val="0"/>
+          <w:sz w:val="24"/>
+          <w:szCs w:val="24"/>
+          <w:lang w:val="ru-RU"/>
+        </w:rPr>
+        <w:t>navigation</w:t>
+      </w:r>
+      <w:r>
+        <w:rPr>
+          <w:rFonts w:ascii="Aptos" w:hAnsi="Aptos" w:eastAsia="Aptos" w:cs="Aptos" w:asciiTheme="minorAscii" w:hAnsiTheme="minorAscii" w:eastAsiaTheme="minorAscii" w:cstheme="minorAscii"/>
+          <w:b w:val="0"/>
+          <w:bCs w:val="0"/>
+          <w:noProof w:val="0"/>
+          <w:sz w:val="24"/>
+          <w:szCs w:val="24"/>
+          <w:lang w:val="ru-RU"/>
+        </w:rPr>
+        <w:t xml:space="preserve"> </w:t>
+      </w:r>
+      <w:r>
+        <w:rPr>
+          <w:rFonts w:ascii="Aptos" w:hAnsi="Aptos" w:eastAsia="Aptos" w:cs="Aptos" w:asciiTheme="minorAscii" w:hAnsiTheme="minorAscii" w:eastAsiaTheme="minorAscii" w:cstheme="minorAscii"/>
+          <w:b w:val="0"/>
+          <w:bCs w:val="0"/>
+          <w:noProof w:val="0"/>
+          <w:sz w:val="24"/>
+          <w:szCs w:val="24"/>
+          <w:lang w:val="ru-RU"/>
+        </w:rPr>
+        <w:t>bar</w:t>
+      </w:r>
+      <w:r>
+        <w:rPr>
+          <w:rFonts w:ascii="Aptos" w:hAnsi="Aptos" w:eastAsia="Aptos" w:cs="Aptos" w:asciiTheme="minorAscii" w:hAnsiTheme="minorAscii" w:eastAsiaTheme="minorAscii" w:cstheme="minorAscii"/>
+          <w:b w:val="0"/>
+          <w:bCs w:val="0"/>
+          <w:noProof w:val="0"/>
+          <w:sz w:val="24"/>
+          <w:szCs w:val="24"/>
+          <w:lang w:val="ru-RU"/>
+        </w:rPr>
+        <w:t xml:space="preserve"> </w:t>
+      </w:r>
+      <w:r>
+        <w:rPr>
+          <w:rFonts w:ascii="Aptos" w:hAnsi="Aptos" w:eastAsia="Aptos" w:cs="Aptos" w:asciiTheme="minorAscii" w:hAnsiTheme="minorAscii" w:eastAsiaTheme="minorAscii" w:cstheme="minorAscii"/>
+          <w:b w:val="0"/>
+          <w:bCs w:val="0"/>
+          <w:noProof w:val="0"/>
+          <w:sz w:val="24"/>
+          <w:szCs w:val="24"/>
+          <w:lang w:val="ru-RU"/>
+        </w:rPr>
+        <w:t>is</w:t>
+      </w:r>
+      <w:r>
+        <w:rPr>
+          <w:rFonts w:ascii="Aptos" w:hAnsi="Aptos" w:eastAsia="Aptos" w:cs="Aptos" w:asciiTheme="minorAscii" w:hAnsiTheme="minorAscii" w:eastAsiaTheme="minorAscii" w:cstheme="minorAscii"/>
+          <w:b w:val="0"/>
+          <w:bCs w:val="0"/>
+          <w:noProof w:val="0"/>
+          <w:sz w:val="24"/>
+          <w:szCs w:val="24"/>
+          <w:lang w:val="ru-RU"/>
+        </w:rPr>
+        <w:t xml:space="preserve"> </w:t>
+      </w:r>
+      <w:r>
+        <w:rPr>
+          <w:rFonts w:ascii="Aptos" w:hAnsi="Aptos" w:eastAsia="Aptos" w:cs="Aptos" w:asciiTheme="minorAscii" w:hAnsiTheme="minorAscii" w:eastAsiaTheme="minorAscii" w:cstheme="minorAscii"/>
+          <w:b w:val="0"/>
+          <w:bCs w:val="0"/>
+          <w:noProof w:val="0"/>
+          <w:sz w:val="24"/>
+          <w:szCs w:val="24"/>
+          <w:lang w:val="ru-RU"/>
+        </w:rPr>
+        <w:t>centered</w:t>
+      </w:r>
+      <w:r>
+        <w:rPr>
+          <w:rFonts w:ascii="Aptos" w:hAnsi="Aptos" w:eastAsia="Aptos" w:cs="Aptos" w:asciiTheme="minorAscii" w:hAnsiTheme="minorAscii" w:eastAsiaTheme="minorAscii" w:cstheme="minorAscii"/>
+          <w:b w:val="0"/>
+          <w:bCs w:val="0"/>
+          <w:noProof w:val="0"/>
+          <w:sz w:val="24"/>
+          <w:szCs w:val="24"/>
+          <w:lang w:val="ru-RU"/>
+        </w:rPr>
+        <w:t xml:space="preserve"> </w:t>
+      </w:r>
+      <w:r>
+        <w:rPr>
+          <w:rFonts w:ascii="Aptos" w:hAnsi="Aptos" w:eastAsia="Aptos" w:cs="Aptos" w:asciiTheme="minorAscii" w:hAnsiTheme="minorAscii" w:eastAsiaTheme="minorAscii" w:cstheme="minorAscii"/>
+          <w:b w:val="0"/>
+          <w:bCs w:val="0"/>
+          <w:noProof w:val="0"/>
+          <w:sz w:val="24"/>
+          <w:szCs w:val="24"/>
+          <w:lang w:val="ru-RU"/>
+        </w:rPr>
+        <w:t>using</w:t>
+      </w:r>
+      <w:r>
+        <w:rPr>
+          <w:rFonts w:ascii="Aptos" w:hAnsi="Aptos" w:eastAsia="Aptos" w:cs="Aptos" w:asciiTheme="minorAscii" w:hAnsiTheme="minorAscii" w:eastAsiaTheme="minorAscii" w:cstheme="minorAscii"/>
+          <w:b w:val="0"/>
+          <w:bCs w:val="0"/>
+          <w:noProof w:val="0"/>
+          <w:sz w:val="24"/>
+          <w:szCs w:val="24"/>
+          <w:lang w:val="ru-RU"/>
+        </w:rPr>
+        <w:t xml:space="preserve"> CSS </w:t>
+      </w:r>
+      <w:r>
+        <w:rPr>
+          <w:rFonts w:ascii="Aptos" w:hAnsi="Aptos" w:eastAsia="Aptos" w:cs="Aptos" w:asciiTheme="minorAscii" w:hAnsiTheme="minorAscii" w:eastAsiaTheme="minorAscii" w:cstheme="minorAscii"/>
+          <w:b w:val="0"/>
+          <w:bCs w:val="0"/>
+          <w:noProof w:val="0"/>
+          <w:sz w:val="24"/>
+          <w:szCs w:val="24"/>
+          <w:lang w:val="ru-RU"/>
+        </w:rPr>
+        <w:t>positioning</w:t>
+      </w:r>
+      <w:r>
+        <w:rPr>
+          <w:rFonts w:ascii="Aptos" w:hAnsi="Aptos" w:eastAsia="Aptos" w:cs="Aptos" w:asciiTheme="minorAscii" w:hAnsiTheme="minorAscii" w:eastAsiaTheme="minorAscii" w:cstheme="minorAscii"/>
+          <w:b w:val="0"/>
+          <w:bCs w:val="0"/>
+          <w:noProof w:val="0"/>
+          <w:sz w:val="24"/>
+          <w:szCs w:val="24"/>
+          <w:lang w:val="ru-RU"/>
+        </w:rPr>
+        <w:t xml:space="preserve"> </w:t>
+      </w:r>
+      <w:r>
+        <w:rPr>
+          <w:rFonts w:ascii="Aptos" w:hAnsi="Aptos" w:eastAsia="Aptos" w:cs="Aptos" w:asciiTheme="minorAscii" w:hAnsiTheme="minorAscii" w:eastAsiaTheme="minorAscii" w:cstheme="minorAscii"/>
+          <w:b w:val="0"/>
+          <w:bCs w:val="0"/>
+          <w:noProof w:val="0"/>
+          <w:sz w:val="24"/>
+          <w:szCs w:val="24"/>
+          <w:lang w:val="ru-RU"/>
+        </w:rPr>
+        <w:t>and</w:t>
+      </w:r>
+      <w:r>
+        <w:rPr>
+          <w:rFonts w:ascii="Aptos" w:hAnsi="Aptos" w:eastAsia="Aptos" w:cs="Aptos" w:asciiTheme="minorAscii" w:hAnsiTheme="minorAscii" w:eastAsiaTheme="minorAscii" w:cstheme="minorAscii"/>
+          <w:b w:val="0"/>
+          <w:bCs w:val="0"/>
+          <w:noProof w:val="0"/>
+          <w:sz w:val="24"/>
+          <w:szCs w:val="24"/>
+          <w:lang w:val="ru-RU"/>
+        </w:rPr>
+        <w:t xml:space="preserve"> </w:t>
+      </w:r>
+      <w:r>
+        <w:rPr>
+          <w:rFonts w:ascii="Aptos" w:hAnsi="Aptos" w:eastAsia="Aptos" w:cs="Aptos" w:asciiTheme="minorAscii" w:hAnsiTheme="minorAscii" w:eastAsiaTheme="minorAscii" w:cstheme="minorAscii"/>
+          <w:b w:val="0"/>
+          <w:bCs w:val="0"/>
+          <w:noProof w:val="0"/>
+          <w:sz w:val="24"/>
+          <w:szCs w:val="24"/>
+          <w:lang w:val="ru-RU"/>
+        </w:rPr>
+        <w:t>transform</w:t>
+      </w:r>
+      <w:r>
+        <w:rPr>
+          <w:rFonts w:ascii="Aptos" w:hAnsi="Aptos" w:eastAsia="Aptos" w:cs="Aptos" w:asciiTheme="minorAscii" w:hAnsiTheme="minorAscii" w:eastAsiaTheme="minorAscii" w:cstheme="minorAscii"/>
+          <w:b w:val="0"/>
+          <w:bCs w:val="0"/>
+          <w:noProof w:val="0"/>
+          <w:sz w:val="24"/>
+          <w:szCs w:val="24"/>
+          <w:lang w:val="ru-RU"/>
+        </w:rPr>
+        <w:t xml:space="preserve"> </w:t>
+      </w:r>
+      <w:r>
+        <w:rPr>
+          <w:rFonts w:ascii="Aptos" w:hAnsi="Aptos" w:eastAsia="Aptos" w:cs="Aptos" w:asciiTheme="minorAscii" w:hAnsiTheme="minorAscii" w:eastAsiaTheme="minorAscii" w:cstheme="minorAscii"/>
+          <w:b w:val="0"/>
+          <w:bCs w:val="0"/>
+          <w:noProof w:val="0"/>
+          <w:sz w:val="24"/>
+          <w:szCs w:val="24"/>
+          <w:lang w:val="ru-RU"/>
+        </w:rPr>
+        <w:t>properties</w:t>
+      </w:r>
+      <w:r>
+        <w:rPr>
+          <w:rFonts w:ascii="Aptos" w:hAnsi="Aptos" w:eastAsia="Aptos" w:cs="Aptos" w:asciiTheme="minorAscii" w:hAnsiTheme="minorAscii" w:eastAsiaTheme="minorAscii" w:cstheme="minorAscii"/>
+          <w:b w:val="0"/>
+          <w:bCs w:val="0"/>
+          <w:noProof w:val="0"/>
+          <w:sz w:val="24"/>
+          <w:szCs w:val="24"/>
+          <w:lang w:val="ru-RU"/>
+        </w:rPr>
+        <w:t xml:space="preserve"> (</w:t>
+      </w:r>
+      <w:r>
+        <w:rPr>
+          <w:rFonts w:ascii="Aptos" w:hAnsi="Aptos" w:eastAsia="Aptos" w:cs="Aptos" w:asciiTheme="minorAscii" w:hAnsiTheme="minorAscii" w:eastAsiaTheme="minorAscii" w:cstheme="minorAscii"/>
+          <w:b w:val="0"/>
+          <w:bCs w:val="0"/>
+          <w:noProof w:val="0"/>
+          <w:sz w:val="24"/>
+          <w:szCs w:val="24"/>
+          <w:lang w:val="ru-RU"/>
+        </w:rPr>
+        <w:t>left</w:t>
+      </w:r>
+      <w:r>
+        <w:rPr>
+          <w:rFonts w:ascii="Aptos" w:hAnsi="Aptos" w:eastAsia="Aptos" w:cs="Aptos" w:asciiTheme="minorAscii" w:hAnsiTheme="minorAscii" w:eastAsiaTheme="minorAscii" w:cstheme="minorAscii"/>
+          <w:b w:val="0"/>
+          <w:bCs w:val="0"/>
+          <w:noProof w:val="0"/>
+          <w:sz w:val="24"/>
+          <w:szCs w:val="24"/>
+          <w:lang w:val="ru-RU"/>
+        </w:rPr>
+        <w:t xml:space="preserve">: 50%; </w:t>
+      </w:r>
+      <w:r>
+        <w:rPr>
+          <w:rFonts w:ascii="Aptos" w:hAnsi="Aptos" w:eastAsia="Aptos" w:cs="Aptos" w:asciiTheme="minorAscii" w:hAnsiTheme="minorAscii" w:eastAsiaTheme="minorAscii" w:cstheme="minorAscii"/>
+          <w:b w:val="0"/>
+          <w:bCs w:val="0"/>
+          <w:noProof w:val="0"/>
+          <w:sz w:val="24"/>
+          <w:szCs w:val="24"/>
+          <w:lang w:val="ru-RU"/>
+        </w:rPr>
+        <w:t>transform</w:t>
+      </w:r>
+      <w:r>
+        <w:rPr>
+          <w:rFonts w:ascii="Aptos" w:hAnsi="Aptos" w:eastAsia="Aptos" w:cs="Aptos" w:asciiTheme="minorAscii" w:hAnsiTheme="minorAscii" w:eastAsiaTheme="minorAscii" w:cstheme="minorAscii"/>
+          <w:b w:val="0"/>
+          <w:bCs w:val="0"/>
+          <w:noProof w:val="0"/>
+          <w:sz w:val="24"/>
+          <w:szCs w:val="24"/>
+          <w:lang w:val="ru-RU"/>
+        </w:rPr>
+        <w:t xml:space="preserve">: </w:t>
+      </w:r>
+      <w:r>
+        <w:rPr>
+          <w:rFonts w:ascii="Aptos" w:hAnsi="Aptos" w:eastAsia="Aptos" w:cs="Aptos" w:asciiTheme="minorAscii" w:hAnsiTheme="minorAscii" w:eastAsiaTheme="minorAscii" w:cstheme="minorAscii"/>
+          <w:b w:val="0"/>
+          <w:bCs w:val="0"/>
+          <w:noProof w:val="0"/>
+          <w:sz w:val="24"/>
+          <w:szCs w:val="24"/>
+          <w:lang w:val="ru-RU"/>
+        </w:rPr>
+        <w:t>translateX</w:t>
+      </w:r>
+      <w:r>
+        <w:rPr>
+          <w:rFonts w:ascii="Aptos" w:hAnsi="Aptos" w:eastAsia="Aptos" w:cs="Aptos" w:asciiTheme="minorAscii" w:hAnsiTheme="minorAscii" w:eastAsiaTheme="minorAscii" w:cstheme="minorAscii"/>
+          <w:b w:val="0"/>
+          <w:bCs w:val="0"/>
+          <w:noProof w:val="0"/>
+          <w:sz w:val="24"/>
+          <w:szCs w:val="24"/>
+          <w:lang w:val="ru-RU"/>
+        </w:rPr>
+        <w:t>(-50</w:t>
+      </w:r>
+      <w:r>
+        <w:rPr>
+          <w:rFonts w:ascii="Aptos" w:hAnsi="Aptos" w:eastAsia="Aptos" w:cs="Aptos" w:asciiTheme="minorAscii" w:hAnsiTheme="minorAscii" w:eastAsiaTheme="minorAscii" w:cstheme="minorAscii"/>
+          <w:b w:val="0"/>
+          <w:bCs w:val="0"/>
+          <w:noProof w:val="0"/>
+          <w:sz w:val="24"/>
+          <w:szCs w:val="24"/>
+          <w:lang w:val="ru-RU"/>
+        </w:rPr>
+        <w:t>%);)</w:t>
+      </w:r>
+      <w:r>
+        <w:rPr>
+          <w:rFonts w:ascii="Aptos" w:hAnsi="Aptos" w:eastAsia="Aptos" w:cs="Aptos" w:asciiTheme="minorAscii" w:hAnsiTheme="minorAscii" w:eastAsiaTheme="minorAscii" w:cstheme="minorAscii"/>
+          <w:b w:val="0"/>
+          <w:bCs w:val="0"/>
+          <w:noProof w:val="0"/>
+          <w:sz w:val="24"/>
+          <w:szCs w:val="24"/>
+          <w:lang w:val="ru-RU"/>
+        </w:rPr>
+        <w:t xml:space="preserve"> </w:t>
+      </w:r>
+    </w:p>
+    <w:p xmlns:wp14="http://schemas.microsoft.com/office/word/2010/wordml" wp14:paraId="542CDBAD" wp14:noSpellErr="1" wp14:textId="673A3EFE">
+      <w:pPr>
+        <w:pStyle w:val="ListParagraph"/>
+        <w:spacing w:before="0" w:beforeAutospacing="off" w:after="0" w:afterAutospacing="off"/>
+        <w:ind w:left="1416"/>
+        <w:jc w:val="left"/>
+        <w:rPr>
+          <w:rFonts w:ascii="Aptos" w:hAnsi="Aptos" w:eastAsia="Aptos" w:cs="Aptos" w:asciiTheme="minorAscii" w:hAnsiTheme="minorAscii" w:eastAsiaTheme="minorAscii" w:cstheme="minorAscii"/>
+          <w:b w:val="0"/>
+          <w:bCs w:val="0"/>
+          <w:noProof w:val="0"/>
+          <w:sz w:val="24"/>
+          <w:szCs w:val="24"/>
+          <w:lang w:val="en-US"/>
+        </w:rPr>
+      </w:pPr>
+      <w:r>
+        <w:rPr>
+          <w:rFonts w:ascii="Aptos" w:hAnsi="Aptos" w:eastAsia="Aptos" w:cs="Aptos" w:asciiTheme="minorAscii" w:hAnsiTheme="minorAscii" w:eastAsiaTheme="minorAscii" w:cstheme="minorAscii"/>
+          <w:b w:val="1"/>
+          <w:bCs w:val="1"/>
+          <w:noProof w:val="0"/>
+          <w:sz w:val="24"/>
+          <w:szCs w:val="24"/>
+          <w:lang w:val="en-US"/>
+        </w:rPr>
+        <w:t>Images</w:t>
+      </w:r>
+      <w:r>
+        <w:rPr>
+          <w:rFonts w:ascii="Aptos" w:hAnsi="Aptos" w:eastAsia="Aptos" w:cs="Aptos" w:asciiTheme="minorAscii" w:hAnsiTheme="minorAscii" w:eastAsiaTheme="minorAscii" w:cstheme="minorAscii"/>
+          <w:b w:val="1"/>
+          <w:bCs w:val="1"/>
+          <w:noProof w:val="0"/>
+          <w:sz w:val="24"/>
+          <w:szCs w:val="24"/>
+          <w:lang w:val="en-US"/>
+        </w:rPr>
+        <w:t>:</w:t>
+      </w:r>
+      <w:r>
+        <w:rPr>
+          <w:rFonts w:ascii="Aptos" w:hAnsi="Aptos" w:eastAsia="Aptos" w:cs="Aptos" w:asciiTheme="minorAscii" w:hAnsiTheme="minorAscii" w:eastAsiaTheme="minorAscii" w:cstheme="minorAscii"/>
+          <w:b w:val="0"/>
+          <w:bCs w:val="0"/>
+          <w:noProof w:val="0"/>
+          <w:sz w:val="24"/>
+          <w:szCs w:val="24"/>
+          <w:lang w:val="en-US"/>
+        </w:rPr>
+        <w:t xml:space="preserve"> </w:t>
+      </w:r>
+      <w:r>
+        <w:rPr>
+          <w:rFonts w:ascii="Aptos" w:hAnsi="Aptos" w:eastAsia="Aptos" w:cs="Aptos" w:asciiTheme="minorAscii" w:hAnsiTheme="minorAscii" w:eastAsiaTheme="minorAscii" w:cstheme="minorAscii"/>
+          <w:b w:val="0"/>
+          <w:bCs w:val="0"/>
+          <w:noProof w:val="0"/>
+          <w:sz w:val="24"/>
+          <w:szCs w:val="24"/>
+          <w:lang w:val="en-US"/>
+        </w:rPr>
+        <w:t>Each</w:t>
+      </w:r>
+      <w:r>
+        <w:rPr>
+          <w:rFonts w:ascii="Aptos" w:hAnsi="Aptos" w:eastAsia="Aptos" w:cs="Aptos" w:asciiTheme="minorAscii" w:hAnsiTheme="minorAscii" w:eastAsiaTheme="minorAscii" w:cstheme="minorAscii"/>
+          <w:b w:val="0"/>
+          <w:bCs w:val="0"/>
+          <w:noProof w:val="0"/>
+          <w:sz w:val="24"/>
+          <w:szCs w:val="24"/>
+          <w:lang w:val="en-US"/>
+        </w:rPr>
+        <w:t xml:space="preserve"> </w:t>
+      </w:r>
+      <w:r>
+        <w:rPr>
+          <w:rFonts w:ascii="Aptos" w:hAnsi="Aptos" w:eastAsia="Aptos" w:cs="Aptos" w:asciiTheme="minorAscii" w:hAnsiTheme="minorAscii" w:eastAsiaTheme="minorAscii" w:cstheme="minorAscii"/>
+          <w:b w:val="0"/>
+          <w:bCs w:val="0"/>
+          <w:noProof w:val="0"/>
+          <w:sz w:val="24"/>
+          <w:szCs w:val="24"/>
+          <w:lang w:val="en-US"/>
+        </w:rPr>
+        <w:t>page</w:t>
+      </w:r>
+      <w:r>
+        <w:rPr>
+          <w:rFonts w:ascii="Aptos" w:hAnsi="Aptos" w:eastAsia="Aptos" w:cs="Aptos" w:asciiTheme="minorAscii" w:hAnsiTheme="minorAscii" w:eastAsiaTheme="minorAscii" w:cstheme="minorAscii"/>
+          <w:b w:val="0"/>
+          <w:bCs w:val="0"/>
+          <w:noProof w:val="0"/>
+          <w:sz w:val="24"/>
+          <w:szCs w:val="24"/>
+          <w:lang w:val="en-US"/>
+        </w:rPr>
+        <w:t xml:space="preserve"> </w:t>
+      </w:r>
+      <w:r>
+        <w:rPr>
+          <w:rFonts w:ascii="Aptos" w:hAnsi="Aptos" w:eastAsia="Aptos" w:cs="Aptos" w:asciiTheme="minorAscii" w:hAnsiTheme="minorAscii" w:eastAsiaTheme="minorAscii" w:cstheme="minorAscii"/>
+          <w:b w:val="0"/>
+          <w:bCs w:val="0"/>
+          <w:noProof w:val="0"/>
+          <w:sz w:val="24"/>
+          <w:szCs w:val="24"/>
+          <w:lang w:val="en-US"/>
+        </w:rPr>
+        <w:t>features</w:t>
+      </w:r>
+      <w:r>
+        <w:rPr>
+          <w:rFonts w:ascii="Aptos" w:hAnsi="Aptos" w:eastAsia="Aptos" w:cs="Aptos" w:asciiTheme="minorAscii" w:hAnsiTheme="minorAscii" w:eastAsiaTheme="minorAscii" w:cstheme="minorAscii"/>
+          <w:b w:val="0"/>
+          <w:bCs w:val="0"/>
+          <w:noProof w:val="0"/>
+          <w:sz w:val="24"/>
+          <w:szCs w:val="24"/>
+          <w:lang w:val="en-US"/>
+        </w:rPr>
+        <w:t xml:space="preserve"> </w:t>
+      </w:r>
+      <w:r>
+        <w:rPr>
+          <w:rFonts w:ascii="Aptos" w:hAnsi="Aptos" w:eastAsia="Aptos" w:cs="Aptos" w:asciiTheme="minorAscii" w:hAnsiTheme="minorAscii" w:eastAsiaTheme="minorAscii" w:cstheme="minorAscii"/>
+          <w:b w:val="0"/>
+          <w:bCs w:val="0"/>
+          <w:noProof w:val="0"/>
+          <w:sz w:val="24"/>
+          <w:szCs w:val="24"/>
+          <w:lang w:val="en-US"/>
+        </w:rPr>
+        <w:t>relevant</w:t>
+      </w:r>
+      <w:r>
+        <w:rPr>
+          <w:rFonts w:ascii="Aptos" w:hAnsi="Aptos" w:eastAsia="Aptos" w:cs="Aptos" w:asciiTheme="minorAscii" w:hAnsiTheme="minorAscii" w:eastAsiaTheme="minorAscii" w:cstheme="minorAscii"/>
+          <w:b w:val="0"/>
+          <w:bCs w:val="0"/>
+          <w:noProof w:val="0"/>
+          <w:sz w:val="24"/>
+          <w:szCs w:val="24"/>
+          <w:lang w:val="en-US"/>
+        </w:rPr>
+        <w:t xml:space="preserve"> </w:t>
+      </w:r>
+      <w:r>
+        <w:rPr>
+          <w:rFonts w:ascii="Aptos" w:hAnsi="Aptos" w:eastAsia="Aptos" w:cs="Aptos" w:asciiTheme="minorAscii" w:hAnsiTheme="minorAscii" w:eastAsiaTheme="minorAscii" w:cstheme="minorAscii"/>
+          <w:b w:val="0"/>
+          <w:bCs w:val="0"/>
+          <w:noProof w:val="0"/>
+          <w:sz w:val="24"/>
+          <w:szCs w:val="24"/>
+          <w:lang w:val="en-US"/>
+        </w:rPr>
+        <w:t>images</w:t>
+      </w:r>
+      <w:r>
+        <w:rPr>
+          <w:rFonts w:ascii="Aptos" w:hAnsi="Aptos" w:eastAsia="Aptos" w:cs="Aptos" w:asciiTheme="minorAscii" w:hAnsiTheme="minorAscii" w:eastAsiaTheme="minorAscii" w:cstheme="minorAscii"/>
+          <w:b w:val="0"/>
+          <w:bCs w:val="0"/>
+          <w:noProof w:val="0"/>
+          <w:sz w:val="24"/>
+          <w:szCs w:val="24"/>
+          <w:lang w:val="en-US"/>
+        </w:rPr>
+        <w:t xml:space="preserve">, </w:t>
+      </w:r>
+      <w:r>
+        <w:rPr>
+          <w:rFonts w:ascii="Aptos" w:hAnsi="Aptos" w:eastAsia="Aptos" w:cs="Aptos" w:asciiTheme="minorAscii" w:hAnsiTheme="minorAscii" w:eastAsiaTheme="minorAscii" w:cstheme="minorAscii"/>
+          <w:b w:val="0"/>
+          <w:bCs w:val="0"/>
+          <w:noProof w:val="0"/>
+          <w:sz w:val="24"/>
+          <w:szCs w:val="24"/>
+          <w:lang w:val="en-US"/>
+        </w:rPr>
+        <w:t>styled</w:t>
+      </w:r>
+      <w:r>
+        <w:rPr>
+          <w:rFonts w:ascii="Aptos" w:hAnsi="Aptos" w:eastAsia="Aptos" w:cs="Aptos" w:asciiTheme="minorAscii" w:hAnsiTheme="minorAscii" w:eastAsiaTheme="minorAscii" w:cstheme="minorAscii"/>
+          <w:b w:val="0"/>
+          <w:bCs w:val="0"/>
+          <w:noProof w:val="0"/>
+          <w:sz w:val="24"/>
+          <w:szCs w:val="24"/>
+          <w:lang w:val="en-US"/>
+        </w:rPr>
+        <w:t xml:space="preserve"> </w:t>
+      </w:r>
+      <w:r>
+        <w:rPr>
+          <w:rFonts w:ascii="Aptos" w:hAnsi="Aptos" w:eastAsia="Aptos" w:cs="Aptos" w:asciiTheme="minorAscii" w:hAnsiTheme="minorAscii" w:eastAsiaTheme="minorAscii" w:cstheme="minorAscii"/>
+          <w:b w:val="0"/>
+          <w:bCs w:val="0"/>
+          <w:noProof w:val="0"/>
+          <w:sz w:val="24"/>
+          <w:szCs w:val="24"/>
+          <w:lang w:val="en-US"/>
+        </w:rPr>
+        <w:t>with</w:t>
+      </w:r>
+      <w:r>
+        <w:rPr>
+          <w:rFonts w:ascii="Aptos" w:hAnsi="Aptos" w:eastAsia="Aptos" w:cs="Aptos" w:asciiTheme="minorAscii" w:hAnsiTheme="minorAscii" w:eastAsiaTheme="minorAscii" w:cstheme="minorAscii"/>
+          <w:b w:val="0"/>
+          <w:bCs w:val="0"/>
+          <w:noProof w:val="0"/>
+          <w:sz w:val="24"/>
+          <w:szCs w:val="24"/>
+          <w:lang w:val="en-US"/>
+        </w:rPr>
+        <w:t xml:space="preserve"> </w:t>
+      </w:r>
+      <w:r>
+        <w:rPr>
+          <w:rFonts w:ascii="Aptos" w:hAnsi="Aptos" w:eastAsia="Aptos" w:cs="Aptos" w:asciiTheme="minorAscii" w:hAnsiTheme="minorAscii" w:eastAsiaTheme="minorAscii" w:cstheme="minorAscii"/>
+          <w:b w:val="0"/>
+          <w:bCs w:val="0"/>
+          <w:noProof w:val="0"/>
+          <w:sz w:val="24"/>
+          <w:szCs w:val="24"/>
+          <w:lang w:val="en-US"/>
+        </w:rPr>
+        <w:t>rounded</w:t>
+      </w:r>
+      <w:r>
+        <w:rPr>
+          <w:rFonts w:ascii="Aptos" w:hAnsi="Aptos" w:eastAsia="Aptos" w:cs="Aptos" w:asciiTheme="minorAscii" w:hAnsiTheme="minorAscii" w:eastAsiaTheme="minorAscii" w:cstheme="minorAscii"/>
+          <w:b w:val="0"/>
+          <w:bCs w:val="0"/>
+          <w:noProof w:val="0"/>
+          <w:sz w:val="24"/>
+          <w:szCs w:val="24"/>
+          <w:lang w:val="en-US"/>
+        </w:rPr>
+        <w:t xml:space="preserve"> </w:t>
+      </w:r>
+      <w:r>
+        <w:rPr>
+          <w:rFonts w:ascii="Aptos" w:hAnsi="Aptos" w:eastAsia="Aptos" w:cs="Aptos" w:asciiTheme="minorAscii" w:hAnsiTheme="minorAscii" w:eastAsiaTheme="minorAscii" w:cstheme="minorAscii"/>
+          <w:b w:val="0"/>
+          <w:bCs w:val="0"/>
+          <w:noProof w:val="0"/>
+          <w:sz w:val="24"/>
+          <w:szCs w:val="24"/>
+          <w:lang w:val="en-US"/>
+        </w:rPr>
+        <w:t>corners</w:t>
+      </w:r>
+      <w:r>
+        <w:rPr>
+          <w:rFonts w:ascii="Aptos" w:hAnsi="Aptos" w:eastAsia="Aptos" w:cs="Aptos" w:asciiTheme="minorAscii" w:hAnsiTheme="minorAscii" w:eastAsiaTheme="minorAscii" w:cstheme="minorAscii"/>
+          <w:b w:val="0"/>
+          <w:bCs w:val="0"/>
+          <w:noProof w:val="0"/>
+          <w:sz w:val="24"/>
+          <w:szCs w:val="24"/>
+          <w:lang w:val="en-US"/>
+        </w:rPr>
+        <w:t xml:space="preserve"> </w:t>
+      </w:r>
+      <w:r>
+        <w:rPr>
+          <w:rFonts w:ascii="Aptos" w:hAnsi="Aptos" w:eastAsia="Aptos" w:cs="Aptos" w:asciiTheme="minorAscii" w:hAnsiTheme="minorAscii" w:eastAsiaTheme="minorAscii" w:cstheme="minorAscii"/>
+          <w:b w:val="0"/>
+          <w:bCs w:val="0"/>
+          <w:noProof w:val="0"/>
+          <w:sz w:val="24"/>
+          <w:szCs w:val="24"/>
+          <w:lang w:val="en-US"/>
+        </w:rPr>
+        <w:t>or</w:t>
+      </w:r>
+      <w:r>
+        <w:rPr>
+          <w:rFonts w:ascii="Aptos" w:hAnsi="Aptos" w:eastAsia="Aptos" w:cs="Aptos" w:asciiTheme="minorAscii" w:hAnsiTheme="minorAscii" w:eastAsiaTheme="minorAscii" w:cstheme="minorAscii"/>
+          <w:b w:val="0"/>
+          <w:bCs w:val="0"/>
+          <w:noProof w:val="0"/>
+          <w:sz w:val="24"/>
+          <w:szCs w:val="24"/>
+          <w:lang w:val="en-US"/>
+        </w:rPr>
+        <w:t xml:space="preserve"> </w:t>
+      </w:r>
+      <w:r>
+        <w:rPr>
+          <w:rFonts w:ascii="Aptos" w:hAnsi="Aptos" w:eastAsia="Aptos" w:cs="Aptos" w:asciiTheme="minorAscii" w:hAnsiTheme="minorAscii" w:eastAsiaTheme="minorAscii" w:cstheme="minorAscii"/>
+          <w:b w:val="0"/>
+          <w:bCs w:val="0"/>
+          <w:noProof w:val="0"/>
+          <w:sz w:val="24"/>
+          <w:szCs w:val="24"/>
+          <w:lang w:val="en-US"/>
+        </w:rPr>
+        <w:t>borders</w:t>
+      </w:r>
+      <w:r>
+        <w:rPr>
+          <w:rFonts w:ascii="Aptos" w:hAnsi="Aptos" w:eastAsia="Aptos" w:cs="Aptos" w:asciiTheme="minorAscii" w:hAnsiTheme="minorAscii" w:eastAsiaTheme="minorAscii" w:cstheme="minorAscii"/>
+          <w:b w:val="0"/>
+          <w:bCs w:val="0"/>
+          <w:noProof w:val="0"/>
+          <w:sz w:val="24"/>
+          <w:szCs w:val="24"/>
+          <w:lang w:val="en-US"/>
+        </w:rPr>
+        <w:t xml:space="preserve"> </w:t>
+      </w:r>
+      <w:r>
+        <w:rPr>
+          <w:rFonts w:ascii="Aptos" w:hAnsi="Aptos" w:eastAsia="Aptos" w:cs="Aptos" w:asciiTheme="minorAscii" w:hAnsiTheme="minorAscii" w:eastAsiaTheme="minorAscii" w:cstheme="minorAscii"/>
+          <w:b w:val="0"/>
+          <w:bCs w:val="0"/>
+          <w:noProof w:val="0"/>
+          <w:sz w:val="24"/>
+          <w:szCs w:val="24"/>
+          <w:lang w:val="en-US"/>
+        </w:rPr>
+        <w:t>using</w:t>
+      </w:r>
+      <w:r>
+        <w:rPr>
+          <w:rFonts w:ascii="Aptos" w:hAnsi="Aptos" w:eastAsia="Aptos" w:cs="Aptos" w:asciiTheme="minorAscii" w:hAnsiTheme="minorAscii" w:eastAsiaTheme="minorAscii" w:cstheme="minorAscii"/>
+          <w:b w:val="0"/>
+          <w:bCs w:val="0"/>
+          <w:noProof w:val="0"/>
+          <w:sz w:val="24"/>
+          <w:szCs w:val="24"/>
+          <w:lang w:val="en-US"/>
+        </w:rPr>
+        <w:t xml:space="preserve"> </w:t>
+      </w:r>
+      <w:r>
+        <w:rPr>
+          <w:rFonts w:ascii="Aptos" w:hAnsi="Aptos" w:eastAsia="Aptos" w:cs="Aptos" w:asciiTheme="minorAscii" w:hAnsiTheme="minorAscii" w:eastAsiaTheme="minorAscii" w:cstheme="minorAscii"/>
+          <w:b w:val="0"/>
+          <w:bCs w:val="0"/>
+          <w:noProof w:val="0"/>
+          <w:sz w:val="24"/>
+          <w:szCs w:val="24"/>
+          <w:lang w:val="en-US"/>
+        </w:rPr>
+        <w:t>the</w:t>
+      </w:r>
+      <w:r>
+        <w:rPr>
+          <w:rFonts w:ascii="Aptos" w:hAnsi="Aptos" w:eastAsia="Aptos" w:cs="Aptos" w:asciiTheme="minorAscii" w:hAnsiTheme="minorAscii" w:eastAsiaTheme="minorAscii" w:cstheme="minorAscii"/>
+          <w:b w:val="0"/>
+          <w:bCs w:val="0"/>
+          <w:noProof w:val="0"/>
+          <w:sz w:val="24"/>
+          <w:szCs w:val="24"/>
+          <w:lang w:val="en-US"/>
+        </w:rPr>
+        <w:t xml:space="preserve"> &lt;</w:t>
+      </w:r>
+      <w:r>
+        <w:rPr>
+          <w:rFonts w:ascii="Aptos" w:hAnsi="Aptos" w:eastAsia="Aptos" w:cs="Aptos" w:asciiTheme="minorAscii" w:hAnsiTheme="minorAscii" w:eastAsiaTheme="minorAscii" w:cstheme="minorAscii"/>
+          <w:b w:val="0"/>
+          <w:bCs w:val="0"/>
+          <w:noProof w:val="0"/>
+          <w:sz w:val="24"/>
+          <w:szCs w:val="24"/>
+          <w:lang w:val="en-US"/>
+        </w:rPr>
+        <w:t>img</w:t>
+      </w:r>
+      <w:r>
+        <w:rPr>
+          <w:rFonts w:ascii="Aptos" w:hAnsi="Aptos" w:eastAsia="Aptos" w:cs="Aptos" w:asciiTheme="minorAscii" w:hAnsiTheme="minorAscii" w:eastAsiaTheme="minorAscii" w:cstheme="minorAscii"/>
+          <w:b w:val="0"/>
+          <w:bCs w:val="0"/>
+          <w:noProof w:val="0"/>
+          <w:sz w:val="24"/>
+          <w:szCs w:val="24"/>
+          <w:lang w:val="en-US"/>
+        </w:rPr>
+        <w:t>&gt;</w:t>
+      </w:r>
+      <w:r>
+        <w:rPr>
+          <w:rFonts w:ascii="Aptos" w:hAnsi="Aptos" w:eastAsia="Aptos" w:cs="Aptos" w:asciiTheme="minorAscii" w:hAnsiTheme="minorAscii" w:eastAsiaTheme="minorAscii" w:cstheme="minorAscii"/>
+          <w:b w:val="0"/>
+          <w:bCs w:val="0"/>
+          <w:noProof w:val="0"/>
+          <w:sz w:val="24"/>
+          <w:szCs w:val="24"/>
+          <w:lang w:val="en-US"/>
+        </w:rPr>
+        <w:t xml:space="preserve"> </w:t>
+      </w:r>
+      <w:r>
+        <w:rPr>
+          <w:rFonts w:ascii="Aptos" w:hAnsi="Aptos" w:eastAsia="Aptos" w:cs="Aptos" w:asciiTheme="minorAscii" w:hAnsiTheme="minorAscii" w:eastAsiaTheme="minorAscii" w:cstheme="minorAscii"/>
+          <w:b w:val="0"/>
+          <w:bCs w:val="0"/>
+          <w:noProof w:val="0"/>
+          <w:sz w:val="24"/>
+          <w:szCs w:val="24"/>
+          <w:lang w:val="en-US"/>
+        </w:rPr>
+        <w:t>and</w:t>
+      </w:r>
+      <w:r>
+        <w:rPr>
+          <w:rFonts w:ascii="Aptos" w:hAnsi="Aptos" w:eastAsia="Aptos" w:cs="Aptos" w:asciiTheme="minorAscii" w:hAnsiTheme="minorAscii" w:eastAsiaTheme="minorAscii" w:cstheme="minorAscii"/>
+          <w:b w:val="0"/>
+          <w:bCs w:val="0"/>
+          <w:noProof w:val="0"/>
+          <w:sz w:val="24"/>
+          <w:szCs w:val="24"/>
+          <w:lang w:val="en-US"/>
+        </w:rPr>
+        <w:t xml:space="preserve"> &lt;figure&gt;</w:t>
+      </w:r>
+      <w:r>
+        <w:rPr>
+          <w:rFonts w:ascii="Aptos" w:hAnsi="Aptos" w:eastAsia="Aptos" w:cs="Aptos" w:asciiTheme="minorAscii" w:hAnsiTheme="minorAscii" w:eastAsiaTheme="minorAscii" w:cstheme="minorAscii"/>
+          <w:b w:val="0"/>
+          <w:bCs w:val="0"/>
+          <w:noProof w:val="0"/>
+          <w:sz w:val="24"/>
+          <w:szCs w:val="24"/>
+          <w:lang w:val="en-US"/>
+        </w:rPr>
+        <w:t xml:space="preserve"> </w:t>
+      </w:r>
+      <w:r>
+        <w:rPr>
+          <w:rFonts w:ascii="Aptos" w:hAnsi="Aptos" w:eastAsia="Aptos" w:cs="Aptos" w:asciiTheme="minorAscii" w:hAnsiTheme="minorAscii" w:eastAsiaTheme="minorAscii" w:cstheme="minorAscii"/>
+          <w:b w:val="0"/>
+          <w:bCs w:val="0"/>
+          <w:noProof w:val="0"/>
+          <w:sz w:val="24"/>
+          <w:szCs w:val="24"/>
+          <w:lang w:val="en-US"/>
+        </w:rPr>
+        <w:t>elements</w:t>
+      </w:r>
+      <w:r>
+        <w:rPr>
+          <w:rFonts w:ascii="Aptos" w:hAnsi="Aptos" w:eastAsia="Aptos" w:cs="Aptos" w:asciiTheme="minorAscii" w:hAnsiTheme="minorAscii" w:eastAsiaTheme="minorAscii" w:cstheme="minorAscii"/>
+          <w:b w:val="0"/>
+          <w:bCs w:val="0"/>
+          <w:noProof w:val="0"/>
+          <w:sz w:val="24"/>
+          <w:szCs w:val="24"/>
+          <w:lang w:val="en-US"/>
+        </w:rPr>
+        <w:t xml:space="preserve">. </w:t>
+      </w:r>
+    </w:p>
+    <w:p xmlns:wp14="http://schemas.microsoft.com/office/word/2010/wordml" wp14:paraId="5AE7EA92" wp14:textId="215BF6B9">
+      <w:pPr>
+        <w:pStyle w:val="ListParagraph"/>
+        <w:spacing w:before="0" w:beforeAutospacing="off" w:after="0" w:afterAutospacing="off"/>
+        <w:ind w:left="1416"/>
+        <w:jc w:val="left"/>
+        <w:rPr>
+          <w:rFonts w:ascii="Aptos" w:hAnsi="Aptos" w:eastAsia="Aptos" w:cs="Aptos" w:asciiTheme="minorAscii" w:hAnsiTheme="minorAscii" w:eastAsiaTheme="minorAscii" w:cstheme="minorAscii"/>
+          <w:b w:val="0"/>
+          <w:bCs w:val="0"/>
+          <w:noProof w:val="0"/>
+          <w:sz w:val="24"/>
+          <w:szCs w:val="24"/>
+          <w:lang w:val="ru-RU"/>
+        </w:rPr>
+      </w:pPr>
+      <w:r>
+        <w:rPr>
+          <w:rFonts w:ascii="Aptos" w:hAnsi="Aptos" w:eastAsia="Aptos" w:cs="Aptos" w:asciiTheme="minorAscii" w:hAnsiTheme="minorAscii" w:eastAsiaTheme="minorAscii" w:cstheme="minorAscii"/>
+          <w:b w:val="1"/>
+          <w:bCs w:val="1"/>
+          <w:noProof w:val="0"/>
+          <w:sz w:val="24"/>
+          <w:szCs w:val="24"/>
+          <w:lang w:val="ru-RU"/>
+        </w:rPr>
+        <w:t>Background</w:t>
+      </w:r>
+      <w:r>
+        <w:rPr>
+          <w:rFonts w:ascii="Aptos" w:hAnsi="Aptos" w:eastAsia="Aptos" w:cs="Aptos" w:asciiTheme="minorAscii" w:hAnsiTheme="minorAscii" w:eastAsiaTheme="minorAscii" w:cstheme="minorAscii"/>
+          <w:b w:val="1"/>
+          <w:bCs w:val="1"/>
+          <w:noProof w:val="0"/>
+          <w:sz w:val="24"/>
+          <w:szCs w:val="24"/>
+          <w:lang w:val="ru-RU"/>
+        </w:rPr>
+        <w:t>:</w:t>
+      </w:r>
+      <w:r>
+        <w:rPr>
+          <w:rFonts w:ascii="Aptos" w:hAnsi="Aptos" w:eastAsia="Aptos" w:cs="Aptos" w:asciiTheme="minorAscii" w:hAnsiTheme="minorAscii" w:eastAsiaTheme="minorAscii" w:cstheme="minorAscii"/>
+          <w:b w:val="0"/>
+          <w:bCs w:val="0"/>
+          <w:noProof w:val="0"/>
+          <w:sz w:val="24"/>
+          <w:szCs w:val="24"/>
+          <w:lang w:val="ru-RU"/>
+        </w:rPr>
+        <w:t xml:space="preserve"> The “</w:t>
+      </w:r>
+      <w:r>
+        <w:rPr>
+          <w:rFonts w:ascii="Aptos" w:hAnsi="Aptos" w:eastAsia="Aptos" w:cs="Aptos" w:asciiTheme="minorAscii" w:hAnsiTheme="minorAscii" w:eastAsiaTheme="minorAscii" w:cstheme="minorAscii"/>
+          <w:b w:val="0"/>
+          <w:bCs w:val="0"/>
+          <w:noProof w:val="0"/>
+          <w:sz w:val="24"/>
+          <w:szCs w:val="24"/>
+          <w:lang w:val="ru-RU"/>
+        </w:rPr>
+        <w:t>Hobbies</w:t>
+      </w:r>
+      <w:r>
+        <w:rPr>
+          <w:rFonts w:ascii="Aptos" w:hAnsi="Aptos" w:eastAsia="Aptos" w:cs="Aptos" w:asciiTheme="minorAscii" w:hAnsiTheme="minorAscii" w:eastAsiaTheme="minorAscii" w:cstheme="minorAscii"/>
+          <w:b w:val="0"/>
+          <w:bCs w:val="0"/>
+          <w:noProof w:val="0"/>
+          <w:sz w:val="24"/>
+          <w:szCs w:val="24"/>
+          <w:lang w:val="ru-RU"/>
+        </w:rPr>
+        <w:t xml:space="preserve">” </w:t>
+      </w:r>
+      <w:r>
+        <w:rPr>
+          <w:rFonts w:ascii="Aptos" w:hAnsi="Aptos" w:eastAsia="Aptos" w:cs="Aptos" w:asciiTheme="minorAscii" w:hAnsiTheme="minorAscii" w:eastAsiaTheme="minorAscii" w:cstheme="minorAscii"/>
+          <w:b w:val="0"/>
+          <w:bCs w:val="0"/>
+          <w:noProof w:val="0"/>
+          <w:sz w:val="24"/>
+          <w:szCs w:val="24"/>
+          <w:lang w:val="ru-RU"/>
+        </w:rPr>
+        <w:t>page</w:t>
+      </w:r>
+      <w:r>
+        <w:rPr>
+          <w:rFonts w:ascii="Aptos" w:hAnsi="Aptos" w:eastAsia="Aptos" w:cs="Aptos" w:asciiTheme="minorAscii" w:hAnsiTheme="minorAscii" w:eastAsiaTheme="minorAscii" w:cstheme="minorAscii"/>
+          <w:b w:val="0"/>
+          <w:bCs w:val="0"/>
+          <w:noProof w:val="0"/>
+          <w:sz w:val="24"/>
+          <w:szCs w:val="24"/>
+          <w:lang w:val="ru-RU"/>
+        </w:rPr>
+        <w:t xml:space="preserve"> </w:t>
+      </w:r>
+      <w:r>
+        <w:rPr>
+          <w:rFonts w:ascii="Aptos" w:hAnsi="Aptos" w:eastAsia="Aptos" w:cs="Aptos" w:asciiTheme="minorAscii" w:hAnsiTheme="minorAscii" w:eastAsiaTheme="minorAscii" w:cstheme="minorAscii"/>
+          <w:b w:val="0"/>
+          <w:bCs w:val="0"/>
+          <w:noProof w:val="0"/>
+          <w:sz w:val="24"/>
+          <w:szCs w:val="24"/>
+          <w:lang w:val="ru-RU"/>
+        </w:rPr>
+        <w:t>uses</w:t>
+      </w:r>
+      <w:r>
+        <w:rPr>
+          <w:rFonts w:ascii="Aptos" w:hAnsi="Aptos" w:eastAsia="Aptos" w:cs="Aptos" w:asciiTheme="minorAscii" w:hAnsiTheme="minorAscii" w:eastAsiaTheme="minorAscii" w:cstheme="minorAscii"/>
+          <w:b w:val="0"/>
+          <w:bCs w:val="0"/>
+          <w:noProof w:val="0"/>
+          <w:sz w:val="24"/>
+          <w:szCs w:val="24"/>
+          <w:lang w:val="ru-RU"/>
+        </w:rPr>
+        <w:t xml:space="preserve"> a </w:t>
+      </w:r>
+      <w:r>
+        <w:rPr>
+          <w:rFonts w:ascii="Aptos" w:hAnsi="Aptos" w:eastAsia="Aptos" w:cs="Aptos" w:asciiTheme="minorAscii" w:hAnsiTheme="minorAscii" w:eastAsiaTheme="minorAscii" w:cstheme="minorAscii"/>
+          <w:b w:val="0"/>
+          <w:bCs w:val="0"/>
+          <w:noProof w:val="0"/>
+          <w:sz w:val="24"/>
+          <w:szCs w:val="24"/>
+          <w:lang w:val="ru-RU"/>
+        </w:rPr>
+        <w:t>background</w:t>
+      </w:r>
+      <w:r>
+        <w:rPr>
+          <w:rFonts w:ascii="Aptos" w:hAnsi="Aptos" w:eastAsia="Aptos" w:cs="Aptos" w:asciiTheme="minorAscii" w:hAnsiTheme="minorAscii" w:eastAsiaTheme="minorAscii" w:cstheme="minorAscii"/>
+          <w:b w:val="0"/>
+          <w:bCs w:val="0"/>
+          <w:noProof w:val="0"/>
+          <w:sz w:val="24"/>
+          <w:szCs w:val="24"/>
+          <w:lang w:val="ru-RU"/>
+        </w:rPr>
+        <w:t xml:space="preserve"> </w:t>
+      </w:r>
+      <w:r>
+        <w:rPr>
+          <w:rFonts w:ascii="Aptos" w:hAnsi="Aptos" w:eastAsia="Aptos" w:cs="Aptos" w:asciiTheme="minorAscii" w:hAnsiTheme="minorAscii" w:eastAsiaTheme="minorAscii" w:cstheme="minorAscii"/>
+          <w:b w:val="0"/>
+          <w:bCs w:val="0"/>
+          <w:noProof w:val="0"/>
+          <w:sz w:val="24"/>
+          <w:szCs w:val="24"/>
+          <w:lang w:val="ru-RU"/>
+        </w:rPr>
+        <w:t>image</w:t>
+      </w:r>
+      <w:r>
+        <w:rPr>
+          <w:rFonts w:ascii="Aptos" w:hAnsi="Aptos" w:eastAsia="Aptos" w:cs="Aptos" w:asciiTheme="minorAscii" w:hAnsiTheme="minorAscii" w:eastAsiaTheme="minorAscii" w:cstheme="minorAscii"/>
+          <w:b w:val="0"/>
+          <w:bCs w:val="0"/>
+          <w:noProof w:val="0"/>
+          <w:sz w:val="24"/>
+          <w:szCs w:val="24"/>
+          <w:lang w:val="ru-RU"/>
+        </w:rPr>
+        <w:t xml:space="preserve"> </w:t>
+      </w:r>
+      <w:r>
+        <w:rPr>
+          <w:rFonts w:ascii="Aptos" w:hAnsi="Aptos" w:eastAsia="Aptos" w:cs="Aptos" w:asciiTheme="minorAscii" w:hAnsiTheme="minorAscii" w:eastAsiaTheme="minorAscii" w:cstheme="minorAscii"/>
+          <w:b w:val="0"/>
+          <w:bCs w:val="0"/>
+          <w:noProof w:val="0"/>
+          <w:sz w:val="24"/>
+          <w:szCs w:val="24"/>
+          <w:lang w:val="ru-RU"/>
+        </w:rPr>
+        <w:t>that</w:t>
+      </w:r>
+      <w:r>
+        <w:rPr>
+          <w:rFonts w:ascii="Aptos" w:hAnsi="Aptos" w:eastAsia="Aptos" w:cs="Aptos" w:asciiTheme="minorAscii" w:hAnsiTheme="minorAscii" w:eastAsiaTheme="minorAscii" w:cstheme="minorAscii"/>
+          <w:b w:val="0"/>
+          <w:bCs w:val="0"/>
+          <w:noProof w:val="0"/>
+          <w:sz w:val="24"/>
+          <w:szCs w:val="24"/>
+          <w:lang w:val="ru-RU"/>
+        </w:rPr>
+        <w:t xml:space="preserve"> </w:t>
+      </w:r>
+      <w:r>
+        <w:rPr>
+          <w:rFonts w:ascii="Aptos" w:hAnsi="Aptos" w:eastAsia="Aptos" w:cs="Aptos" w:asciiTheme="minorAscii" w:hAnsiTheme="minorAscii" w:eastAsiaTheme="minorAscii" w:cstheme="minorAscii"/>
+          <w:b w:val="0"/>
+          <w:bCs w:val="0"/>
+          <w:noProof w:val="0"/>
+          <w:sz w:val="24"/>
+          <w:szCs w:val="24"/>
+          <w:lang w:val="ru-RU"/>
+        </w:rPr>
+        <w:t>matches</w:t>
+      </w:r>
+      <w:r>
+        <w:rPr>
+          <w:rFonts w:ascii="Aptos" w:hAnsi="Aptos" w:eastAsia="Aptos" w:cs="Aptos" w:asciiTheme="minorAscii" w:hAnsiTheme="minorAscii" w:eastAsiaTheme="minorAscii" w:cstheme="minorAscii"/>
+          <w:b w:val="0"/>
+          <w:bCs w:val="0"/>
+          <w:noProof w:val="0"/>
+          <w:sz w:val="24"/>
+          <w:szCs w:val="24"/>
+          <w:lang w:val="ru-RU"/>
+        </w:rPr>
+        <w:t xml:space="preserve"> </w:t>
+      </w:r>
+      <w:r>
+        <w:rPr>
+          <w:rFonts w:ascii="Aptos" w:hAnsi="Aptos" w:eastAsia="Aptos" w:cs="Aptos" w:asciiTheme="minorAscii" w:hAnsiTheme="minorAscii" w:eastAsiaTheme="minorAscii" w:cstheme="minorAscii"/>
+          <w:b w:val="0"/>
+          <w:bCs w:val="0"/>
+          <w:noProof w:val="0"/>
+          <w:sz w:val="24"/>
+          <w:szCs w:val="24"/>
+          <w:lang w:val="ru-RU"/>
+        </w:rPr>
+        <w:t>the</w:t>
+      </w:r>
+      <w:r>
+        <w:rPr>
+          <w:rFonts w:ascii="Aptos" w:hAnsi="Aptos" w:eastAsia="Aptos" w:cs="Aptos" w:asciiTheme="minorAscii" w:hAnsiTheme="minorAscii" w:eastAsiaTheme="minorAscii" w:cstheme="minorAscii"/>
+          <w:b w:val="0"/>
+          <w:bCs w:val="0"/>
+          <w:noProof w:val="0"/>
+          <w:sz w:val="24"/>
+          <w:szCs w:val="24"/>
+          <w:lang w:val="ru-RU"/>
+        </w:rPr>
+        <w:t xml:space="preserve"> </w:t>
+      </w:r>
+      <w:r>
+        <w:rPr>
+          <w:rFonts w:ascii="Aptos" w:hAnsi="Aptos" w:eastAsia="Aptos" w:cs="Aptos" w:asciiTheme="minorAscii" w:hAnsiTheme="minorAscii" w:eastAsiaTheme="minorAscii" w:cstheme="minorAscii"/>
+          <w:b w:val="0"/>
+          <w:bCs w:val="0"/>
+          <w:noProof w:val="0"/>
+          <w:sz w:val="24"/>
+          <w:szCs w:val="24"/>
+          <w:lang w:val="ru-RU"/>
+        </w:rPr>
+        <w:t>theme</w:t>
+      </w:r>
+      <w:r>
+        <w:rPr>
+          <w:rFonts w:ascii="Aptos" w:hAnsi="Aptos" w:eastAsia="Aptos" w:cs="Aptos" w:asciiTheme="minorAscii" w:hAnsiTheme="minorAscii" w:eastAsiaTheme="minorAscii" w:cstheme="minorAscii"/>
+          <w:b w:val="0"/>
+          <w:bCs w:val="0"/>
+          <w:noProof w:val="0"/>
+          <w:sz w:val="24"/>
+          <w:szCs w:val="24"/>
+          <w:lang w:val="ru-RU"/>
+        </w:rPr>
+        <w:t xml:space="preserve"> </w:t>
+      </w:r>
+      <w:r>
+        <w:rPr>
+          <w:rFonts w:ascii="Aptos" w:hAnsi="Aptos" w:eastAsia="Aptos" w:cs="Aptos" w:asciiTheme="minorAscii" w:hAnsiTheme="minorAscii" w:eastAsiaTheme="minorAscii" w:cstheme="minorAscii"/>
+          <w:b w:val="0"/>
+          <w:bCs w:val="0"/>
+          <w:noProof w:val="0"/>
+          <w:sz w:val="24"/>
+          <w:szCs w:val="24"/>
+          <w:lang w:val="ru-RU"/>
+        </w:rPr>
+        <w:t>and</w:t>
+      </w:r>
+      <w:r>
+        <w:rPr>
+          <w:rFonts w:ascii="Aptos" w:hAnsi="Aptos" w:eastAsia="Aptos" w:cs="Aptos" w:asciiTheme="minorAscii" w:hAnsiTheme="minorAscii" w:eastAsiaTheme="minorAscii" w:cstheme="minorAscii"/>
+          <w:b w:val="0"/>
+          <w:bCs w:val="0"/>
+          <w:noProof w:val="0"/>
+          <w:sz w:val="24"/>
+          <w:szCs w:val="24"/>
+          <w:lang w:val="ru-RU"/>
+        </w:rPr>
+        <w:t xml:space="preserve"> </w:t>
+      </w:r>
+      <w:r>
+        <w:rPr>
+          <w:rFonts w:ascii="Aptos" w:hAnsi="Aptos" w:eastAsia="Aptos" w:cs="Aptos" w:asciiTheme="minorAscii" w:hAnsiTheme="minorAscii" w:eastAsiaTheme="minorAscii" w:cstheme="minorAscii"/>
+          <w:b w:val="0"/>
+          <w:bCs w:val="0"/>
+          <w:noProof w:val="0"/>
+          <w:sz w:val="24"/>
+          <w:szCs w:val="24"/>
+          <w:lang w:val="ru-RU"/>
+        </w:rPr>
+        <w:t>adds</w:t>
+      </w:r>
+      <w:r>
+        <w:rPr>
+          <w:rFonts w:ascii="Aptos" w:hAnsi="Aptos" w:eastAsia="Aptos" w:cs="Aptos" w:asciiTheme="minorAscii" w:hAnsiTheme="minorAscii" w:eastAsiaTheme="minorAscii" w:cstheme="minorAscii"/>
+          <w:b w:val="0"/>
+          <w:bCs w:val="0"/>
+          <w:noProof w:val="0"/>
+          <w:sz w:val="24"/>
+          <w:szCs w:val="24"/>
+          <w:lang w:val="ru-RU"/>
+        </w:rPr>
+        <w:t xml:space="preserve"> </w:t>
+      </w:r>
+      <w:r>
+        <w:rPr>
+          <w:rFonts w:ascii="Aptos" w:hAnsi="Aptos" w:eastAsia="Aptos" w:cs="Aptos" w:asciiTheme="minorAscii" w:hAnsiTheme="minorAscii" w:eastAsiaTheme="minorAscii" w:cstheme="minorAscii"/>
+          <w:b w:val="0"/>
+          <w:bCs w:val="0"/>
+          <w:noProof w:val="0"/>
+          <w:sz w:val="24"/>
+          <w:szCs w:val="24"/>
+          <w:lang w:val="ru-RU"/>
+        </w:rPr>
+        <w:t>personality</w:t>
+      </w:r>
+      <w:r>
+        <w:rPr>
+          <w:rFonts w:ascii="Aptos" w:hAnsi="Aptos" w:eastAsia="Aptos" w:cs="Aptos" w:asciiTheme="minorAscii" w:hAnsiTheme="minorAscii" w:eastAsiaTheme="minorAscii" w:cstheme="minorAscii"/>
+          <w:b w:val="0"/>
+          <w:bCs w:val="0"/>
+          <w:noProof w:val="0"/>
+          <w:sz w:val="24"/>
+          <w:szCs w:val="24"/>
+          <w:lang w:val="ru-RU"/>
+        </w:rPr>
+        <w:t xml:space="preserve"> </w:t>
+      </w:r>
+      <w:r>
+        <w:rPr>
+          <w:rFonts w:ascii="Aptos" w:hAnsi="Aptos" w:eastAsia="Aptos" w:cs="Aptos" w:asciiTheme="minorAscii" w:hAnsiTheme="minorAscii" w:eastAsiaTheme="minorAscii" w:cstheme="minorAscii"/>
+          <w:b w:val="0"/>
+          <w:bCs w:val="0"/>
+          <w:noProof w:val="0"/>
+          <w:sz w:val="24"/>
+          <w:szCs w:val="24"/>
+          <w:lang w:val="ru-RU"/>
+        </w:rPr>
+        <w:t>to</w:t>
+      </w:r>
+      <w:r>
+        <w:rPr>
+          <w:rFonts w:ascii="Aptos" w:hAnsi="Aptos" w:eastAsia="Aptos" w:cs="Aptos" w:asciiTheme="minorAscii" w:hAnsiTheme="minorAscii" w:eastAsiaTheme="minorAscii" w:cstheme="minorAscii"/>
+          <w:b w:val="0"/>
+          <w:bCs w:val="0"/>
+          <w:noProof w:val="0"/>
+          <w:sz w:val="24"/>
+          <w:szCs w:val="24"/>
+          <w:lang w:val="ru-RU"/>
+        </w:rPr>
+        <w:t xml:space="preserve"> </w:t>
+      </w:r>
+      <w:r>
+        <w:rPr>
+          <w:rFonts w:ascii="Aptos" w:hAnsi="Aptos" w:eastAsia="Aptos" w:cs="Aptos" w:asciiTheme="minorAscii" w:hAnsiTheme="minorAscii" w:eastAsiaTheme="minorAscii" w:cstheme="minorAscii"/>
+          <w:b w:val="0"/>
+          <w:bCs w:val="0"/>
+          <w:noProof w:val="0"/>
+          <w:sz w:val="24"/>
+          <w:szCs w:val="24"/>
+          <w:lang w:val="ru-RU"/>
+        </w:rPr>
+        <w:t>the</w:t>
+      </w:r>
+      <w:r>
+        <w:rPr>
+          <w:rFonts w:ascii="Aptos" w:hAnsi="Aptos" w:eastAsia="Aptos" w:cs="Aptos" w:asciiTheme="minorAscii" w:hAnsiTheme="minorAscii" w:eastAsiaTheme="minorAscii" w:cstheme="minorAscii"/>
+          <w:b w:val="0"/>
+          <w:bCs w:val="0"/>
+          <w:noProof w:val="0"/>
+          <w:sz w:val="24"/>
+          <w:szCs w:val="24"/>
+          <w:lang w:val="ru-RU"/>
+        </w:rPr>
+        <w:t xml:space="preserve"> </w:t>
+      </w:r>
+      <w:r>
+        <w:rPr>
+          <w:rFonts w:ascii="Aptos" w:hAnsi="Aptos" w:eastAsia="Aptos" w:cs="Aptos" w:asciiTheme="minorAscii" w:hAnsiTheme="minorAscii" w:eastAsiaTheme="minorAscii" w:cstheme="minorAscii"/>
+          <w:b w:val="0"/>
+          <w:bCs w:val="0"/>
+          <w:noProof w:val="0"/>
+          <w:sz w:val="24"/>
+          <w:szCs w:val="24"/>
+          <w:lang w:val="ru-RU"/>
+        </w:rPr>
+        <w:t>layout</w:t>
+      </w:r>
+      <w:r>
+        <w:rPr>
+          <w:rFonts w:ascii="Aptos" w:hAnsi="Aptos" w:eastAsia="Aptos" w:cs="Aptos" w:asciiTheme="minorAscii" w:hAnsiTheme="minorAscii" w:eastAsiaTheme="minorAscii" w:cstheme="minorAscii"/>
+          <w:b w:val="0"/>
+          <w:bCs w:val="0"/>
+          <w:noProof w:val="0"/>
+          <w:sz w:val="24"/>
+          <w:szCs w:val="24"/>
+          <w:lang w:val="ru-RU"/>
+        </w:rPr>
+        <w:t xml:space="preserve">. </w:t>
+      </w:r>
+    </w:p>
+    <w:p xmlns:wp14="http://schemas.microsoft.com/office/word/2010/wordml" wp14:paraId="1DA16E2A" wp14:textId="223FF95C">
+      <w:pPr>
+        <w:pStyle w:val="ListParagraph"/>
+        <w:spacing w:before="0" w:beforeAutospacing="off" w:after="0" w:afterAutospacing="off"/>
+        <w:ind w:left="1416"/>
+        <w:jc w:val="left"/>
+        <w:rPr>
+          <w:rFonts w:ascii="Aptos" w:hAnsi="Aptos" w:eastAsia="Aptos" w:cs="Aptos" w:asciiTheme="minorAscii" w:hAnsiTheme="minorAscii" w:eastAsiaTheme="minorAscii" w:cstheme="minorAscii"/>
+          <w:b w:val="0"/>
+          <w:bCs w:val="0"/>
+          <w:noProof w:val="0"/>
+          <w:sz w:val="24"/>
+          <w:szCs w:val="24"/>
+          <w:lang w:val="en-US"/>
+        </w:rPr>
+      </w:pPr>
+      <w:r>
+        <w:rPr>
+          <w:rFonts w:ascii="Aptos" w:hAnsi="Aptos" w:eastAsia="Aptos" w:cs="Aptos" w:asciiTheme="minorAscii" w:hAnsiTheme="minorAscii" w:eastAsiaTheme="minorAscii" w:cstheme="minorAscii"/>
+          <w:b w:val="1"/>
+          <w:bCs w:val="1"/>
+          <w:noProof w:val="0"/>
+          <w:sz w:val="24"/>
+          <w:szCs w:val="24"/>
+          <w:lang w:val="en-US"/>
+        </w:rPr>
+        <w:t>Quotes:</w:t>
+      </w:r>
+      <w:r>
+        <w:rPr>
+          <w:rFonts w:ascii="Aptos" w:hAnsi="Aptos" w:eastAsia="Aptos" w:cs="Aptos" w:asciiTheme="minorAscii" w:hAnsiTheme="minorAscii" w:eastAsiaTheme="minorAscii" w:cstheme="minorAscii"/>
+          <w:b w:val="0"/>
+          <w:bCs w:val="0"/>
+          <w:noProof w:val="0"/>
+          <w:sz w:val="24"/>
+          <w:szCs w:val="24"/>
+          <w:lang w:val="en-US"/>
+        </w:rPr>
+        <w:t xml:space="preserve"> Quotes are </w:t>
+      </w:r>
+      <w:r>
+        <w:rPr>
+          <w:rFonts w:ascii="Aptos" w:hAnsi="Aptos" w:eastAsia="Aptos" w:cs="Aptos" w:asciiTheme="minorAscii" w:hAnsiTheme="minorAscii" w:eastAsiaTheme="minorAscii" w:cstheme="minorAscii"/>
+          <w:b w:val="0"/>
+          <w:bCs w:val="0"/>
+          <w:noProof w:val="0"/>
+          <w:sz w:val="24"/>
+          <w:szCs w:val="24"/>
+          <w:lang w:val="en-US"/>
+        </w:rPr>
+        <w:t>emphasised</w:t>
+      </w:r>
+      <w:r>
+        <w:rPr>
+          <w:rFonts w:ascii="Aptos" w:hAnsi="Aptos" w:eastAsia="Aptos" w:cs="Aptos" w:asciiTheme="minorAscii" w:hAnsiTheme="minorAscii" w:eastAsiaTheme="minorAscii" w:cstheme="minorAscii"/>
+          <w:b w:val="0"/>
+          <w:bCs w:val="0"/>
+          <w:noProof w:val="0"/>
+          <w:sz w:val="24"/>
+          <w:szCs w:val="24"/>
+          <w:lang w:val="en-US"/>
+        </w:rPr>
+        <w:t xml:space="preserve"> with a burgundy color and a vertical line, providing a neat visual separation.</w:t>
+      </w:r>
+    </w:p>
+    <w:p xmlns:wp14="http://schemas.microsoft.com/office/word/2010/wordml" wp14:paraId="3D189D1E" wp14:textId="3C3D5659">
+      <w:pPr>
+        <w:pStyle w:val="ListParagraph"/>
+        <w:spacing w:before="0" w:beforeAutospacing="off" w:after="0" w:afterAutospacing="off"/>
+        <w:ind w:left="1080"/>
+        <w:jc w:val="left"/>
+        <w:rPr>
+          <w:rFonts w:ascii="Aptos" w:hAnsi="Aptos" w:eastAsia="Aptos" w:cs="Aptos" w:asciiTheme="minorAscii" w:hAnsiTheme="minorAscii" w:eastAsiaTheme="minorAscii" w:cstheme="minorAscii"/>
+          <w:b w:val="0"/>
+          <w:bCs w:val="0"/>
+          <w:noProof w:val="0"/>
+          <w:sz w:val="24"/>
+          <w:szCs w:val="24"/>
+          <w:lang w:val="en-US"/>
+        </w:rPr>
+      </w:pPr>
+    </w:p>
+    <w:p xmlns:wp14="http://schemas.microsoft.com/office/word/2010/wordml" wp14:paraId="305AC49B" wp14:textId="38F4674F">
+      <w:pPr>
+        <w:pStyle w:val="ListParagraph"/>
+        <w:numPr>
+          <w:ilvl w:val="0"/>
+          <w:numId w:val="7"/>
+        </w:numPr>
+        <w:spacing w:before="0" w:beforeAutospacing="off" w:after="0" w:afterAutospacing="off"/>
+        <w:jc w:val="left"/>
+        <w:rPr>
+          <w:rFonts w:ascii="Aptos" w:hAnsi="Aptos" w:eastAsia="Aptos" w:cs="Aptos" w:asciiTheme="minorAscii" w:hAnsiTheme="minorAscii" w:eastAsiaTheme="minorAscii" w:cstheme="minorAscii"/>
+          <w:b w:val="1"/>
+          <w:bCs w:val="1"/>
+          <w:noProof w:val="0"/>
+          <w:sz w:val="24"/>
+          <w:szCs w:val="24"/>
+          <w:lang w:val="ru-RU"/>
+        </w:rPr>
+      </w:pPr>
+      <w:r>
+        <w:rPr>
+          <w:rFonts w:ascii="Aptos" w:hAnsi="Aptos" w:eastAsia="Aptos" w:cs="Aptos" w:asciiTheme="minorAscii" w:hAnsiTheme="minorAscii" w:eastAsiaTheme="minorAscii" w:cstheme="minorAscii"/>
+          <w:b w:val="1"/>
+          <w:bCs w:val="1"/>
+          <w:noProof w:val="0"/>
+          <w:sz w:val="24"/>
+          <w:szCs w:val="24"/>
+          <w:lang w:val="ru-RU"/>
+        </w:rPr>
+        <w:t xml:space="preserve">Learning </w:t>
+      </w:r>
+      <w:r>
+        <w:rPr>
+          <w:rFonts w:ascii="Aptos" w:hAnsi="Aptos" w:eastAsia="Aptos" w:cs="Aptos" w:asciiTheme="minorAscii" w:hAnsiTheme="minorAscii" w:eastAsiaTheme="minorAscii" w:cstheme="minorAscii"/>
+          <w:b w:val="1"/>
+          <w:bCs w:val="1"/>
+          <w:noProof w:val="0"/>
+          <w:sz w:val="24"/>
+          <w:szCs w:val="24"/>
+          <w:lang w:val="ru-RU"/>
+        </w:rPr>
+        <w:t>Outcomes</w:t>
+      </w:r>
+      <w:r>
+        <w:rPr>
+          <w:rFonts w:ascii="Aptos" w:hAnsi="Aptos" w:eastAsia="Aptos" w:cs="Aptos" w:asciiTheme="minorAscii" w:hAnsiTheme="minorAscii" w:eastAsiaTheme="minorAscii" w:cstheme="minorAscii"/>
+          <w:b w:val="1"/>
+          <w:bCs w:val="1"/>
+          <w:noProof w:val="0"/>
+          <w:sz w:val="24"/>
+          <w:szCs w:val="24"/>
+          <w:lang w:val="ru-RU"/>
+        </w:rPr>
+        <w:t xml:space="preserve"> </w:t>
+      </w:r>
+      <w:r>
+        <w:rPr>
+          <w:rFonts w:ascii="Aptos" w:hAnsi="Aptos" w:eastAsia="Aptos" w:cs="Aptos" w:asciiTheme="minorAscii" w:hAnsiTheme="minorAscii" w:eastAsiaTheme="minorAscii" w:cstheme="minorAscii"/>
+          <w:b w:val="1"/>
+          <w:bCs w:val="1"/>
+          <w:noProof w:val="0"/>
+          <w:sz w:val="24"/>
+          <w:szCs w:val="24"/>
+          <w:lang w:val="ru-RU"/>
+        </w:rPr>
+        <w:t>and</w:t>
+      </w:r>
+      <w:r>
+        <w:rPr>
+          <w:rFonts w:ascii="Aptos" w:hAnsi="Aptos" w:eastAsia="Aptos" w:cs="Aptos" w:asciiTheme="minorAscii" w:hAnsiTheme="minorAscii" w:eastAsiaTheme="minorAscii" w:cstheme="minorAscii"/>
+          <w:b w:val="1"/>
+          <w:bCs w:val="1"/>
+          <w:noProof w:val="0"/>
+          <w:sz w:val="24"/>
+          <w:szCs w:val="24"/>
+          <w:lang w:val="ru-RU"/>
+        </w:rPr>
+        <w:t xml:space="preserve"> </w:t>
+      </w:r>
+      <w:r>
+        <w:rPr>
+          <w:rFonts w:ascii="Aptos" w:hAnsi="Aptos" w:eastAsia="Aptos" w:cs="Aptos" w:asciiTheme="minorAscii" w:hAnsiTheme="minorAscii" w:eastAsiaTheme="minorAscii" w:cstheme="minorAscii"/>
+          <w:b w:val="1"/>
+          <w:bCs w:val="1"/>
+          <w:noProof w:val="0"/>
+          <w:sz w:val="24"/>
+          <w:szCs w:val="24"/>
+          <w:lang w:val="ru-RU"/>
+        </w:rPr>
+        <w:t>Reflections</w:t>
+      </w:r>
+    </w:p>
+    <w:p xmlns:wp14="http://schemas.microsoft.com/office/word/2010/wordml" wp14:paraId="15A5B831" wp14:textId="4896D15D">
+      <w:pPr>
+        <w:pStyle w:val="ListParagraph"/>
+        <w:spacing w:before="0" w:beforeAutospacing="off" w:after="0" w:afterAutospacing="off"/>
+        <w:ind w:left="1416"/>
+        <w:jc w:val="left"/>
+        <w:rPr>
+          <w:rFonts w:ascii="Aptos" w:hAnsi="Aptos" w:eastAsia="Aptos" w:cs="Aptos" w:asciiTheme="minorAscii" w:hAnsiTheme="minorAscii" w:eastAsiaTheme="minorAscii" w:cstheme="minorAscii"/>
+          <w:b w:val="0"/>
+          <w:bCs w:val="0"/>
+          <w:noProof w:val="0"/>
+          <w:sz w:val="24"/>
+          <w:szCs w:val="24"/>
+          <w:lang w:val="ru-RU"/>
+        </w:rPr>
+      </w:pPr>
+      <w:r>
+        <w:rPr>
+          <w:rFonts w:ascii="Aptos" w:hAnsi="Aptos" w:eastAsia="Aptos" w:cs="Aptos" w:asciiTheme="minorAscii" w:hAnsiTheme="minorAscii" w:eastAsiaTheme="minorAscii" w:cstheme="minorAscii"/>
+          <w:b w:val="0"/>
+          <w:bCs w:val="0"/>
+          <w:noProof w:val="0"/>
+          <w:sz w:val="24"/>
+          <w:szCs w:val="24"/>
+          <w:lang w:val="ru-RU"/>
+        </w:rPr>
+        <w:t>Through</w:t>
+      </w:r>
+      <w:r>
+        <w:rPr>
+          <w:rFonts w:ascii="Aptos" w:hAnsi="Aptos" w:eastAsia="Aptos" w:cs="Aptos" w:asciiTheme="minorAscii" w:hAnsiTheme="minorAscii" w:eastAsiaTheme="minorAscii" w:cstheme="minorAscii"/>
+          <w:b w:val="0"/>
+          <w:bCs w:val="0"/>
+          <w:noProof w:val="0"/>
+          <w:sz w:val="24"/>
+          <w:szCs w:val="24"/>
+          <w:lang w:val="ru-RU"/>
+        </w:rPr>
+        <w:t xml:space="preserve"> </w:t>
+      </w:r>
+      <w:r>
+        <w:rPr>
+          <w:rFonts w:ascii="Aptos" w:hAnsi="Aptos" w:eastAsia="Aptos" w:cs="Aptos" w:asciiTheme="minorAscii" w:hAnsiTheme="minorAscii" w:eastAsiaTheme="minorAscii" w:cstheme="minorAscii"/>
+          <w:b w:val="0"/>
+          <w:bCs w:val="0"/>
+          <w:noProof w:val="0"/>
+          <w:sz w:val="24"/>
+          <w:szCs w:val="24"/>
+          <w:lang w:val="ru-RU"/>
+        </w:rPr>
+        <w:t>this</w:t>
+      </w:r>
+      <w:r>
+        <w:rPr>
+          <w:rFonts w:ascii="Aptos" w:hAnsi="Aptos" w:eastAsia="Aptos" w:cs="Aptos" w:asciiTheme="minorAscii" w:hAnsiTheme="minorAscii" w:eastAsiaTheme="minorAscii" w:cstheme="minorAscii"/>
+          <w:b w:val="0"/>
+          <w:bCs w:val="0"/>
+          <w:noProof w:val="0"/>
+          <w:sz w:val="24"/>
+          <w:szCs w:val="24"/>
+          <w:lang w:val="ru-RU"/>
+        </w:rPr>
+        <w:t xml:space="preserve"> </w:t>
+      </w:r>
+      <w:r>
+        <w:rPr>
+          <w:rFonts w:ascii="Aptos" w:hAnsi="Aptos" w:eastAsia="Aptos" w:cs="Aptos" w:asciiTheme="minorAscii" w:hAnsiTheme="minorAscii" w:eastAsiaTheme="minorAscii" w:cstheme="minorAscii"/>
+          <w:b w:val="0"/>
+          <w:bCs w:val="0"/>
+          <w:noProof w:val="0"/>
+          <w:sz w:val="24"/>
+          <w:szCs w:val="24"/>
+          <w:lang w:val="ru-RU"/>
+        </w:rPr>
+        <w:t>project</w:t>
+      </w:r>
+      <w:r>
+        <w:rPr>
+          <w:rFonts w:ascii="Aptos" w:hAnsi="Aptos" w:eastAsia="Aptos" w:cs="Aptos" w:asciiTheme="minorAscii" w:hAnsiTheme="minorAscii" w:eastAsiaTheme="minorAscii" w:cstheme="minorAscii"/>
+          <w:b w:val="0"/>
+          <w:bCs w:val="0"/>
+          <w:noProof w:val="0"/>
+          <w:sz w:val="24"/>
+          <w:szCs w:val="24"/>
+          <w:lang w:val="ru-RU"/>
+        </w:rPr>
+        <w:t xml:space="preserve">, I </w:t>
+      </w:r>
+      <w:r>
+        <w:rPr>
+          <w:rFonts w:ascii="Aptos" w:hAnsi="Aptos" w:eastAsia="Aptos" w:cs="Aptos" w:asciiTheme="minorAscii" w:hAnsiTheme="minorAscii" w:eastAsiaTheme="minorAscii" w:cstheme="minorAscii"/>
+          <w:b w:val="0"/>
+          <w:bCs w:val="0"/>
+          <w:noProof w:val="0"/>
+          <w:sz w:val="24"/>
+          <w:szCs w:val="24"/>
+          <w:lang w:val="ru-RU"/>
+        </w:rPr>
+        <w:t>learned</w:t>
+      </w:r>
+      <w:r>
+        <w:rPr>
+          <w:rFonts w:ascii="Aptos" w:hAnsi="Aptos" w:eastAsia="Aptos" w:cs="Aptos" w:asciiTheme="minorAscii" w:hAnsiTheme="minorAscii" w:eastAsiaTheme="minorAscii" w:cstheme="minorAscii"/>
+          <w:b w:val="0"/>
+          <w:bCs w:val="0"/>
+          <w:noProof w:val="0"/>
+          <w:sz w:val="24"/>
+          <w:szCs w:val="24"/>
+          <w:lang w:val="ru-RU"/>
+        </w:rPr>
+        <w:t xml:space="preserve"> </w:t>
+      </w:r>
+      <w:r>
+        <w:rPr>
+          <w:rFonts w:ascii="Aptos" w:hAnsi="Aptos" w:eastAsia="Aptos" w:cs="Aptos" w:asciiTheme="minorAscii" w:hAnsiTheme="minorAscii" w:eastAsiaTheme="minorAscii" w:cstheme="minorAscii"/>
+          <w:b w:val="0"/>
+          <w:bCs w:val="0"/>
+          <w:noProof w:val="0"/>
+          <w:sz w:val="24"/>
+          <w:szCs w:val="24"/>
+          <w:lang w:val="ru-RU"/>
+        </w:rPr>
+        <w:t>to</w:t>
+      </w:r>
+      <w:r>
+        <w:rPr>
+          <w:rFonts w:ascii="Aptos" w:hAnsi="Aptos" w:eastAsia="Aptos" w:cs="Aptos" w:asciiTheme="minorAscii" w:hAnsiTheme="minorAscii" w:eastAsiaTheme="minorAscii" w:cstheme="minorAscii"/>
+          <w:b w:val="0"/>
+          <w:bCs w:val="0"/>
+          <w:noProof w:val="0"/>
+          <w:sz w:val="24"/>
+          <w:szCs w:val="24"/>
+          <w:lang w:val="ru-RU"/>
+        </w:rPr>
+        <w:t xml:space="preserve">: </w:t>
+      </w:r>
+    </w:p>
+    <w:p xmlns:wp14="http://schemas.microsoft.com/office/word/2010/wordml" wp14:paraId="44B6FAE8" wp14:textId="1C4CCDC9">
+      <w:pPr>
+        <w:pStyle w:val="ListParagraph"/>
+        <w:numPr>
+          <w:ilvl w:val="0"/>
+          <w:numId w:val="13"/>
+        </w:numPr>
+        <w:spacing w:before="0" w:beforeAutospacing="off" w:after="0" w:afterAutospacing="off"/>
+        <w:jc w:val="left"/>
+        <w:rPr>
+          <w:rFonts w:ascii="Aptos" w:hAnsi="Aptos" w:eastAsia="Aptos" w:cs="Aptos" w:asciiTheme="minorAscii" w:hAnsiTheme="minorAscii" w:eastAsiaTheme="minorAscii" w:cstheme="minorAscii"/>
+          <w:b w:val="0"/>
+          <w:bCs w:val="0"/>
+          <w:noProof w:val="0"/>
+          <w:sz w:val="24"/>
+          <w:szCs w:val="24"/>
+          <w:lang w:val="ru-RU"/>
+        </w:rPr>
+      </w:pPr>
+      <w:r>
+        <w:rPr>
+          <w:rFonts w:ascii="Aptos" w:hAnsi="Aptos" w:eastAsia="Aptos" w:cs="Aptos" w:asciiTheme="minorAscii" w:hAnsiTheme="minorAscii" w:eastAsiaTheme="minorAscii" w:cstheme="minorAscii"/>
+          <w:b w:val="0"/>
+          <w:bCs w:val="0"/>
+          <w:noProof w:val="0"/>
+          <w:sz w:val="24"/>
+          <w:szCs w:val="24"/>
+          <w:lang w:val="ru-RU"/>
+        </w:rPr>
+        <w:t>Create</w:t>
+      </w:r>
+      <w:r>
+        <w:rPr>
+          <w:rFonts w:ascii="Aptos" w:hAnsi="Aptos" w:eastAsia="Aptos" w:cs="Aptos" w:asciiTheme="minorAscii" w:hAnsiTheme="minorAscii" w:eastAsiaTheme="minorAscii" w:cstheme="minorAscii"/>
+          <w:b w:val="0"/>
+          <w:bCs w:val="0"/>
+          <w:noProof w:val="0"/>
+          <w:sz w:val="24"/>
+          <w:szCs w:val="24"/>
+          <w:lang w:val="ru-RU"/>
+        </w:rPr>
+        <w:t xml:space="preserve"> </w:t>
+      </w:r>
+      <w:r>
+        <w:rPr>
+          <w:rFonts w:ascii="Aptos" w:hAnsi="Aptos" w:eastAsia="Aptos" w:cs="Aptos" w:asciiTheme="minorAscii" w:hAnsiTheme="minorAscii" w:eastAsiaTheme="minorAscii" w:cstheme="minorAscii"/>
+          <w:b w:val="0"/>
+          <w:bCs w:val="0"/>
+          <w:noProof w:val="0"/>
+          <w:sz w:val="24"/>
+          <w:szCs w:val="24"/>
+          <w:lang w:val="ru-RU"/>
+        </w:rPr>
+        <w:t>multi-page</w:t>
+      </w:r>
+      <w:r>
+        <w:rPr>
+          <w:rFonts w:ascii="Aptos" w:hAnsi="Aptos" w:eastAsia="Aptos" w:cs="Aptos" w:asciiTheme="minorAscii" w:hAnsiTheme="minorAscii" w:eastAsiaTheme="minorAscii" w:cstheme="minorAscii"/>
+          <w:b w:val="0"/>
+          <w:bCs w:val="0"/>
+          <w:noProof w:val="0"/>
+          <w:sz w:val="24"/>
+          <w:szCs w:val="24"/>
+          <w:lang w:val="ru-RU"/>
+        </w:rPr>
+        <w:t xml:space="preserve"> </w:t>
+      </w:r>
+      <w:r>
+        <w:rPr>
+          <w:rFonts w:ascii="Aptos" w:hAnsi="Aptos" w:eastAsia="Aptos" w:cs="Aptos" w:asciiTheme="minorAscii" w:hAnsiTheme="minorAscii" w:eastAsiaTheme="minorAscii" w:cstheme="minorAscii"/>
+          <w:b w:val="0"/>
+          <w:bCs w:val="0"/>
+          <w:noProof w:val="0"/>
+          <w:sz w:val="24"/>
+          <w:szCs w:val="24"/>
+          <w:lang w:val="ru-RU"/>
+        </w:rPr>
+        <w:t>websites</w:t>
+      </w:r>
+      <w:r>
+        <w:rPr>
+          <w:rFonts w:ascii="Aptos" w:hAnsi="Aptos" w:eastAsia="Aptos" w:cs="Aptos" w:asciiTheme="minorAscii" w:hAnsiTheme="minorAscii" w:eastAsiaTheme="minorAscii" w:cstheme="minorAscii"/>
+          <w:b w:val="0"/>
+          <w:bCs w:val="0"/>
+          <w:noProof w:val="0"/>
+          <w:sz w:val="24"/>
+          <w:szCs w:val="24"/>
+          <w:lang w:val="ru-RU"/>
+        </w:rPr>
+        <w:t xml:space="preserve"> </w:t>
+      </w:r>
+      <w:r>
+        <w:rPr>
+          <w:rFonts w:ascii="Aptos" w:hAnsi="Aptos" w:eastAsia="Aptos" w:cs="Aptos" w:asciiTheme="minorAscii" w:hAnsiTheme="minorAscii" w:eastAsiaTheme="minorAscii" w:cstheme="minorAscii"/>
+          <w:b w:val="0"/>
+          <w:bCs w:val="0"/>
+          <w:noProof w:val="0"/>
+          <w:sz w:val="24"/>
+          <w:szCs w:val="24"/>
+          <w:lang w:val="ru-RU"/>
+        </w:rPr>
+        <w:t>using</w:t>
+      </w:r>
+      <w:r>
+        <w:rPr>
+          <w:rFonts w:ascii="Aptos" w:hAnsi="Aptos" w:eastAsia="Aptos" w:cs="Aptos" w:asciiTheme="minorAscii" w:hAnsiTheme="minorAscii" w:eastAsiaTheme="minorAscii" w:cstheme="minorAscii"/>
+          <w:b w:val="0"/>
+          <w:bCs w:val="0"/>
+          <w:noProof w:val="0"/>
+          <w:sz w:val="24"/>
+          <w:szCs w:val="24"/>
+          <w:lang w:val="ru-RU"/>
+        </w:rPr>
+        <w:t xml:space="preserve"> </w:t>
+      </w:r>
+      <w:r>
+        <w:rPr>
+          <w:rFonts w:ascii="Aptos" w:hAnsi="Aptos" w:eastAsia="Aptos" w:cs="Aptos" w:asciiTheme="minorAscii" w:hAnsiTheme="minorAscii" w:eastAsiaTheme="minorAscii" w:cstheme="minorAscii"/>
+          <w:b w:val="0"/>
+          <w:bCs w:val="0"/>
+          <w:noProof w:val="0"/>
+          <w:sz w:val="24"/>
+          <w:szCs w:val="24"/>
+          <w:lang w:val="ru-RU"/>
+        </w:rPr>
+        <w:t>semantic</w:t>
+      </w:r>
+      <w:r>
+        <w:rPr>
+          <w:rFonts w:ascii="Aptos" w:hAnsi="Aptos" w:eastAsia="Aptos" w:cs="Aptos" w:asciiTheme="minorAscii" w:hAnsiTheme="minorAscii" w:eastAsiaTheme="minorAscii" w:cstheme="minorAscii"/>
+          <w:b w:val="0"/>
+          <w:bCs w:val="0"/>
+          <w:noProof w:val="0"/>
+          <w:sz w:val="24"/>
+          <w:szCs w:val="24"/>
+          <w:lang w:val="ru-RU"/>
+        </w:rPr>
+        <w:t xml:space="preserve"> HTML </w:t>
+      </w:r>
+      <w:r>
+        <w:rPr>
+          <w:rFonts w:ascii="Aptos" w:hAnsi="Aptos" w:eastAsia="Aptos" w:cs="Aptos" w:asciiTheme="minorAscii" w:hAnsiTheme="minorAscii" w:eastAsiaTheme="minorAscii" w:cstheme="minorAscii"/>
+          <w:b w:val="0"/>
+          <w:bCs w:val="0"/>
+          <w:noProof w:val="0"/>
+          <w:sz w:val="24"/>
+          <w:szCs w:val="24"/>
+          <w:lang w:val="ru-RU"/>
+        </w:rPr>
+        <w:t>structure</w:t>
+      </w:r>
+      <w:r>
+        <w:rPr>
+          <w:rFonts w:ascii="Aptos" w:hAnsi="Aptos" w:eastAsia="Aptos" w:cs="Aptos" w:asciiTheme="minorAscii" w:hAnsiTheme="minorAscii" w:eastAsiaTheme="minorAscii" w:cstheme="minorAscii"/>
+          <w:b w:val="0"/>
+          <w:bCs w:val="0"/>
+          <w:noProof w:val="0"/>
+          <w:sz w:val="24"/>
+          <w:szCs w:val="24"/>
+          <w:lang w:val="ru-RU"/>
+        </w:rPr>
+        <w:t xml:space="preserve">. </w:t>
+      </w:r>
+    </w:p>
+    <w:p xmlns:wp14="http://schemas.microsoft.com/office/word/2010/wordml" wp14:paraId="23767DFC" wp14:textId="6C8C81BD">
+      <w:pPr>
+        <w:pStyle w:val="ListParagraph"/>
+        <w:numPr>
+          <w:ilvl w:val="0"/>
+          <w:numId w:val="13"/>
+        </w:numPr>
+        <w:spacing w:before="0" w:beforeAutospacing="off" w:after="0" w:afterAutospacing="off"/>
+        <w:jc w:val="left"/>
+        <w:rPr>
+          <w:rFonts w:ascii="Aptos" w:hAnsi="Aptos" w:eastAsia="Aptos" w:cs="Aptos" w:asciiTheme="minorAscii" w:hAnsiTheme="minorAscii" w:eastAsiaTheme="minorAscii" w:cstheme="minorAscii"/>
+          <w:b w:val="0"/>
+          <w:bCs w:val="0"/>
+          <w:noProof w:val="0"/>
+          <w:sz w:val="24"/>
+          <w:szCs w:val="24"/>
+          <w:lang w:val="ru-RU"/>
+        </w:rPr>
+      </w:pPr>
+      <w:r>
+        <w:rPr>
+          <w:rFonts w:ascii="Aptos" w:hAnsi="Aptos" w:eastAsia="Aptos" w:cs="Aptos" w:asciiTheme="minorAscii" w:hAnsiTheme="minorAscii" w:eastAsiaTheme="minorAscii" w:cstheme="minorAscii"/>
+          <w:b w:val="0"/>
+          <w:bCs w:val="0"/>
+          <w:noProof w:val="0"/>
+          <w:sz w:val="24"/>
+          <w:szCs w:val="24"/>
+          <w:lang w:val="ru-RU"/>
+        </w:rPr>
+        <w:t>Apply</w:t>
+      </w:r>
+      <w:r>
+        <w:rPr>
+          <w:rFonts w:ascii="Aptos" w:hAnsi="Aptos" w:eastAsia="Aptos" w:cs="Aptos" w:asciiTheme="minorAscii" w:hAnsiTheme="minorAscii" w:eastAsiaTheme="minorAscii" w:cstheme="minorAscii"/>
+          <w:b w:val="0"/>
+          <w:bCs w:val="0"/>
+          <w:noProof w:val="0"/>
+          <w:sz w:val="24"/>
+          <w:szCs w:val="24"/>
+          <w:lang w:val="ru-RU"/>
+        </w:rPr>
+        <w:t xml:space="preserve"> </w:t>
+      </w:r>
+      <w:r>
+        <w:rPr>
+          <w:rFonts w:ascii="Aptos" w:hAnsi="Aptos" w:eastAsia="Aptos" w:cs="Aptos" w:asciiTheme="minorAscii" w:hAnsiTheme="minorAscii" w:eastAsiaTheme="minorAscii" w:cstheme="minorAscii"/>
+          <w:b w:val="0"/>
+          <w:bCs w:val="0"/>
+          <w:noProof w:val="0"/>
+          <w:sz w:val="24"/>
+          <w:szCs w:val="24"/>
+          <w:lang w:val="ru-RU"/>
+        </w:rPr>
+        <w:t>consistent</w:t>
+      </w:r>
+      <w:r>
+        <w:rPr>
+          <w:rFonts w:ascii="Aptos" w:hAnsi="Aptos" w:eastAsia="Aptos" w:cs="Aptos" w:asciiTheme="minorAscii" w:hAnsiTheme="minorAscii" w:eastAsiaTheme="minorAscii" w:cstheme="minorAscii"/>
+          <w:b w:val="0"/>
+          <w:bCs w:val="0"/>
+          <w:noProof w:val="0"/>
+          <w:sz w:val="24"/>
+          <w:szCs w:val="24"/>
+          <w:lang w:val="ru-RU"/>
+        </w:rPr>
+        <w:t xml:space="preserve"> CSS </w:t>
+      </w:r>
+      <w:r>
+        <w:rPr>
+          <w:rFonts w:ascii="Aptos" w:hAnsi="Aptos" w:eastAsia="Aptos" w:cs="Aptos" w:asciiTheme="minorAscii" w:hAnsiTheme="minorAscii" w:eastAsiaTheme="minorAscii" w:cstheme="minorAscii"/>
+          <w:b w:val="0"/>
+          <w:bCs w:val="0"/>
+          <w:noProof w:val="0"/>
+          <w:sz w:val="24"/>
+          <w:szCs w:val="24"/>
+          <w:lang w:val="ru-RU"/>
+        </w:rPr>
+        <w:t>styles</w:t>
+      </w:r>
+      <w:r>
+        <w:rPr>
+          <w:rFonts w:ascii="Aptos" w:hAnsi="Aptos" w:eastAsia="Aptos" w:cs="Aptos" w:asciiTheme="minorAscii" w:hAnsiTheme="minorAscii" w:eastAsiaTheme="minorAscii" w:cstheme="minorAscii"/>
+          <w:b w:val="0"/>
+          <w:bCs w:val="0"/>
+          <w:noProof w:val="0"/>
+          <w:sz w:val="24"/>
+          <w:szCs w:val="24"/>
+          <w:lang w:val="ru-RU"/>
+        </w:rPr>
+        <w:t xml:space="preserve"> </w:t>
+      </w:r>
+      <w:r>
+        <w:rPr>
+          <w:rFonts w:ascii="Aptos" w:hAnsi="Aptos" w:eastAsia="Aptos" w:cs="Aptos" w:asciiTheme="minorAscii" w:hAnsiTheme="minorAscii" w:eastAsiaTheme="minorAscii" w:cstheme="minorAscii"/>
+          <w:b w:val="0"/>
+          <w:bCs w:val="0"/>
+          <w:noProof w:val="0"/>
+          <w:sz w:val="24"/>
+          <w:szCs w:val="24"/>
+          <w:lang w:val="ru-RU"/>
+        </w:rPr>
+        <w:t>to</w:t>
+      </w:r>
+      <w:r>
+        <w:rPr>
+          <w:rFonts w:ascii="Aptos" w:hAnsi="Aptos" w:eastAsia="Aptos" w:cs="Aptos" w:asciiTheme="minorAscii" w:hAnsiTheme="minorAscii" w:eastAsiaTheme="minorAscii" w:cstheme="minorAscii"/>
+          <w:b w:val="0"/>
+          <w:bCs w:val="0"/>
+          <w:noProof w:val="0"/>
+          <w:sz w:val="24"/>
+          <w:szCs w:val="24"/>
+          <w:lang w:val="ru-RU"/>
+        </w:rPr>
+        <w:t xml:space="preserve"> </w:t>
+      </w:r>
+      <w:r>
+        <w:rPr>
+          <w:rFonts w:ascii="Aptos" w:hAnsi="Aptos" w:eastAsia="Aptos" w:cs="Aptos" w:asciiTheme="minorAscii" w:hAnsiTheme="minorAscii" w:eastAsiaTheme="minorAscii" w:cstheme="minorAscii"/>
+          <w:b w:val="0"/>
+          <w:bCs w:val="0"/>
+          <w:noProof w:val="0"/>
+          <w:sz w:val="24"/>
+          <w:szCs w:val="24"/>
+          <w:lang w:val="ru-RU"/>
+        </w:rPr>
+        <w:t>all</w:t>
+      </w:r>
+      <w:r>
+        <w:rPr>
+          <w:rFonts w:ascii="Aptos" w:hAnsi="Aptos" w:eastAsia="Aptos" w:cs="Aptos" w:asciiTheme="minorAscii" w:hAnsiTheme="minorAscii" w:eastAsiaTheme="minorAscii" w:cstheme="minorAscii"/>
+          <w:b w:val="0"/>
+          <w:bCs w:val="0"/>
+          <w:noProof w:val="0"/>
+          <w:sz w:val="24"/>
+          <w:szCs w:val="24"/>
+          <w:lang w:val="ru-RU"/>
+        </w:rPr>
+        <w:t xml:space="preserve"> </w:t>
+      </w:r>
+      <w:r>
+        <w:rPr>
+          <w:rFonts w:ascii="Aptos" w:hAnsi="Aptos" w:eastAsia="Aptos" w:cs="Aptos" w:asciiTheme="minorAscii" w:hAnsiTheme="minorAscii" w:eastAsiaTheme="minorAscii" w:cstheme="minorAscii"/>
+          <w:b w:val="0"/>
+          <w:bCs w:val="0"/>
+          <w:noProof w:val="0"/>
+          <w:sz w:val="24"/>
+          <w:szCs w:val="24"/>
+          <w:lang w:val="ru-RU"/>
+        </w:rPr>
+        <w:t>pages</w:t>
+      </w:r>
+      <w:r>
+        <w:rPr>
+          <w:rFonts w:ascii="Aptos" w:hAnsi="Aptos" w:eastAsia="Aptos" w:cs="Aptos" w:asciiTheme="minorAscii" w:hAnsiTheme="minorAscii" w:eastAsiaTheme="minorAscii" w:cstheme="minorAscii"/>
+          <w:b w:val="0"/>
+          <w:bCs w:val="0"/>
+          <w:noProof w:val="0"/>
+          <w:sz w:val="24"/>
+          <w:szCs w:val="24"/>
+          <w:lang w:val="ru-RU"/>
+        </w:rPr>
+        <w:t xml:space="preserve">. </w:t>
+      </w:r>
+    </w:p>
+    <w:p xmlns:wp14="http://schemas.microsoft.com/office/word/2010/wordml" wp14:paraId="4FE2AEE5" wp14:textId="252B4165">
+      <w:pPr>
+        <w:pStyle w:val="ListParagraph"/>
+        <w:numPr>
+          <w:ilvl w:val="0"/>
+          <w:numId w:val="13"/>
+        </w:numPr>
+        <w:spacing w:before="0" w:beforeAutospacing="off" w:after="0" w:afterAutospacing="off"/>
+        <w:jc w:val="left"/>
+        <w:rPr>
+          <w:rFonts w:ascii="Aptos" w:hAnsi="Aptos" w:eastAsia="Aptos" w:cs="Aptos" w:asciiTheme="minorAscii" w:hAnsiTheme="minorAscii" w:eastAsiaTheme="minorAscii" w:cstheme="minorAscii"/>
+          <w:b w:val="0"/>
+          <w:bCs w:val="0"/>
+          <w:noProof w:val="0"/>
+          <w:sz w:val="24"/>
+          <w:szCs w:val="24"/>
+          <w:lang w:val="ru-RU"/>
+        </w:rPr>
+      </w:pPr>
+      <w:r>
+        <w:rPr>
+          <w:rFonts w:ascii="Aptos" w:hAnsi="Aptos" w:eastAsia="Aptos" w:cs="Aptos" w:asciiTheme="minorAscii" w:hAnsiTheme="minorAscii" w:eastAsiaTheme="minorAscii" w:cstheme="minorAscii"/>
+          <w:b w:val="0"/>
+          <w:bCs w:val="0"/>
+          <w:noProof w:val="0"/>
+          <w:sz w:val="24"/>
+          <w:szCs w:val="24"/>
+          <w:lang w:val="ru-RU"/>
+        </w:rPr>
+        <w:t>Use</w:t>
+      </w:r>
+      <w:r>
+        <w:rPr>
+          <w:rFonts w:ascii="Aptos" w:hAnsi="Aptos" w:eastAsia="Aptos" w:cs="Aptos" w:asciiTheme="minorAscii" w:hAnsiTheme="minorAscii" w:eastAsiaTheme="minorAscii" w:cstheme="minorAscii"/>
+          <w:b w:val="0"/>
+          <w:bCs w:val="0"/>
+          <w:noProof w:val="0"/>
+          <w:sz w:val="24"/>
+          <w:szCs w:val="24"/>
+          <w:lang w:val="ru-RU"/>
+        </w:rPr>
+        <w:t xml:space="preserve"> </w:t>
+      </w:r>
+      <w:r>
+        <w:rPr>
+          <w:rFonts w:ascii="Aptos" w:hAnsi="Aptos" w:eastAsia="Aptos" w:cs="Aptos" w:asciiTheme="minorAscii" w:hAnsiTheme="minorAscii" w:eastAsiaTheme="minorAscii" w:cstheme="minorAscii"/>
+          <w:b w:val="0"/>
+          <w:bCs w:val="0"/>
+          <w:noProof w:val="0"/>
+          <w:sz w:val="24"/>
+          <w:szCs w:val="24"/>
+          <w:lang w:val="ru-RU"/>
+        </w:rPr>
+        <w:t>Flexbox</w:t>
+      </w:r>
+      <w:r>
+        <w:rPr>
+          <w:rFonts w:ascii="Aptos" w:hAnsi="Aptos" w:eastAsia="Aptos" w:cs="Aptos" w:asciiTheme="minorAscii" w:hAnsiTheme="minorAscii" w:eastAsiaTheme="minorAscii" w:cstheme="minorAscii"/>
+          <w:b w:val="0"/>
+          <w:bCs w:val="0"/>
+          <w:noProof w:val="0"/>
+          <w:sz w:val="24"/>
+          <w:szCs w:val="24"/>
+          <w:lang w:val="ru-RU"/>
+        </w:rPr>
+        <w:t xml:space="preserve"> </w:t>
+      </w:r>
+      <w:r>
+        <w:rPr>
+          <w:rFonts w:ascii="Aptos" w:hAnsi="Aptos" w:eastAsia="Aptos" w:cs="Aptos" w:asciiTheme="minorAscii" w:hAnsiTheme="minorAscii" w:eastAsiaTheme="minorAscii" w:cstheme="minorAscii"/>
+          <w:b w:val="0"/>
+          <w:bCs w:val="0"/>
+          <w:noProof w:val="0"/>
+          <w:sz w:val="24"/>
+          <w:szCs w:val="24"/>
+          <w:lang w:val="ru-RU"/>
+        </w:rPr>
+        <w:t>for</w:t>
+      </w:r>
+      <w:r>
+        <w:rPr>
+          <w:rFonts w:ascii="Aptos" w:hAnsi="Aptos" w:eastAsia="Aptos" w:cs="Aptos" w:asciiTheme="minorAscii" w:hAnsiTheme="minorAscii" w:eastAsiaTheme="minorAscii" w:cstheme="minorAscii"/>
+          <w:b w:val="0"/>
+          <w:bCs w:val="0"/>
+          <w:noProof w:val="0"/>
+          <w:sz w:val="24"/>
+          <w:szCs w:val="24"/>
+          <w:lang w:val="ru-RU"/>
+        </w:rPr>
+        <w:t xml:space="preserve"> </w:t>
+      </w:r>
+      <w:r>
+        <w:rPr>
+          <w:rFonts w:ascii="Aptos" w:hAnsi="Aptos" w:eastAsia="Aptos" w:cs="Aptos" w:asciiTheme="minorAscii" w:hAnsiTheme="minorAscii" w:eastAsiaTheme="minorAscii" w:cstheme="minorAscii"/>
+          <w:b w:val="0"/>
+          <w:bCs w:val="0"/>
+          <w:noProof w:val="0"/>
+          <w:sz w:val="24"/>
+          <w:szCs w:val="24"/>
+          <w:lang w:val="ru-RU"/>
+        </w:rPr>
+        <w:t>layout</w:t>
+      </w:r>
+      <w:r>
+        <w:rPr>
+          <w:rFonts w:ascii="Aptos" w:hAnsi="Aptos" w:eastAsia="Aptos" w:cs="Aptos" w:asciiTheme="minorAscii" w:hAnsiTheme="minorAscii" w:eastAsiaTheme="minorAscii" w:cstheme="minorAscii"/>
+          <w:b w:val="0"/>
+          <w:bCs w:val="0"/>
+          <w:noProof w:val="0"/>
+          <w:sz w:val="24"/>
+          <w:szCs w:val="24"/>
+          <w:lang w:val="ru-RU"/>
+        </w:rPr>
+        <w:t xml:space="preserve"> </w:t>
+      </w:r>
+      <w:r>
+        <w:rPr>
+          <w:rFonts w:ascii="Aptos" w:hAnsi="Aptos" w:eastAsia="Aptos" w:cs="Aptos" w:asciiTheme="minorAscii" w:hAnsiTheme="minorAscii" w:eastAsiaTheme="minorAscii" w:cstheme="minorAscii"/>
+          <w:b w:val="0"/>
+          <w:bCs w:val="0"/>
+          <w:noProof w:val="0"/>
+          <w:sz w:val="24"/>
+          <w:szCs w:val="24"/>
+          <w:lang w:val="ru-RU"/>
+        </w:rPr>
+        <w:t>and</w:t>
+      </w:r>
+      <w:r>
+        <w:rPr>
+          <w:rFonts w:ascii="Aptos" w:hAnsi="Aptos" w:eastAsia="Aptos" w:cs="Aptos" w:asciiTheme="minorAscii" w:hAnsiTheme="minorAscii" w:eastAsiaTheme="minorAscii" w:cstheme="minorAscii"/>
+          <w:b w:val="0"/>
+          <w:bCs w:val="0"/>
+          <w:noProof w:val="0"/>
+          <w:sz w:val="24"/>
+          <w:szCs w:val="24"/>
+          <w:lang w:val="ru-RU"/>
+        </w:rPr>
+        <w:t xml:space="preserve"> </w:t>
+      </w:r>
+      <w:r>
+        <w:rPr>
+          <w:rFonts w:ascii="Aptos" w:hAnsi="Aptos" w:eastAsia="Aptos" w:cs="Aptos" w:asciiTheme="minorAscii" w:hAnsiTheme="minorAscii" w:eastAsiaTheme="minorAscii" w:cstheme="minorAscii"/>
+          <w:b w:val="0"/>
+          <w:bCs w:val="0"/>
+          <w:noProof w:val="0"/>
+          <w:sz w:val="24"/>
+          <w:szCs w:val="24"/>
+          <w:lang w:val="ru-RU"/>
+        </w:rPr>
+        <w:t>alignment</w:t>
+      </w:r>
+      <w:r>
+        <w:rPr>
+          <w:rFonts w:ascii="Aptos" w:hAnsi="Aptos" w:eastAsia="Aptos" w:cs="Aptos" w:asciiTheme="minorAscii" w:hAnsiTheme="minorAscii" w:eastAsiaTheme="minorAscii" w:cstheme="minorAscii"/>
+          <w:b w:val="0"/>
+          <w:bCs w:val="0"/>
+          <w:noProof w:val="0"/>
+          <w:sz w:val="24"/>
+          <w:szCs w:val="24"/>
+          <w:lang w:val="ru-RU"/>
+        </w:rPr>
+        <w:t xml:space="preserve">. </w:t>
+      </w:r>
+    </w:p>
+    <w:p xmlns:wp14="http://schemas.microsoft.com/office/word/2010/wordml" wp14:paraId="10666D00" wp14:textId="7E2C6F52">
+      <w:pPr>
+        <w:pStyle w:val="ListParagraph"/>
+        <w:numPr>
+          <w:ilvl w:val="0"/>
+          <w:numId w:val="13"/>
+        </w:numPr>
+        <w:spacing w:before="0" w:beforeAutospacing="off" w:after="0" w:afterAutospacing="off"/>
+        <w:jc w:val="left"/>
+        <w:rPr>
+          <w:rFonts w:ascii="Aptos" w:hAnsi="Aptos" w:eastAsia="Aptos" w:cs="Aptos" w:asciiTheme="minorAscii" w:hAnsiTheme="minorAscii" w:eastAsiaTheme="minorAscii" w:cstheme="minorAscii"/>
+          <w:b w:val="0"/>
+          <w:bCs w:val="0"/>
+          <w:noProof w:val="0"/>
+          <w:sz w:val="24"/>
+          <w:szCs w:val="24"/>
+          <w:lang w:val="ru-RU"/>
+        </w:rPr>
+      </w:pPr>
+      <w:r>
+        <w:rPr>
+          <w:rFonts w:ascii="Aptos" w:hAnsi="Aptos" w:eastAsia="Aptos" w:cs="Aptos" w:asciiTheme="minorAscii" w:hAnsiTheme="minorAscii" w:eastAsiaTheme="minorAscii" w:cstheme="minorAscii"/>
+          <w:b w:val="0"/>
+          <w:bCs w:val="0"/>
+          <w:noProof w:val="0"/>
+          <w:sz w:val="24"/>
+          <w:szCs w:val="24"/>
+          <w:lang w:val="ru-RU"/>
+        </w:rPr>
+        <w:t>Efficiently</w:t>
+      </w:r>
+      <w:r>
+        <w:rPr>
+          <w:rFonts w:ascii="Aptos" w:hAnsi="Aptos" w:eastAsia="Aptos" w:cs="Aptos" w:asciiTheme="minorAscii" w:hAnsiTheme="minorAscii" w:eastAsiaTheme="minorAscii" w:cstheme="minorAscii"/>
+          <w:b w:val="0"/>
+          <w:bCs w:val="0"/>
+          <w:noProof w:val="0"/>
+          <w:sz w:val="24"/>
+          <w:szCs w:val="24"/>
+          <w:lang w:val="ru-RU"/>
+        </w:rPr>
+        <w:t xml:space="preserve"> </w:t>
+      </w:r>
+      <w:r>
+        <w:rPr>
+          <w:rFonts w:ascii="Aptos" w:hAnsi="Aptos" w:eastAsia="Aptos" w:cs="Aptos" w:asciiTheme="minorAscii" w:hAnsiTheme="minorAscii" w:eastAsiaTheme="minorAscii" w:cstheme="minorAscii"/>
+          <w:b w:val="0"/>
+          <w:bCs w:val="0"/>
+          <w:noProof w:val="0"/>
+          <w:sz w:val="24"/>
+          <w:szCs w:val="24"/>
+          <w:lang w:val="ru-RU"/>
+        </w:rPr>
+        <w:t>implement</w:t>
+      </w:r>
+      <w:r>
+        <w:rPr>
+          <w:rFonts w:ascii="Aptos" w:hAnsi="Aptos" w:eastAsia="Aptos" w:cs="Aptos" w:asciiTheme="minorAscii" w:hAnsiTheme="minorAscii" w:eastAsiaTheme="minorAscii" w:cstheme="minorAscii"/>
+          <w:b w:val="0"/>
+          <w:bCs w:val="0"/>
+          <w:noProof w:val="0"/>
+          <w:sz w:val="24"/>
+          <w:szCs w:val="24"/>
+          <w:lang w:val="ru-RU"/>
+        </w:rPr>
+        <w:t xml:space="preserve"> </w:t>
+      </w:r>
+      <w:r>
+        <w:rPr>
+          <w:rFonts w:ascii="Aptos" w:hAnsi="Aptos" w:eastAsia="Aptos" w:cs="Aptos" w:asciiTheme="minorAscii" w:hAnsiTheme="minorAscii" w:eastAsiaTheme="minorAscii" w:cstheme="minorAscii"/>
+          <w:b w:val="0"/>
+          <w:bCs w:val="0"/>
+          <w:noProof w:val="0"/>
+          <w:sz w:val="24"/>
+          <w:szCs w:val="24"/>
+          <w:lang w:val="ru-RU"/>
+        </w:rPr>
+        <w:t>lists</w:t>
+      </w:r>
+      <w:r>
+        <w:rPr>
+          <w:rFonts w:ascii="Aptos" w:hAnsi="Aptos" w:eastAsia="Aptos" w:cs="Aptos" w:asciiTheme="minorAscii" w:hAnsiTheme="minorAscii" w:eastAsiaTheme="minorAscii" w:cstheme="minorAscii"/>
+          <w:b w:val="0"/>
+          <w:bCs w:val="0"/>
+          <w:noProof w:val="0"/>
+          <w:sz w:val="24"/>
+          <w:szCs w:val="24"/>
+          <w:lang w:val="ru-RU"/>
+        </w:rPr>
+        <w:t xml:space="preserve">, </w:t>
+      </w:r>
+      <w:r>
+        <w:rPr>
+          <w:rFonts w:ascii="Aptos" w:hAnsi="Aptos" w:eastAsia="Aptos" w:cs="Aptos" w:asciiTheme="minorAscii" w:hAnsiTheme="minorAscii" w:eastAsiaTheme="minorAscii" w:cstheme="minorAscii"/>
+          <w:b w:val="0"/>
+          <w:bCs w:val="0"/>
+          <w:noProof w:val="0"/>
+          <w:sz w:val="24"/>
+          <w:szCs w:val="24"/>
+          <w:lang w:val="ru-RU"/>
+        </w:rPr>
+        <w:t>tables</w:t>
+      </w:r>
+      <w:r>
+        <w:rPr>
+          <w:rFonts w:ascii="Aptos" w:hAnsi="Aptos" w:eastAsia="Aptos" w:cs="Aptos" w:asciiTheme="minorAscii" w:hAnsiTheme="minorAscii" w:eastAsiaTheme="minorAscii" w:cstheme="minorAscii"/>
+          <w:b w:val="0"/>
+          <w:bCs w:val="0"/>
+          <w:noProof w:val="0"/>
+          <w:sz w:val="24"/>
+          <w:szCs w:val="24"/>
+          <w:lang w:val="ru-RU"/>
+        </w:rPr>
+        <w:t xml:space="preserve">, </w:t>
+      </w:r>
+      <w:r>
+        <w:rPr>
+          <w:rFonts w:ascii="Aptos" w:hAnsi="Aptos" w:eastAsia="Aptos" w:cs="Aptos" w:asciiTheme="minorAscii" w:hAnsiTheme="minorAscii" w:eastAsiaTheme="minorAscii" w:cstheme="minorAscii"/>
+          <w:b w:val="0"/>
+          <w:bCs w:val="0"/>
+          <w:noProof w:val="0"/>
+          <w:sz w:val="24"/>
+          <w:szCs w:val="24"/>
+          <w:lang w:val="ru-RU"/>
+        </w:rPr>
+        <w:t>and</w:t>
+      </w:r>
+      <w:r>
+        <w:rPr>
+          <w:rFonts w:ascii="Aptos" w:hAnsi="Aptos" w:eastAsia="Aptos" w:cs="Aptos" w:asciiTheme="minorAscii" w:hAnsiTheme="minorAscii" w:eastAsiaTheme="minorAscii" w:cstheme="minorAscii"/>
+          <w:b w:val="0"/>
+          <w:bCs w:val="0"/>
+          <w:noProof w:val="0"/>
+          <w:sz w:val="24"/>
+          <w:szCs w:val="24"/>
+          <w:lang w:val="ru-RU"/>
+        </w:rPr>
+        <w:t xml:space="preserve"> </w:t>
+      </w:r>
+      <w:r>
+        <w:rPr>
+          <w:rFonts w:ascii="Aptos" w:hAnsi="Aptos" w:eastAsia="Aptos" w:cs="Aptos" w:asciiTheme="minorAscii" w:hAnsiTheme="minorAscii" w:eastAsiaTheme="minorAscii" w:cstheme="minorAscii"/>
+          <w:b w:val="0"/>
+          <w:bCs w:val="0"/>
+          <w:noProof w:val="0"/>
+          <w:sz w:val="24"/>
+          <w:szCs w:val="24"/>
+          <w:lang w:val="ru-RU"/>
+        </w:rPr>
+        <w:t>background</w:t>
+      </w:r>
+      <w:r>
+        <w:rPr>
+          <w:rFonts w:ascii="Aptos" w:hAnsi="Aptos" w:eastAsia="Aptos" w:cs="Aptos" w:asciiTheme="minorAscii" w:hAnsiTheme="minorAscii" w:eastAsiaTheme="minorAscii" w:cstheme="minorAscii"/>
+          <w:b w:val="0"/>
+          <w:bCs w:val="0"/>
+          <w:noProof w:val="0"/>
+          <w:sz w:val="24"/>
+          <w:szCs w:val="24"/>
+          <w:lang w:val="ru-RU"/>
+        </w:rPr>
+        <w:t xml:space="preserve"> </w:t>
+      </w:r>
+      <w:r>
+        <w:rPr>
+          <w:rFonts w:ascii="Aptos" w:hAnsi="Aptos" w:eastAsia="Aptos" w:cs="Aptos" w:asciiTheme="minorAscii" w:hAnsiTheme="minorAscii" w:eastAsiaTheme="minorAscii" w:cstheme="minorAscii"/>
+          <w:b w:val="0"/>
+          <w:bCs w:val="0"/>
+          <w:noProof w:val="0"/>
+          <w:sz w:val="24"/>
+          <w:szCs w:val="24"/>
+          <w:lang w:val="ru-RU"/>
+        </w:rPr>
+        <w:t>images</w:t>
+      </w:r>
+      <w:r>
+        <w:rPr>
+          <w:rFonts w:ascii="Aptos" w:hAnsi="Aptos" w:eastAsia="Aptos" w:cs="Aptos" w:asciiTheme="minorAscii" w:hAnsiTheme="minorAscii" w:eastAsiaTheme="minorAscii" w:cstheme="minorAscii"/>
+          <w:b w:val="0"/>
+          <w:bCs w:val="0"/>
+          <w:noProof w:val="0"/>
+          <w:sz w:val="24"/>
+          <w:szCs w:val="24"/>
+          <w:lang w:val="ru-RU"/>
+        </w:rPr>
+        <w:t xml:space="preserve">. </w:t>
+      </w:r>
+    </w:p>
+    <w:p xmlns:wp14="http://schemas.microsoft.com/office/word/2010/wordml" wp14:paraId="55E5BEE1" wp14:textId="320F2DCF">
+      <w:pPr>
+        <w:pStyle w:val="ListParagraph"/>
+        <w:numPr>
+          <w:ilvl w:val="0"/>
+          <w:numId w:val="13"/>
+        </w:numPr>
+        <w:spacing w:before="0" w:beforeAutospacing="off" w:after="0" w:afterAutospacing="off"/>
+        <w:jc w:val="left"/>
+        <w:rPr>
+          <w:rFonts w:ascii="Aptos" w:hAnsi="Aptos" w:eastAsia="Aptos" w:cs="Aptos" w:asciiTheme="minorAscii" w:hAnsiTheme="minorAscii" w:eastAsiaTheme="minorAscii" w:cstheme="minorAscii"/>
+          <w:b w:val="0"/>
+          <w:bCs w:val="0"/>
+          <w:noProof w:val="0"/>
+          <w:sz w:val="24"/>
+          <w:szCs w:val="24"/>
+          <w:lang w:val="ru-RU"/>
+        </w:rPr>
+      </w:pPr>
+      <w:r>
+        <w:rPr>
+          <w:rFonts w:ascii="Aptos" w:hAnsi="Aptos" w:eastAsia="Aptos" w:cs="Aptos" w:asciiTheme="minorAscii" w:hAnsiTheme="minorAscii" w:eastAsiaTheme="minorAscii" w:cstheme="minorAscii"/>
+          <w:b w:val="0"/>
+          <w:bCs w:val="0"/>
+          <w:noProof w:val="0"/>
+          <w:sz w:val="24"/>
+          <w:szCs w:val="24"/>
+          <w:lang w:val="ru-RU"/>
+        </w:rPr>
+        <w:t>Make</w:t>
+      </w:r>
+      <w:r>
+        <w:rPr>
+          <w:rFonts w:ascii="Aptos" w:hAnsi="Aptos" w:eastAsia="Aptos" w:cs="Aptos" w:asciiTheme="minorAscii" w:hAnsiTheme="minorAscii" w:eastAsiaTheme="minorAscii" w:cstheme="minorAscii"/>
+          <w:b w:val="0"/>
+          <w:bCs w:val="0"/>
+          <w:noProof w:val="0"/>
+          <w:sz w:val="24"/>
+          <w:szCs w:val="24"/>
+          <w:lang w:val="ru-RU"/>
+        </w:rPr>
+        <w:t xml:space="preserve"> </w:t>
+      </w:r>
+      <w:r>
+        <w:rPr>
+          <w:rFonts w:ascii="Aptos" w:hAnsi="Aptos" w:eastAsia="Aptos" w:cs="Aptos" w:asciiTheme="minorAscii" w:hAnsiTheme="minorAscii" w:eastAsiaTheme="minorAscii" w:cstheme="minorAscii"/>
+          <w:b w:val="0"/>
+          <w:bCs w:val="0"/>
+          <w:noProof w:val="0"/>
+          <w:sz w:val="24"/>
+          <w:szCs w:val="24"/>
+          <w:lang w:val="ru-RU"/>
+        </w:rPr>
+        <w:t>designs</w:t>
+      </w:r>
+      <w:r>
+        <w:rPr>
+          <w:rFonts w:ascii="Aptos" w:hAnsi="Aptos" w:eastAsia="Aptos" w:cs="Aptos" w:asciiTheme="minorAscii" w:hAnsiTheme="minorAscii" w:eastAsiaTheme="minorAscii" w:cstheme="minorAscii"/>
+          <w:b w:val="0"/>
+          <w:bCs w:val="0"/>
+          <w:noProof w:val="0"/>
+          <w:sz w:val="24"/>
+          <w:szCs w:val="24"/>
+          <w:lang w:val="ru-RU"/>
+        </w:rPr>
+        <w:t xml:space="preserve"> </w:t>
+      </w:r>
+      <w:r>
+        <w:rPr>
+          <w:rFonts w:ascii="Aptos" w:hAnsi="Aptos" w:eastAsia="Aptos" w:cs="Aptos" w:asciiTheme="minorAscii" w:hAnsiTheme="minorAscii" w:eastAsiaTheme="minorAscii" w:cstheme="minorAscii"/>
+          <w:b w:val="0"/>
+          <w:bCs w:val="0"/>
+          <w:noProof w:val="0"/>
+          <w:sz w:val="24"/>
+          <w:szCs w:val="24"/>
+          <w:lang w:val="ru-RU"/>
+        </w:rPr>
+        <w:t>simple</w:t>
+      </w:r>
+      <w:r>
+        <w:rPr>
+          <w:rFonts w:ascii="Aptos" w:hAnsi="Aptos" w:eastAsia="Aptos" w:cs="Aptos" w:asciiTheme="minorAscii" w:hAnsiTheme="minorAscii" w:eastAsiaTheme="minorAscii" w:cstheme="minorAscii"/>
+          <w:b w:val="0"/>
+          <w:bCs w:val="0"/>
+          <w:noProof w:val="0"/>
+          <w:sz w:val="24"/>
+          <w:szCs w:val="24"/>
+          <w:lang w:val="ru-RU"/>
+        </w:rPr>
+        <w:t xml:space="preserve">, </w:t>
+      </w:r>
+      <w:r>
+        <w:rPr>
+          <w:rFonts w:ascii="Aptos" w:hAnsi="Aptos" w:eastAsia="Aptos" w:cs="Aptos" w:asciiTheme="minorAscii" w:hAnsiTheme="minorAscii" w:eastAsiaTheme="minorAscii" w:cstheme="minorAscii"/>
+          <w:b w:val="0"/>
+          <w:bCs w:val="0"/>
+          <w:noProof w:val="0"/>
+          <w:sz w:val="24"/>
+          <w:szCs w:val="24"/>
+          <w:lang w:val="ru-RU"/>
+        </w:rPr>
+        <w:t>readable</w:t>
+      </w:r>
+      <w:r>
+        <w:rPr>
+          <w:rFonts w:ascii="Aptos" w:hAnsi="Aptos" w:eastAsia="Aptos" w:cs="Aptos" w:asciiTheme="minorAscii" w:hAnsiTheme="minorAscii" w:eastAsiaTheme="minorAscii" w:cstheme="minorAscii"/>
+          <w:b w:val="0"/>
+          <w:bCs w:val="0"/>
+          <w:noProof w:val="0"/>
+          <w:sz w:val="24"/>
+          <w:szCs w:val="24"/>
+          <w:lang w:val="ru-RU"/>
+        </w:rPr>
+        <w:t xml:space="preserve">, </w:t>
+      </w:r>
+      <w:r>
+        <w:rPr>
+          <w:rFonts w:ascii="Aptos" w:hAnsi="Aptos" w:eastAsia="Aptos" w:cs="Aptos" w:asciiTheme="minorAscii" w:hAnsiTheme="minorAscii" w:eastAsiaTheme="minorAscii" w:cstheme="minorAscii"/>
+          <w:b w:val="0"/>
+          <w:bCs w:val="0"/>
+          <w:noProof w:val="0"/>
+          <w:sz w:val="24"/>
+          <w:szCs w:val="24"/>
+          <w:lang w:val="ru-RU"/>
+        </w:rPr>
+        <w:t>and</w:t>
+      </w:r>
+      <w:r>
+        <w:rPr>
+          <w:rFonts w:ascii="Aptos" w:hAnsi="Aptos" w:eastAsia="Aptos" w:cs="Aptos" w:asciiTheme="minorAscii" w:hAnsiTheme="minorAscii" w:eastAsiaTheme="minorAscii" w:cstheme="minorAscii"/>
+          <w:b w:val="0"/>
+          <w:bCs w:val="0"/>
+          <w:noProof w:val="0"/>
+          <w:sz w:val="24"/>
+          <w:szCs w:val="24"/>
+          <w:lang w:val="ru-RU"/>
+        </w:rPr>
+        <w:t xml:space="preserve"> </w:t>
+      </w:r>
+      <w:r>
+        <w:rPr>
+          <w:rFonts w:ascii="Aptos" w:hAnsi="Aptos" w:eastAsia="Aptos" w:cs="Aptos" w:asciiTheme="minorAscii" w:hAnsiTheme="minorAscii" w:eastAsiaTheme="minorAscii" w:cstheme="minorAscii"/>
+          <w:b w:val="0"/>
+          <w:bCs w:val="0"/>
+          <w:noProof w:val="0"/>
+          <w:sz w:val="24"/>
+          <w:szCs w:val="24"/>
+          <w:lang w:val="ru-RU"/>
+        </w:rPr>
+        <w:t>responsive</w:t>
+      </w:r>
+      <w:r>
+        <w:rPr>
+          <w:rFonts w:ascii="Aptos" w:hAnsi="Aptos" w:eastAsia="Aptos" w:cs="Aptos" w:asciiTheme="minorAscii" w:hAnsiTheme="minorAscii" w:eastAsiaTheme="minorAscii" w:cstheme="minorAscii"/>
+          <w:b w:val="0"/>
+          <w:bCs w:val="0"/>
+          <w:noProof w:val="0"/>
+          <w:sz w:val="24"/>
+          <w:szCs w:val="24"/>
+          <w:lang w:val="ru-RU"/>
+        </w:rPr>
+        <w:t xml:space="preserve">. </w:t>
+      </w:r>
+    </w:p>
+    <w:p xmlns:wp14="http://schemas.microsoft.com/office/word/2010/wordml" wp14:paraId="5D534E5C" wp14:textId="1ECC89AC">
+      <w:pPr>
+        <w:pStyle w:val="ListParagraph"/>
+        <w:spacing w:before="0" w:beforeAutospacing="off" w:after="0" w:afterAutospacing="off"/>
+        <w:ind w:left="1416"/>
+        <w:jc w:val="left"/>
+        <w:rPr>
+          <w:rFonts w:ascii="Aptos" w:hAnsi="Aptos" w:eastAsia="Aptos" w:cs="Aptos" w:asciiTheme="minorAscii" w:hAnsiTheme="minorAscii" w:eastAsiaTheme="minorAscii" w:cstheme="minorAscii"/>
+          <w:b w:val="0"/>
+          <w:bCs w:val="0"/>
+          <w:noProof w:val="0"/>
+          <w:sz w:val="24"/>
+          <w:szCs w:val="24"/>
+          <w:lang w:val="en-US"/>
+        </w:rPr>
+      </w:pPr>
+      <w:r>
+        <w:rPr>
+          <w:rFonts w:ascii="Aptos" w:hAnsi="Aptos" w:eastAsia="Aptos" w:cs="Aptos" w:asciiTheme="minorAscii" w:hAnsiTheme="minorAscii" w:eastAsiaTheme="minorAscii" w:cstheme="minorAscii"/>
+          <w:b w:val="0"/>
+          <w:bCs w:val="0"/>
+          <w:noProof w:val="0"/>
+          <w:sz w:val="24"/>
+          <w:szCs w:val="24"/>
+          <w:lang w:val="en-US"/>
+        </w:rPr>
+        <w:t>This project helped me understand the relationship between structure (HTML) and style (CSS</w:t>
+      </w:r>
+      <w:r>
+        <w:rPr>
+          <w:rFonts w:ascii="Aptos" w:hAnsi="Aptos" w:eastAsia="Aptos" w:cs="Aptos" w:asciiTheme="minorAscii" w:hAnsiTheme="minorAscii" w:eastAsiaTheme="minorAscii" w:cstheme="minorAscii"/>
+          <w:b w:val="0"/>
+          <w:bCs w:val="0"/>
+          <w:noProof w:val="0"/>
+          <w:sz w:val="24"/>
+          <w:szCs w:val="24"/>
+          <w:lang w:val="en-US"/>
+        </w:rPr>
+        <w:t>), and</w:t>
+      </w:r>
+      <w:r>
+        <w:rPr>
+          <w:rFonts w:ascii="Aptos" w:hAnsi="Aptos" w:eastAsia="Aptos" w:cs="Aptos" w:asciiTheme="minorAscii" w:hAnsiTheme="minorAscii" w:eastAsiaTheme="minorAscii" w:cstheme="minorAscii"/>
+          <w:b w:val="0"/>
+          <w:bCs w:val="0"/>
+          <w:noProof w:val="0"/>
+          <w:sz w:val="24"/>
+          <w:szCs w:val="24"/>
+          <w:lang w:val="en-US"/>
+        </w:rPr>
+        <w:t xml:space="preserve"> create a </w:t>
+      </w:r>
+      <w:r>
+        <w:rPr>
+          <w:rFonts w:ascii="Aptos" w:hAnsi="Aptos" w:eastAsia="Aptos" w:cs="Aptos" w:asciiTheme="minorAscii" w:hAnsiTheme="minorAscii" w:eastAsiaTheme="minorAscii" w:cstheme="minorAscii"/>
+          <w:b w:val="0"/>
+          <w:bCs w:val="0"/>
+          <w:noProof w:val="0"/>
+          <w:sz w:val="24"/>
+          <w:szCs w:val="24"/>
+          <w:lang w:val="en-US"/>
+        </w:rPr>
+        <w:t>personalised</w:t>
+      </w:r>
+      <w:r>
+        <w:rPr>
+          <w:rFonts w:ascii="Aptos" w:hAnsi="Aptos" w:eastAsia="Aptos" w:cs="Aptos" w:asciiTheme="minorAscii" w:hAnsiTheme="minorAscii" w:eastAsiaTheme="minorAscii" w:cstheme="minorAscii"/>
+          <w:b w:val="0"/>
+          <w:bCs w:val="0"/>
+          <w:noProof w:val="0"/>
+          <w:sz w:val="24"/>
+          <w:szCs w:val="24"/>
+          <w:lang w:val="en-US"/>
+        </w:rPr>
+        <w:t xml:space="preserve"> digital experience through design.</w:t>
+      </w:r>
+      <w:r>
+        <w:rPr>
+          <w:rFonts w:ascii="Aptos" w:hAnsi="Aptos" w:eastAsia="Aptos" w:cs="Aptos" w:asciiTheme="minorAscii" w:hAnsiTheme="minorAscii" w:eastAsiaTheme="minorAscii" w:cstheme="minorAscii"/>
+          <w:b w:val="0"/>
+          <w:bCs w:val="0"/>
+          <w:noProof w:val="0"/>
+          <w:sz w:val="24"/>
+          <w:szCs w:val="24"/>
+          <w:lang w:val="en-US"/>
+        </w:rPr>
+        <w:t xml:space="preserve"> I also used an HTML code validator (https://validator.w3.org/) and the W3Schools website (https://www.w3schools.com/) to find the information I needed and correct errors in the code.</w:t>
+      </w:r>
+    </w:p>
+    <w:p xmlns:wp14="http://schemas.microsoft.com/office/word/2010/wordml" wp14:paraId="15A4428A" wp14:textId="1AD1B685">
+      <w:pPr>
+        <w:pStyle w:val="ListParagraph"/>
+        <w:spacing w:before="0" w:beforeAutospacing="off" w:after="0" w:afterAutospacing="off"/>
+        <w:ind w:left="1080"/>
+        <w:jc w:val="left"/>
+        <w:rPr>
+          <w:rFonts w:ascii="Aptos" w:hAnsi="Aptos" w:eastAsia="Aptos" w:cs="Aptos" w:asciiTheme="minorAscii" w:hAnsiTheme="minorAscii" w:eastAsiaTheme="minorAscii" w:cstheme="minorAscii"/>
+          <w:b w:val="0"/>
+          <w:bCs w:val="0"/>
+          <w:noProof w:val="0"/>
+          <w:sz w:val="24"/>
+          <w:szCs w:val="24"/>
+          <w:lang w:val="en-US"/>
+        </w:rPr>
+      </w:pPr>
+    </w:p>
+    <w:p xmlns:wp14="http://schemas.microsoft.com/office/word/2010/wordml" wp14:paraId="2524B96D" wp14:textId="15FF0E88">
+      <w:pPr>
+        <w:pStyle w:val="ListParagraph"/>
+        <w:numPr>
+          <w:ilvl w:val="0"/>
+          <w:numId w:val="7"/>
+        </w:numPr>
+        <w:spacing w:before="0" w:beforeAutospacing="off" w:after="0" w:afterAutospacing="off"/>
+        <w:jc w:val="left"/>
+        <w:rPr>
+          <w:rFonts w:ascii="Aptos" w:hAnsi="Aptos" w:eastAsia="Aptos" w:cs="Aptos" w:asciiTheme="minorAscii" w:hAnsiTheme="minorAscii" w:eastAsiaTheme="minorAscii" w:cstheme="minorAscii"/>
+          <w:b w:val="1"/>
+          <w:bCs w:val="1"/>
+          <w:noProof w:val="0"/>
+          <w:sz w:val="24"/>
+          <w:szCs w:val="24"/>
+          <w:lang w:val="ru-RU"/>
+        </w:rPr>
+      </w:pPr>
+      <w:r>
+        <w:rPr>
+          <w:rFonts w:ascii="Aptos" w:hAnsi="Aptos" w:eastAsia="Aptos" w:cs="Aptos" w:asciiTheme="minorAscii" w:hAnsiTheme="minorAscii" w:eastAsiaTheme="minorAscii" w:cstheme="minorAscii"/>
+          <w:b w:val="1"/>
+          <w:bCs w:val="1"/>
+          <w:noProof w:val="0"/>
+          <w:sz w:val="24"/>
+          <w:szCs w:val="24"/>
+          <w:lang w:val="ru-RU"/>
+        </w:rPr>
+        <w:t>Screenshots</w:t>
+      </w:r>
+      <w:r>
+        <w:rPr>
+          <w:rFonts w:ascii="Aptos" w:hAnsi="Aptos" w:eastAsia="Aptos" w:cs="Aptos" w:asciiTheme="minorAscii" w:hAnsiTheme="minorAscii" w:eastAsiaTheme="minorAscii" w:cstheme="minorAscii"/>
+          <w:b w:val="1"/>
+          <w:bCs w:val="1"/>
+          <w:noProof w:val="0"/>
+          <w:sz w:val="24"/>
+          <w:szCs w:val="24"/>
+          <w:lang w:val="ru-RU"/>
+        </w:rPr>
+        <w:t xml:space="preserve"> (</w:t>
+      </w:r>
+      <w:r>
+        <w:rPr>
+          <w:rFonts w:ascii="Aptos" w:hAnsi="Aptos" w:eastAsia="Aptos" w:cs="Aptos" w:asciiTheme="minorAscii" w:hAnsiTheme="minorAscii" w:eastAsiaTheme="minorAscii" w:cstheme="minorAscii"/>
+          <w:noProof w:val="0"/>
+          <w:sz w:val="24"/>
+          <w:szCs w:val="24"/>
+          <w:lang w:val="ru-RU"/>
+        </w:rPr>
+        <w:t xml:space="preserve">Home, </w:t>
+      </w:r>
+      <w:r>
+        <w:rPr>
+          <w:rFonts w:ascii="Aptos" w:hAnsi="Aptos" w:eastAsia="Aptos" w:cs="Aptos" w:asciiTheme="minorAscii" w:hAnsiTheme="minorAscii" w:eastAsiaTheme="minorAscii" w:cstheme="minorAscii"/>
+          <w:noProof w:val="0"/>
+          <w:sz w:val="24"/>
+          <w:szCs w:val="24"/>
+          <w:lang w:val="ru-RU"/>
+        </w:rPr>
+        <w:t>About</w:t>
+      </w:r>
+      <w:r>
+        <w:rPr>
+          <w:rFonts w:ascii="Aptos" w:hAnsi="Aptos" w:eastAsia="Aptos" w:cs="Aptos" w:asciiTheme="minorAscii" w:hAnsiTheme="minorAscii" w:eastAsiaTheme="minorAscii" w:cstheme="minorAscii"/>
+          <w:noProof w:val="0"/>
+          <w:sz w:val="24"/>
+          <w:szCs w:val="24"/>
+          <w:lang w:val="ru-RU"/>
+        </w:rPr>
+        <w:t xml:space="preserve"> Me, </w:t>
+      </w:r>
+      <w:r>
+        <w:rPr>
+          <w:rFonts w:ascii="Aptos" w:hAnsi="Aptos" w:eastAsia="Aptos" w:cs="Aptos" w:asciiTheme="minorAscii" w:hAnsiTheme="minorAscii" w:eastAsiaTheme="minorAscii" w:cstheme="minorAscii"/>
+          <w:noProof w:val="0"/>
+          <w:sz w:val="24"/>
+          <w:szCs w:val="24"/>
+          <w:lang w:val="ru-RU"/>
+        </w:rPr>
+        <w:t>Hobbies</w:t>
+      </w:r>
+      <w:r>
+        <w:rPr>
+          <w:rFonts w:ascii="Aptos" w:hAnsi="Aptos" w:eastAsia="Aptos" w:cs="Aptos" w:asciiTheme="minorAscii" w:hAnsiTheme="minorAscii" w:eastAsiaTheme="minorAscii" w:cstheme="minorAscii"/>
+          <w:noProof w:val="0"/>
+          <w:sz w:val="24"/>
+          <w:szCs w:val="24"/>
+          <w:lang w:val="ru-RU"/>
+        </w:rPr>
+        <w:t xml:space="preserve">, </w:t>
+      </w:r>
+      <w:r>
+        <w:rPr>
+          <w:rFonts w:ascii="Aptos" w:hAnsi="Aptos" w:eastAsia="Aptos" w:cs="Aptos" w:asciiTheme="minorAscii" w:hAnsiTheme="minorAscii" w:eastAsiaTheme="minorAscii" w:cstheme="minorAscii"/>
+          <w:noProof w:val="0"/>
+          <w:sz w:val="24"/>
+          <w:szCs w:val="24"/>
+          <w:lang w:val="ru-RU"/>
+        </w:rPr>
+        <w:t>Movies</w:t>
+      </w:r>
+      <w:r>
+        <w:rPr>
+          <w:rFonts w:ascii="Aptos" w:hAnsi="Aptos" w:eastAsia="Aptos" w:cs="Aptos" w:asciiTheme="minorAscii" w:hAnsiTheme="minorAscii" w:eastAsiaTheme="minorAscii" w:cstheme="minorAscii"/>
+          <w:noProof w:val="0"/>
+          <w:sz w:val="24"/>
+          <w:szCs w:val="24"/>
+          <w:lang w:val="ru-RU"/>
+        </w:rPr>
+        <w:t>):</w:t>
+      </w:r>
+    </w:p>
+    <w:p xmlns:wp14="http://schemas.microsoft.com/office/word/2010/wordml" wp14:paraId="19EAA797" wp14:textId="1C95B806">
+      <w:pPr>
+        <w:pStyle w:val="Normal"/>
+        <w:spacing w:before="0" w:beforeAutospacing="off" w:after="0" w:afterAutospacing="off"/>
+        <w:ind w:left="708"/>
+        <w:jc w:val="left"/>
+        <w:rPr>
+          <w:rFonts w:ascii="Aptos" w:hAnsi="Aptos" w:eastAsia="Aptos" w:cs="Aptos"/>
+          <w:b w:val="1"/>
+          <w:bCs w:val="1"/>
+          <w:noProof w:val="0"/>
+          <w:sz w:val="24"/>
+          <w:szCs w:val="24"/>
+          <w:lang w:val="ru-RU"/>
+        </w:rPr>
+      </w:pPr>
+    </w:p>
+    <w:p xmlns:wp14="http://schemas.microsoft.com/office/word/2010/wordml" wp14:paraId="501817AE" wp14:textId="5FACDC8F">
+      <w:pPr>
+        <w:pStyle w:val="Normal"/>
+      </w:pPr>
       <w:r>
         <w:drawing>
-          <wp:inline xmlns:wp14="http://schemas.microsoft.com/office/word/2010/wordprocessingDrawing" wp14:editId="0878B976" wp14:anchorId="1B73993A">
-            <wp:extent cx="5724525" cy="3228975"/>
+          <wp:inline xmlns:wp14="http://schemas.microsoft.com/office/word/2010/wordprocessingDrawing" wp14:editId="07113F7B" wp14:anchorId="199749C6">
+            <wp:extent cx="5924550" cy="3341801"/>
             <wp:effectExtent l="0" t="0" r="0" b="0"/>
-            <wp:docPr id="347074945" name="drawing"/>
+            <wp:docPr id="406404066" name="drawing"/>
             <wp:cNvGraphicFramePr>
               <a:graphicFrameLocks noChangeAspect="1"/>
             </wp:cNvGraphicFramePr>
@@ -16,14 +7243,14 @@
               <a:graphicData xmlns:a="http://schemas.openxmlformats.org/drawingml/2006/main" uri="http://schemas.openxmlformats.org/drawingml/2006/picture">
                 <pic:pic xmlns:pic="http://schemas.openxmlformats.org/drawingml/2006/picture">
                   <pic:nvPicPr>
-                    <pic:cNvPr id="347074945" name=""/>
+                    <pic:cNvPr id="406404066" name=""/>
                     <pic:cNvPicPr/>
                   </pic:nvPicPr>
                   <pic:blipFill>
-                    <a:blip xmlns:r="http://schemas.openxmlformats.org/officeDocument/2006/relationships" r:embed="rId1399046191">
+                    <a:blip xmlns:r="http://schemas.openxmlformats.org/officeDocument/2006/relationships" r:embed="rId1401852021">
                       <a:extLst>
-                        <a:ext xmlns:a="http://schemas.openxmlformats.org/drawingml/2006/main" uri="{28A0092B-C50C-407E-A947-70E740481C1C}">
-                          <a14:useLocalDpi xmlns:a14="http://schemas.microsoft.com/office/drawing/2010/main" val="0"/>
+                        <a:ext uri="{28A0092B-C50C-407E-A947-70E740481C1C}">
+                          <a14:useLocalDpi xmlns:a14="http://schemas.microsoft.com/office/drawing/2010/main"/>
                         </a:ext>
                       </a:extLst>
                     </a:blip>
@@ -32,9 +7259,9 @@
                     </a:stretch>
                   </pic:blipFill>
                   <pic:spPr>
-                    <a:xfrm>
+                    <a:xfrm rot="0">
                       <a:off x="0" y="0"/>
-                      <a:ext cx="5724525" cy="3228975"/>
+                      <a:ext cx="5924550" cy="3341801"/>
                     </a:xfrm>
                     <a:prstGeom prst="rect">
                       <a:avLst/>
@@ -47,6 +7274,190 @@
         </w:drawing>
       </w:r>
     </w:p>
+    <w:p>
+      <w:pPr>
+        <w:pStyle w:val="Normal"/>
+        <w:jc w:val="center"/>
+      </w:pPr>
+      <w:r>
+        <w:rPr/>
+        <w:t>Index.html</w:t>
+      </w:r>
+    </w:p>
+    <w:p>
+      <w:pPr>
+        <w:pStyle w:val="Normal"/>
+      </w:pPr>
+      <w:r>
+        <w:drawing>
+          <wp:inline wp14:editId="7B9FF701" wp14:anchorId="343C47DB">
+            <wp:extent cx="5972175" cy="4133818"/>
+            <wp:effectExtent l="0" t="0" r="0" b="0"/>
+            <wp:docPr id="1339703410" name="drawing"/>
+            <wp:cNvGraphicFramePr>
+              <a:graphicFrameLocks noChangeAspect="1"/>
+            </wp:cNvGraphicFramePr>
+            <a:graphic>
+              <a:graphicData xmlns:a="http://schemas.openxmlformats.org/drawingml/2006/main" uri="http://schemas.openxmlformats.org/drawingml/2006/picture">
+                <pic:pic xmlns:pic="http://schemas.openxmlformats.org/drawingml/2006/picture">
+                  <pic:nvPicPr>
+                    <pic:cNvPr id="1339703410" name=""/>
+                    <pic:cNvPicPr/>
+                  </pic:nvPicPr>
+                  <pic:blipFill>
+                    <a:blip xmlns:r="http://schemas.openxmlformats.org/officeDocument/2006/relationships" r:embed="rId280279475">
+                      <a:extLst>
+                        <a:ext uri="{28A0092B-C50C-407E-A947-70E740481C1C}">
+                          <a14:useLocalDpi xmlns:a14="http://schemas.microsoft.com/office/drawing/2010/main"/>
+                        </a:ext>
+                      </a:extLst>
+                    </a:blip>
+                    <a:stretch>
+                      <a:fillRect/>
+                    </a:stretch>
+                  </pic:blipFill>
+                  <pic:spPr>
+                    <a:xfrm rot="0">
+                      <a:off x="0" y="0"/>
+                      <a:ext cx="5972175" cy="4133818"/>
+                    </a:xfrm>
+                    <a:prstGeom prst="rect">
+                      <a:avLst/>
+                    </a:prstGeom>
+                  </pic:spPr>
+                </pic:pic>
+              </a:graphicData>
+            </a:graphic>
+          </wp:inline>
+        </w:drawing>
+      </w:r>
+    </w:p>
+    <w:p>
+      <w:pPr>
+        <w:pStyle w:val="Normal"/>
+        <w:jc w:val="center"/>
+      </w:pPr>
+      <w:r>
+        <w:rPr/>
+        <w:t>about_me.html</w:t>
+      </w:r>
+    </w:p>
+    <w:p>
+      <w:pPr>
+        <w:pStyle w:val="Normal"/>
+      </w:pPr>
+      <w:r>
+        <w:drawing>
+          <wp:inline wp14:editId="4CF596E6" wp14:anchorId="20186F96">
+            <wp:extent cx="5915025" cy="4094260"/>
+            <wp:effectExtent l="0" t="0" r="0" b="0"/>
+            <wp:docPr id="1020139041" name="drawing"/>
+            <wp:cNvGraphicFramePr>
+              <a:graphicFrameLocks noChangeAspect="1"/>
+            </wp:cNvGraphicFramePr>
+            <a:graphic>
+              <a:graphicData xmlns:a="http://schemas.openxmlformats.org/drawingml/2006/main" uri="http://schemas.openxmlformats.org/drawingml/2006/picture">
+                <pic:pic xmlns:pic="http://schemas.openxmlformats.org/drawingml/2006/picture">
+                  <pic:nvPicPr>
+                    <pic:cNvPr id="1020139041" name=""/>
+                    <pic:cNvPicPr/>
+                  </pic:nvPicPr>
+                  <pic:blipFill>
+                    <a:blip xmlns:r="http://schemas.openxmlformats.org/officeDocument/2006/relationships" r:embed="rId17272502">
+                      <a:extLst>
+                        <a:ext uri="{28A0092B-C50C-407E-A947-70E740481C1C}">
+                          <a14:useLocalDpi xmlns:a14="http://schemas.microsoft.com/office/drawing/2010/main"/>
+                        </a:ext>
+                      </a:extLst>
+                    </a:blip>
+                    <a:stretch>
+                      <a:fillRect/>
+                    </a:stretch>
+                  </pic:blipFill>
+                  <pic:spPr>
+                    <a:xfrm rot="0">
+                      <a:off x="0" y="0"/>
+                      <a:ext cx="5915025" cy="4094260"/>
+                    </a:xfrm>
+                    <a:prstGeom prst="rect">
+                      <a:avLst/>
+                    </a:prstGeom>
+                  </pic:spPr>
+                </pic:pic>
+              </a:graphicData>
+            </a:graphic>
+          </wp:inline>
+        </w:drawing>
+      </w:r>
+    </w:p>
+    <w:p>
+      <w:pPr>
+        <w:pStyle w:val="Normal"/>
+        <w:jc w:val="center"/>
+      </w:pPr>
+      <w:r>
+        <w:rPr/>
+        <w:t>hobbies.html</w:t>
+      </w:r>
+    </w:p>
+    <w:p>
+      <w:pPr>
+        <w:pStyle w:val="Normal"/>
+      </w:pPr>
+      <w:r>
+        <w:drawing>
+          <wp:inline wp14:editId="6DD32DD5" wp14:anchorId="25ED2B40">
+            <wp:extent cx="5944699" cy="4114800"/>
+            <wp:effectExtent l="0" t="0" r="0" b="0"/>
+            <wp:docPr id="40532541" name="drawing"/>
+            <wp:cNvGraphicFramePr>
+              <a:graphicFrameLocks noChangeAspect="1"/>
+            </wp:cNvGraphicFramePr>
+            <a:graphic>
+              <a:graphicData xmlns:a="http://schemas.openxmlformats.org/drawingml/2006/main" uri="http://schemas.openxmlformats.org/drawingml/2006/picture">
+                <pic:pic xmlns:pic="http://schemas.openxmlformats.org/drawingml/2006/picture">
+                  <pic:nvPicPr>
+                    <pic:cNvPr id="40532541" name=""/>
+                    <pic:cNvPicPr/>
+                  </pic:nvPicPr>
+                  <pic:blipFill>
+                    <a:blip xmlns:r="http://schemas.openxmlformats.org/officeDocument/2006/relationships" r:embed="rId261884758">
+                      <a:extLst>
+                        <a:ext uri="{28A0092B-C50C-407E-A947-70E740481C1C}">
+                          <a14:useLocalDpi xmlns:a14="http://schemas.microsoft.com/office/drawing/2010/main"/>
+                        </a:ext>
+                      </a:extLst>
+                    </a:blip>
+                    <a:stretch>
+                      <a:fillRect/>
+                    </a:stretch>
+                  </pic:blipFill>
+                  <pic:spPr>
+                    <a:xfrm rot="0">
+                      <a:off x="0" y="0"/>
+                      <a:ext cx="5944699" cy="4114800"/>
+                    </a:xfrm>
+                    <a:prstGeom prst="rect">
+                      <a:avLst/>
+                    </a:prstGeom>
+                  </pic:spPr>
+                </pic:pic>
+              </a:graphicData>
+            </a:graphic>
+          </wp:inline>
+        </w:drawing>
+      </w:r>
+    </w:p>
+    <w:p>
+      <w:pPr>
+        <w:pStyle w:val="Normal"/>
+        <w:jc w:val="center"/>
+      </w:pPr>
+      <w:r>
+        <w:rPr/>
+        <w:t>movies.html</w:t>
+      </w:r>
+    </w:p>
     <w:sectPr>
       <w:pgSz w:w="11906" w:h="16838" w:orient="portrait"/>
       <w:pgMar w:top="1440" w:right="1440" w:bottom="1440" w:left="1440" w:header="720" w:footer="720" w:gutter="0"/>
@@ -55,6 +7466,1459 @@
     </w:sectPr>
   </w:body>
 </w:document>
+</file>
+
+<file path=word/numbering.xml><?xml version="1.0" encoding="utf-8"?>
+<w:numbering xmlns:w="http://schemas.openxmlformats.org/wordprocessingml/2006/main">
+  <w:abstractNum xmlns:w="http://schemas.openxmlformats.org/wordprocessingml/2006/main" w:abstractNumId="14">
+    <w:nsid w:val="23a0a555"/>
+    <w:multiLevelType xmlns:w="http://schemas.openxmlformats.org/wordprocessingml/2006/main" w:val="hybridMultilevel"/>
+    <w:lvl xmlns:w="http://schemas.openxmlformats.org/wordprocessingml/2006/main" w:ilvl="0">
+      <w:start w:val="1"/>
+      <w:numFmt w:val="bullet"/>
+      <w:lvlText w:val=""/>
+      <w:lvlJc w:val="left"/>
+      <w:pPr>
+        <w:ind w:left="1776" w:hanging="360"/>
+      </w:pPr>
+      <w:rPr>
+        <w:rFonts w:hint="default" w:ascii="Symbol" w:hAnsi="Symbol"/>
+      </w:rPr>
+    </w:lvl>
+    <w:lvl xmlns:w="http://schemas.openxmlformats.org/wordprocessingml/2006/main" w:ilvl="1">
+      <w:start w:val="1"/>
+      <w:numFmt w:val="bullet"/>
+      <w:lvlText w:val="o"/>
+      <w:lvlJc w:val="left"/>
+      <w:pPr>
+        <w:ind w:left="2496" w:hanging="360"/>
+      </w:pPr>
+      <w:rPr>
+        <w:rFonts w:hint="default" w:ascii="Courier New" w:hAnsi="Courier New"/>
+      </w:rPr>
+    </w:lvl>
+    <w:lvl xmlns:w="http://schemas.openxmlformats.org/wordprocessingml/2006/main" w:ilvl="2">
+      <w:start w:val="1"/>
+      <w:numFmt w:val="bullet"/>
+      <w:lvlText w:val=""/>
+      <w:lvlJc w:val="left"/>
+      <w:pPr>
+        <w:ind w:left="3216" w:hanging="360"/>
+      </w:pPr>
+      <w:rPr>
+        <w:rFonts w:hint="default" w:ascii="Wingdings" w:hAnsi="Wingdings"/>
+      </w:rPr>
+    </w:lvl>
+    <w:lvl xmlns:w="http://schemas.openxmlformats.org/wordprocessingml/2006/main" w:ilvl="3">
+      <w:start w:val="1"/>
+      <w:numFmt w:val="bullet"/>
+      <w:lvlText w:val=""/>
+      <w:lvlJc w:val="left"/>
+      <w:pPr>
+        <w:ind w:left="3936" w:hanging="360"/>
+      </w:pPr>
+      <w:rPr>
+        <w:rFonts w:hint="default" w:ascii="Symbol" w:hAnsi="Symbol"/>
+      </w:rPr>
+    </w:lvl>
+    <w:lvl xmlns:w="http://schemas.openxmlformats.org/wordprocessingml/2006/main" w:ilvl="4">
+      <w:start w:val="1"/>
+      <w:numFmt w:val="bullet"/>
+      <w:lvlText w:val="o"/>
+      <w:lvlJc w:val="left"/>
+      <w:pPr>
+        <w:ind w:left="4656" w:hanging="360"/>
+      </w:pPr>
+      <w:rPr>
+        <w:rFonts w:hint="default" w:ascii="Courier New" w:hAnsi="Courier New"/>
+      </w:rPr>
+    </w:lvl>
+    <w:lvl xmlns:w="http://schemas.openxmlformats.org/wordprocessingml/2006/main" w:ilvl="5">
+      <w:start w:val="1"/>
+      <w:numFmt w:val="bullet"/>
+      <w:lvlText w:val=""/>
+      <w:lvlJc w:val="left"/>
+      <w:pPr>
+        <w:ind w:left="5376" w:hanging="360"/>
+      </w:pPr>
+      <w:rPr>
+        <w:rFonts w:hint="default" w:ascii="Wingdings" w:hAnsi="Wingdings"/>
+      </w:rPr>
+    </w:lvl>
+    <w:lvl xmlns:w="http://schemas.openxmlformats.org/wordprocessingml/2006/main" w:ilvl="6">
+      <w:start w:val="1"/>
+      <w:numFmt w:val="bullet"/>
+      <w:lvlText w:val=""/>
+      <w:lvlJc w:val="left"/>
+      <w:pPr>
+        <w:ind w:left="6096" w:hanging="360"/>
+      </w:pPr>
+      <w:rPr>
+        <w:rFonts w:hint="default" w:ascii="Symbol" w:hAnsi="Symbol"/>
+      </w:rPr>
+    </w:lvl>
+    <w:lvl xmlns:w="http://schemas.openxmlformats.org/wordprocessingml/2006/main" w:ilvl="7">
+      <w:start w:val="1"/>
+      <w:numFmt w:val="bullet"/>
+      <w:lvlText w:val="o"/>
+      <w:lvlJc w:val="left"/>
+      <w:pPr>
+        <w:ind w:left="6816" w:hanging="360"/>
+      </w:pPr>
+      <w:rPr>
+        <w:rFonts w:hint="default" w:ascii="Courier New" w:hAnsi="Courier New"/>
+      </w:rPr>
+    </w:lvl>
+    <w:lvl xmlns:w="http://schemas.openxmlformats.org/wordprocessingml/2006/main" w:ilvl="8">
+      <w:start w:val="1"/>
+      <w:numFmt w:val="bullet"/>
+      <w:lvlText w:val=""/>
+      <w:lvlJc w:val="left"/>
+      <w:pPr>
+        <w:ind w:left="7536" w:hanging="360"/>
+      </w:pPr>
+      <w:rPr>
+        <w:rFonts w:hint="default" w:ascii="Wingdings" w:hAnsi="Wingdings"/>
+      </w:rPr>
+    </w:lvl>
+  </w:abstractNum>
+  <w:abstractNum xmlns:w="http://schemas.openxmlformats.org/wordprocessingml/2006/main" w:abstractNumId="13">
+    <w:nsid w:val="62b13173"/>
+    <w:multiLevelType xmlns:w="http://schemas.openxmlformats.org/wordprocessingml/2006/main" w:val="hybridMultilevel"/>
+    <w:lvl xmlns:w="http://schemas.openxmlformats.org/wordprocessingml/2006/main" w:ilvl="0">
+      <w:start w:val="1"/>
+      <w:numFmt w:val="bullet"/>
+      <w:lvlText w:val=""/>
+      <w:lvlJc w:val="left"/>
+      <w:pPr>
+        <w:ind w:left="1776" w:hanging="360"/>
+      </w:pPr>
+      <w:rPr>
+        <w:rFonts w:hint="default" w:ascii="Symbol" w:hAnsi="Symbol"/>
+      </w:rPr>
+    </w:lvl>
+    <w:lvl xmlns:w="http://schemas.openxmlformats.org/wordprocessingml/2006/main" w:ilvl="1">
+      <w:start w:val="1"/>
+      <w:numFmt w:val="bullet"/>
+      <w:lvlText w:val="o"/>
+      <w:lvlJc w:val="left"/>
+      <w:pPr>
+        <w:ind w:left="2496" w:hanging="360"/>
+      </w:pPr>
+      <w:rPr>
+        <w:rFonts w:hint="default" w:ascii="Courier New" w:hAnsi="Courier New"/>
+      </w:rPr>
+    </w:lvl>
+    <w:lvl xmlns:w="http://schemas.openxmlformats.org/wordprocessingml/2006/main" w:ilvl="2">
+      <w:start w:val="1"/>
+      <w:numFmt w:val="bullet"/>
+      <w:lvlText w:val=""/>
+      <w:lvlJc w:val="left"/>
+      <w:pPr>
+        <w:ind w:left="3216" w:hanging="360"/>
+      </w:pPr>
+      <w:rPr>
+        <w:rFonts w:hint="default" w:ascii="Wingdings" w:hAnsi="Wingdings"/>
+      </w:rPr>
+    </w:lvl>
+    <w:lvl xmlns:w="http://schemas.openxmlformats.org/wordprocessingml/2006/main" w:ilvl="3">
+      <w:start w:val="1"/>
+      <w:numFmt w:val="bullet"/>
+      <w:lvlText w:val=""/>
+      <w:lvlJc w:val="left"/>
+      <w:pPr>
+        <w:ind w:left="3936" w:hanging="360"/>
+      </w:pPr>
+      <w:rPr>
+        <w:rFonts w:hint="default" w:ascii="Symbol" w:hAnsi="Symbol"/>
+      </w:rPr>
+    </w:lvl>
+    <w:lvl xmlns:w="http://schemas.openxmlformats.org/wordprocessingml/2006/main" w:ilvl="4">
+      <w:start w:val="1"/>
+      <w:numFmt w:val="bullet"/>
+      <w:lvlText w:val="o"/>
+      <w:lvlJc w:val="left"/>
+      <w:pPr>
+        <w:ind w:left="4656" w:hanging="360"/>
+      </w:pPr>
+      <w:rPr>
+        <w:rFonts w:hint="default" w:ascii="Courier New" w:hAnsi="Courier New"/>
+      </w:rPr>
+    </w:lvl>
+    <w:lvl xmlns:w="http://schemas.openxmlformats.org/wordprocessingml/2006/main" w:ilvl="5">
+      <w:start w:val="1"/>
+      <w:numFmt w:val="bullet"/>
+      <w:lvlText w:val=""/>
+      <w:lvlJc w:val="left"/>
+      <w:pPr>
+        <w:ind w:left="5376" w:hanging="360"/>
+      </w:pPr>
+      <w:rPr>
+        <w:rFonts w:hint="default" w:ascii="Wingdings" w:hAnsi="Wingdings"/>
+      </w:rPr>
+    </w:lvl>
+    <w:lvl xmlns:w="http://schemas.openxmlformats.org/wordprocessingml/2006/main" w:ilvl="6">
+      <w:start w:val="1"/>
+      <w:numFmt w:val="bullet"/>
+      <w:lvlText w:val=""/>
+      <w:lvlJc w:val="left"/>
+      <w:pPr>
+        <w:ind w:left="6096" w:hanging="360"/>
+      </w:pPr>
+      <w:rPr>
+        <w:rFonts w:hint="default" w:ascii="Symbol" w:hAnsi="Symbol"/>
+      </w:rPr>
+    </w:lvl>
+    <w:lvl xmlns:w="http://schemas.openxmlformats.org/wordprocessingml/2006/main" w:ilvl="7">
+      <w:start w:val="1"/>
+      <w:numFmt w:val="bullet"/>
+      <w:lvlText w:val="o"/>
+      <w:lvlJc w:val="left"/>
+      <w:pPr>
+        <w:ind w:left="6816" w:hanging="360"/>
+      </w:pPr>
+      <w:rPr>
+        <w:rFonts w:hint="default" w:ascii="Courier New" w:hAnsi="Courier New"/>
+      </w:rPr>
+    </w:lvl>
+    <w:lvl xmlns:w="http://schemas.openxmlformats.org/wordprocessingml/2006/main" w:ilvl="8">
+      <w:start w:val="1"/>
+      <w:numFmt w:val="bullet"/>
+      <w:lvlText w:val=""/>
+      <w:lvlJc w:val="left"/>
+      <w:pPr>
+        <w:ind w:left="7536" w:hanging="360"/>
+      </w:pPr>
+      <w:rPr>
+        <w:rFonts w:hint="default" w:ascii="Wingdings" w:hAnsi="Wingdings"/>
+      </w:rPr>
+    </w:lvl>
+  </w:abstractNum>
+  <w:abstractNum xmlns:w="http://schemas.openxmlformats.org/wordprocessingml/2006/main" w:abstractNumId="12">
+    <w:nsid w:val="1293a75c"/>
+    <w:multiLevelType xmlns:w="http://schemas.openxmlformats.org/wordprocessingml/2006/main" w:val="hybridMultilevel"/>
+    <w:lvl xmlns:w="http://schemas.openxmlformats.org/wordprocessingml/2006/main" w:ilvl="0">
+      <w:start w:val="1"/>
+      <w:numFmt w:val="bullet"/>
+      <w:lvlText w:val=""/>
+      <w:lvlJc w:val="left"/>
+      <w:pPr>
+        <w:ind w:left="1776" w:hanging="360"/>
+      </w:pPr>
+      <w:rPr>
+        <w:rFonts w:hint="default" w:ascii="Symbol" w:hAnsi="Symbol"/>
+      </w:rPr>
+    </w:lvl>
+    <w:lvl xmlns:w="http://schemas.openxmlformats.org/wordprocessingml/2006/main" w:ilvl="1">
+      <w:start w:val="1"/>
+      <w:numFmt w:val="bullet"/>
+      <w:lvlText w:val="o"/>
+      <w:lvlJc w:val="left"/>
+      <w:pPr>
+        <w:ind w:left="2496" w:hanging="360"/>
+      </w:pPr>
+      <w:rPr>
+        <w:rFonts w:hint="default" w:ascii="Courier New" w:hAnsi="Courier New"/>
+      </w:rPr>
+    </w:lvl>
+    <w:lvl xmlns:w="http://schemas.openxmlformats.org/wordprocessingml/2006/main" w:ilvl="2">
+      <w:start w:val="1"/>
+      <w:numFmt w:val="bullet"/>
+      <w:lvlText w:val=""/>
+      <w:lvlJc w:val="left"/>
+      <w:pPr>
+        <w:ind w:left="3216" w:hanging="360"/>
+      </w:pPr>
+      <w:rPr>
+        <w:rFonts w:hint="default" w:ascii="Wingdings" w:hAnsi="Wingdings"/>
+      </w:rPr>
+    </w:lvl>
+    <w:lvl xmlns:w="http://schemas.openxmlformats.org/wordprocessingml/2006/main" w:ilvl="3">
+      <w:start w:val="1"/>
+      <w:numFmt w:val="bullet"/>
+      <w:lvlText w:val=""/>
+      <w:lvlJc w:val="left"/>
+      <w:pPr>
+        <w:ind w:left="3936" w:hanging="360"/>
+      </w:pPr>
+      <w:rPr>
+        <w:rFonts w:hint="default" w:ascii="Symbol" w:hAnsi="Symbol"/>
+      </w:rPr>
+    </w:lvl>
+    <w:lvl xmlns:w="http://schemas.openxmlformats.org/wordprocessingml/2006/main" w:ilvl="4">
+      <w:start w:val="1"/>
+      <w:numFmt w:val="bullet"/>
+      <w:lvlText w:val="o"/>
+      <w:lvlJc w:val="left"/>
+      <w:pPr>
+        <w:ind w:left="4656" w:hanging="360"/>
+      </w:pPr>
+      <w:rPr>
+        <w:rFonts w:hint="default" w:ascii="Courier New" w:hAnsi="Courier New"/>
+      </w:rPr>
+    </w:lvl>
+    <w:lvl xmlns:w="http://schemas.openxmlformats.org/wordprocessingml/2006/main" w:ilvl="5">
+      <w:start w:val="1"/>
+      <w:numFmt w:val="bullet"/>
+      <w:lvlText w:val=""/>
+      <w:lvlJc w:val="left"/>
+      <w:pPr>
+        <w:ind w:left="5376" w:hanging="360"/>
+      </w:pPr>
+      <w:rPr>
+        <w:rFonts w:hint="default" w:ascii="Wingdings" w:hAnsi="Wingdings"/>
+      </w:rPr>
+    </w:lvl>
+    <w:lvl xmlns:w="http://schemas.openxmlformats.org/wordprocessingml/2006/main" w:ilvl="6">
+      <w:start w:val="1"/>
+      <w:numFmt w:val="bullet"/>
+      <w:lvlText w:val=""/>
+      <w:lvlJc w:val="left"/>
+      <w:pPr>
+        <w:ind w:left="6096" w:hanging="360"/>
+      </w:pPr>
+      <w:rPr>
+        <w:rFonts w:hint="default" w:ascii="Symbol" w:hAnsi="Symbol"/>
+      </w:rPr>
+    </w:lvl>
+    <w:lvl xmlns:w="http://schemas.openxmlformats.org/wordprocessingml/2006/main" w:ilvl="7">
+      <w:start w:val="1"/>
+      <w:numFmt w:val="bullet"/>
+      <w:lvlText w:val="o"/>
+      <w:lvlJc w:val="left"/>
+      <w:pPr>
+        <w:ind w:left="6816" w:hanging="360"/>
+      </w:pPr>
+      <w:rPr>
+        <w:rFonts w:hint="default" w:ascii="Courier New" w:hAnsi="Courier New"/>
+      </w:rPr>
+    </w:lvl>
+    <w:lvl xmlns:w="http://schemas.openxmlformats.org/wordprocessingml/2006/main" w:ilvl="8">
+      <w:start w:val="1"/>
+      <w:numFmt w:val="bullet"/>
+      <w:lvlText w:val=""/>
+      <w:lvlJc w:val="left"/>
+      <w:pPr>
+        <w:ind w:left="7536" w:hanging="360"/>
+      </w:pPr>
+      <w:rPr>
+        <w:rFonts w:hint="default" w:ascii="Wingdings" w:hAnsi="Wingdings"/>
+      </w:rPr>
+    </w:lvl>
+  </w:abstractNum>
+  <w:abstractNum xmlns:w="http://schemas.openxmlformats.org/wordprocessingml/2006/main" w:abstractNumId="11">
+    <w:nsid w:val="211540b2"/>
+    <w:multiLevelType xmlns:w="http://schemas.openxmlformats.org/wordprocessingml/2006/main" w:val="hybridMultilevel"/>
+    <w:lvl xmlns:w="http://schemas.openxmlformats.org/wordprocessingml/2006/main" w:ilvl="0">
+      <w:start w:val="1"/>
+      <w:numFmt w:val="bullet"/>
+      <w:lvlText w:val=""/>
+      <w:lvlJc w:val="left"/>
+      <w:pPr>
+        <w:ind w:left="2136" w:hanging="360"/>
+      </w:pPr>
+      <w:rPr>
+        <w:rFonts w:hint="default" w:ascii="Symbol" w:hAnsi="Symbol"/>
+      </w:rPr>
+    </w:lvl>
+    <w:lvl xmlns:w="http://schemas.openxmlformats.org/wordprocessingml/2006/main" w:ilvl="1">
+      <w:start w:val="1"/>
+      <w:numFmt w:val="bullet"/>
+      <w:lvlText w:val="o"/>
+      <w:lvlJc w:val="left"/>
+      <w:pPr>
+        <w:ind w:left="2856" w:hanging="360"/>
+      </w:pPr>
+      <w:rPr>
+        <w:rFonts w:hint="default" w:ascii="Courier New" w:hAnsi="Courier New"/>
+      </w:rPr>
+    </w:lvl>
+    <w:lvl xmlns:w="http://schemas.openxmlformats.org/wordprocessingml/2006/main" w:ilvl="2">
+      <w:start w:val="1"/>
+      <w:numFmt w:val="bullet"/>
+      <w:lvlText w:val=""/>
+      <w:lvlJc w:val="left"/>
+      <w:pPr>
+        <w:ind w:left="3576" w:hanging="360"/>
+      </w:pPr>
+      <w:rPr>
+        <w:rFonts w:hint="default" w:ascii="Wingdings" w:hAnsi="Wingdings"/>
+      </w:rPr>
+    </w:lvl>
+    <w:lvl xmlns:w="http://schemas.openxmlformats.org/wordprocessingml/2006/main" w:ilvl="3">
+      <w:start w:val="1"/>
+      <w:numFmt w:val="bullet"/>
+      <w:lvlText w:val=""/>
+      <w:lvlJc w:val="left"/>
+      <w:pPr>
+        <w:ind w:left="4296" w:hanging="360"/>
+      </w:pPr>
+      <w:rPr>
+        <w:rFonts w:hint="default" w:ascii="Symbol" w:hAnsi="Symbol"/>
+      </w:rPr>
+    </w:lvl>
+    <w:lvl xmlns:w="http://schemas.openxmlformats.org/wordprocessingml/2006/main" w:ilvl="4">
+      <w:start w:val="1"/>
+      <w:numFmt w:val="bullet"/>
+      <w:lvlText w:val="o"/>
+      <w:lvlJc w:val="left"/>
+      <w:pPr>
+        <w:ind w:left="5016" w:hanging="360"/>
+      </w:pPr>
+      <w:rPr>
+        <w:rFonts w:hint="default" w:ascii="Courier New" w:hAnsi="Courier New"/>
+      </w:rPr>
+    </w:lvl>
+    <w:lvl xmlns:w="http://schemas.openxmlformats.org/wordprocessingml/2006/main" w:ilvl="5">
+      <w:start w:val="1"/>
+      <w:numFmt w:val="bullet"/>
+      <w:lvlText w:val=""/>
+      <w:lvlJc w:val="left"/>
+      <w:pPr>
+        <w:ind w:left="5736" w:hanging="360"/>
+      </w:pPr>
+      <w:rPr>
+        <w:rFonts w:hint="default" w:ascii="Wingdings" w:hAnsi="Wingdings"/>
+      </w:rPr>
+    </w:lvl>
+    <w:lvl xmlns:w="http://schemas.openxmlformats.org/wordprocessingml/2006/main" w:ilvl="6">
+      <w:start w:val="1"/>
+      <w:numFmt w:val="bullet"/>
+      <w:lvlText w:val=""/>
+      <w:lvlJc w:val="left"/>
+      <w:pPr>
+        <w:ind w:left="6456" w:hanging="360"/>
+      </w:pPr>
+      <w:rPr>
+        <w:rFonts w:hint="default" w:ascii="Symbol" w:hAnsi="Symbol"/>
+      </w:rPr>
+    </w:lvl>
+    <w:lvl xmlns:w="http://schemas.openxmlformats.org/wordprocessingml/2006/main" w:ilvl="7">
+      <w:start w:val="1"/>
+      <w:numFmt w:val="bullet"/>
+      <w:lvlText w:val="o"/>
+      <w:lvlJc w:val="left"/>
+      <w:pPr>
+        <w:ind w:left="7176" w:hanging="360"/>
+      </w:pPr>
+      <w:rPr>
+        <w:rFonts w:hint="default" w:ascii="Courier New" w:hAnsi="Courier New"/>
+      </w:rPr>
+    </w:lvl>
+    <w:lvl xmlns:w="http://schemas.openxmlformats.org/wordprocessingml/2006/main" w:ilvl="8">
+      <w:start w:val="1"/>
+      <w:numFmt w:val="bullet"/>
+      <w:lvlText w:val=""/>
+      <w:lvlJc w:val="left"/>
+      <w:pPr>
+        <w:ind w:left="7896" w:hanging="360"/>
+      </w:pPr>
+      <w:rPr>
+        <w:rFonts w:hint="default" w:ascii="Wingdings" w:hAnsi="Wingdings"/>
+      </w:rPr>
+    </w:lvl>
+  </w:abstractNum>
+  <w:abstractNum xmlns:w="http://schemas.openxmlformats.org/wordprocessingml/2006/main" w:abstractNumId="10">
+    <w:nsid w:val="795cd225"/>
+    <w:multiLevelType xmlns:w="http://schemas.openxmlformats.org/wordprocessingml/2006/main" w:val="hybridMultilevel"/>
+    <w:lvl xmlns:w="http://schemas.openxmlformats.org/wordprocessingml/2006/main" w:ilvl="0">
+      <w:start w:val="1"/>
+      <w:numFmt w:val="bullet"/>
+      <w:lvlText w:val=""/>
+      <w:lvlJc w:val="left"/>
+      <w:pPr>
+        <w:ind w:left="2136" w:hanging="360"/>
+      </w:pPr>
+      <w:rPr>
+        <w:rFonts w:hint="default" w:ascii="Symbol" w:hAnsi="Symbol"/>
+      </w:rPr>
+    </w:lvl>
+    <w:lvl xmlns:w="http://schemas.openxmlformats.org/wordprocessingml/2006/main" w:ilvl="1">
+      <w:start w:val="1"/>
+      <w:numFmt w:val="bullet"/>
+      <w:lvlText w:val="o"/>
+      <w:lvlJc w:val="left"/>
+      <w:pPr>
+        <w:ind w:left="2856" w:hanging="360"/>
+      </w:pPr>
+      <w:rPr>
+        <w:rFonts w:hint="default" w:ascii="Courier New" w:hAnsi="Courier New"/>
+      </w:rPr>
+    </w:lvl>
+    <w:lvl xmlns:w="http://schemas.openxmlformats.org/wordprocessingml/2006/main" w:ilvl="2">
+      <w:start w:val="1"/>
+      <w:numFmt w:val="bullet"/>
+      <w:lvlText w:val=""/>
+      <w:lvlJc w:val="left"/>
+      <w:pPr>
+        <w:ind w:left="3576" w:hanging="360"/>
+      </w:pPr>
+      <w:rPr>
+        <w:rFonts w:hint="default" w:ascii="Wingdings" w:hAnsi="Wingdings"/>
+      </w:rPr>
+    </w:lvl>
+    <w:lvl xmlns:w="http://schemas.openxmlformats.org/wordprocessingml/2006/main" w:ilvl="3">
+      <w:start w:val="1"/>
+      <w:numFmt w:val="bullet"/>
+      <w:lvlText w:val=""/>
+      <w:lvlJc w:val="left"/>
+      <w:pPr>
+        <w:ind w:left="4296" w:hanging="360"/>
+      </w:pPr>
+      <w:rPr>
+        <w:rFonts w:hint="default" w:ascii="Symbol" w:hAnsi="Symbol"/>
+      </w:rPr>
+    </w:lvl>
+    <w:lvl xmlns:w="http://schemas.openxmlformats.org/wordprocessingml/2006/main" w:ilvl="4">
+      <w:start w:val="1"/>
+      <w:numFmt w:val="bullet"/>
+      <w:lvlText w:val="o"/>
+      <w:lvlJc w:val="left"/>
+      <w:pPr>
+        <w:ind w:left="5016" w:hanging="360"/>
+      </w:pPr>
+      <w:rPr>
+        <w:rFonts w:hint="default" w:ascii="Courier New" w:hAnsi="Courier New"/>
+      </w:rPr>
+    </w:lvl>
+    <w:lvl xmlns:w="http://schemas.openxmlformats.org/wordprocessingml/2006/main" w:ilvl="5">
+      <w:start w:val="1"/>
+      <w:numFmt w:val="bullet"/>
+      <w:lvlText w:val=""/>
+      <w:lvlJc w:val="left"/>
+      <w:pPr>
+        <w:ind w:left="5736" w:hanging="360"/>
+      </w:pPr>
+      <w:rPr>
+        <w:rFonts w:hint="default" w:ascii="Wingdings" w:hAnsi="Wingdings"/>
+      </w:rPr>
+    </w:lvl>
+    <w:lvl xmlns:w="http://schemas.openxmlformats.org/wordprocessingml/2006/main" w:ilvl="6">
+      <w:start w:val="1"/>
+      <w:numFmt w:val="bullet"/>
+      <w:lvlText w:val=""/>
+      <w:lvlJc w:val="left"/>
+      <w:pPr>
+        <w:ind w:left="6456" w:hanging="360"/>
+      </w:pPr>
+      <w:rPr>
+        <w:rFonts w:hint="default" w:ascii="Symbol" w:hAnsi="Symbol"/>
+      </w:rPr>
+    </w:lvl>
+    <w:lvl xmlns:w="http://schemas.openxmlformats.org/wordprocessingml/2006/main" w:ilvl="7">
+      <w:start w:val="1"/>
+      <w:numFmt w:val="bullet"/>
+      <w:lvlText w:val="o"/>
+      <w:lvlJc w:val="left"/>
+      <w:pPr>
+        <w:ind w:left="7176" w:hanging="360"/>
+      </w:pPr>
+      <w:rPr>
+        <w:rFonts w:hint="default" w:ascii="Courier New" w:hAnsi="Courier New"/>
+      </w:rPr>
+    </w:lvl>
+    <w:lvl xmlns:w="http://schemas.openxmlformats.org/wordprocessingml/2006/main" w:ilvl="8">
+      <w:start w:val="1"/>
+      <w:numFmt w:val="bullet"/>
+      <w:lvlText w:val=""/>
+      <w:lvlJc w:val="left"/>
+      <w:pPr>
+        <w:ind w:left="7896" w:hanging="360"/>
+      </w:pPr>
+      <w:rPr>
+        <w:rFonts w:hint="default" w:ascii="Wingdings" w:hAnsi="Wingdings"/>
+      </w:rPr>
+    </w:lvl>
+  </w:abstractNum>
+  <w:abstractNum xmlns:w="http://schemas.openxmlformats.org/wordprocessingml/2006/main" w:abstractNumId="9">
+    <w:nsid w:val="21692301"/>
+    <w:multiLevelType xmlns:w="http://schemas.openxmlformats.org/wordprocessingml/2006/main" w:val="hybridMultilevel"/>
+    <w:lvl xmlns:w="http://schemas.openxmlformats.org/wordprocessingml/2006/main" w:ilvl="0">
+      <w:start w:val="1"/>
+      <w:numFmt w:val="bullet"/>
+      <w:lvlText w:val=""/>
+      <w:lvlJc w:val="left"/>
+      <w:pPr>
+        <w:ind w:left="2136" w:hanging="360"/>
+      </w:pPr>
+      <w:rPr>
+        <w:rFonts w:hint="default" w:ascii="Symbol" w:hAnsi="Symbol"/>
+      </w:rPr>
+    </w:lvl>
+    <w:lvl xmlns:w="http://schemas.openxmlformats.org/wordprocessingml/2006/main" w:ilvl="1">
+      <w:start w:val="1"/>
+      <w:numFmt w:val="bullet"/>
+      <w:lvlText w:val="o"/>
+      <w:lvlJc w:val="left"/>
+      <w:pPr>
+        <w:ind w:left="2856" w:hanging="360"/>
+      </w:pPr>
+      <w:rPr>
+        <w:rFonts w:hint="default" w:ascii="Courier New" w:hAnsi="Courier New"/>
+      </w:rPr>
+    </w:lvl>
+    <w:lvl xmlns:w="http://schemas.openxmlformats.org/wordprocessingml/2006/main" w:ilvl="2">
+      <w:start w:val="1"/>
+      <w:numFmt w:val="bullet"/>
+      <w:lvlText w:val=""/>
+      <w:lvlJc w:val="left"/>
+      <w:pPr>
+        <w:ind w:left="3576" w:hanging="360"/>
+      </w:pPr>
+      <w:rPr>
+        <w:rFonts w:hint="default" w:ascii="Wingdings" w:hAnsi="Wingdings"/>
+      </w:rPr>
+    </w:lvl>
+    <w:lvl xmlns:w="http://schemas.openxmlformats.org/wordprocessingml/2006/main" w:ilvl="3">
+      <w:start w:val="1"/>
+      <w:numFmt w:val="bullet"/>
+      <w:lvlText w:val=""/>
+      <w:lvlJc w:val="left"/>
+      <w:pPr>
+        <w:ind w:left="4296" w:hanging="360"/>
+      </w:pPr>
+      <w:rPr>
+        <w:rFonts w:hint="default" w:ascii="Symbol" w:hAnsi="Symbol"/>
+      </w:rPr>
+    </w:lvl>
+    <w:lvl xmlns:w="http://schemas.openxmlformats.org/wordprocessingml/2006/main" w:ilvl="4">
+      <w:start w:val="1"/>
+      <w:numFmt w:val="bullet"/>
+      <w:lvlText w:val="o"/>
+      <w:lvlJc w:val="left"/>
+      <w:pPr>
+        <w:ind w:left="5016" w:hanging="360"/>
+      </w:pPr>
+      <w:rPr>
+        <w:rFonts w:hint="default" w:ascii="Courier New" w:hAnsi="Courier New"/>
+      </w:rPr>
+    </w:lvl>
+    <w:lvl xmlns:w="http://schemas.openxmlformats.org/wordprocessingml/2006/main" w:ilvl="5">
+      <w:start w:val="1"/>
+      <w:numFmt w:val="bullet"/>
+      <w:lvlText w:val=""/>
+      <w:lvlJc w:val="left"/>
+      <w:pPr>
+        <w:ind w:left="5736" w:hanging="360"/>
+      </w:pPr>
+      <w:rPr>
+        <w:rFonts w:hint="default" w:ascii="Wingdings" w:hAnsi="Wingdings"/>
+      </w:rPr>
+    </w:lvl>
+    <w:lvl xmlns:w="http://schemas.openxmlformats.org/wordprocessingml/2006/main" w:ilvl="6">
+      <w:start w:val="1"/>
+      <w:numFmt w:val="bullet"/>
+      <w:lvlText w:val=""/>
+      <w:lvlJc w:val="left"/>
+      <w:pPr>
+        <w:ind w:left="6456" w:hanging="360"/>
+      </w:pPr>
+      <w:rPr>
+        <w:rFonts w:hint="default" w:ascii="Symbol" w:hAnsi="Symbol"/>
+      </w:rPr>
+    </w:lvl>
+    <w:lvl xmlns:w="http://schemas.openxmlformats.org/wordprocessingml/2006/main" w:ilvl="7">
+      <w:start w:val="1"/>
+      <w:numFmt w:val="bullet"/>
+      <w:lvlText w:val="o"/>
+      <w:lvlJc w:val="left"/>
+      <w:pPr>
+        <w:ind w:left="7176" w:hanging="360"/>
+      </w:pPr>
+      <w:rPr>
+        <w:rFonts w:hint="default" w:ascii="Courier New" w:hAnsi="Courier New"/>
+      </w:rPr>
+    </w:lvl>
+    <w:lvl xmlns:w="http://schemas.openxmlformats.org/wordprocessingml/2006/main" w:ilvl="8">
+      <w:start w:val="1"/>
+      <w:numFmt w:val="bullet"/>
+      <w:lvlText w:val=""/>
+      <w:lvlJc w:val="left"/>
+      <w:pPr>
+        <w:ind w:left="7896" w:hanging="360"/>
+      </w:pPr>
+      <w:rPr>
+        <w:rFonts w:hint="default" w:ascii="Wingdings" w:hAnsi="Wingdings"/>
+      </w:rPr>
+    </w:lvl>
+  </w:abstractNum>
+  <w:abstractNum xmlns:w="http://schemas.openxmlformats.org/wordprocessingml/2006/main" w:abstractNumId="8">
+    <w:nsid w:val="5b77e367"/>
+    <w:multiLevelType xmlns:w="http://schemas.openxmlformats.org/wordprocessingml/2006/main" w:val="hybridMultilevel"/>
+    <w:lvl xmlns:w="http://schemas.openxmlformats.org/wordprocessingml/2006/main" w:ilvl="0">
+      <w:start w:val="1"/>
+      <w:numFmt w:val="bullet"/>
+      <w:lvlText w:val=""/>
+      <w:lvlJc w:val="left"/>
+      <w:pPr>
+        <w:ind w:left="2136" w:hanging="360"/>
+      </w:pPr>
+      <w:rPr>
+        <w:rFonts w:hint="default" w:ascii="Symbol" w:hAnsi="Symbol"/>
+      </w:rPr>
+    </w:lvl>
+    <w:lvl xmlns:w="http://schemas.openxmlformats.org/wordprocessingml/2006/main" w:ilvl="1">
+      <w:start w:val="1"/>
+      <w:numFmt w:val="bullet"/>
+      <w:lvlText w:val="o"/>
+      <w:lvlJc w:val="left"/>
+      <w:pPr>
+        <w:ind w:left="2856" w:hanging="360"/>
+      </w:pPr>
+      <w:rPr>
+        <w:rFonts w:hint="default" w:ascii="Courier New" w:hAnsi="Courier New"/>
+      </w:rPr>
+    </w:lvl>
+    <w:lvl xmlns:w="http://schemas.openxmlformats.org/wordprocessingml/2006/main" w:ilvl="2">
+      <w:start w:val="1"/>
+      <w:numFmt w:val="bullet"/>
+      <w:lvlText w:val=""/>
+      <w:lvlJc w:val="left"/>
+      <w:pPr>
+        <w:ind w:left="3576" w:hanging="360"/>
+      </w:pPr>
+      <w:rPr>
+        <w:rFonts w:hint="default" w:ascii="Wingdings" w:hAnsi="Wingdings"/>
+      </w:rPr>
+    </w:lvl>
+    <w:lvl xmlns:w="http://schemas.openxmlformats.org/wordprocessingml/2006/main" w:ilvl="3">
+      <w:start w:val="1"/>
+      <w:numFmt w:val="bullet"/>
+      <w:lvlText w:val=""/>
+      <w:lvlJc w:val="left"/>
+      <w:pPr>
+        <w:ind w:left="4296" w:hanging="360"/>
+      </w:pPr>
+      <w:rPr>
+        <w:rFonts w:hint="default" w:ascii="Symbol" w:hAnsi="Symbol"/>
+      </w:rPr>
+    </w:lvl>
+    <w:lvl xmlns:w="http://schemas.openxmlformats.org/wordprocessingml/2006/main" w:ilvl="4">
+      <w:start w:val="1"/>
+      <w:numFmt w:val="bullet"/>
+      <w:lvlText w:val="o"/>
+      <w:lvlJc w:val="left"/>
+      <w:pPr>
+        <w:ind w:left="5016" w:hanging="360"/>
+      </w:pPr>
+      <w:rPr>
+        <w:rFonts w:hint="default" w:ascii="Courier New" w:hAnsi="Courier New"/>
+      </w:rPr>
+    </w:lvl>
+    <w:lvl xmlns:w="http://schemas.openxmlformats.org/wordprocessingml/2006/main" w:ilvl="5">
+      <w:start w:val="1"/>
+      <w:numFmt w:val="bullet"/>
+      <w:lvlText w:val=""/>
+      <w:lvlJc w:val="left"/>
+      <w:pPr>
+        <w:ind w:left="5736" w:hanging="360"/>
+      </w:pPr>
+      <w:rPr>
+        <w:rFonts w:hint="default" w:ascii="Wingdings" w:hAnsi="Wingdings"/>
+      </w:rPr>
+    </w:lvl>
+    <w:lvl xmlns:w="http://schemas.openxmlformats.org/wordprocessingml/2006/main" w:ilvl="6">
+      <w:start w:val="1"/>
+      <w:numFmt w:val="bullet"/>
+      <w:lvlText w:val=""/>
+      <w:lvlJc w:val="left"/>
+      <w:pPr>
+        <w:ind w:left="6456" w:hanging="360"/>
+      </w:pPr>
+      <w:rPr>
+        <w:rFonts w:hint="default" w:ascii="Symbol" w:hAnsi="Symbol"/>
+      </w:rPr>
+    </w:lvl>
+    <w:lvl xmlns:w="http://schemas.openxmlformats.org/wordprocessingml/2006/main" w:ilvl="7">
+      <w:start w:val="1"/>
+      <w:numFmt w:val="bullet"/>
+      <w:lvlText w:val="o"/>
+      <w:lvlJc w:val="left"/>
+      <w:pPr>
+        <w:ind w:left="7176" w:hanging="360"/>
+      </w:pPr>
+      <w:rPr>
+        <w:rFonts w:hint="default" w:ascii="Courier New" w:hAnsi="Courier New"/>
+      </w:rPr>
+    </w:lvl>
+    <w:lvl xmlns:w="http://schemas.openxmlformats.org/wordprocessingml/2006/main" w:ilvl="8">
+      <w:start w:val="1"/>
+      <w:numFmt w:val="bullet"/>
+      <w:lvlText w:val=""/>
+      <w:lvlJc w:val="left"/>
+      <w:pPr>
+        <w:ind w:left="7896" w:hanging="360"/>
+      </w:pPr>
+      <w:rPr>
+        <w:rFonts w:hint="default" w:ascii="Wingdings" w:hAnsi="Wingdings"/>
+      </w:rPr>
+    </w:lvl>
+  </w:abstractNum>
+  <w:abstractNum xmlns:w="http://schemas.openxmlformats.org/wordprocessingml/2006/main" w:abstractNumId="7">
+    <w:nsid w:val="29629938"/>
+    <w:multiLevelType xmlns:w="http://schemas.openxmlformats.org/wordprocessingml/2006/main" w:val="hybridMultilevel"/>
+    <w:lvl xmlns:w="http://schemas.openxmlformats.org/wordprocessingml/2006/main" w:ilvl="0">
+      <w:start w:val="1"/>
+      <w:numFmt w:val="decimal"/>
+      <w:lvlText w:val="%1."/>
+      <w:lvlJc w:val="left"/>
+      <w:pPr>
+        <w:ind w:left="1080" w:hanging="360"/>
+      </w:pPr>
+    </w:lvl>
+    <w:lvl xmlns:w="http://schemas.openxmlformats.org/wordprocessingml/2006/main" w:ilvl="1">
+      <w:start w:val="1"/>
+      <w:numFmt w:val="lowerLetter"/>
+      <w:lvlText w:val="%2."/>
+      <w:lvlJc w:val="left"/>
+      <w:pPr>
+        <w:ind w:left="1800" w:hanging="360"/>
+      </w:pPr>
+    </w:lvl>
+    <w:lvl xmlns:w="http://schemas.openxmlformats.org/wordprocessingml/2006/main" w:ilvl="2">
+      <w:start w:val="1"/>
+      <w:numFmt w:val="lowerRoman"/>
+      <w:lvlText w:val="%3."/>
+      <w:lvlJc w:val="right"/>
+      <w:pPr>
+        <w:ind w:left="2520" w:hanging="180"/>
+      </w:pPr>
+    </w:lvl>
+    <w:lvl xmlns:w="http://schemas.openxmlformats.org/wordprocessingml/2006/main" w:ilvl="3">
+      <w:start w:val="1"/>
+      <w:numFmt w:val="decimal"/>
+      <w:lvlText w:val="%4."/>
+      <w:lvlJc w:val="left"/>
+      <w:pPr>
+        <w:ind w:left="3240" w:hanging="360"/>
+      </w:pPr>
+    </w:lvl>
+    <w:lvl xmlns:w="http://schemas.openxmlformats.org/wordprocessingml/2006/main" w:ilvl="4">
+      <w:start w:val="1"/>
+      <w:numFmt w:val="lowerLetter"/>
+      <w:lvlText w:val="%5."/>
+      <w:lvlJc w:val="left"/>
+      <w:pPr>
+        <w:ind w:left="3960" w:hanging="360"/>
+      </w:pPr>
+    </w:lvl>
+    <w:lvl xmlns:w="http://schemas.openxmlformats.org/wordprocessingml/2006/main" w:ilvl="5">
+      <w:start w:val="1"/>
+      <w:numFmt w:val="lowerRoman"/>
+      <w:lvlText w:val="%6."/>
+      <w:lvlJc w:val="right"/>
+      <w:pPr>
+        <w:ind w:left="4680" w:hanging="180"/>
+      </w:pPr>
+    </w:lvl>
+    <w:lvl xmlns:w="http://schemas.openxmlformats.org/wordprocessingml/2006/main" w:ilvl="6">
+      <w:start w:val="1"/>
+      <w:numFmt w:val="decimal"/>
+      <w:lvlText w:val="%7."/>
+      <w:lvlJc w:val="left"/>
+      <w:pPr>
+        <w:ind w:left="5400" w:hanging="360"/>
+      </w:pPr>
+    </w:lvl>
+    <w:lvl xmlns:w="http://schemas.openxmlformats.org/wordprocessingml/2006/main" w:ilvl="7">
+      <w:start w:val="1"/>
+      <w:numFmt w:val="lowerLetter"/>
+      <w:lvlText w:val="%8."/>
+      <w:lvlJc w:val="left"/>
+      <w:pPr>
+        <w:ind w:left="6120" w:hanging="360"/>
+      </w:pPr>
+    </w:lvl>
+    <w:lvl xmlns:w="http://schemas.openxmlformats.org/wordprocessingml/2006/main" w:ilvl="8">
+      <w:start w:val="1"/>
+      <w:numFmt w:val="lowerRoman"/>
+      <w:lvlText w:val="%9."/>
+      <w:lvlJc w:val="right"/>
+      <w:pPr>
+        <w:ind w:left="6840" w:hanging="180"/>
+      </w:pPr>
+    </w:lvl>
+  </w:abstractNum>
+  <w:abstractNum xmlns:w="http://schemas.openxmlformats.org/wordprocessingml/2006/main" w:abstractNumId="6">
+    <w:nsid w:val="43dc12f5"/>
+    <w:multiLevelType xmlns:w="http://schemas.openxmlformats.org/wordprocessingml/2006/main" w:val="hybridMultilevel"/>
+    <w:lvl xmlns:w="http://schemas.openxmlformats.org/wordprocessingml/2006/main" w:ilvl="0">
+      <w:start w:val="4"/>
+      <w:numFmt w:val="decimal"/>
+      <w:lvlText w:val="%1."/>
+      <w:lvlJc w:val="left"/>
+      <w:pPr>
+        <w:ind w:left="720" w:hanging="360"/>
+      </w:pPr>
+    </w:lvl>
+    <w:lvl xmlns:w="http://schemas.openxmlformats.org/wordprocessingml/2006/main" w:ilvl="1">
+      <w:start w:val="1"/>
+      <w:numFmt w:val="lowerLetter"/>
+      <w:lvlText w:val="%2."/>
+      <w:lvlJc w:val="left"/>
+      <w:pPr>
+        <w:ind w:left="1440" w:hanging="360"/>
+      </w:pPr>
+    </w:lvl>
+    <w:lvl xmlns:w="http://schemas.openxmlformats.org/wordprocessingml/2006/main" w:ilvl="2">
+      <w:start w:val="1"/>
+      <w:numFmt w:val="lowerRoman"/>
+      <w:lvlText w:val="%3."/>
+      <w:lvlJc w:val="right"/>
+      <w:pPr>
+        <w:ind w:left="2160" w:hanging="180"/>
+      </w:pPr>
+    </w:lvl>
+    <w:lvl xmlns:w="http://schemas.openxmlformats.org/wordprocessingml/2006/main" w:ilvl="3">
+      <w:start w:val="1"/>
+      <w:numFmt w:val="decimal"/>
+      <w:lvlText w:val="%4."/>
+      <w:lvlJc w:val="left"/>
+      <w:pPr>
+        <w:ind w:left="2880" w:hanging="360"/>
+      </w:pPr>
+    </w:lvl>
+    <w:lvl xmlns:w="http://schemas.openxmlformats.org/wordprocessingml/2006/main" w:ilvl="4">
+      <w:start w:val="1"/>
+      <w:numFmt w:val="lowerLetter"/>
+      <w:lvlText w:val="%5."/>
+      <w:lvlJc w:val="left"/>
+      <w:pPr>
+        <w:ind w:left="3600" w:hanging="360"/>
+      </w:pPr>
+    </w:lvl>
+    <w:lvl xmlns:w="http://schemas.openxmlformats.org/wordprocessingml/2006/main" w:ilvl="5">
+      <w:start w:val="1"/>
+      <w:numFmt w:val="lowerRoman"/>
+      <w:lvlText w:val="%6."/>
+      <w:lvlJc w:val="right"/>
+      <w:pPr>
+        <w:ind w:left="4320" w:hanging="180"/>
+      </w:pPr>
+    </w:lvl>
+    <w:lvl xmlns:w="http://schemas.openxmlformats.org/wordprocessingml/2006/main" w:ilvl="6">
+      <w:start w:val="1"/>
+      <w:numFmt w:val="decimal"/>
+      <w:lvlText w:val="%7."/>
+      <w:lvlJc w:val="left"/>
+      <w:pPr>
+        <w:ind w:left="5040" w:hanging="360"/>
+      </w:pPr>
+    </w:lvl>
+    <w:lvl xmlns:w="http://schemas.openxmlformats.org/wordprocessingml/2006/main" w:ilvl="7">
+      <w:start w:val="1"/>
+      <w:numFmt w:val="lowerLetter"/>
+      <w:lvlText w:val="%8."/>
+      <w:lvlJc w:val="left"/>
+      <w:pPr>
+        <w:ind w:left="5760" w:hanging="360"/>
+      </w:pPr>
+    </w:lvl>
+    <w:lvl xmlns:w="http://schemas.openxmlformats.org/wordprocessingml/2006/main" w:ilvl="8">
+      <w:start w:val="1"/>
+      <w:numFmt w:val="lowerRoman"/>
+      <w:lvlText w:val="%9."/>
+      <w:lvlJc w:val="right"/>
+      <w:pPr>
+        <w:ind w:left="6480" w:hanging="180"/>
+      </w:pPr>
+    </w:lvl>
+  </w:abstractNum>
+  <w:abstractNum xmlns:w="http://schemas.openxmlformats.org/wordprocessingml/2006/main" w:abstractNumId="5">
+    <w:nsid w:val="6bfd5054"/>
+    <w:multiLevelType xmlns:w="http://schemas.openxmlformats.org/wordprocessingml/2006/main" w:val="hybridMultilevel"/>
+    <w:lvl xmlns:w="http://schemas.openxmlformats.org/wordprocessingml/2006/main" w:ilvl="0">
+      <w:start w:val="3"/>
+      <w:numFmt w:val="decimal"/>
+      <w:lvlText w:val="%1."/>
+      <w:lvlJc w:val="left"/>
+      <w:pPr>
+        <w:ind w:left="720" w:hanging="360"/>
+      </w:pPr>
+    </w:lvl>
+    <w:lvl xmlns:w="http://schemas.openxmlformats.org/wordprocessingml/2006/main" w:ilvl="1">
+      <w:start w:val="1"/>
+      <w:numFmt w:val="lowerLetter"/>
+      <w:lvlText w:val="%2."/>
+      <w:lvlJc w:val="left"/>
+      <w:pPr>
+        <w:ind w:left="1440" w:hanging="360"/>
+      </w:pPr>
+    </w:lvl>
+    <w:lvl xmlns:w="http://schemas.openxmlformats.org/wordprocessingml/2006/main" w:ilvl="2">
+      <w:start w:val="1"/>
+      <w:numFmt w:val="lowerRoman"/>
+      <w:lvlText w:val="%3."/>
+      <w:lvlJc w:val="right"/>
+      <w:pPr>
+        <w:ind w:left="2160" w:hanging="180"/>
+      </w:pPr>
+    </w:lvl>
+    <w:lvl xmlns:w="http://schemas.openxmlformats.org/wordprocessingml/2006/main" w:ilvl="3">
+      <w:start w:val="1"/>
+      <w:numFmt w:val="decimal"/>
+      <w:lvlText w:val="%4."/>
+      <w:lvlJc w:val="left"/>
+      <w:pPr>
+        <w:ind w:left="2880" w:hanging="360"/>
+      </w:pPr>
+    </w:lvl>
+    <w:lvl xmlns:w="http://schemas.openxmlformats.org/wordprocessingml/2006/main" w:ilvl="4">
+      <w:start w:val="1"/>
+      <w:numFmt w:val="lowerLetter"/>
+      <w:lvlText w:val="%5."/>
+      <w:lvlJc w:val="left"/>
+      <w:pPr>
+        <w:ind w:left="3600" w:hanging="360"/>
+      </w:pPr>
+    </w:lvl>
+    <w:lvl xmlns:w="http://schemas.openxmlformats.org/wordprocessingml/2006/main" w:ilvl="5">
+      <w:start w:val="1"/>
+      <w:numFmt w:val="lowerRoman"/>
+      <w:lvlText w:val="%6."/>
+      <w:lvlJc w:val="right"/>
+      <w:pPr>
+        <w:ind w:left="4320" w:hanging="180"/>
+      </w:pPr>
+    </w:lvl>
+    <w:lvl xmlns:w="http://schemas.openxmlformats.org/wordprocessingml/2006/main" w:ilvl="6">
+      <w:start w:val="1"/>
+      <w:numFmt w:val="decimal"/>
+      <w:lvlText w:val="%7."/>
+      <w:lvlJc w:val="left"/>
+      <w:pPr>
+        <w:ind w:left="5040" w:hanging="360"/>
+      </w:pPr>
+    </w:lvl>
+    <w:lvl xmlns:w="http://schemas.openxmlformats.org/wordprocessingml/2006/main" w:ilvl="7">
+      <w:start w:val="1"/>
+      <w:numFmt w:val="lowerLetter"/>
+      <w:lvlText w:val="%8."/>
+      <w:lvlJc w:val="left"/>
+      <w:pPr>
+        <w:ind w:left="5760" w:hanging="360"/>
+      </w:pPr>
+    </w:lvl>
+    <w:lvl xmlns:w="http://schemas.openxmlformats.org/wordprocessingml/2006/main" w:ilvl="8">
+      <w:start w:val="1"/>
+      <w:numFmt w:val="lowerRoman"/>
+      <w:lvlText w:val="%9."/>
+      <w:lvlJc w:val="right"/>
+      <w:pPr>
+        <w:ind w:left="6480" w:hanging="180"/>
+      </w:pPr>
+    </w:lvl>
+  </w:abstractNum>
+  <w:abstractNum xmlns:w="http://schemas.openxmlformats.org/wordprocessingml/2006/main" w:abstractNumId="4">
+    <w:nsid w:val="124c6045"/>
+    <w:multiLevelType xmlns:w="http://schemas.openxmlformats.org/wordprocessingml/2006/main" w:val="hybridMultilevel"/>
+    <w:lvl xmlns:w="http://schemas.openxmlformats.org/wordprocessingml/2006/main" w:ilvl="0">
+      <w:start w:val="5"/>
+      <w:numFmt w:val="decimal"/>
+      <w:lvlText w:val="%1."/>
+      <w:lvlJc w:val="left"/>
+      <w:pPr>
+        <w:ind w:left="720" w:hanging="360"/>
+      </w:pPr>
+    </w:lvl>
+    <w:lvl xmlns:w="http://schemas.openxmlformats.org/wordprocessingml/2006/main" w:ilvl="1">
+      <w:start w:val="1"/>
+      <w:numFmt w:val="lowerLetter"/>
+      <w:lvlText w:val="%2."/>
+      <w:lvlJc w:val="left"/>
+      <w:pPr>
+        <w:ind w:left="1440" w:hanging="360"/>
+      </w:pPr>
+    </w:lvl>
+    <w:lvl xmlns:w="http://schemas.openxmlformats.org/wordprocessingml/2006/main" w:ilvl="2">
+      <w:start w:val="1"/>
+      <w:numFmt w:val="lowerRoman"/>
+      <w:lvlText w:val="%3."/>
+      <w:lvlJc w:val="right"/>
+      <w:pPr>
+        <w:ind w:left="2160" w:hanging="180"/>
+      </w:pPr>
+    </w:lvl>
+    <w:lvl xmlns:w="http://schemas.openxmlformats.org/wordprocessingml/2006/main" w:ilvl="3">
+      <w:start w:val="1"/>
+      <w:numFmt w:val="decimal"/>
+      <w:lvlText w:val="%4."/>
+      <w:lvlJc w:val="left"/>
+      <w:pPr>
+        <w:ind w:left="2880" w:hanging="360"/>
+      </w:pPr>
+    </w:lvl>
+    <w:lvl xmlns:w="http://schemas.openxmlformats.org/wordprocessingml/2006/main" w:ilvl="4">
+      <w:start w:val="1"/>
+      <w:numFmt w:val="lowerLetter"/>
+      <w:lvlText w:val="%5."/>
+      <w:lvlJc w:val="left"/>
+      <w:pPr>
+        <w:ind w:left="3600" w:hanging="360"/>
+      </w:pPr>
+    </w:lvl>
+    <w:lvl xmlns:w="http://schemas.openxmlformats.org/wordprocessingml/2006/main" w:ilvl="5">
+      <w:start w:val="1"/>
+      <w:numFmt w:val="lowerRoman"/>
+      <w:lvlText w:val="%6."/>
+      <w:lvlJc w:val="right"/>
+      <w:pPr>
+        <w:ind w:left="4320" w:hanging="180"/>
+      </w:pPr>
+    </w:lvl>
+    <w:lvl xmlns:w="http://schemas.openxmlformats.org/wordprocessingml/2006/main" w:ilvl="6">
+      <w:start w:val="1"/>
+      <w:numFmt w:val="decimal"/>
+      <w:lvlText w:val="%7."/>
+      <w:lvlJc w:val="left"/>
+      <w:pPr>
+        <w:ind w:left="5040" w:hanging="360"/>
+      </w:pPr>
+    </w:lvl>
+    <w:lvl xmlns:w="http://schemas.openxmlformats.org/wordprocessingml/2006/main" w:ilvl="7">
+      <w:start w:val="1"/>
+      <w:numFmt w:val="lowerLetter"/>
+      <w:lvlText w:val="%8."/>
+      <w:lvlJc w:val="left"/>
+      <w:pPr>
+        <w:ind w:left="5760" w:hanging="360"/>
+      </w:pPr>
+    </w:lvl>
+    <w:lvl xmlns:w="http://schemas.openxmlformats.org/wordprocessingml/2006/main" w:ilvl="8">
+      <w:start w:val="1"/>
+      <w:numFmt w:val="lowerRoman"/>
+      <w:lvlText w:val="%9."/>
+      <w:lvlJc w:val="right"/>
+      <w:pPr>
+        <w:ind w:left="6480" w:hanging="180"/>
+      </w:pPr>
+    </w:lvl>
+  </w:abstractNum>
+  <w:abstractNum xmlns:w="http://schemas.openxmlformats.org/wordprocessingml/2006/main" w:abstractNumId="3">
+    <w:nsid w:val="40466462"/>
+    <w:multiLevelType xmlns:w="http://schemas.openxmlformats.org/wordprocessingml/2006/main" w:val="hybridMultilevel"/>
+    <w:lvl xmlns:w="http://schemas.openxmlformats.org/wordprocessingml/2006/main" w:ilvl="0">
+      <w:start w:val="1"/>
+      <w:numFmt w:val="decimal"/>
+      <w:lvlText w:val="%1."/>
+      <w:lvlJc w:val="left"/>
+      <w:pPr>
+        <w:ind w:left="720" w:hanging="360"/>
+      </w:pPr>
+    </w:lvl>
+    <w:lvl xmlns:w="http://schemas.openxmlformats.org/wordprocessingml/2006/main" w:ilvl="1">
+      <w:start w:val="1"/>
+      <w:numFmt w:val="lowerLetter"/>
+      <w:lvlText w:val="%2."/>
+      <w:lvlJc w:val="left"/>
+      <w:pPr>
+        <w:ind w:left="1440" w:hanging="360"/>
+      </w:pPr>
+    </w:lvl>
+    <w:lvl xmlns:w="http://schemas.openxmlformats.org/wordprocessingml/2006/main" w:ilvl="2">
+      <w:start w:val="1"/>
+      <w:numFmt w:val="lowerRoman"/>
+      <w:lvlText w:val="%3."/>
+      <w:lvlJc w:val="right"/>
+      <w:pPr>
+        <w:ind w:left="2160" w:hanging="180"/>
+      </w:pPr>
+    </w:lvl>
+    <w:lvl xmlns:w="http://schemas.openxmlformats.org/wordprocessingml/2006/main" w:ilvl="3">
+      <w:start w:val="1"/>
+      <w:numFmt w:val="decimal"/>
+      <w:lvlText w:val="%4."/>
+      <w:lvlJc w:val="left"/>
+      <w:pPr>
+        <w:ind w:left="2880" w:hanging="360"/>
+      </w:pPr>
+    </w:lvl>
+    <w:lvl xmlns:w="http://schemas.openxmlformats.org/wordprocessingml/2006/main" w:ilvl="4">
+      <w:start w:val="1"/>
+      <w:numFmt w:val="lowerLetter"/>
+      <w:lvlText w:val="%5."/>
+      <w:lvlJc w:val="left"/>
+      <w:pPr>
+        <w:ind w:left="3600" w:hanging="360"/>
+      </w:pPr>
+    </w:lvl>
+    <w:lvl xmlns:w="http://schemas.openxmlformats.org/wordprocessingml/2006/main" w:ilvl="5">
+      <w:start w:val="1"/>
+      <w:numFmt w:val="lowerRoman"/>
+      <w:lvlText w:val="%6."/>
+      <w:lvlJc w:val="right"/>
+      <w:pPr>
+        <w:ind w:left="4320" w:hanging="180"/>
+      </w:pPr>
+    </w:lvl>
+    <w:lvl xmlns:w="http://schemas.openxmlformats.org/wordprocessingml/2006/main" w:ilvl="6">
+      <w:start w:val="1"/>
+      <w:numFmt w:val="decimal"/>
+      <w:lvlText w:val="%7."/>
+      <w:lvlJc w:val="left"/>
+      <w:pPr>
+        <w:ind w:left="5040" w:hanging="360"/>
+      </w:pPr>
+    </w:lvl>
+    <w:lvl xmlns:w="http://schemas.openxmlformats.org/wordprocessingml/2006/main" w:ilvl="7">
+      <w:start w:val="1"/>
+      <w:numFmt w:val="lowerLetter"/>
+      <w:lvlText w:val="%8."/>
+      <w:lvlJc w:val="left"/>
+      <w:pPr>
+        <w:ind w:left="5760" w:hanging="360"/>
+      </w:pPr>
+    </w:lvl>
+    <w:lvl xmlns:w="http://schemas.openxmlformats.org/wordprocessingml/2006/main" w:ilvl="8">
+      <w:start w:val="1"/>
+      <w:numFmt w:val="lowerRoman"/>
+      <w:lvlText w:val="%9."/>
+      <w:lvlJc w:val="right"/>
+      <w:pPr>
+        <w:ind w:left="6480" w:hanging="180"/>
+      </w:pPr>
+    </w:lvl>
+  </w:abstractNum>
+  <w:abstractNum xmlns:w="http://schemas.openxmlformats.org/wordprocessingml/2006/main" w:abstractNumId="2">
+    <w:nsid w:val="55a8b842"/>
+    <w:multiLevelType xmlns:w="http://schemas.openxmlformats.org/wordprocessingml/2006/main" w:val="hybridMultilevel"/>
+    <w:lvl xmlns:w="http://schemas.openxmlformats.org/wordprocessingml/2006/main" w:ilvl="0">
+      <w:start w:val="1"/>
+      <w:numFmt w:val="bullet"/>
+      <w:lvlText w:val=""/>
+      <w:lvlJc w:val="left"/>
+      <w:pPr>
+        <w:ind w:left="720" w:hanging="360"/>
+      </w:pPr>
+      <w:rPr>
+        <w:rFonts w:hint="default" w:ascii="Symbol" w:hAnsi="Symbol"/>
+      </w:rPr>
+    </w:lvl>
+    <w:lvl xmlns:w="http://schemas.openxmlformats.org/wordprocessingml/2006/main" w:ilvl="1">
+      <w:start w:val="1"/>
+      <w:numFmt w:val="bullet"/>
+      <w:lvlText w:val="o"/>
+      <w:lvlJc w:val="left"/>
+      <w:pPr>
+        <w:ind w:left="1440" w:hanging="360"/>
+      </w:pPr>
+      <w:rPr>
+        <w:rFonts w:hint="default" w:ascii="Courier New" w:hAnsi="Courier New"/>
+      </w:rPr>
+    </w:lvl>
+    <w:lvl xmlns:w="http://schemas.openxmlformats.org/wordprocessingml/2006/main" w:ilvl="2">
+      <w:start w:val="1"/>
+      <w:numFmt w:val="bullet"/>
+      <w:lvlText w:val=""/>
+      <w:lvlJc w:val="left"/>
+      <w:pPr>
+        <w:ind w:left="2160" w:hanging="360"/>
+      </w:pPr>
+      <w:rPr>
+        <w:rFonts w:hint="default" w:ascii="Wingdings" w:hAnsi="Wingdings"/>
+      </w:rPr>
+    </w:lvl>
+    <w:lvl xmlns:w="http://schemas.openxmlformats.org/wordprocessingml/2006/main" w:ilvl="3">
+      <w:start w:val="1"/>
+      <w:numFmt w:val="bullet"/>
+      <w:lvlText w:val=""/>
+      <w:lvlJc w:val="left"/>
+      <w:pPr>
+        <w:ind w:left="2880" w:hanging="360"/>
+      </w:pPr>
+      <w:rPr>
+        <w:rFonts w:hint="default" w:ascii="Symbol" w:hAnsi="Symbol"/>
+      </w:rPr>
+    </w:lvl>
+    <w:lvl xmlns:w="http://schemas.openxmlformats.org/wordprocessingml/2006/main" w:ilvl="4">
+      <w:start w:val="1"/>
+      <w:numFmt w:val="bullet"/>
+      <w:lvlText w:val="o"/>
+      <w:lvlJc w:val="left"/>
+      <w:pPr>
+        <w:ind w:left="3600" w:hanging="360"/>
+      </w:pPr>
+      <w:rPr>
+        <w:rFonts w:hint="default" w:ascii="Courier New" w:hAnsi="Courier New"/>
+      </w:rPr>
+    </w:lvl>
+    <w:lvl xmlns:w="http://schemas.openxmlformats.org/wordprocessingml/2006/main" w:ilvl="5">
+      <w:start w:val="1"/>
+      <w:numFmt w:val="bullet"/>
+      <w:lvlText w:val=""/>
+      <w:lvlJc w:val="left"/>
+      <w:pPr>
+        <w:ind w:left="4320" w:hanging="360"/>
+      </w:pPr>
+      <w:rPr>
+        <w:rFonts w:hint="default" w:ascii="Wingdings" w:hAnsi="Wingdings"/>
+      </w:rPr>
+    </w:lvl>
+    <w:lvl xmlns:w="http://schemas.openxmlformats.org/wordprocessingml/2006/main" w:ilvl="6">
+      <w:start w:val="1"/>
+      <w:numFmt w:val="bullet"/>
+      <w:lvlText w:val=""/>
+      <w:lvlJc w:val="left"/>
+      <w:pPr>
+        <w:ind w:left="5040" w:hanging="360"/>
+      </w:pPr>
+      <w:rPr>
+        <w:rFonts w:hint="default" w:ascii="Symbol" w:hAnsi="Symbol"/>
+      </w:rPr>
+    </w:lvl>
+    <w:lvl xmlns:w="http://schemas.openxmlformats.org/wordprocessingml/2006/main" w:ilvl="7">
+      <w:start w:val="1"/>
+      <w:numFmt w:val="bullet"/>
+      <w:lvlText w:val="o"/>
+      <w:lvlJc w:val="left"/>
+      <w:pPr>
+        <w:ind w:left="5760" w:hanging="360"/>
+      </w:pPr>
+      <w:rPr>
+        <w:rFonts w:hint="default" w:ascii="Courier New" w:hAnsi="Courier New"/>
+      </w:rPr>
+    </w:lvl>
+    <w:lvl xmlns:w="http://schemas.openxmlformats.org/wordprocessingml/2006/main" w:ilvl="8">
+      <w:start w:val="1"/>
+      <w:numFmt w:val="bullet"/>
+      <w:lvlText w:val=""/>
+      <w:lvlJc w:val="left"/>
+      <w:pPr>
+        <w:ind w:left="6480" w:hanging="360"/>
+      </w:pPr>
+      <w:rPr>
+        <w:rFonts w:hint="default" w:ascii="Wingdings" w:hAnsi="Wingdings"/>
+      </w:rPr>
+    </w:lvl>
+  </w:abstractNum>
+  <w:abstractNum xmlns:w="http://schemas.openxmlformats.org/wordprocessingml/2006/main" w:abstractNumId="1">
+    <w:nsid w:val="3624011a"/>
+    <w:multiLevelType xmlns:w="http://schemas.openxmlformats.org/wordprocessingml/2006/main" w:val="hybridMultilevel"/>
+    <w:lvl xmlns:w="http://schemas.openxmlformats.org/wordprocessingml/2006/main" w:ilvl="0">
+      <w:start w:val="2"/>
+      <w:numFmt w:val="decimal"/>
+      <w:lvlText w:val="%1."/>
+      <w:lvlJc w:val="left"/>
+      <w:pPr>
+        <w:ind w:left="720" w:hanging="360"/>
+      </w:pPr>
+    </w:lvl>
+    <w:lvl xmlns:w="http://schemas.openxmlformats.org/wordprocessingml/2006/main" w:ilvl="1">
+      <w:start w:val="1"/>
+      <w:numFmt w:val="lowerLetter"/>
+      <w:lvlText w:val="%2."/>
+      <w:lvlJc w:val="left"/>
+      <w:pPr>
+        <w:ind w:left="1440" w:hanging="360"/>
+      </w:pPr>
+    </w:lvl>
+    <w:lvl xmlns:w="http://schemas.openxmlformats.org/wordprocessingml/2006/main" w:ilvl="2">
+      <w:start w:val="1"/>
+      <w:numFmt w:val="lowerRoman"/>
+      <w:lvlText w:val="%3."/>
+      <w:lvlJc w:val="right"/>
+      <w:pPr>
+        <w:ind w:left="2160" w:hanging="180"/>
+      </w:pPr>
+    </w:lvl>
+    <w:lvl xmlns:w="http://schemas.openxmlformats.org/wordprocessingml/2006/main" w:ilvl="3">
+      <w:start w:val="1"/>
+      <w:numFmt w:val="decimal"/>
+      <w:lvlText w:val="%4."/>
+      <w:lvlJc w:val="left"/>
+      <w:pPr>
+        <w:ind w:left="2880" w:hanging="360"/>
+      </w:pPr>
+    </w:lvl>
+    <w:lvl xmlns:w="http://schemas.openxmlformats.org/wordprocessingml/2006/main" w:ilvl="4">
+      <w:start w:val="1"/>
+      <w:numFmt w:val="lowerLetter"/>
+      <w:lvlText w:val="%5."/>
+      <w:lvlJc w:val="left"/>
+      <w:pPr>
+        <w:ind w:left="3600" w:hanging="360"/>
+      </w:pPr>
+    </w:lvl>
+    <w:lvl xmlns:w="http://schemas.openxmlformats.org/wordprocessingml/2006/main" w:ilvl="5">
+      <w:start w:val="1"/>
+      <w:numFmt w:val="lowerRoman"/>
+      <w:lvlText w:val="%6."/>
+      <w:lvlJc w:val="right"/>
+      <w:pPr>
+        <w:ind w:left="4320" w:hanging="180"/>
+      </w:pPr>
+    </w:lvl>
+    <w:lvl xmlns:w="http://schemas.openxmlformats.org/wordprocessingml/2006/main" w:ilvl="6">
+      <w:start w:val="1"/>
+      <w:numFmt w:val="decimal"/>
+      <w:lvlText w:val="%7."/>
+      <w:lvlJc w:val="left"/>
+      <w:pPr>
+        <w:ind w:left="5040" w:hanging="360"/>
+      </w:pPr>
+    </w:lvl>
+    <w:lvl xmlns:w="http://schemas.openxmlformats.org/wordprocessingml/2006/main" w:ilvl="7">
+      <w:start w:val="1"/>
+      <w:numFmt w:val="lowerLetter"/>
+      <w:lvlText w:val="%8."/>
+      <w:lvlJc w:val="left"/>
+      <w:pPr>
+        <w:ind w:left="5760" w:hanging="360"/>
+      </w:pPr>
+    </w:lvl>
+    <w:lvl xmlns:w="http://schemas.openxmlformats.org/wordprocessingml/2006/main" w:ilvl="8">
+      <w:start w:val="1"/>
+      <w:numFmt w:val="lowerRoman"/>
+      <w:lvlText w:val="%9."/>
+      <w:lvlJc w:val="right"/>
+      <w:pPr>
+        <w:ind w:left="6480" w:hanging="180"/>
+      </w:pPr>
+    </w:lvl>
+  </w:abstractNum>
+  <w:num w:numId="14">
+    <w:abstractNumId w:val="14"/>
+  </w:num>
+  <w:num w:numId="13">
+    <w:abstractNumId w:val="13"/>
+  </w:num>
+  <w:num w:numId="12">
+    <w:abstractNumId w:val="12"/>
+  </w:num>
+  <w:num w:numId="11">
+    <w:abstractNumId w:val="11"/>
+  </w:num>
+  <w:num w:numId="10">
+    <w:abstractNumId w:val="10"/>
+  </w:num>
+  <w:num w:numId="9">
+    <w:abstractNumId w:val="9"/>
+  </w:num>
+  <w:num w:numId="8">
+    <w:abstractNumId w:val="8"/>
+  </w:num>
+  <w:num w:numId="7">
+    <w:abstractNumId w:val="7"/>
+  </w:num>
+  <w:num w:numId="6">
+    <w:abstractNumId w:val="6"/>
+  </w:num>
+  <w:num w:numId="5">
+    <w:abstractNumId w:val="5"/>
+  </w:num>
+  <w:num w:numId="4">
+    <w:abstractNumId w:val="4"/>
+  </w:num>
+  <w:num w:numId="3">
+    <w:abstractNumId w:val="3"/>
+  </w:num>
+  <w:num w:numId="2">
+    <w:abstractNumId w:val="2"/>
+  </w:num>
+  <w:num w:numId="1">
+    <w:abstractNumId w:val="1"/>
+  </w:num>
+</w:numbering>
 </file>
 
 <file path=word/styles.xml><?xml version="1.0" encoding="utf-8"?>
@@ -478,6 +9342,18 @@
     <w:semiHidden/>
     <w:unhideWhenUsed/>
   </w:style>
+  <w:style w:type="paragraph" w:styleId="ListParagraph">
+    <w:uiPriority w:val="34"/>
+    <w:name w:val="List Paragraph"/>
+    <w:basedOn w:val="Normal"/>
+    <w:qFormat/>
+    <w:rsid w:val="54E8D59D"/>
+    <w:pPr>
+      <w:spacing/>
+      <w:ind w:left="720"/>
+      <w:contextualSpacing/>
+    </w:pPr>
+  </w:style>
 </w:styles>
 </file>
 
